--- a/altDocs/struixLang.docx
+++ b/altDocs/struixLang.docx
@@ -13,6 +13,7 @@
           <w:docPartUnique/>
         </w:docPartObj>
       </w:sdtPr>
+      <w:sdtEndPr/>
       <w:sdtContent>
         <w:p>
           <w:pPr>
@@ -134,6 +135,7 @@
                                   <w:dataBinding w:prefixMappings="xmlns:ns0='http://schemas.microsoft.com/office/2006/coverPageProps'" w:xpath="/ns0:CoverPageProperties[1]/ns0:Abstract[1]" w:storeItemID="{55AF091B-3C7A-41E3-B477-F2FDAA23CFDA}"/>
                                   <w:text/>
                                 </w:sdtPr>
+                                <w:sdtEndPr/>
                                 <w:sdtContent>
                                   <w:p>
                                     <w:pPr>
@@ -452,6 +454,9 @@
     </w:sdt>
     <w:sdt>
       <w:sdtPr>
+        <w:rPr>
+          <w:sz w:val="20"/>
+        </w:rPr>
         <w:id w:val="-1074041412"/>
         <w:docPartObj>
           <w:docPartGallery w:val="Table of Contents"/>
@@ -463,7 +468,6 @@
           <w:b/>
           <w:bCs/>
           <w:noProof/>
-          <w:sz w:val="20"/>
         </w:rPr>
       </w:sdtEndPr>
       <w:sdtContent>
@@ -495,7 +499,7 @@
           <w:r>
             <w:fldChar w:fldCharType="separate"/>
           </w:r>
-          <w:hyperlink w:anchor="_Toc464033132" w:history="1">
+          <w:hyperlink w:anchor="_Toc464074766" w:history="1">
             <w:r>
               <w:rPr>
                 <w:rStyle w:val="Hyperlink"/>
@@ -518,7 +522,7 @@
               <w:rPr>
                 <w:webHidden/>
               </w:rPr>
-              <w:instrText xml:space="preserve"> PAGEREF _Toc464033132 \h </w:instrText>
+              <w:instrText xml:space="preserve"> PAGEREF _Toc464074766 \h </w:instrText>
             </w:r>
             <w:r>
               <w:rPr>
@@ -556,7 +560,7 @@
               <w:lang w:eastAsia="en-US" w:bidi="bn-IN"/>
             </w:rPr>
           </w:pPr>
-          <w:hyperlink w:anchor="_Toc464033133" w:history="1">
+          <w:hyperlink w:anchor="_Toc464074767" w:history="1">
             <w:r>
               <w:rPr>
                 <w:rStyle w:val="Hyperlink"/>
@@ -579,7 +583,7 @@
               <w:rPr>
                 <w:webHidden/>
               </w:rPr>
-              <w:instrText xml:space="preserve"> PAGEREF _Toc464033133 \h </w:instrText>
+              <w:instrText xml:space="preserve"> PAGEREF _Toc464074767 \h </w:instrText>
             </w:r>
             <w:r>
               <w:rPr>
@@ -617,7 +621,7 @@
               <w:lang w:eastAsia="en-US" w:bidi="bn-IN"/>
             </w:rPr>
           </w:pPr>
-          <w:hyperlink w:anchor="_Toc464033134" w:history="1">
+          <w:hyperlink w:anchor="_Toc464074768" w:history="1">
             <w:r>
               <w:rPr>
                 <w:rStyle w:val="Hyperlink"/>
@@ -640,7 +644,7 @@
               <w:rPr>
                 <w:webHidden/>
               </w:rPr>
-              <w:instrText xml:space="preserve"> PAGEREF _Toc464033134 \h </w:instrText>
+              <w:instrText xml:space="preserve"> PAGEREF _Toc464074768 \h </w:instrText>
             </w:r>
             <w:r>
               <w:rPr>
@@ -678,7 +682,7 @@
               <w:lang w:eastAsia="en-US" w:bidi="bn-IN"/>
             </w:rPr>
           </w:pPr>
-          <w:hyperlink w:anchor="_Toc464033135" w:history="1">
+          <w:hyperlink w:anchor="_Toc464074769" w:history="1">
             <w:r>
               <w:rPr>
                 <w:rStyle w:val="Hyperlink"/>
@@ -701,7 +705,7 @@
               <w:rPr>
                 <w:webHidden/>
               </w:rPr>
-              <w:instrText xml:space="preserve"> PAGEREF _Toc464033135 \h </w:instrText>
+              <w:instrText xml:space="preserve"> PAGEREF _Toc464074769 \h </w:instrText>
             </w:r>
             <w:r>
               <w:rPr>
@@ -739,7 +743,7 @@
               <w:lang w:eastAsia="en-US" w:bidi="bn-IN"/>
             </w:rPr>
           </w:pPr>
-          <w:hyperlink w:anchor="_Toc464033136" w:history="1">
+          <w:hyperlink w:anchor="_Toc464074770" w:history="1">
             <w:r>
               <w:rPr>
                 <w:rStyle w:val="Hyperlink"/>
@@ -762,7 +766,7 @@
               <w:rPr>
                 <w:webHidden/>
               </w:rPr>
-              <w:instrText xml:space="preserve"> PAGEREF _Toc464033136 \h </w:instrText>
+              <w:instrText xml:space="preserve"> PAGEREF _Toc464074770 \h </w:instrText>
             </w:r>
             <w:r>
               <w:rPr>
@@ -800,7 +804,7 @@
               <w:lang w:eastAsia="en-US" w:bidi="bn-IN"/>
             </w:rPr>
           </w:pPr>
-          <w:hyperlink w:anchor="_Toc464033137" w:history="1">
+          <w:hyperlink w:anchor="_Toc464074771" w:history="1">
             <w:r>
               <w:rPr>
                 <w:rStyle w:val="Hyperlink"/>
@@ -823,7 +827,7 @@
               <w:rPr>
                 <w:webHidden/>
               </w:rPr>
-              <w:instrText xml:space="preserve"> PAGEREF _Toc464033137 \h </w:instrText>
+              <w:instrText xml:space="preserve"> PAGEREF _Toc464074771 \h </w:instrText>
             </w:r>
             <w:r>
               <w:rPr>
@@ -861,7 +865,7 @@
               <w:lang w:eastAsia="en-US" w:bidi="bn-IN"/>
             </w:rPr>
           </w:pPr>
-          <w:hyperlink w:anchor="_Toc464033138" w:history="1">
+          <w:hyperlink w:anchor="_Toc464074772" w:history="1">
             <w:r>
               <w:rPr>
                 <w:rStyle w:val="Hyperlink"/>
@@ -884,7 +888,7 @@
               <w:rPr>
                 <w:webHidden/>
               </w:rPr>
-              <w:instrText xml:space="preserve"> PAGEREF _Toc464033138 \h </w:instrText>
+              <w:instrText xml:space="preserve"> PAGEREF _Toc464074772 \h </w:instrText>
             </w:r>
             <w:r>
               <w:rPr>
@@ -927,7 +931,7 @@
               <w:lang w:eastAsia="en-US" w:bidi="bn-IN"/>
             </w:rPr>
           </w:pPr>
-          <w:hyperlink w:anchor="_Toc464033139" w:history="1">
+          <w:hyperlink w:anchor="_Toc464074773" w:history="1">
             <w:r>
               <w:rPr>
                 <w:rStyle w:val="Hyperlink"/>
@@ -954,7 +958,7 @@
                 <w:noProof/>
                 <w:webHidden/>
               </w:rPr>
-              <w:instrText xml:space="preserve"> PAGEREF _Toc464033139 \h </w:instrText>
+              <w:instrText xml:space="preserve"> PAGEREF _Toc464074773 \h </w:instrText>
             </w:r>
             <w:r>
               <w:rPr>
@@ -1001,13 +1005,27 @@
               <w:lang w:eastAsia="en-US" w:bidi="bn-IN"/>
             </w:rPr>
           </w:pPr>
-          <w:hyperlink w:anchor="_Toc464033140" w:history="1">
+          <w:hyperlink w:anchor="_Toc464074774" w:history="1">
             <w:r>
               <w:rPr>
                 <w:rStyle w:val="Hyperlink"/>
                 <w:noProof/>
               </w:rPr>
-              <w:t>Variables and Constants</w:t>
+              <w:t>Variables and Consta</w:t>
+            </w:r>
+            <w:r>
+              <w:rPr>
+                <w:rStyle w:val="Hyperlink"/>
+                <w:noProof/>
+              </w:rPr>
+              <w:t>n</w:t>
+            </w:r>
+            <w:r>
+              <w:rPr>
+                <w:rStyle w:val="Hyperlink"/>
+                <w:noProof/>
+              </w:rPr>
+              <w:t>ts</w:t>
             </w:r>
             <w:r>
               <w:rPr>
@@ -1028,7 +1046,7 @@
                 <w:noProof/>
                 <w:webHidden/>
               </w:rPr>
-              <w:instrText xml:space="preserve"> PAGEREF _Toc464033140 \h </w:instrText>
+              <w:instrText xml:space="preserve"> PAGEREF _Toc464074774 \h </w:instrText>
             </w:r>
             <w:r>
               <w:rPr>
@@ -1048,7 +1066,7 @@
                 <w:noProof/>
                 <w:webHidden/>
               </w:rPr>
-              <w:t>9</w:t>
+              <w:t>10</w:t>
             </w:r>
             <w:r>
               <w:rPr>
@@ -1089,7 +1107,7 @@
         <w:pStyle w:val="Heading1"/>
         <w:ind w:left="0"/>
       </w:pPr>
-      <w:bookmarkStart w:id="0" w:name="_Toc464033132"/>
+      <w:bookmarkStart w:id="0" w:name="_Toc464074766"/>
       <w:r>
         <w:t>About struixLang</w:t>
       </w:r>
@@ -1283,7 +1301,7 @@
         <w:pStyle w:val="Heading1"/>
         <w:ind w:left="0"/>
       </w:pPr>
-      <w:bookmarkStart w:id="1" w:name="_Toc464033133"/>
+      <w:bookmarkStart w:id="1" w:name="_Toc464074767"/>
       <w:r>
         <w:t>Use Cases</w:t>
       </w:r>
@@ -1340,7 +1358,7 @@
         <w:pStyle w:val="Heading1"/>
         <w:ind w:left="0"/>
       </w:pPr>
-      <w:bookmarkStart w:id="2" w:name="_Toc464033134"/>
+      <w:bookmarkStart w:id="2" w:name="_Toc464074768"/>
       <w:r>
         <w:t>Usage</w:t>
       </w:r>
@@ -2552,7 +2570,7 @@
         <w:pStyle w:val="Heading1"/>
         <w:ind w:left="0"/>
       </w:pPr>
-      <w:bookmarkStart w:id="3" w:name="_Toc464033135"/>
+      <w:bookmarkStart w:id="3" w:name="_Toc464074769"/>
       <w:r>
         <w:t>Data Model</w:t>
       </w:r>
@@ -2781,7 +2799,7 @@
       <w:pPr>
         <w:pStyle w:val="Heading1"/>
       </w:pPr>
-      <w:bookmarkStart w:id="4" w:name="_Toc464033136"/>
+      <w:bookmarkStart w:id="4" w:name="_Toc464074770"/>
       <w:r>
         <w:t>List of Primitive Words in this Implementation</w:t>
       </w:r>
@@ -4439,7 +4457,7 @@
         <w:pStyle w:val="Heading1"/>
         <w:ind w:left="0"/>
       </w:pPr>
-      <w:bookmarkStart w:id="5" w:name="_Toc464033137"/>
+      <w:bookmarkStart w:id="5" w:name="_Toc464074771"/>
       <w:r>
         <w:t>struixLang 101</w:t>
       </w:r>
@@ -4906,7 +4924,7 @@
       <w:pPr>
         <w:pStyle w:val="Heading1"/>
       </w:pPr>
-      <w:bookmarkStart w:id="6" w:name="_Toc464033138"/>
+      <w:bookmarkStart w:id="6" w:name="_Toc464074772"/>
       <w:r>
         <w:t>Basics of struixLang</w:t>
       </w:r>
@@ -4920,7 +4938,7 @@
           <w:szCs w:val="24"/>
         </w:rPr>
       </w:pPr>
-      <w:bookmarkStart w:id="7" w:name="_Toc464033139"/>
+      <w:bookmarkStart w:id="7" w:name="_Toc464074773"/>
       <w:r>
         <w:rPr>
           <w:sz w:val="32"/>
@@ -5365,7 +5383,7 @@
         <mc:AlternateContent>
           <mc:Choice Requires="wps">
             <w:drawing>
-              <wp:anchor distT="45720" distB="45720" distL="114300" distR="114300" simplePos="0" relativeHeight="251662336" behindDoc="0" locked="0" layoutInCell="1" allowOverlap="1" wp14:anchorId="12E9AF51" wp14:editId="29F77478">
+              <wp:anchor distT="45720" distB="45720" distL="114300" distR="114300" simplePos="0" relativeHeight="251662336" behindDoc="0" locked="0" layoutInCell="1" allowOverlap="1" wp14:anchorId="128E1010" wp14:editId="6F0AE910">
                 <wp:simplePos x="0" y="0"/>
                 <wp:positionH relativeFrom="margin">
                   <wp:align>center</wp:align>
@@ -5994,7 +6012,6 @@
           <w14:ligatures w14:val="standardContextual"/>
         </w:rPr>
       </w:pPr>
-      <w:bookmarkStart w:id="8" w:name="_Toc464033140"/>
       <w:r>
         <w:rPr>
           <w:sz w:val="32"/>
@@ -6011,6 +6028,7 @@
           <w:szCs w:val="24"/>
         </w:rPr>
       </w:pPr>
+      <w:bookmarkStart w:id="8" w:name="_Toc464074774"/>
       <w:r>
         <w:rPr>
           <w:sz w:val="32"/>
@@ -6215,6 +6233,303 @@
         <w:rPr>
           <w:sz w:val="24"/>
           <w:szCs w:val="24"/>
+        </w:rPr>
+      </w:pPr>
+      <w:r>
+        <w:rPr>
+          <w:sz w:val="24"/>
+          <w:szCs w:val="24"/>
+        </w:rPr>
+        <w:t xml:space="preserve">But for some instances a permanent value need be assigned a name, a value which is not supposed to change after it has been assigned. The </w:t>
+      </w:r>
+      <w:r>
+        <w:rPr>
+          <w:rFonts w:ascii="Consolas" w:hAnsi="Consolas"/>
+          <w:sz w:val="24"/>
+          <w:szCs w:val="24"/>
+          <w:shd w:val="clear" w:color="auto" w:fill="F2F2F2" w:themeFill="background1" w:themeFillShade="F2"/>
+        </w:rPr>
+        <w:t>CONST</w:t>
+      </w:r>
+      <w:r>
+        <w:rPr>
+          <w:sz w:val="24"/>
+          <w:szCs w:val="24"/>
+        </w:rPr>
+        <w:t xml:space="preserve"> word is what’s needed:</w:t>
+      </w:r>
+    </w:p>
+    <w:p>
+      <w:pPr>
+        <w:shd w:val="clear" w:color="auto" w:fill="F2F2F2" w:themeFill="background1" w:themeFillShade="F2"/>
+        <w:spacing w:after="0"/>
+        <w:rPr>
+          <w:rFonts w:ascii="Consolas" w:hAnsi="Consolas"/>
+          <w:sz w:val="24"/>
+          <w:szCs w:val="24"/>
+          <w:shd w:val="clear" w:color="auto" w:fill="F2F2F2" w:themeFill="background1" w:themeFillShade="F2"/>
+        </w:rPr>
+      </w:pPr>
+      <w:r>
+        <w:rPr>
+          <w:rFonts w:ascii="Consolas" w:hAnsi="Consolas"/>
+          <w:sz w:val="24"/>
+          <w:szCs w:val="24"/>
+          <w:shd w:val="clear" w:color="auto" w:fill="F2F2F2" w:themeFill="background1" w:themeFillShade="F2"/>
+        </w:rPr>
+        <w:t xml:space="preserve">&gt;&gt;&gt; </w:t>
+      </w:r>
+      <w:proofErr w:type="spellStart"/>
+      <w:r>
+        <w:rPr>
+          <w:rFonts w:ascii="Consolas" w:hAnsi="Consolas"/>
+          <w:sz w:val="24"/>
+          <w:szCs w:val="24"/>
+          <w:shd w:val="clear" w:color="auto" w:fill="F2F2F2" w:themeFill="background1" w:themeFillShade="F2"/>
+        </w:rPr>
+        <w:t>const</w:t>
+      </w:r>
+      <w:proofErr w:type="spellEnd"/>
+      <w:r>
+        <w:rPr>
+          <w:rFonts w:ascii="Consolas" w:hAnsi="Consolas"/>
+          <w:sz w:val="24"/>
+          <w:szCs w:val="24"/>
+          <w:shd w:val="clear" w:color="auto" w:fill="F2F2F2" w:themeFill="background1" w:themeFillShade="F2"/>
+        </w:rPr>
+        <w:t xml:space="preserve"> a “Constant String”</w:t>
+      </w:r>
+    </w:p>
+    <w:p>
+      <w:pPr>
+        <w:shd w:val="clear" w:color="auto" w:fill="F2F2F2" w:themeFill="background1" w:themeFillShade="F2"/>
+        <w:spacing w:after="0"/>
+        <w:rPr>
+          <w:rFonts w:ascii="Consolas" w:hAnsi="Consolas"/>
+          <w:sz w:val="24"/>
+          <w:szCs w:val="24"/>
+          <w:shd w:val="clear" w:color="auto" w:fill="F2F2F2" w:themeFill="background1" w:themeFillShade="F2"/>
+        </w:rPr>
+      </w:pPr>
+      <w:r>
+        <w:rPr>
+          <w:rFonts w:ascii="Consolas" w:hAnsi="Consolas"/>
+          <w:sz w:val="24"/>
+          <w:szCs w:val="24"/>
+          <w:shd w:val="clear" w:color="auto" w:fill="F2F2F2" w:themeFill="background1" w:themeFillShade="F2"/>
+        </w:rPr>
+        <w:t xml:space="preserve">&gt;&gt;&gt; a </w:t>
+      </w:r>
+      <w:proofErr w:type="spellStart"/>
+      <w:r>
+        <w:rPr>
+          <w:rFonts w:ascii="Consolas" w:hAnsi="Consolas"/>
+          <w:sz w:val="24"/>
+          <w:szCs w:val="24"/>
+          <w:shd w:val="clear" w:color="auto" w:fill="F2F2F2" w:themeFill="background1" w:themeFillShade="F2"/>
+        </w:rPr>
+        <w:t>pstack</w:t>
+      </w:r>
+      <w:proofErr w:type="spellEnd"/>
+    </w:p>
+    <w:p>
+      <w:pPr>
+        <w:shd w:val="clear" w:color="auto" w:fill="F2F2F2" w:themeFill="background1" w:themeFillShade="F2"/>
+        <w:rPr>
+          <w:rFonts w:ascii="Consolas" w:hAnsi="Consolas"/>
+          <w:sz w:val="24"/>
+          <w:szCs w:val="24"/>
+          <w:shd w:val="clear" w:color="auto" w:fill="F2F2F2" w:themeFill="background1" w:themeFillShade="F2"/>
+        </w:rPr>
+      </w:pPr>
+      <w:r>
+        <w:rPr>
+          <w:rFonts w:ascii="Consolas" w:hAnsi="Consolas"/>
+          <w:sz w:val="24"/>
+          <w:szCs w:val="24"/>
+          <w:shd w:val="clear" w:color="auto" w:fill="F2F2F2" w:themeFill="background1" w:themeFillShade="F2"/>
+        </w:rPr>
+        <w:t>“Constant String”</w:t>
+      </w:r>
+    </w:p>
+    <w:p>
+      <w:pPr>
+        <w:rPr>
+          <w:shd w:val="clear" w:color="auto" w:fill="F2F2F2" w:themeFill="background1" w:themeFillShade="F2"/>
+        </w:rPr>
+      </w:pPr>
+      <w:r>
+        <w:rPr>
+          <w:noProof/>
+          <w:shd w:val="clear" w:color="auto" w:fill="F2F2F2" w:themeFill="background1" w:themeFillShade="F2"/>
+          <w:lang w:bidi="bn-IN"/>
+        </w:rPr>
+        <mc:AlternateContent>
+          <mc:Choice Requires="wps">
+            <w:drawing>
+              <wp:anchor distT="45720" distB="45720" distL="114300" distR="114300" simplePos="0" relativeHeight="251664384" behindDoc="0" locked="0" layoutInCell="1" allowOverlap="1" wp14:anchorId="22C8D451" wp14:editId="0D85E7CB">
+                <wp:simplePos x="0" y="0"/>
+                <wp:positionH relativeFrom="margin">
+                  <wp:align>center</wp:align>
+                </wp:positionH>
+                <wp:positionV relativeFrom="margin">
+                  <wp:align>bottom</wp:align>
+                </wp:positionV>
+                <wp:extent cx="6155690" cy="367030"/>
+                <wp:effectExtent l="0" t="0" r="16510" b="13970"/>
+                <wp:wrapSquare wrapText="bothSides"/>
+                <wp:docPr id="1" name="Text Box 2"/>
+                <wp:cNvGraphicFramePr>
+                  <a:graphicFrameLocks xmlns:a="http://schemas.openxmlformats.org/drawingml/2006/main"/>
+                </wp:cNvGraphicFramePr>
+                <a:graphic xmlns:a="http://schemas.openxmlformats.org/drawingml/2006/main">
+                  <a:graphicData uri="http://schemas.microsoft.com/office/word/2010/wordprocessingShape">
+                    <wps:wsp>
+                      <wps:cNvSpPr txBox="1">
+                        <a:spLocks noChangeArrowheads="1"/>
+                      </wps:cNvSpPr>
+                      <wps:spPr bwMode="auto">
+                        <a:xfrm>
+                          <a:off x="0" y="0"/>
+                          <a:ext cx="6155690" cy="367030"/>
+                        </a:xfrm>
+                        <a:prstGeom prst="rect">
+                          <a:avLst/>
+                        </a:prstGeom>
+                        <a:solidFill>
+                          <a:schemeClr val="bg2">
+                            <a:lumMod val="20000"/>
+                            <a:lumOff val="80000"/>
+                          </a:schemeClr>
+                        </a:solidFill>
+                        <a:ln>
+                          <a:headEnd/>
+                          <a:tailEnd/>
+                        </a:ln>
+                      </wps:spPr>
+                      <wps:style>
+                        <a:lnRef idx="2">
+                          <a:schemeClr val="dk1"/>
+                        </a:lnRef>
+                        <a:fillRef idx="1">
+                          <a:schemeClr val="lt1"/>
+                        </a:fillRef>
+                        <a:effectRef idx="0">
+                          <a:schemeClr val="dk1"/>
+                        </a:effectRef>
+                        <a:fontRef idx="minor">
+                          <a:schemeClr val="dk1"/>
+                        </a:fontRef>
+                      </wps:style>
+                      <wps:txbx>
+                        <w:txbxContent>
+                          <w:p>
+                            <w:pPr>
+                              <w:rPr>
+                                <w:sz w:val="24"/>
+                                <w:szCs w:val="24"/>
+                              </w:rPr>
+                            </w:pPr>
+                            <w:r>
+                              <w:rPr>
+                                <w:sz w:val="24"/>
+                                <w:szCs w:val="24"/>
+                              </w:rPr>
+                              <w:t xml:space="preserve">NOTE: Constants don’t need a </w:t>
+                            </w:r>
+                            <w:r>
+                              <w:rPr>
+                                <w:rFonts w:ascii="Consolas" w:hAnsi="Consolas"/>
+                                <w:sz w:val="24"/>
+                                <w:szCs w:val="24"/>
+                                <w:shd w:val="clear" w:color="auto" w:fill="F2F2F2" w:themeFill="background1" w:themeFillShade="F2"/>
+                              </w:rPr>
+                              <w:t>FETCH</w:t>
+                            </w:r>
+                            <w:r>
+                              <w:rPr>
+                                <w:sz w:val="24"/>
+                                <w:szCs w:val="24"/>
+                              </w:rPr>
+                              <w:t xml:space="preserve"> word to get its value, it is accessed directly.</w:t>
+                            </w:r>
+                          </w:p>
+                        </w:txbxContent>
+                      </wps:txbx>
+                      <wps:bodyPr rot="0" vert="horz" wrap="square" lIns="91440" tIns="45720" rIns="91440" bIns="45720" anchor="t" anchorCtr="0">
+                        <a:noAutofit/>
+                      </wps:bodyPr>
+                    </wps:wsp>
+                  </a:graphicData>
+                </a:graphic>
+                <wp14:sizeRelH relativeFrom="margin">
+                  <wp14:pctWidth>0</wp14:pctWidth>
+                </wp14:sizeRelH>
+                <wp14:sizeRelV relativeFrom="margin">
+                  <wp14:pctHeight>0</wp14:pctHeight>
+                </wp14:sizeRelV>
+              </wp:anchor>
+            </w:drawing>
+          </mc:Choice>
+          <mc:Fallback>
+            <w:pict>
+              <v:shapetype w14:anchorId="22C8D451" id="_x0000_t202" coordsize="21600,21600" o:spt="202" path="m,l,21600r21600,l21600,xe">
+                <v:stroke joinstyle="miter"/>
+                <v:path gradientshapeok="t" o:connecttype="rect"/>
+              </v:shapetype>
+              <v:shape id="_x0000_s1029" type="#_x0000_t202" style="position:absolute;margin-left:0;margin-top:0;width:484.7pt;height:28.9pt;z-index:251664384;visibility:visible;mso-wrap-style:square;mso-width-percent:0;mso-height-percent:0;mso-wrap-distance-left:9pt;mso-wrap-distance-top:3.6pt;mso-wrap-distance-right:9pt;mso-wrap-distance-bottom:3.6pt;mso-position-horizontal:center;mso-position-horizontal-relative:margin;mso-position-vertical:bottom;mso-position-vertical-relative:margin;mso-width-percent:0;mso-height-percent:0;mso-width-relative:margin;mso-height-relative:margin;v-text-anchor:top" o:gfxdata="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" fillcolor="#f8ebd1 [670]" strokecolor="black [3200]" strokeweight="2pt">
+                <v:textbox>
+                  <w:txbxContent>
+                    <w:p>
+                      <w:pPr>
+                        <w:rPr>
+                          <w:sz w:val="24"/>
+                          <w:szCs w:val="24"/>
+                        </w:rPr>
+                      </w:pPr>
+                      <w:r>
+                        <w:rPr>
+                          <w:sz w:val="24"/>
+                          <w:szCs w:val="24"/>
+                        </w:rPr>
+                        <w:t xml:space="preserve">NOTE: Constants don’t need a </w:t>
+                      </w:r>
+                      <w:r>
+                        <w:rPr>
+                          <w:rFonts w:ascii="Consolas" w:hAnsi="Consolas"/>
+                          <w:sz w:val="24"/>
+                          <w:szCs w:val="24"/>
+                          <w:shd w:val="clear" w:color="auto" w:fill="F2F2F2" w:themeFill="background1" w:themeFillShade="F2"/>
+                        </w:rPr>
+                        <w:t>FETCH</w:t>
+                      </w:r>
+                      <w:r>
+                        <w:rPr>
+                          <w:sz w:val="24"/>
+                          <w:szCs w:val="24"/>
+                        </w:rPr>
+                        <w:t xml:space="preserve"> word to get its value, it is accessed directly.</w:t>
+                      </w:r>
+                    </w:p>
+                  </w:txbxContent>
+                </v:textbox>
+                <w10:wrap type="square" anchorx="margin" anchory="margin"/>
+              </v:shape>
+            </w:pict>
+          </mc:Fallback>
+        </mc:AlternateContent>
+      </w:r>
+      <w:r>
+        <w:rPr>
+          <w:shd w:val="clear" w:color="auto" w:fill="F2F2F2" w:themeFill="background1" w:themeFillShade="F2"/>
+        </w:rPr>
+        <w:br w:type="page"/>
+      </w:r>
+    </w:p>
+    <w:p>
+      <w:pPr>
+        <w:rPr>
+          <w:shd w:val="clear" w:color="auto" w:fill="F2F2F2" w:themeFill="background1" w:themeFillShade="F2"/>
         </w:rPr>
       </w:pPr>
       <w:bookmarkStart w:id="9" w:name="_GoBack"/>
@@ -6280,7 +6595,7 @@
       <w:rPr>
         <w:noProof/>
       </w:rPr>
-      <w:t>9</w:t>
+      <w:t>11</w:t>
     </w:r>
     <w:r>
       <w:fldChar w:fldCharType="end"/>
@@ -23865,6 +24180,7 @@
     <w:rsidRoot w:val="00093AE1"/>
     <w:rsid w:val="00093AE1"/>
     <w:rsid w:val="00790DB4"/>
+    <w:rsid w:val="00B059B0"/>
     <w:rsid w:val="00D56396"/>
   </w:rsids>
   <m:mathPr>
@@ -24765,7 +25081,7 @@
 </file>
 
 <file path=customXml/itemProps4.xml><?xml version="1.0" encoding="utf-8"?>
-<ds:datastoreItem xmlns:ds="http://schemas.openxmlformats.org/officeDocument/2006/customXml" ds:itemID="{11E427F5-7066-42B5-95B2-47B4D2CDA530}">
+<ds:datastoreItem xmlns:ds="http://schemas.openxmlformats.org/officeDocument/2006/customXml" ds:itemID="{DB609757-5FD2-44D4-9048-A212AB4318AA}">
   <ds:schemaRefs>
     <ds:schemaRef ds:uri="http://schemas.openxmlformats.org/officeDocument/2006/bibliography"/>
   </ds:schemaRefs>

--- a/altDocs/struixLang.docx
+++ b/altDocs/struixLang.docx
@@ -499,7 +499,7 @@
           <w:r>
             <w:fldChar w:fldCharType="separate"/>
           </w:r>
-          <w:hyperlink w:anchor="_Toc464074766" w:history="1">
+          <w:hyperlink w:anchor="_Toc464117040" w:history="1">
             <w:r>
               <w:rPr>
                 <w:rStyle w:val="Hyperlink"/>
@@ -522,7 +522,7 @@
               <w:rPr>
                 <w:webHidden/>
               </w:rPr>
-              <w:instrText xml:space="preserve"> PAGEREF _Toc464074766 \h </w:instrText>
+              <w:instrText xml:space="preserve"> PAGEREF _Toc464117040 \h </w:instrText>
             </w:r>
             <w:r>
               <w:rPr>
@@ -560,7 +560,7 @@
               <w:lang w:eastAsia="en-US" w:bidi="bn-IN"/>
             </w:rPr>
           </w:pPr>
-          <w:hyperlink w:anchor="_Toc464074767" w:history="1">
+          <w:hyperlink w:anchor="_Toc464117041" w:history="1">
             <w:r>
               <w:rPr>
                 <w:rStyle w:val="Hyperlink"/>
@@ -583,7 +583,7 @@
               <w:rPr>
                 <w:webHidden/>
               </w:rPr>
-              <w:instrText xml:space="preserve"> PAGEREF _Toc464074767 \h </w:instrText>
+              <w:instrText xml:space="preserve"> PAGEREF _Toc464117041 \h </w:instrText>
             </w:r>
             <w:r>
               <w:rPr>
@@ -621,7 +621,7 @@
               <w:lang w:eastAsia="en-US" w:bidi="bn-IN"/>
             </w:rPr>
           </w:pPr>
-          <w:hyperlink w:anchor="_Toc464074768" w:history="1">
+          <w:hyperlink w:anchor="_Toc464117042" w:history="1">
             <w:r>
               <w:rPr>
                 <w:rStyle w:val="Hyperlink"/>
@@ -644,7 +644,7 @@
               <w:rPr>
                 <w:webHidden/>
               </w:rPr>
-              <w:instrText xml:space="preserve"> PAGEREF _Toc464074768 \h </w:instrText>
+              <w:instrText xml:space="preserve"> PAGEREF _Toc464117042 \h </w:instrText>
             </w:r>
             <w:r>
               <w:rPr>
@@ -682,7 +682,7 @@
               <w:lang w:eastAsia="en-US" w:bidi="bn-IN"/>
             </w:rPr>
           </w:pPr>
-          <w:hyperlink w:anchor="_Toc464074769" w:history="1">
+          <w:hyperlink w:anchor="_Toc464117043" w:history="1">
             <w:r>
               <w:rPr>
                 <w:rStyle w:val="Hyperlink"/>
@@ -705,7 +705,7 @@
               <w:rPr>
                 <w:webHidden/>
               </w:rPr>
-              <w:instrText xml:space="preserve"> PAGEREF _Toc464074769 \h </w:instrText>
+              <w:instrText xml:space="preserve"> PAGEREF _Toc464117043 \h </w:instrText>
             </w:r>
             <w:r>
               <w:rPr>
@@ -743,7 +743,7 @@
               <w:lang w:eastAsia="en-US" w:bidi="bn-IN"/>
             </w:rPr>
           </w:pPr>
-          <w:hyperlink w:anchor="_Toc464074770" w:history="1">
+          <w:hyperlink w:anchor="_Toc464117044" w:history="1">
             <w:r>
               <w:rPr>
                 <w:rStyle w:val="Hyperlink"/>
@@ -766,7 +766,7 @@
               <w:rPr>
                 <w:webHidden/>
               </w:rPr>
-              <w:instrText xml:space="preserve"> PAGEREF _Toc464074770 \h </w:instrText>
+              <w:instrText xml:space="preserve"> PAGEREF _Toc464117044 \h </w:instrText>
             </w:r>
             <w:r>
               <w:rPr>
@@ -804,7 +804,7 @@
               <w:lang w:eastAsia="en-US" w:bidi="bn-IN"/>
             </w:rPr>
           </w:pPr>
-          <w:hyperlink w:anchor="_Toc464074771" w:history="1">
+          <w:hyperlink w:anchor="_Toc464117045" w:history="1">
             <w:r>
               <w:rPr>
                 <w:rStyle w:val="Hyperlink"/>
@@ -827,7 +827,7 @@
               <w:rPr>
                 <w:webHidden/>
               </w:rPr>
-              <w:instrText xml:space="preserve"> PAGEREF _Toc464074771 \h </w:instrText>
+              <w:instrText xml:space="preserve"> PAGEREF _Toc464117045 \h </w:instrText>
             </w:r>
             <w:r>
               <w:rPr>
@@ -865,7 +865,7 @@
               <w:lang w:eastAsia="en-US" w:bidi="bn-IN"/>
             </w:rPr>
           </w:pPr>
-          <w:hyperlink w:anchor="_Toc464074772" w:history="1">
+          <w:hyperlink w:anchor="_Toc464117046" w:history="1">
             <w:r>
               <w:rPr>
                 <w:rStyle w:val="Hyperlink"/>
@@ -888,7 +888,7 @@
               <w:rPr>
                 <w:webHidden/>
               </w:rPr>
-              <w:instrText xml:space="preserve"> PAGEREF _Toc464074772 \h </w:instrText>
+              <w:instrText xml:space="preserve"> PAGEREF _Toc464117046 \h </w:instrText>
             </w:r>
             <w:r>
               <w:rPr>
@@ -931,7 +931,7 @@
               <w:lang w:eastAsia="en-US" w:bidi="bn-IN"/>
             </w:rPr>
           </w:pPr>
-          <w:hyperlink w:anchor="_Toc464074773" w:history="1">
+          <w:hyperlink w:anchor="_Toc464117047" w:history="1">
             <w:r>
               <w:rPr>
                 <w:rStyle w:val="Hyperlink"/>
@@ -958,7 +958,7 @@
                 <w:noProof/>
                 <w:webHidden/>
               </w:rPr>
-              <w:instrText xml:space="preserve"> PAGEREF _Toc464074773 \h </w:instrText>
+              <w:instrText xml:space="preserve"> PAGEREF _Toc464117047 \h </w:instrText>
             </w:r>
             <w:r>
               <w:rPr>
@@ -1005,27 +1005,13 @@
               <w:lang w:eastAsia="en-US" w:bidi="bn-IN"/>
             </w:rPr>
           </w:pPr>
-          <w:hyperlink w:anchor="_Toc464074774" w:history="1">
+          <w:hyperlink w:anchor="_Toc464117048" w:history="1">
             <w:r>
               <w:rPr>
                 <w:rStyle w:val="Hyperlink"/>
                 <w:noProof/>
               </w:rPr>
-              <w:t>Variables and Consta</w:t>
-            </w:r>
-            <w:r>
-              <w:rPr>
-                <w:rStyle w:val="Hyperlink"/>
-                <w:noProof/>
-              </w:rPr>
-              <w:t>n</w:t>
-            </w:r>
-            <w:r>
-              <w:rPr>
-                <w:rStyle w:val="Hyperlink"/>
-                <w:noProof/>
-              </w:rPr>
-              <w:t>ts</w:t>
+              <w:t>Variables and Constants</w:t>
             </w:r>
             <w:r>
               <w:rPr>
@@ -1046,7 +1032,7 @@
                 <w:noProof/>
                 <w:webHidden/>
               </w:rPr>
-              <w:instrText xml:space="preserve"> PAGEREF _Toc464074774 \h </w:instrText>
+              <w:instrText xml:space="preserve"> PAGEREF _Toc464117048 \h </w:instrText>
             </w:r>
             <w:r>
               <w:rPr>
@@ -1078,6 +1064,154 @@
           </w:hyperlink>
         </w:p>
         <w:p>
+          <w:pPr>
+            <w:pStyle w:val="TOC2"/>
+            <w:tabs>
+              <w:tab w:val="right" w:leader="underscore" w:pos="9120"/>
+            </w:tabs>
+            <w:rPr>
+              <w:rFonts w:eastAsiaTheme="minorEastAsia" w:cs="Vrinda"/>
+              <w:noProof/>
+              <w:color w:val="auto"/>
+              <w:kern w:val="0"/>
+              <w:sz w:val="22"/>
+              <w:szCs w:val="28"/>
+              <w:lang w:eastAsia="en-US" w:bidi="bn-IN"/>
+            </w:rPr>
+          </w:pPr>
+          <w:hyperlink w:anchor="_Toc464117049" w:history="1">
+            <w:r>
+              <w:rPr>
+                <w:rStyle w:val="Hyperlink"/>
+                <w:noProof/>
+              </w:rPr>
+              <w:t>Mathematical Operations</w:t>
+            </w:r>
+            <w:r>
+              <w:rPr>
+                <w:noProof/>
+                <w:webHidden/>
+              </w:rPr>
+              <w:tab/>
+            </w:r>
+            <w:r>
+              <w:rPr>
+                <w:noProof/>
+                <w:webHidden/>
+              </w:rPr>
+              <w:fldChar w:fldCharType="begin"/>
+            </w:r>
+            <w:r>
+              <w:rPr>
+                <w:noProof/>
+                <w:webHidden/>
+              </w:rPr>
+              <w:instrText xml:space="preserve"> PAGEREF _Toc464117049 \h </w:instrText>
+            </w:r>
+            <w:r>
+              <w:rPr>
+                <w:noProof/>
+                <w:webHidden/>
+              </w:rPr>
+            </w:r>
+            <w:r>
+              <w:rPr>
+                <w:noProof/>
+                <w:webHidden/>
+              </w:rPr>
+              <w:fldChar w:fldCharType="separate"/>
+            </w:r>
+            <w:r>
+              <w:rPr>
+                <w:noProof/>
+                <w:webHidden/>
+              </w:rPr>
+              <w:t>11</w:t>
+            </w:r>
+            <w:r>
+              <w:rPr>
+                <w:noProof/>
+                <w:webHidden/>
+              </w:rPr>
+              <w:fldChar w:fldCharType="end"/>
+            </w:r>
+          </w:hyperlink>
+        </w:p>
+        <w:p>
+          <w:pPr>
+            <w:pStyle w:val="TOC2"/>
+            <w:tabs>
+              <w:tab w:val="right" w:leader="underscore" w:pos="9120"/>
+            </w:tabs>
+            <w:rPr>
+              <w:rFonts w:eastAsiaTheme="minorEastAsia" w:cs="Vrinda"/>
+              <w:noProof/>
+              <w:color w:val="auto"/>
+              <w:kern w:val="0"/>
+              <w:sz w:val="22"/>
+              <w:szCs w:val="28"/>
+              <w:lang w:eastAsia="en-US" w:bidi="bn-IN"/>
+            </w:rPr>
+          </w:pPr>
+          <w:hyperlink w:anchor="_Toc464117050" w:history="1">
+            <w:r>
+              <w:rPr>
+                <w:rStyle w:val="Hyperlink"/>
+                <w:noProof/>
+              </w:rPr>
+              <w:t>Stack Operations</w:t>
+            </w:r>
+            <w:r>
+              <w:rPr>
+                <w:noProof/>
+                <w:webHidden/>
+              </w:rPr>
+              <w:tab/>
+            </w:r>
+            <w:r>
+              <w:rPr>
+                <w:noProof/>
+                <w:webHidden/>
+              </w:rPr>
+              <w:fldChar w:fldCharType="begin"/>
+            </w:r>
+            <w:r>
+              <w:rPr>
+                <w:noProof/>
+                <w:webHidden/>
+              </w:rPr>
+              <w:instrText xml:space="preserve"> PAGEREF _Toc464117050 \h </w:instrText>
+            </w:r>
+            <w:r>
+              <w:rPr>
+                <w:noProof/>
+                <w:webHidden/>
+              </w:rPr>
+            </w:r>
+            <w:r>
+              <w:rPr>
+                <w:noProof/>
+                <w:webHidden/>
+              </w:rPr>
+              <w:fldChar w:fldCharType="separate"/>
+            </w:r>
+            <w:r>
+              <w:rPr>
+                <w:noProof/>
+                <w:webHidden/>
+              </w:rPr>
+              <w:t>12</w:t>
+            </w:r>
+            <w:r>
+              <w:rPr>
+                <w:noProof/>
+                <w:webHidden/>
+              </w:rPr>
+              <w:fldChar w:fldCharType="end"/>
+            </w:r>
+          </w:hyperlink>
+        </w:p>
+        <w:p>
           <w:r>
             <w:rPr>
               <w:b/>
@@ -1107,7 +1241,7 @@
         <w:pStyle w:val="Heading1"/>
         <w:ind w:left="0"/>
       </w:pPr>
-      <w:bookmarkStart w:id="0" w:name="_Toc464074766"/>
+      <w:bookmarkStart w:id="0" w:name="_Toc464117040"/>
       <w:r>
         <w:t>About struixLang</w:t>
       </w:r>
@@ -1240,6 +1374,599 @@
       </w:pPr>
       <w:r>
         <w:rPr>
+          <w:noProof/>
+          <w:sz w:val="24"/>
+          <w:szCs w:val="24"/>
+          <w:lang w:bidi="bn-IN"/>
+        </w:rPr>
+        <mc:AlternateContent>
+          <mc:Choice Requires="wps">
+            <w:drawing>
+              <wp:anchor distT="45720" distB="45720" distL="114300" distR="114300" simplePos="0" relativeHeight="251673600" behindDoc="0" locked="0" layoutInCell="1" allowOverlap="1" wp14:anchorId="18A3B67E" wp14:editId="5B9CC049">
+                <wp:simplePos x="0" y="0"/>
+                <wp:positionH relativeFrom="column">
+                  <wp:posOffset>3666490</wp:posOffset>
+                </wp:positionH>
+                <wp:positionV relativeFrom="page">
+                  <wp:posOffset>3941445</wp:posOffset>
+                </wp:positionV>
+                <wp:extent cx="1041400" cy="382270"/>
+                <wp:effectExtent l="0" t="0" r="25400" b="17780"/>
+                <wp:wrapNone/>
+                <wp:docPr id="11" name="Text Box 2"/>
+                <wp:cNvGraphicFramePr>
+                  <a:graphicFrameLocks xmlns:a="http://schemas.openxmlformats.org/drawingml/2006/main"/>
+                </wp:cNvGraphicFramePr>
+                <a:graphic xmlns:a="http://schemas.openxmlformats.org/drawingml/2006/main">
+                  <a:graphicData uri="http://schemas.microsoft.com/office/word/2010/wordprocessingShape">
+                    <wps:wsp>
+                      <wps:cNvSpPr txBox="1">
+                        <a:spLocks noChangeArrowheads="1"/>
+                      </wps:cNvSpPr>
+                      <wps:spPr bwMode="auto">
+                        <a:xfrm>
+                          <a:off x="0" y="0"/>
+                          <a:ext cx="1041400" cy="382270"/>
+                        </a:xfrm>
+                        <a:prstGeom prst="rect">
+                          <a:avLst/>
+                        </a:prstGeom>
+                        <a:solidFill>
+                          <a:srgbClr val="FFFFFF"/>
+                        </a:solidFill>
+                        <a:ln w="9525">
+                          <a:solidFill>
+                            <a:srgbClr val="000000"/>
+                          </a:solidFill>
+                          <a:miter lim="800000"/>
+                          <a:headEnd/>
+                          <a:tailEnd/>
+                        </a:ln>
+                      </wps:spPr>
+                      <wps:txbx>
+                        <w:txbxContent>
+                          <w:p>
+                            <w:pPr>
+                              <w:jc w:val="center"/>
+                              <w:rPr>
+                                <w:rFonts w:ascii="OCR A Extended" w:hAnsi="OCR A Extended"/>
+                                <w:sz w:val="56"/>
+                                <w:szCs w:val="46"/>
+                              </w:rPr>
+                            </w:pPr>
+                            <w:r>
+                              <w:rPr>
+                                <w:rFonts w:ascii="OCR A Extended" w:hAnsi="OCR A Extended"/>
+                                <w:sz w:val="36"/>
+                                <w:szCs w:val="30"/>
+                              </w:rPr>
+                              <w:t>OUTPUT</w:t>
+                            </w:r>
+                          </w:p>
+                        </w:txbxContent>
+                      </wps:txbx>
+                      <wps:bodyPr rot="0" vert="horz" wrap="square" lIns="91440" tIns="45720" rIns="91440" bIns="45720" anchor="t" anchorCtr="0">
+                        <a:noAutofit/>
+                      </wps:bodyPr>
+                    </wps:wsp>
+                  </a:graphicData>
+                </a:graphic>
+                <wp14:sizeRelH relativeFrom="margin">
+                  <wp14:pctWidth>0</wp14:pctWidth>
+                </wp14:sizeRelH>
+                <wp14:sizeRelV relativeFrom="margin">
+                  <wp14:pctHeight>0</wp14:pctHeight>
+                </wp14:sizeRelV>
+              </wp:anchor>
+            </w:drawing>
+          </mc:Choice>
+          <mc:Fallback>
+            <w:pict>
+              <v:shapetype w14:anchorId="18A3B67E" id="_x0000_t202" coordsize="21600,21600" o:spt="202" path="m,l,21600r21600,l21600,xe">
+                <v:stroke joinstyle="miter"/>
+                <v:path gradientshapeok="t" o:connecttype="rect"/>
+              </v:shapetype>
+              <v:shape id="Text Box 2" o:spid="_x0000_s1028" type="#_x0000_t202" style="position:absolute;margin-left:288.7pt;margin-top:310.35pt;width:82pt;height:30.1pt;z-index:251673600;visibility:visible;mso-wrap-style:square;mso-width-percent:0;mso-height-percent:0;mso-wrap-distance-left:9pt;mso-wrap-distance-top:3.6pt;mso-wrap-distance-right:9pt;mso-wrap-distance-bottom:3.6pt;mso-position-horizontal:absolute;mso-position-horizontal-relative:text;mso-position-vertical:absolute;mso-position-vertical-relative:page;mso-width-percent:0;mso-height-percent:0;mso-width-relative:margin;mso-height-relative:margin;v-text-anchor:top" o:gfxdata="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">
+                <v:textbox>
+                  <w:txbxContent>
+                    <w:p>
+                      <w:pPr>
+                        <w:jc w:val="center"/>
+                        <w:rPr>
+                          <w:rFonts w:ascii="OCR A Extended" w:hAnsi="OCR A Extended"/>
+                          <w:sz w:val="56"/>
+                          <w:szCs w:val="46"/>
+                        </w:rPr>
+                      </w:pPr>
+                      <w:r>
+                        <w:rPr>
+                          <w:rFonts w:ascii="OCR A Extended" w:hAnsi="OCR A Extended"/>
+                          <w:sz w:val="36"/>
+                          <w:szCs w:val="30"/>
+                        </w:rPr>
+                        <w:t>OUTPUT</w:t>
+                      </w:r>
+                    </w:p>
+                  </w:txbxContent>
+                </v:textbox>
+                <w10:wrap anchory="page"/>
+              </v:shape>
+            </w:pict>
+          </mc:Fallback>
+        </mc:AlternateContent>
+      </w:r>
+      <w:r>
+        <w:rPr>
+          <w:noProof/>
+          <w:sz w:val="24"/>
+          <w:szCs w:val="24"/>
+          <w:lang w:eastAsia="en-US" w:bidi="bn-IN"/>
+        </w:rPr>
+        <mc:AlternateContent>
+          <mc:Choice Requires="wps">
+            <w:drawing>
+              <wp:anchor distT="0" distB="0" distL="114300" distR="114300" simplePos="0" relativeHeight="251669504" behindDoc="0" locked="0" layoutInCell="1" allowOverlap="1" wp14:anchorId="0EA0449B" wp14:editId="3574B81D">
+                <wp:simplePos x="0" y="0"/>
+                <wp:positionH relativeFrom="column">
+                  <wp:posOffset>2970530</wp:posOffset>
+                </wp:positionH>
+                <wp:positionV relativeFrom="paragraph">
+                  <wp:posOffset>886460</wp:posOffset>
+                </wp:positionV>
+                <wp:extent cx="565150" cy="890905"/>
+                <wp:effectExtent l="0" t="57150" r="25400" b="23495"/>
+                <wp:wrapNone/>
+                <wp:docPr id="9" name="Connector: Curved 9"/>
+                <wp:cNvGraphicFramePr/>
+                <a:graphic xmlns:a="http://schemas.openxmlformats.org/drawingml/2006/main">
+                  <a:graphicData uri="http://schemas.microsoft.com/office/word/2010/wordprocessingShape">
+                    <wps:wsp>
+                      <wps:cNvCnPr/>
+                      <wps:spPr>
+                        <a:xfrm flipV="1">
+                          <a:off x="0" y="0"/>
+                          <a:ext cx="565150" cy="890905"/>
+                        </a:xfrm>
+                        <a:prstGeom prst="curvedConnector3">
+                          <a:avLst>
+                            <a:gd name="adj1" fmla="val -3"/>
+                          </a:avLst>
+                        </a:prstGeom>
+                        <a:ln>
+                          <a:tailEnd type="triangle"/>
+                        </a:ln>
+                      </wps:spPr>
+                      <wps:style>
+                        <a:lnRef idx="1">
+                          <a:schemeClr val="accent1"/>
+                        </a:lnRef>
+                        <a:fillRef idx="0">
+                          <a:schemeClr val="accent1"/>
+                        </a:fillRef>
+                        <a:effectRef idx="0">
+                          <a:schemeClr val="accent1"/>
+                        </a:effectRef>
+                        <a:fontRef idx="minor">
+                          <a:schemeClr val="tx1"/>
+                        </a:fontRef>
+                      </wps:style>
+                      <wps:bodyPr/>
+                    </wps:wsp>
+                  </a:graphicData>
+                </a:graphic>
+                <wp14:sizeRelH relativeFrom="margin">
+                  <wp14:pctWidth>0</wp14:pctWidth>
+                </wp14:sizeRelH>
+                <wp14:sizeRelV relativeFrom="margin">
+                  <wp14:pctHeight>0</wp14:pctHeight>
+                </wp14:sizeRelV>
+              </wp:anchor>
+            </w:drawing>
+          </mc:Choice>
+          <mc:Fallback>
+            <w:pict>
+              <v:shapetype w14:anchorId="66934F89" id="_x0000_t38" coordsize="21600,21600" o:spt="38" o:oned="t" path="m,c@0,0@1,5400@1,10800@1,16200@2,21600,21600,21600e" filled="f">
+                <v:formulas>
+                  <v:f eqn="mid #0 0"/>
+                  <v:f eqn="val #0"/>
+                  <v:f eqn="mid #0 21600"/>
+                </v:formulas>
+                <v:path arrowok="t" fillok="f" o:connecttype="none"/>
+                <v:handles>
+                  <v:h position="#0,center"/>
+                </v:handles>
+                <o:lock v:ext="edit" shapetype="t"/>
+              </v:shapetype>
+              <v:shape id="Connector: Curved 9" o:spid="_x0000_s1026" type="#_x0000_t38" style="position:absolute;margin-left:233.9pt;margin-top:69.8pt;width:44.5pt;height:70.15pt;flip:y;z-index:251669504;visibility:visible;mso-wrap-style:square;mso-width-percent:0;mso-height-percent:0;mso-wrap-distance-left:9pt;mso-wrap-distance-top:0;mso-wrap-distance-right:9pt;mso-wrap-distance-bottom:0;mso-position-horizontal:absolute;mso-position-horizontal-relative:text;mso-position-vertical:absolute;mso-position-vertical-relative:text;mso-width-percent:0;mso-height-percent:0;mso-width-relative:margin;mso-height-relative:margin" o:gfxdata="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" adj="-1" strokecolor="#748fa7 [3044]">
+                <v:stroke endarrow="block"/>
+              </v:shape>
+            </w:pict>
+          </mc:Fallback>
+        </mc:AlternateContent>
+      </w:r>
+      <w:r>
+        <w:rPr>
+          <w:noProof/>
+          <w:sz w:val="24"/>
+          <w:szCs w:val="24"/>
+          <w:lang w:bidi="bn-IN"/>
+        </w:rPr>
+        <mc:AlternateContent>
+          <mc:Choice Requires="wps">
+            <w:drawing>
+              <wp:anchor distT="45720" distB="45720" distL="114300" distR="114300" simplePos="0" relativeHeight="251671552" behindDoc="0" locked="0" layoutInCell="1" allowOverlap="1" wp14:anchorId="0CB6A124" wp14:editId="55508F8F">
+                <wp:simplePos x="0" y="0"/>
+                <wp:positionH relativeFrom="column">
+                  <wp:posOffset>1106170</wp:posOffset>
+                </wp:positionH>
+                <wp:positionV relativeFrom="page">
+                  <wp:posOffset>3959225</wp:posOffset>
+                </wp:positionV>
+                <wp:extent cx="914400" cy="382270"/>
+                <wp:effectExtent l="0" t="0" r="19050" b="17780"/>
+                <wp:wrapNone/>
+                <wp:docPr id="10" name="Text Box 2"/>
+                <wp:cNvGraphicFramePr>
+                  <a:graphicFrameLocks xmlns:a="http://schemas.openxmlformats.org/drawingml/2006/main"/>
+                </wp:cNvGraphicFramePr>
+                <a:graphic xmlns:a="http://schemas.openxmlformats.org/drawingml/2006/main">
+                  <a:graphicData uri="http://schemas.microsoft.com/office/word/2010/wordprocessingShape">
+                    <wps:wsp>
+                      <wps:cNvSpPr txBox="1">
+                        <a:spLocks noChangeArrowheads="1"/>
+                      </wps:cNvSpPr>
+                      <wps:spPr bwMode="auto">
+                        <a:xfrm>
+                          <a:off x="0" y="0"/>
+                          <a:ext cx="914400" cy="382270"/>
+                        </a:xfrm>
+                        <a:prstGeom prst="rect">
+                          <a:avLst/>
+                        </a:prstGeom>
+                        <a:solidFill>
+                          <a:srgbClr val="FFFFFF"/>
+                        </a:solidFill>
+                        <a:ln w="9525">
+                          <a:solidFill>
+                            <a:srgbClr val="000000"/>
+                          </a:solidFill>
+                          <a:miter lim="800000"/>
+                          <a:headEnd/>
+                          <a:tailEnd/>
+                        </a:ln>
+                      </wps:spPr>
+                      <wps:txbx>
+                        <w:txbxContent>
+                          <w:p>
+                            <w:pPr>
+                              <w:jc w:val="center"/>
+                              <w:rPr>
+                                <w:sz w:val="36"/>
+                                <w:szCs w:val="30"/>
+                              </w:rPr>
+                            </w:pPr>
+                            <w:r>
+                              <w:rPr>
+                                <w:rFonts w:ascii="OCR A Extended" w:hAnsi="OCR A Extended"/>
+                                <w:sz w:val="36"/>
+                                <w:szCs w:val="30"/>
+                              </w:rPr>
+                              <w:t>INPUT</w:t>
+                            </w:r>
+                          </w:p>
+                        </w:txbxContent>
+                      </wps:txbx>
+                      <wps:bodyPr rot="0" vert="horz" wrap="square" lIns="91440" tIns="45720" rIns="91440" bIns="45720" anchor="t" anchorCtr="0">
+                        <a:noAutofit/>
+                      </wps:bodyPr>
+                    </wps:wsp>
+                  </a:graphicData>
+                </a:graphic>
+                <wp14:sizeRelH relativeFrom="margin">
+                  <wp14:pctWidth>0</wp14:pctWidth>
+                </wp14:sizeRelH>
+                <wp14:sizeRelV relativeFrom="margin">
+                  <wp14:pctHeight>0</wp14:pctHeight>
+                </wp14:sizeRelV>
+              </wp:anchor>
+            </w:drawing>
+          </mc:Choice>
+          <mc:Fallback>
+            <w:pict>
+              <v:shape w14:anchorId="0CB6A124" id="_x0000_s1029" type="#_x0000_t202" style="position:absolute;margin-left:87.1pt;margin-top:311.75pt;width:1in;height:30.1pt;z-index:251671552;visibility:visible;mso-wrap-style:square;mso-width-percent:0;mso-height-percent:0;mso-wrap-distance-left:9pt;mso-wrap-distance-top:3.6pt;mso-wrap-distance-right:9pt;mso-wrap-distance-bottom:3.6pt;mso-position-horizontal:absolute;mso-position-horizontal-relative:text;mso-position-vertical:absolute;mso-position-vertical-relative:page;mso-width-percent:0;mso-height-percent:0;mso-width-relative:margin;mso-height-relative:margin;v-text-anchor:top" o:gfxdata="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">
+                <v:textbox>
+                  <w:txbxContent>
+                    <w:p>
+                      <w:pPr>
+                        <w:jc w:val="center"/>
+                        <w:rPr>
+                          <w:sz w:val="36"/>
+                          <w:szCs w:val="30"/>
+                        </w:rPr>
+                      </w:pPr>
+                      <w:r>
+                        <w:rPr>
+                          <w:rFonts w:ascii="OCR A Extended" w:hAnsi="OCR A Extended"/>
+                          <w:sz w:val="36"/>
+                          <w:szCs w:val="30"/>
+                        </w:rPr>
+                        <w:t>INPUT</w:t>
+                      </w:r>
+                    </w:p>
+                  </w:txbxContent>
+                </v:textbox>
+                <w10:wrap anchory="page"/>
+              </v:shape>
+            </w:pict>
+          </mc:Fallback>
+        </mc:AlternateContent>
+      </w:r>
+      <w:r>
+        <w:rPr>
+          <w:noProof/>
+          <w:sz w:val="24"/>
+          <w:szCs w:val="24"/>
+          <w:lang w:eastAsia="en-US" w:bidi="bn-IN"/>
+        </w:rPr>
+        <mc:AlternateContent>
+          <mc:Choice Requires="wps">
+            <w:drawing>
+              <wp:anchor distT="0" distB="0" distL="114300" distR="114300" simplePos="0" relativeHeight="251668480" behindDoc="0" locked="0" layoutInCell="1" allowOverlap="1" wp14:anchorId="0C1E3BD9" wp14:editId="7EEAB1DF">
+                <wp:simplePos x="0" y="0"/>
+                <wp:positionH relativeFrom="column">
+                  <wp:posOffset>2132330</wp:posOffset>
+                </wp:positionH>
+                <wp:positionV relativeFrom="page">
+                  <wp:posOffset>4144010</wp:posOffset>
+                </wp:positionV>
+                <wp:extent cx="711835" cy="892175"/>
+                <wp:effectExtent l="0" t="0" r="88265" b="60325"/>
+                <wp:wrapNone/>
+                <wp:docPr id="8" name="Connector: Curved 8"/>
+                <wp:cNvGraphicFramePr/>
+                <a:graphic xmlns:a="http://schemas.openxmlformats.org/drawingml/2006/main">
+                  <a:graphicData uri="http://schemas.microsoft.com/office/word/2010/wordprocessingShape">
+                    <wps:wsp>
+                      <wps:cNvCnPr/>
+                      <wps:spPr>
+                        <a:xfrm>
+                          <a:off x="0" y="0"/>
+                          <a:ext cx="711835" cy="892175"/>
+                        </a:xfrm>
+                        <a:prstGeom prst="curvedConnector3">
+                          <a:avLst>
+                            <a:gd name="adj1" fmla="val 100752"/>
+                          </a:avLst>
+                        </a:prstGeom>
+                        <a:ln>
+                          <a:tailEnd type="triangle"/>
+                        </a:ln>
+                      </wps:spPr>
+                      <wps:style>
+                        <a:lnRef idx="1">
+                          <a:schemeClr val="accent1"/>
+                        </a:lnRef>
+                        <a:fillRef idx="0">
+                          <a:schemeClr val="accent1"/>
+                        </a:fillRef>
+                        <a:effectRef idx="0">
+                          <a:schemeClr val="accent1"/>
+                        </a:effectRef>
+                        <a:fontRef idx="minor">
+                          <a:schemeClr val="tx1"/>
+                        </a:fontRef>
+                      </wps:style>
+                      <wps:bodyPr/>
+                    </wps:wsp>
+                  </a:graphicData>
+                </a:graphic>
+                <wp14:sizeRelH relativeFrom="margin">
+                  <wp14:pctWidth>0</wp14:pctWidth>
+                </wp14:sizeRelH>
+                <wp14:sizeRelV relativeFrom="margin">
+                  <wp14:pctHeight>0</wp14:pctHeight>
+                </wp14:sizeRelV>
+              </wp:anchor>
+            </w:drawing>
+          </mc:Choice>
+          <mc:Fallback>
+            <w:pict>
+              <v:shape w14:anchorId="72470700" id="Connector: Curved 8" o:spid="_x0000_s1026" type="#_x0000_t38" style="position:absolute;margin-left:167.9pt;margin-top:326.3pt;width:56.05pt;height:70.25pt;z-index:251668480;visibility:visible;mso-wrap-style:square;mso-width-percent:0;mso-height-percent:0;mso-wrap-distance-left:9pt;mso-wrap-distance-top:0;mso-wrap-distance-right:9pt;mso-wrap-distance-bottom:0;mso-position-horizontal:absolute;mso-position-horizontal-relative:text;mso-position-vertical:absolute;mso-position-vertical-relative:page;mso-width-percent:0;mso-height-percent:0;mso-width-relative:margin;mso-height-relative:margin" o:gfxdata="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" adj="21762" strokecolor="#748fa7 [3044]">
+                <v:stroke endarrow="block"/>
+                <w10:wrap anchory="page"/>
+              </v:shape>
+            </w:pict>
+          </mc:Fallback>
+        </mc:AlternateContent>
+      </w:r>
+      <w:r>
+        <w:rPr>
+          <w:noProof/>
+        </w:rPr>
+        <mc:AlternateContent>
+          <mc:Choice Requires="wps">
+            <w:drawing>
+              <wp:anchor distT="0" distB="0" distL="114300" distR="114300" simplePos="0" relativeHeight="251675648" behindDoc="0" locked="0" layoutInCell="1" allowOverlap="1" wp14:anchorId="566BE3ED" wp14:editId="0413F157">
+                <wp:simplePos x="0" y="0"/>
+                <wp:positionH relativeFrom="column">
+                  <wp:posOffset>2280285</wp:posOffset>
+                </wp:positionH>
+                <wp:positionV relativeFrom="page">
+                  <wp:posOffset>7757795</wp:posOffset>
+                </wp:positionV>
+                <wp:extent cx="1257300" cy="707390"/>
+                <wp:effectExtent l="0" t="0" r="0" b="0"/>
+                <wp:wrapNone/>
+                <wp:docPr id="13" name="Text Box 13"/>
+                <wp:cNvGraphicFramePr/>
+                <a:graphic xmlns:a="http://schemas.openxmlformats.org/drawingml/2006/main">
+                  <a:graphicData uri="http://schemas.microsoft.com/office/word/2010/wordprocessingShape">
+                    <wps:wsp>
+                      <wps:cNvSpPr txBox="1"/>
+                      <wps:spPr>
+                        <a:xfrm>
+                          <a:off x="0" y="0"/>
+                          <a:ext cx="1257300" cy="707390"/>
+                        </a:xfrm>
+                        <a:prstGeom prst="rect">
+                          <a:avLst/>
+                        </a:prstGeom>
+                        <a:noFill/>
+                        <a:ln>
+                          <a:noFill/>
+                        </a:ln>
+                      </wps:spPr>
+                      <wps:txbx>
+                        <w:txbxContent>
+                          <w:p>
+                            <w:pPr>
+                              <w:jc w:val="center"/>
+                              <w:rPr>
+                                <w:rFonts w:ascii="OCR A Extended" w:hAnsi="OCR A Extended"/>
+                                <w:noProof/>
+                                <w:color w:val="000000" w:themeColor="text1"/>
+                                <w:sz w:val="56"/>
+                                <w:szCs w:val="70"/>
+                                <w14:shadow w14:blurRad="38100" w14:dist="19050" w14:dir="2700000" w14:sx="100000" w14:sy="100000" w14:kx="0" w14:ky="0" w14:algn="tl">
+                                  <w14:schemeClr w14:val="dk1">
+                                    <w14:alpha w14:val="60000"/>
+                                  </w14:schemeClr>
+                                </w14:shadow>
+                                <w14:textOutline w14:w="0" w14:cap="flat" w14:cmpd="sng" w14:algn="ctr">
+                                  <w14:noFill/>
+                                  <w14:prstDash w14:val="solid"/>
+                                  <w14:round/>
+                                </w14:textOutline>
+                              </w:rPr>
+                            </w:pPr>
+                            <w:r>
+                              <w:rPr>
+                                <w:rFonts w:ascii="OCR A Extended" w:hAnsi="OCR A Extended"/>
+                                <w:noProof/>
+                                <w:color w:val="000000" w:themeColor="text1"/>
+                                <w:sz w:val="56"/>
+                                <w:szCs w:val="70"/>
+                                <w14:shadow w14:blurRad="38100" w14:dist="19050" w14:dir="2700000" w14:sx="100000" w14:sy="100000" w14:kx="0" w14:ky="0" w14:algn="tl">
+                                  <w14:schemeClr w14:val="dk1">
+                                    <w14:alpha w14:val="60000"/>
+                                  </w14:schemeClr>
+                                </w14:shadow>
+                                <w14:textOutline w14:w="0" w14:cap="flat" w14:cmpd="sng" w14:algn="ctr">
+                                  <w14:noFill/>
+                                  <w14:prstDash w14:val="solid"/>
+                                  <w14:round/>
+                                </w14:textOutline>
+                              </w:rPr>
+                              <w:t>Stack</w:t>
+                            </w:r>
+                          </w:p>
+                        </w:txbxContent>
+                      </wps:txbx>
+                      <wps:bodyPr rot="0" spcFirstLastPara="0" vertOverflow="overflow" horzOverflow="overflow" vert="horz" wrap="none" lIns="91440" tIns="45720" rIns="91440" bIns="45720" numCol="1" spcCol="0" rtlCol="0" fromWordArt="0" anchor="t" anchorCtr="0" forceAA="0" compatLnSpc="1">
+                        <a:prstTxWarp prst="textNoShape">
+                          <a:avLst/>
+                        </a:prstTxWarp>
+                        <a:spAutoFit/>
+                      </wps:bodyPr>
+                    </wps:wsp>
+                  </a:graphicData>
+                </a:graphic>
+              </wp:anchor>
+            </w:drawing>
+          </mc:Choice>
+          <mc:Fallback>
+            <w:pict>
+              <v:shape w14:anchorId="566BE3ED" id="Text Box 13" o:spid="_x0000_s1030" type="#_x0000_t202" style="position:absolute;margin-left:179.55pt;margin-top:610.85pt;width:99pt;height:55.7pt;z-index:251675648;visibility:visible;mso-wrap-style:none;mso-wrap-distance-left:9pt;mso-wrap-distance-top:0;mso-wrap-distance-right:9pt;mso-wrap-distance-bottom:0;mso-position-horizontal:absolute;mso-position-horizontal-relative:text;mso-position-vertical:absolute;mso-position-vertical-relative:page;v-text-anchor:top" o:gfxdata="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" filled="f" stroked="f">
+                <v:fill o:detectmouseclick="t"/>
+                <v:textbox style="mso-fit-shape-to-text:t">
+                  <w:txbxContent>
+                    <w:p>
+                      <w:pPr>
+                        <w:jc w:val="center"/>
+                        <w:rPr>
+                          <w:rFonts w:ascii="OCR A Extended" w:hAnsi="OCR A Extended"/>
+                          <w:noProof/>
+                          <w:color w:val="000000" w:themeColor="text1"/>
+                          <w:sz w:val="56"/>
+                          <w:szCs w:val="70"/>
+                          <w14:shadow w14:blurRad="38100" w14:dist="19050" w14:dir="2700000" w14:sx="100000" w14:sy="100000" w14:kx="0" w14:ky="0" w14:algn="tl">
+                            <w14:schemeClr w14:val="dk1">
+                              <w14:alpha w14:val="60000"/>
+                            </w14:schemeClr>
+                          </w14:shadow>
+                          <w14:textOutline w14:w="0" w14:cap="flat" w14:cmpd="sng" w14:algn="ctr">
+                            <w14:noFill/>
+                            <w14:prstDash w14:val="solid"/>
+                            <w14:round/>
+                          </w14:textOutline>
+                        </w:rPr>
+                      </w:pPr>
+                      <w:r>
+                        <w:rPr>
+                          <w:rFonts w:ascii="OCR A Extended" w:hAnsi="OCR A Extended"/>
+                          <w:noProof/>
+                          <w:color w:val="000000" w:themeColor="text1"/>
+                          <w:sz w:val="56"/>
+                          <w:szCs w:val="70"/>
+                          <w14:shadow w14:blurRad="38100" w14:dist="19050" w14:dir="2700000" w14:sx="100000" w14:sy="100000" w14:kx="0" w14:ky="0" w14:algn="tl">
+                            <w14:schemeClr w14:val="dk1">
+                              <w14:alpha w14:val="60000"/>
+                            </w14:schemeClr>
+                          </w14:shadow>
+                          <w14:textOutline w14:w="0" w14:cap="flat" w14:cmpd="sng" w14:algn="ctr">
+                            <w14:noFill/>
+                            <w14:prstDash w14:val="solid"/>
+                            <w14:round/>
+                          </w14:textOutline>
+                        </w:rPr>
+                        <w:t>Stack</w:t>
+                      </w:r>
+                    </w:p>
+                  </w:txbxContent>
+                </v:textbox>
+                <w10:wrap anchory="page"/>
+              </v:shape>
+            </w:pict>
+          </mc:Fallback>
+        </mc:AlternateContent>
+      </w:r>
+      <w:r>
+        <w:rPr>
+          <w:noProof/>
+          <w:sz w:val="24"/>
+          <w:szCs w:val="24"/>
+          <w:lang w:eastAsia="en-US" w:bidi="bn-IN"/>
+        </w:rPr>
+        <w:drawing>
+          <wp:anchor distT="0" distB="0" distL="114300" distR="114300" simplePos="0" relativeHeight="251667456" behindDoc="0" locked="0" layoutInCell="1" allowOverlap="1" wp14:anchorId="1DC335C8" wp14:editId="64F2EC9B">
+            <wp:simplePos x="0" y="0"/>
+            <wp:positionH relativeFrom="column">
+              <wp:posOffset>2536352</wp:posOffset>
+            </wp:positionH>
+            <wp:positionV relativeFrom="page">
+              <wp:posOffset>5153660</wp:posOffset>
+            </wp:positionV>
+            <wp:extent cx="754380" cy="2604770"/>
+            <wp:effectExtent l="76200" t="38100" r="83820" b="81280"/>
+            <wp:wrapNone/>
+            <wp:docPr id="5" name="Diagram 5"/>
+            <wp:cNvGraphicFramePr/>
+            <a:graphic xmlns:a="http://schemas.openxmlformats.org/drawingml/2006/main">
+              <a:graphicData uri="http://schemas.openxmlformats.org/drawingml/2006/diagram">
+                <dgm:relIds xmlns:dgm="http://schemas.openxmlformats.org/drawingml/2006/diagram" xmlns:r="http://schemas.openxmlformats.org/officeDocument/2006/relationships" r:dm="rId12" r:lo="rId13" r:qs="rId14" r:cs="rId15"/>
+              </a:graphicData>
+            </a:graphic>
+            <wp14:sizeRelH relativeFrom="margin">
+              <wp14:pctWidth>0</wp14:pctWidth>
+            </wp14:sizeRelH>
+            <wp14:sizeRelV relativeFrom="margin">
+              <wp14:pctHeight>0</wp14:pctHeight>
+            </wp14:sizeRelV>
+          </wp:anchor>
+        </w:drawing>
+      </w:r>
+      <w:r>
+        <w:rPr>
           <w:sz w:val="24"/>
           <w:szCs w:val="24"/>
         </w:rPr>
@@ -1295,20 +2022,29 @@
         </w:rPr>
         <w:t xml:space="preserve"> words within struixLang itself are in place.</w:t>
       </w:r>
-    </w:p>
-    <w:p>
-      <w:pPr>
-        <w:pStyle w:val="Heading1"/>
-        <w:ind w:left="0"/>
-      </w:pPr>
-      <w:bookmarkStart w:id="1" w:name="_Toc464074767"/>
-      <w:r>
-        <w:t>Use Cases</w:t>
-      </w:r>
+      <w:r>
+        <w:rPr>
+          <w:sz w:val="24"/>
+          <w:szCs w:val="24"/>
+        </w:rPr>
+        <w:t xml:space="preserve"> </w:t>
+      </w:r>
+      <w:bookmarkStart w:id="1" w:name="_GoBack"/>
       <w:bookmarkEnd w:id="1"/>
     </w:p>
     <w:p>
       <w:pPr>
+        <w:pStyle w:val="Heading1"/>
+        <w:ind w:left="0"/>
+      </w:pPr>
+      <w:bookmarkStart w:id="2" w:name="_Toc464117041"/>
+      <w:r>
+        <w:t>Use Cases</w:t>
+      </w:r>
+      <w:bookmarkEnd w:id="2"/>
+    </w:p>
+    <w:p>
+      <w:pPr>
         <w:rPr>
           <w:sz w:val="24"/>
           <w:szCs w:val="24"/>
@@ -1358,11 +2094,11 @@
         <w:pStyle w:val="Heading1"/>
         <w:ind w:left="0"/>
       </w:pPr>
-      <w:bookmarkStart w:id="2" w:name="_Toc464074768"/>
+      <w:bookmarkStart w:id="3" w:name="_Toc464117042"/>
       <w:r>
         <w:t>Usage</w:t>
       </w:r>
-      <w:bookmarkEnd w:id="2"/>
+      <w:bookmarkEnd w:id="3"/>
     </w:p>
     <w:p>
       <w:pPr>
@@ -2570,11 +3306,11 @@
         <w:pStyle w:val="Heading1"/>
         <w:ind w:left="0"/>
       </w:pPr>
-      <w:bookmarkStart w:id="3" w:name="_Toc464074769"/>
+      <w:bookmarkStart w:id="4" w:name="_Toc464117043"/>
       <w:r>
         <w:t>Data Model</w:t>
       </w:r>
-      <w:bookmarkEnd w:id="3"/>
+      <w:bookmarkEnd w:id="4"/>
     </w:p>
     <w:p>
       <w:pPr>
@@ -2799,11 +3535,11 @@
       <w:pPr>
         <w:pStyle w:val="Heading1"/>
       </w:pPr>
-      <w:bookmarkStart w:id="4" w:name="_Toc464074770"/>
+      <w:bookmarkStart w:id="5" w:name="_Toc464117044"/>
       <w:r>
         <w:t>List of Primitive Words in this Implementation</w:t>
       </w:r>
-      <w:bookmarkEnd w:id="4"/>
+      <w:bookmarkEnd w:id="5"/>
     </w:p>
     <w:p>
       <w:pPr>
@@ -4457,11 +5193,11 @@
         <w:pStyle w:val="Heading1"/>
         <w:ind w:left="0"/>
       </w:pPr>
-      <w:bookmarkStart w:id="5" w:name="_Toc464074771"/>
+      <w:bookmarkStart w:id="6" w:name="_Toc464117045"/>
       <w:r>
         <w:t>struixLang 101</w:t>
       </w:r>
-      <w:bookmarkEnd w:id="5"/>
+      <w:bookmarkEnd w:id="6"/>
     </w:p>
     <w:p>
       <w:pPr>
@@ -4924,32 +5660,32 @@
       <w:pPr>
         <w:pStyle w:val="Heading1"/>
       </w:pPr>
-      <w:bookmarkStart w:id="6" w:name="_Toc464074772"/>
+      <w:bookmarkStart w:id="7" w:name="_Toc464117046"/>
       <w:r>
         <w:t>Basics of struixLang</w:t>
-      </w:r>
-      <w:bookmarkEnd w:id="6"/>
-    </w:p>
-    <w:p>
-      <w:pPr>
-        <w:pStyle w:val="Heading2"/>
-        <w:rPr>
-          <w:sz w:val="32"/>
-          <w:szCs w:val="24"/>
-        </w:rPr>
-      </w:pPr>
-      <w:bookmarkStart w:id="7" w:name="_Toc464074773"/>
-      <w:r>
-        <w:rPr>
-          <w:sz w:val="32"/>
-          <w:szCs w:val="24"/>
-        </w:rPr>
-        <w:t>Input and Output</w:t>
       </w:r>
       <w:bookmarkEnd w:id="7"/>
     </w:p>
     <w:p>
       <w:pPr>
+        <w:pStyle w:val="Heading2"/>
+        <w:rPr>
+          <w:sz w:val="32"/>
+          <w:szCs w:val="24"/>
+        </w:rPr>
+      </w:pPr>
+      <w:bookmarkStart w:id="8" w:name="_Toc464117047"/>
+      <w:r>
+        <w:rPr>
+          <w:sz w:val="32"/>
+          <w:szCs w:val="24"/>
+        </w:rPr>
+        <w:t>Input and Output</w:t>
+      </w:r>
+      <w:bookmarkEnd w:id="8"/>
+    </w:p>
+    <w:p>
+      <w:pPr>
         <w:rPr>
           <w:sz w:val="24"/>
           <w:szCs w:val="24"/>
@@ -5383,7 +6119,7 @@
         <mc:AlternateContent>
           <mc:Choice Requires="wps">
             <w:drawing>
-              <wp:anchor distT="45720" distB="45720" distL="114300" distR="114300" simplePos="0" relativeHeight="251662336" behindDoc="0" locked="0" layoutInCell="1" allowOverlap="1" wp14:anchorId="128E1010" wp14:editId="6F0AE910">
+              <wp:anchor distT="45720" distB="45720" distL="114300" distR="114300" simplePos="0" relativeHeight="251662336" behindDoc="0" locked="0" layoutInCell="1" allowOverlap="1" wp14:anchorId="2120BF72" wp14:editId="005D3616">
                 <wp:simplePos x="0" y="0"/>
                 <wp:positionH relativeFrom="margin">
                   <wp:align>center</wp:align>
@@ -6028,7 +6764,7 @@
           <w:szCs w:val="24"/>
         </w:rPr>
       </w:pPr>
-      <w:bookmarkStart w:id="8" w:name="_Toc464074774"/>
+      <w:bookmarkStart w:id="9" w:name="_Toc464117048"/>
       <w:r>
         <w:rPr>
           <w:sz w:val="32"/>
@@ -6036,7 +6772,7 @@
         </w:rPr>
         <w:t>Variables and Constants</w:t>
       </w:r>
-      <w:bookmarkEnd w:id="8"/>
+      <w:bookmarkEnd w:id="9"/>
     </w:p>
     <w:p>
       <w:pPr>
@@ -6362,12 +7098,12 @@
         <w:rPr>
           <w:noProof/>
           <w:shd w:val="clear" w:color="auto" w:fill="F2F2F2" w:themeFill="background1" w:themeFillShade="F2"/>
-          <w:lang w:bidi="bn-IN"/>
+          <w:lang w:eastAsia="en-US" w:bidi="bn-IN"/>
         </w:rPr>
         <mc:AlternateContent>
           <mc:Choice Requires="wps">
             <w:drawing>
-              <wp:anchor distT="45720" distB="45720" distL="114300" distR="114300" simplePos="0" relativeHeight="251664384" behindDoc="0" locked="0" layoutInCell="1" allowOverlap="1" wp14:anchorId="22C8D451" wp14:editId="0D85E7CB">
+              <wp:anchor distT="45720" distB="45720" distL="114300" distR="114300" simplePos="0" relativeHeight="251664384" behindDoc="0" locked="0" layoutInCell="1" allowOverlap="1" wp14:anchorId="12F089EA" wp14:editId="30E79806">
                 <wp:simplePos x="0" y="0"/>
                 <wp:positionH relativeFrom="margin">
                   <wp:align>center</wp:align>
@@ -6528,16 +7264,1012 @@
     </w:p>
     <w:p>
       <w:pPr>
-        <w:rPr>
+        <w:pStyle w:val="Heading2"/>
+        <w:rPr>
+          <w:sz w:val="32"/>
+          <w:szCs w:val="24"/>
+        </w:rPr>
+      </w:pPr>
+      <w:bookmarkStart w:id="10" w:name="_Toc464117049"/>
+      <w:r>
+        <w:rPr>
+          <w:sz w:val="32"/>
+          <w:szCs w:val="24"/>
+        </w:rPr>
+        <w:t>Mathematical Operations</w:t>
+      </w:r>
+      <w:bookmarkEnd w:id="10"/>
+    </w:p>
+    <w:p>
+      <w:pPr>
+        <w:rPr>
+          <w:sz w:val="24"/>
+          <w:szCs w:val="24"/>
+        </w:rPr>
+      </w:pPr>
+      <w:r>
+        <w:rPr>
+          <w:sz w:val="24"/>
+          <w:szCs w:val="24"/>
+        </w:rPr>
+        <w:t>In almost all programming languages, and in books, the operator is almost always</w:t>
+      </w:r>
+      <w:r>
+        <w:rPr>
+          <w:sz w:val="24"/>
+          <w:szCs w:val="24"/>
+        </w:rPr>
+        <w:t xml:space="preserve"> placed in between the operands like </w:t>
+      </w:r>
+      <w:r>
+        <w:rPr>
+          <w:rFonts w:ascii="Consolas" w:hAnsi="Consolas"/>
+          <w:sz w:val="24"/>
+          <w:szCs w:val="24"/>
           <w:shd w:val="clear" w:color="auto" w:fill="F2F2F2" w:themeFill="background1" w:themeFillShade="F2"/>
         </w:rPr>
-      </w:pPr>
-      <w:bookmarkStart w:id="9" w:name="_GoBack"/>
-      <w:bookmarkEnd w:id="9"/>
+        <w:t>1 + 2</w:t>
+      </w:r>
+      <w:r>
+        <w:rPr>
+          <w:sz w:val="24"/>
+          <w:szCs w:val="24"/>
+        </w:rPr>
+        <w:t>. This is called infix notation.</w:t>
+      </w:r>
     </w:p>
+    <w:p>
+      <w:pPr>
+        <w:rPr>
+          <w:sz w:val="24"/>
+          <w:szCs w:val="24"/>
+        </w:rPr>
+      </w:pPr>
+      <w:r>
+        <w:rPr>
+          <w:sz w:val="24"/>
+          <w:szCs w:val="24"/>
+        </w:rPr>
+        <w:t>struixLang is a stack-based language and before an operator can work, the operands need to be on the stack. Hence, to reduce the complexity of the interpreter, mathematical (and most other) operations are expressed in postfix notation.</w:t>
+      </w:r>
+    </w:p>
+    <w:p>
+      <w:pPr>
+        <w:shd w:val="clear" w:color="auto" w:fill="F2F2F2" w:themeFill="background1" w:themeFillShade="F2"/>
+        <w:spacing w:after="0"/>
+        <w:rPr>
+          <w:rFonts w:ascii="Consolas" w:hAnsi="Consolas"/>
+          <w:sz w:val="24"/>
+          <w:szCs w:val="24"/>
+        </w:rPr>
+      </w:pPr>
+      <w:r>
+        <w:rPr>
+          <w:rFonts w:ascii="Consolas" w:hAnsi="Consolas"/>
+          <w:sz w:val="24"/>
+          <w:szCs w:val="24"/>
+        </w:rPr>
+        <w:t>1 + 2</w:t>
+      </w:r>
+      <w:r>
+        <w:rPr>
+          <w:rFonts w:ascii="Consolas" w:hAnsi="Consolas"/>
+          <w:sz w:val="24"/>
+          <w:szCs w:val="24"/>
+        </w:rPr>
+        <w:t xml:space="preserve">        </w:t>
+      </w:r>
+      <w:r>
+        <w:rPr>
+          <w:rFonts w:ascii="Consolas" w:hAnsi="Consolas"/>
+          <w:sz w:val="24"/>
+          <w:szCs w:val="24"/>
+        </w:rPr>
+        <w:t xml:space="preserve"> </w:t>
+      </w:r>
+      <w:r>
+        <w:rPr>
+          <w:rFonts w:ascii="Consolas" w:hAnsi="Consolas"/>
+          <w:sz w:val="24"/>
+          <w:szCs w:val="24"/>
+        </w:rPr>
+        <w:t xml:space="preserve">  </w:t>
+      </w:r>
+      <w:r>
+        <w:rPr>
+          <w:rFonts w:ascii="Consolas" w:hAnsi="Consolas"/>
+          <w:sz w:val="24"/>
+          <w:szCs w:val="24"/>
+        </w:rPr>
+        <w:sym w:font="Wingdings" w:char="F0E0"/>
+      </w:r>
+      <w:r>
+        <w:rPr>
+          <w:rFonts w:ascii="Consolas" w:hAnsi="Consolas"/>
+          <w:sz w:val="24"/>
+          <w:szCs w:val="24"/>
+        </w:rPr>
+        <w:t xml:space="preserve"> </w:t>
+      </w:r>
+      <w:r>
+        <w:rPr>
+          <w:rFonts w:ascii="Consolas" w:hAnsi="Consolas"/>
+          <w:sz w:val="24"/>
+          <w:szCs w:val="24"/>
+        </w:rPr>
+        <w:t xml:space="preserve">  </w:t>
+      </w:r>
+      <w:r>
+        <w:rPr>
+          <w:rFonts w:ascii="Consolas" w:hAnsi="Consolas"/>
+          <w:sz w:val="24"/>
+          <w:szCs w:val="24"/>
+        </w:rPr>
+        <w:t>1 2 +</w:t>
+      </w:r>
+    </w:p>
+    <w:p>
+      <w:pPr>
+        <w:shd w:val="clear" w:color="auto" w:fill="F2F2F2" w:themeFill="background1" w:themeFillShade="F2"/>
+        <w:rPr>
+          <w:rFonts w:ascii="Consolas" w:hAnsi="Consolas"/>
+          <w:sz w:val="24"/>
+          <w:szCs w:val="24"/>
+        </w:rPr>
+      </w:pPr>
+      <w:r>
+        <w:rPr>
+          <w:rFonts w:ascii="Consolas" w:hAnsi="Consolas"/>
+          <w:sz w:val="24"/>
+          <w:szCs w:val="24"/>
+        </w:rPr>
+        <w:t xml:space="preserve">(34 + 78) * 8 </w:t>
+      </w:r>
+      <w:r>
+        <w:rPr>
+          <w:rFonts w:ascii="Consolas" w:hAnsi="Consolas"/>
+          <w:sz w:val="24"/>
+          <w:szCs w:val="24"/>
+        </w:rPr>
+        <w:t xml:space="preserve">  </w:t>
+      </w:r>
+      <w:r>
+        <w:rPr>
+          <w:rFonts w:ascii="Consolas" w:hAnsi="Consolas"/>
+          <w:sz w:val="24"/>
+          <w:szCs w:val="24"/>
+        </w:rPr>
+        <w:sym w:font="Wingdings" w:char="F0E0"/>
+      </w:r>
+      <w:r>
+        <w:rPr>
+          <w:rFonts w:ascii="Consolas" w:hAnsi="Consolas"/>
+          <w:sz w:val="24"/>
+          <w:szCs w:val="24"/>
+        </w:rPr>
+        <w:t xml:space="preserve"> </w:t>
+      </w:r>
+      <w:r>
+        <w:rPr>
+          <w:rFonts w:ascii="Consolas" w:hAnsi="Consolas"/>
+          <w:sz w:val="24"/>
+          <w:szCs w:val="24"/>
+        </w:rPr>
+        <w:t xml:space="preserve">  </w:t>
+      </w:r>
+      <w:r>
+        <w:rPr>
+          <w:rFonts w:ascii="Consolas" w:hAnsi="Consolas"/>
+          <w:sz w:val="24"/>
+          <w:szCs w:val="24"/>
+        </w:rPr>
+        <w:t>34 78 + 8 *</w:t>
+      </w:r>
+    </w:p>
+    <w:p>
+      <w:pPr>
+        <w:rPr>
+          <w:sz w:val="24"/>
+          <w:szCs w:val="24"/>
+        </w:rPr>
+      </w:pPr>
+      <w:r>
+        <w:rPr>
+          <w:sz w:val="24"/>
+          <w:szCs w:val="24"/>
+        </w:rPr>
+        <w:t>Let’s try them out:</w:t>
+      </w:r>
+    </w:p>
+    <w:p>
+      <w:pPr>
+        <w:shd w:val="clear" w:color="auto" w:fill="F2F2F2" w:themeFill="background1" w:themeFillShade="F2"/>
+        <w:spacing w:after="0"/>
+        <w:rPr>
+          <w:rFonts w:ascii="Consolas" w:hAnsi="Consolas"/>
+          <w:sz w:val="24"/>
+          <w:szCs w:val="24"/>
+        </w:rPr>
+      </w:pPr>
+      <w:r>
+        <w:rPr>
+          <w:rFonts w:ascii="Consolas" w:hAnsi="Consolas"/>
+          <w:sz w:val="24"/>
+          <w:szCs w:val="24"/>
+        </w:rPr>
+        <w:t>&gt;&gt;&gt;</w:t>
+      </w:r>
+      <w:r>
+        <w:rPr>
+          <w:rFonts w:ascii="Consolas" w:hAnsi="Consolas"/>
+          <w:sz w:val="24"/>
+          <w:szCs w:val="24"/>
+        </w:rPr>
+        <w:t xml:space="preserve"> “Enter a number:” print    </w:t>
+      </w:r>
+      <w:proofErr w:type="spellStart"/>
+      <w:r>
+        <w:rPr>
+          <w:rFonts w:ascii="Consolas" w:hAnsi="Consolas"/>
+          <w:sz w:val="24"/>
+          <w:szCs w:val="24"/>
+        </w:rPr>
+        <w:t>const</w:t>
+      </w:r>
+      <w:proofErr w:type="spellEnd"/>
+      <w:r>
+        <w:rPr>
+          <w:rFonts w:ascii="Consolas" w:hAnsi="Consolas"/>
+          <w:sz w:val="24"/>
+          <w:szCs w:val="24"/>
+        </w:rPr>
+        <w:t xml:space="preserve"> n input   </w:t>
+      </w:r>
+      <w:r>
+        <w:rPr>
+          <w:rFonts w:ascii="Consolas" w:hAnsi="Consolas"/>
+          <w:sz w:val="24"/>
+          <w:szCs w:val="24"/>
+        </w:rPr>
+        <w:t xml:space="preserve"> n 2 + n *</w:t>
+      </w:r>
+      <w:r>
+        <w:rPr>
+          <w:rFonts w:ascii="Consolas" w:hAnsi="Consolas"/>
+          <w:sz w:val="24"/>
+          <w:szCs w:val="24"/>
+        </w:rPr>
+        <w:t xml:space="preserve">    print</w:t>
+      </w:r>
+    </w:p>
+    <w:p>
+      <w:pPr>
+        <w:shd w:val="clear" w:color="auto" w:fill="F2F2F2" w:themeFill="background1" w:themeFillShade="F2"/>
+        <w:spacing w:after="0"/>
+        <w:rPr>
+          <w:rFonts w:ascii="Consolas" w:hAnsi="Consolas"/>
+          <w:sz w:val="24"/>
+          <w:szCs w:val="24"/>
+        </w:rPr>
+      </w:pPr>
+      <w:r>
+        <w:rPr>
+          <w:rFonts w:ascii="Consolas" w:hAnsi="Consolas"/>
+          <w:sz w:val="24"/>
+          <w:szCs w:val="24"/>
+        </w:rPr>
+        <w:t>Enter a number</w:t>
+      </w:r>
+      <w:r>
+        <w:rPr>
+          <w:rFonts w:ascii="Consolas" w:hAnsi="Consolas"/>
+          <w:sz w:val="24"/>
+          <w:szCs w:val="24"/>
+        </w:rPr>
+        <w:t>:</w:t>
+      </w:r>
+    </w:p>
+    <w:p>
+      <w:pPr>
+        <w:shd w:val="clear" w:color="auto" w:fill="F2F2F2" w:themeFill="background1" w:themeFillShade="F2"/>
+        <w:spacing w:after="0"/>
+        <w:rPr>
+          <w:rFonts w:ascii="Consolas" w:hAnsi="Consolas"/>
+          <w:sz w:val="24"/>
+          <w:szCs w:val="24"/>
+          <w:u w:val="single"/>
+        </w:rPr>
+      </w:pPr>
+      <w:r>
+        <w:rPr>
+          <w:rFonts w:ascii="Consolas" w:hAnsi="Consolas"/>
+          <w:sz w:val="24"/>
+          <w:szCs w:val="24"/>
+          <w:u w:val="single"/>
+        </w:rPr>
+        <w:t>10</w:t>
+      </w:r>
+    </w:p>
+    <w:p>
+      <w:pPr>
+        <w:shd w:val="clear" w:color="auto" w:fill="F2F2F2" w:themeFill="background1" w:themeFillShade="F2"/>
+        <w:rPr>
+          <w:rFonts w:ascii="Consolas" w:hAnsi="Consolas"/>
+          <w:sz w:val="24"/>
+          <w:szCs w:val="24"/>
+        </w:rPr>
+      </w:pPr>
+      <w:r>
+        <w:rPr>
+          <w:rFonts w:ascii="Consolas" w:hAnsi="Consolas"/>
+          <w:sz w:val="24"/>
+          <w:szCs w:val="24"/>
+        </w:rPr>
+        <w:t>120</w:t>
+      </w:r>
+    </w:p>
+    <w:p>
+      <w:pPr>
+        <w:rPr>
+          <w:sz w:val="24"/>
+          <w:szCs w:val="24"/>
+        </w:rPr>
+      </w:pPr>
+      <w:r>
+        <w:rPr>
+          <w:sz w:val="24"/>
+          <w:szCs w:val="24"/>
+        </w:rPr>
+        <w:t>What happens:</w:t>
+      </w:r>
+    </w:p>
+    <w:p>
+      <w:pPr>
+        <w:pStyle w:val="ListParagraph"/>
+        <w:numPr>
+          <w:ilvl w:val="0"/>
+          <w:numId w:val="33"/>
+        </w:numPr>
+        <w:rPr>
+          <w:sz w:val="24"/>
+          <w:szCs w:val="24"/>
+        </w:rPr>
+      </w:pPr>
+      <w:r>
+        <w:rPr>
+          <w:sz w:val="24"/>
+          <w:szCs w:val="24"/>
+        </w:rPr>
+        <w:t>A message is displayed.</w:t>
+      </w:r>
+    </w:p>
+    <w:p>
+      <w:pPr>
+        <w:pStyle w:val="ListParagraph"/>
+        <w:numPr>
+          <w:ilvl w:val="0"/>
+          <w:numId w:val="33"/>
+        </w:numPr>
+        <w:rPr>
+          <w:sz w:val="24"/>
+          <w:szCs w:val="24"/>
+        </w:rPr>
+      </w:pPr>
+      <w:r>
+        <w:rPr>
+          <w:sz w:val="24"/>
+          <w:szCs w:val="24"/>
+        </w:rPr>
+        <w:t>The input (10) is set as constant.</w:t>
+      </w:r>
+    </w:p>
+    <w:p>
+      <w:pPr>
+        <w:pStyle w:val="ListParagraph"/>
+        <w:numPr>
+          <w:ilvl w:val="0"/>
+          <w:numId w:val="33"/>
+        </w:numPr>
+        <w:rPr>
+          <w:sz w:val="24"/>
+          <w:szCs w:val="24"/>
+        </w:rPr>
+      </w:pPr>
+      <w:r>
+        <w:rPr>
+          <w:rFonts w:ascii="Consolas" w:hAnsi="Consolas"/>
+          <w:sz w:val="24"/>
+          <w:szCs w:val="24"/>
+        </w:rPr>
+        <w:t>n 2 + n *</w:t>
+      </w:r>
+      <w:r>
+        <w:rPr>
+          <w:sz w:val="24"/>
+          <w:szCs w:val="24"/>
+        </w:rPr>
+        <w:tab/>
+      </w:r>
+      <w:r>
+        <w:rPr>
+          <w:rFonts w:ascii="Consolas" w:hAnsi="Consolas"/>
+          <w:sz w:val="24"/>
+          <w:szCs w:val="24"/>
+        </w:rPr>
+        <w:t xml:space="preserve">= </w:t>
+      </w:r>
+      <w:r>
+        <w:rPr>
+          <w:rFonts w:ascii="Consolas" w:hAnsi="Consolas"/>
+          <w:sz w:val="24"/>
+          <w:szCs w:val="24"/>
+        </w:rPr>
+        <w:t xml:space="preserve">(n </w:t>
+      </w:r>
+      <w:r>
+        <w:rPr>
+          <w:rFonts w:ascii="Consolas" w:hAnsi="Consolas"/>
+          <w:sz w:val="24"/>
+          <w:szCs w:val="24"/>
+        </w:rPr>
+        <w:t>+</w:t>
+      </w:r>
+      <w:r>
+        <w:rPr>
+          <w:rFonts w:ascii="Consolas" w:hAnsi="Consolas"/>
+          <w:sz w:val="24"/>
+          <w:szCs w:val="24"/>
+        </w:rPr>
+        <w:t xml:space="preserve"> 2)</w:t>
+      </w:r>
+      <w:r>
+        <w:rPr>
+          <w:rFonts w:ascii="Consolas" w:hAnsi="Consolas"/>
+          <w:sz w:val="24"/>
+          <w:szCs w:val="24"/>
+        </w:rPr>
+        <w:t xml:space="preserve"> n *</w:t>
+      </w:r>
+      <w:r>
+        <w:rPr>
+          <w:sz w:val="24"/>
+          <w:szCs w:val="24"/>
+        </w:rPr>
+        <w:tab/>
+      </w:r>
+      <w:r>
+        <w:rPr>
+          <w:sz w:val="24"/>
+          <w:szCs w:val="24"/>
+        </w:rPr>
+        <w:tab/>
+      </w:r>
+      <w:r>
+        <w:rPr>
+          <w:sz w:val="24"/>
+          <w:szCs w:val="24"/>
+        </w:rPr>
+        <w:tab/>
+      </w:r>
+      <w:r>
+        <w:rPr>
+          <w:sz w:val="24"/>
+          <w:szCs w:val="24"/>
+        </w:rPr>
+        <w:tab/>
+      </w:r>
+      <w:r>
+        <w:rPr>
+          <w:sz w:val="24"/>
+          <w:szCs w:val="24"/>
+        </w:rPr>
+        <w:t>[</w:t>
+      </w:r>
+      <w:r>
+        <w:rPr>
+          <w:rFonts w:ascii="Cambria Math" w:hAnsi="Cambria Math" w:cs="Cambria Math"/>
+          <w:sz w:val="24"/>
+          <w:szCs w:val="24"/>
+        </w:rPr>
+        <w:t>∵</w:t>
+      </w:r>
+      <w:r>
+        <w:rPr>
+          <w:rFonts w:ascii="Consolas" w:hAnsi="Consolas"/>
+          <w:sz w:val="24"/>
+          <w:szCs w:val="24"/>
+        </w:rPr>
+        <w:t xml:space="preserve"> n 2 + </w:t>
+      </w:r>
+      <w:r>
+        <w:rPr>
+          <w:rFonts w:ascii="Consolas" w:hAnsi="Consolas"/>
+          <w:sz w:val="24"/>
+          <w:szCs w:val="24"/>
+        </w:rPr>
+        <w:sym w:font="Wingdings" w:char="F0E0"/>
+      </w:r>
+      <w:r>
+        <w:rPr>
+          <w:rFonts w:ascii="Consolas" w:hAnsi="Consolas"/>
+          <w:sz w:val="24"/>
+          <w:szCs w:val="24"/>
+        </w:rPr>
+        <w:t xml:space="preserve"> n + 2</w:t>
+      </w:r>
+      <w:r>
+        <w:rPr>
+          <w:sz w:val="24"/>
+          <w:szCs w:val="24"/>
+        </w:rPr>
+        <w:t>]</w:t>
+      </w:r>
+    </w:p>
+    <w:p>
+      <w:pPr>
+        <w:pStyle w:val="ListParagraph"/>
+        <w:ind w:left="2160"/>
+        <w:rPr>
+          <w:rFonts w:ascii="Consolas" w:hAnsi="Consolas"/>
+          <w:sz w:val="24"/>
+          <w:szCs w:val="24"/>
+        </w:rPr>
+      </w:pPr>
+      <w:r>
+        <w:rPr>
+          <w:rFonts w:ascii="Consolas" w:hAnsi="Consolas"/>
+          <w:sz w:val="24"/>
+          <w:szCs w:val="24"/>
+        </w:rPr>
+        <w:t>= (n + 2) * n</w:t>
+      </w:r>
+    </w:p>
+    <w:p>
+      <w:pPr>
+        <w:pStyle w:val="ListParagraph"/>
+        <w:numPr>
+          <w:ilvl w:val="0"/>
+          <w:numId w:val="33"/>
+        </w:numPr>
+        <w:rPr>
+          <w:sz w:val="24"/>
+          <w:szCs w:val="24"/>
+        </w:rPr>
+      </w:pPr>
+      <w:r>
+        <w:rPr>
+          <w:sz w:val="24"/>
+          <w:szCs w:val="24"/>
+        </w:rPr>
+        <w:t xml:space="preserve"> </w:t>
+      </w:r>
+      <w:r>
+        <w:rPr>
+          <w:sz w:val="24"/>
+          <w:szCs w:val="24"/>
+        </w:rPr>
+        <w:tab/>
+      </w:r>
+      <w:r>
+        <w:rPr>
+          <w:sz w:val="24"/>
+          <w:szCs w:val="24"/>
+        </w:rPr>
+        <w:tab/>
+      </w:r>
+      <w:r>
+        <w:rPr>
+          <w:rFonts w:ascii="Consolas" w:hAnsi="Consolas"/>
+          <w:sz w:val="24"/>
+          <w:szCs w:val="24"/>
+        </w:rPr>
+        <w:t>= (10 + 2) * 10</w:t>
+      </w:r>
+      <w:r>
+        <w:rPr>
+          <w:sz w:val="24"/>
+          <w:szCs w:val="24"/>
+        </w:rPr>
+        <w:tab/>
+      </w:r>
+      <w:r>
+        <w:rPr>
+          <w:sz w:val="24"/>
+          <w:szCs w:val="24"/>
+        </w:rPr>
+        <w:tab/>
+      </w:r>
+      <w:r>
+        <w:rPr>
+          <w:sz w:val="24"/>
+          <w:szCs w:val="24"/>
+        </w:rPr>
+        <w:tab/>
+      </w:r>
+      <w:r>
+        <w:rPr>
+          <w:sz w:val="24"/>
+          <w:szCs w:val="24"/>
+        </w:rPr>
+        <w:tab/>
+        <w:t>[Putting value of n]</w:t>
+      </w:r>
+    </w:p>
+    <w:p>
+      <w:pPr>
+        <w:pStyle w:val="ListParagraph"/>
+        <w:numPr>
+          <w:ilvl w:val="0"/>
+          <w:numId w:val="33"/>
+        </w:numPr>
+        <w:rPr>
+          <w:sz w:val="24"/>
+          <w:szCs w:val="24"/>
+        </w:rPr>
+      </w:pPr>
+      <w:r>
+        <w:rPr>
+          <w:sz w:val="24"/>
+          <w:szCs w:val="24"/>
+        </w:rPr>
+        <w:t>The result (120) is displayed.</w:t>
+      </w:r>
+    </w:p>
+    <w:p>
+      <w:pPr>
+        <w:rPr>
+          <w:sz w:val="24"/>
+          <w:szCs w:val="24"/>
+        </w:rPr>
+      </w:pPr>
+      <w:r>
+        <w:rPr>
+          <w:noProof/>
+          <w:sz w:val="24"/>
+          <w:szCs w:val="24"/>
+          <w:lang w:bidi="bn-IN"/>
+        </w:rPr>
+        <mc:AlternateContent>
+          <mc:Choice Requires="wps">
+            <w:drawing>
+              <wp:anchor distT="45720" distB="45720" distL="114300" distR="114300" simplePos="0" relativeHeight="251666432" behindDoc="0" locked="0" layoutInCell="1" allowOverlap="1" wp14:anchorId="3FBFE0FF" wp14:editId="3F27793E">
+                <wp:simplePos x="0" y="0"/>
+                <wp:positionH relativeFrom="margin">
+                  <wp:align>center</wp:align>
+                </wp:positionH>
+                <wp:positionV relativeFrom="margin">
+                  <wp:align>bottom</wp:align>
+                </wp:positionV>
+                <wp:extent cx="6283325" cy="361315"/>
+                <wp:effectExtent l="0" t="0" r="22225" b="19685"/>
+                <wp:wrapSquare wrapText="bothSides"/>
+                <wp:docPr id="4" name="Text Box 2"/>
+                <wp:cNvGraphicFramePr>
+                  <a:graphicFrameLocks xmlns:a="http://schemas.openxmlformats.org/drawingml/2006/main"/>
+                </wp:cNvGraphicFramePr>
+                <a:graphic xmlns:a="http://schemas.openxmlformats.org/drawingml/2006/main">
+                  <a:graphicData uri="http://schemas.microsoft.com/office/word/2010/wordprocessingShape">
+                    <wps:wsp>
+                      <wps:cNvSpPr txBox="1">
+                        <a:spLocks noChangeArrowheads="1"/>
+                      </wps:cNvSpPr>
+                      <wps:spPr bwMode="auto">
+                        <a:xfrm>
+                          <a:off x="0" y="0"/>
+                          <a:ext cx="6283325" cy="361315"/>
+                        </a:xfrm>
+                        <a:prstGeom prst="rect">
+                          <a:avLst/>
+                        </a:prstGeom>
+                        <a:solidFill>
+                          <a:schemeClr val="bg2">
+                            <a:lumMod val="20000"/>
+                            <a:lumOff val="80000"/>
+                          </a:schemeClr>
+                        </a:solidFill>
+                        <a:ln>
+                          <a:headEnd/>
+                          <a:tailEnd/>
+                        </a:ln>
+                      </wps:spPr>
+                      <wps:style>
+                        <a:lnRef idx="2">
+                          <a:schemeClr val="dk1"/>
+                        </a:lnRef>
+                        <a:fillRef idx="1">
+                          <a:schemeClr val="lt1"/>
+                        </a:fillRef>
+                        <a:effectRef idx="0">
+                          <a:schemeClr val="dk1"/>
+                        </a:effectRef>
+                        <a:fontRef idx="minor">
+                          <a:schemeClr val="dk1"/>
+                        </a:fontRef>
+                      </wps:style>
+                      <wps:txbx>
+                        <w:txbxContent>
+                          <w:p>
+                            <w:pPr>
+                              <w:rPr>
+                                <w:sz w:val="28"/>
+                                <w:szCs w:val="26"/>
+                              </w:rPr>
+                            </w:pPr>
+                            <w:r>
+                              <w:rPr>
+                                <w:sz w:val="24"/>
+                                <w:szCs w:val="24"/>
+                              </w:rPr>
+                              <w:t>NOTE about Division:</w:t>
+                            </w:r>
+                            <w:r>
+                              <w:rPr>
+                                <w:sz w:val="24"/>
+                                <w:szCs w:val="24"/>
+                              </w:rPr>
+                              <w:t xml:space="preserve"> </w:t>
+                            </w:r>
+                            <w:r>
+                              <w:rPr>
+                                <w:rFonts w:ascii="Consolas" w:hAnsi="Consolas"/>
+                                <w:sz w:val="24"/>
+                                <w:szCs w:val="24"/>
+                                <w:shd w:val="clear" w:color="auto" w:fill="F2F2F2" w:themeFill="background1" w:themeFillShade="F2"/>
+                              </w:rPr>
+                              <w:t>5 2 /</w:t>
+                            </w:r>
+                            <w:r>
+                              <w:rPr>
+                                <w:sz w:val="24"/>
+                                <w:szCs w:val="24"/>
+                              </w:rPr>
+                              <w:t xml:space="preserve"> will produce </w:t>
+                            </w:r>
+                            <w:r>
+                              <w:rPr>
+                                <w:rFonts w:ascii="Consolas" w:hAnsi="Consolas"/>
+                                <w:sz w:val="24"/>
+                                <w:szCs w:val="24"/>
+                                <w:shd w:val="clear" w:color="auto" w:fill="F2F2F2" w:themeFill="background1" w:themeFillShade="F2"/>
+                              </w:rPr>
+                              <w:t>2.5</w:t>
+                            </w:r>
+                            <w:r>
+                              <w:rPr>
+                                <w:sz w:val="24"/>
+                                <w:szCs w:val="24"/>
+                              </w:rPr>
+                              <w:t xml:space="preserve"> while </w:t>
+                            </w:r>
+                            <w:r>
+                              <w:rPr>
+                                <w:rFonts w:ascii="Consolas" w:hAnsi="Consolas"/>
+                                <w:sz w:val="24"/>
+                                <w:szCs w:val="24"/>
+                                <w:shd w:val="clear" w:color="auto" w:fill="F2F2F2" w:themeFill="background1" w:themeFillShade="F2"/>
+                              </w:rPr>
+                              <w:t>5</w:t>
+                            </w:r>
+                            <w:r>
+                              <w:rPr>
+                                <w:rFonts w:ascii="Consolas" w:hAnsi="Consolas"/>
+                                <w:sz w:val="24"/>
+                                <w:szCs w:val="24"/>
+                                <w:shd w:val="clear" w:color="auto" w:fill="F2F2F2" w:themeFill="background1" w:themeFillShade="F2"/>
+                              </w:rPr>
+                              <w:t xml:space="preserve"> </w:t>
+                            </w:r>
+                            <w:r>
+                              <w:rPr>
+                                <w:rFonts w:ascii="Consolas" w:hAnsi="Consolas"/>
+                                <w:sz w:val="24"/>
+                                <w:szCs w:val="24"/>
+                                <w:shd w:val="clear" w:color="auto" w:fill="F2F2F2" w:themeFill="background1" w:themeFillShade="F2"/>
+                              </w:rPr>
+                              <w:t>2 //</w:t>
+                            </w:r>
+                            <w:r>
+                              <w:rPr>
+                                <w:sz w:val="24"/>
+                                <w:szCs w:val="24"/>
+                              </w:rPr>
+                              <w:t xml:space="preserve"> will produce</w:t>
+                            </w:r>
+                            <w:r>
+                              <w:rPr>
+                                <w:sz w:val="24"/>
+                                <w:szCs w:val="24"/>
+                              </w:rPr>
+                              <w:t xml:space="preserve"> </w:t>
+                            </w:r>
+                            <w:r>
+                              <w:rPr>
+                                <w:rFonts w:ascii="Consolas" w:hAnsi="Consolas"/>
+                                <w:sz w:val="24"/>
+                                <w:szCs w:val="24"/>
+                                <w:shd w:val="clear" w:color="auto" w:fill="F2F2F2" w:themeFill="background1" w:themeFillShade="F2"/>
+                              </w:rPr>
+                              <w:t>2</w:t>
+                            </w:r>
+                            <w:r>
+                              <w:rPr>
+                                <w:sz w:val="24"/>
+                                <w:szCs w:val="24"/>
+                              </w:rPr>
+                              <w:t>.</w:t>
+                            </w:r>
+                          </w:p>
+                        </w:txbxContent>
+                      </wps:txbx>
+                      <wps:bodyPr rot="0" vert="horz" wrap="square" lIns="91440" tIns="45720" rIns="91440" bIns="45720" anchor="t" anchorCtr="0">
+                        <a:noAutofit/>
+                      </wps:bodyPr>
+                    </wps:wsp>
+                  </a:graphicData>
+                </a:graphic>
+                <wp14:sizeRelH relativeFrom="margin">
+                  <wp14:pctWidth>0</wp14:pctWidth>
+                </wp14:sizeRelH>
+                <wp14:sizeRelV relativeFrom="margin">
+                  <wp14:pctHeight>0</wp14:pctHeight>
+                </wp14:sizeRelV>
+              </wp:anchor>
+            </w:drawing>
+          </mc:Choice>
+          <mc:Fallback>
+            <w:pict>
+              <v:shape w14:anchorId="3FBFE0FF" id="_x0000_s1033" type="#_x0000_t202" style="position:absolute;margin-left:0;margin-top:0;width:494.75pt;height:28.45pt;z-index:251666432;visibility:visible;mso-wrap-style:square;mso-width-percent:0;mso-height-percent:0;mso-wrap-distance-left:9pt;mso-wrap-distance-top:3.6pt;mso-wrap-distance-right:9pt;mso-wrap-distance-bottom:3.6pt;mso-position-horizontal:center;mso-position-horizontal-relative:margin;mso-position-vertical:bottom;mso-position-vertical-relative:margin;mso-width-percent:0;mso-height-percent:0;mso-width-relative:margin;mso-height-relative:margin;v-text-anchor:top" o:gfxdata="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" fillcolor="#f8ebd1 [670]" strokecolor="black [3200]" strokeweight="2pt">
+                <v:textbox>
+                  <w:txbxContent>
+                    <w:p>
+                      <w:pPr>
+                        <w:rPr>
+                          <w:sz w:val="28"/>
+                          <w:szCs w:val="26"/>
+                        </w:rPr>
+                      </w:pPr>
+                      <w:r>
+                        <w:rPr>
+                          <w:sz w:val="24"/>
+                          <w:szCs w:val="24"/>
+                        </w:rPr>
+                        <w:t>NOTE about Division:</w:t>
+                      </w:r>
+                      <w:r>
+                        <w:rPr>
+                          <w:sz w:val="24"/>
+                          <w:szCs w:val="24"/>
+                        </w:rPr>
+                        <w:t xml:space="preserve"> </w:t>
+                      </w:r>
+                      <w:r>
+                        <w:rPr>
+                          <w:rFonts w:ascii="Consolas" w:hAnsi="Consolas"/>
+                          <w:sz w:val="24"/>
+                          <w:szCs w:val="24"/>
+                          <w:shd w:val="clear" w:color="auto" w:fill="F2F2F2" w:themeFill="background1" w:themeFillShade="F2"/>
+                        </w:rPr>
+                        <w:t>5 2 /</w:t>
+                      </w:r>
+                      <w:r>
+                        <w:rPr>
+                          <w:sz w:val="24"/>
+                          <w:szCs w:val="24"/>
+                        </w:rPr>
+                        <w:t xml:space="preserve"> will produce </w:t>
+                      </w:r>
+                      <w:r>
+                        <w:rPr>
+                          <w:rFonts w:ascii="Consolas" w:hAnsi="Consolas"/>
+                          <w:sz w:val="24"/>
+                          <w:szCs w:val="24"/>
+                          <w:shd w:val="clear" w:color="auto" w:fill="F2F2F2" w:themeFill="background1" w:themeFillShade="F2"/>
+                        </w:rPr>
+                        <w:t>2.5</w:t>
+                      </w:r>
+                      <w:r>
+                        <w:rPr>
+                          <w:sz w:val="24"/>
+                          <w:szCs w:val="24"/>
+                        </w:rPr>
+                        <w:t xml:space="preserve"> while </w:t>
+                      </w:r>
+                      <w:r>
+                        <w:rPr>
+                          <w:rFonts w:ascii="Consolas" w:hAnsi="Consolas"/>
+                          <w:sz w:val="24"/>
+                          <w:szCs w:val="24"/>
+                          <w:shd w:val="clear" w:color="auto" w:fill="F2F2F2" w:themeFill="background1" w:themeFillShade="F2"/>
+                        </w:rPr>
+                        <w:t>5</w:t>
+                      </w:r>
+                      <w:r>
+                        <w:rPr>
+                          <w:rFonts w:ascii="Consolas" w:hAnsi="Consolas"/>
+                          <w:sz w:val="24"/>
+                          <w:szCs w:val="24"/>
+                          <w:shd w:val="clear" w:color="auto" w:fill="F2F2F2" w:themeFill="background1" w:themeFillShade="F2"/>
+                        </w:rPr>
+                        <w:t xml:space="preserve"> </w:t>
+                      </w:r>
+                      <w:r>
+                        <w:rPr>
+                          <w:rFonts w:ascii="Consolas" w:hAnsi="Consolas"/>
+                          <w:sz w:val="24"/>
+                          <w:szCs w:val="24"/>
+                          <w:shd w:val="clear" w:color="auto" w:fill="F2F2F2" w:themeFill="background1" w:themeFillShade="F2"/>
+                        </w:rPr>
+                        <w:t>2 //</w:t>
+                      </w:r>
+                      <w:r>
+                        <w:rPr>
+                          <w:sz w:val="24"/>
+                          <w:szCs w:val="24"/>
+                        </w:rPr>
+                        <w:t xml:space="preserve"> will produce</w:t>
+                      </w:r>
+                      <w:r>
+                        <w:rPr>
+                          <w:sz w:val="24"/>
+                          <w:szCs w:val="24"/>
+                        </w:rPr>
+                        <w:t xml:space="preserve"> </w:t>
+                      </w:r>
+                      <w:r>
+                        <w:rPr>
+                          <w:rFonts w:ascii="Consolas" w:hAnsi="Consolas"/>
+                          <w:sz w:val="24"/>
+                          <w:szCs w:val="24"/>
+                          <w:shd w:val="clear" w:color="auto" w:fill="F2F2F2" w:themeFill="background1" w:themeFillShade="F2"/>
+                        </w:rPr>
+                        <w:t>2</w:t>
+                      </w:r>
+                      <w:r>
+                        <w:rPr>
+                          <w:sz w:val="24"/>
+                          <w:szCs w:val="24"/>
+                        </w:rPr>
+                        <w:t>.</w:t>
+                      </w:r>
+                    </w:p>
+                  </w:txbxContent>
+                </v:textbox>
+                <w10:wrap type="square" anchorx="margin" anchory="margin"/>
+              </v:shape>
+            </w:pict>
+          </mc:Fallback>
+        </mc:AlternateContent>
+      </w:r>
+      <w:r>
+        <w:rPr>
+          <w:sz w:val="24"/>
+          <w:szCs w:val="24"/>
+        </w:rPr>
+        <w:br w:type="page"/>
+      </w:r>
+    </w:p>
+    <w:p>
+      <w:pPr>
+        <w:pStyle w:val="Heading2"/>
+        <w:rPr>
+          <w:sz w:val="32"/>
+          <w:szCs w:val="24"/>
+        </w:rPr>
+      </w:pPr>
+      <w:bookmarkStart w:id="11" w:name="_Toc464117050"/>
+      <w:r>
+        <w:rPr>
+          <w:sz w:val="32"/>
+          <w:szCs w:val="24"/>
+        </w:rPr>
+        <w:t>Stack Operations</w:t>
+      </w:r>
+      <w:bookmarkEnd w:id="11"/>
+    </w:p>
+    <w:p/>
     <w:sectPr>
-      <w:headerReference w:type="default" r:id="rId12"/>
-      <w:footerReference w:type="default" r:id="rId13"/>
+      <w:headerReference w:type="default" r:id="rId17"/>
+      <w:footerReference w:type="default" r:id="rId18"/>
       <w:pgSz w:w="12240" w:h="15840" w:code="1"/>
       <w:pgMar w:top="2520" w:right="1555" w:bottom="1800" w:left="1555" w:header="864" w:footer="720" w:gutter="0"/>
       <w:pgNumType w:start="1"/>
@@ -6595,7 +8327,7 @@
       <w:rPr>
         <w:noProof/>
       </w:rPr>
-      <w:t>11</w:t>
+      <w:t>2</w:t>
     </w:r>
     <w:r>
       <w:fldChar w:fldCharType="end"/>
@@ -7237,6 +8969,95 @@
     </w:lvl>
   </w:abstractNum>
   <w:abstractNum w:abstractNumId="15" w15:restartNumberingAfterBreak="0">
+    <w:nsid w:val="2D054761"/>
+    <w:multiLevelType w:val="hybridMultilevel"/>
+    <w:tmpl w:val="7CC4CDDE"/>
+    <w:lvl w:ilvl="0" w:tplc="0409000F">
+      <w:start w:val="1"/>
+      <w:numFmt w:val="decimal"/>
+      <w:lvlText w:val="%1."/>
+      <w:lvlJc w:val="left"/>
+      <w:pPr>
+        <w:ind w:left="720" w:hanging="360"/>
+      </w:pPr>
+      <w:rPr>
+        <w:rFonts w:hint="default"/>
+      </w:rPr>
+    </w:lvl>
+    <w:lvl w:ilvl="1" w:tplc="04090019">
+      <w:start w:val="1"/>
+      <w:numFmt w:val="lowerLetter"/>
+      <w:lvlText w:val="%2."/>
+      <w:lvlJc w:val="left"/>
+      <w:pPr>
+        <w:ind w:left="1440" w:hanging="360"/>
+      </w:pPr>
+    </w:lvl>
+    <w:lvl w:ilvl="2" w:tplc="0409001B">
+      <w:start w:val="1"/>
+      <w:numFmt w:val="lowerRoman"/>
+      <w:lvlText w:val="%3."/>
+      <w:lvlJc w:val="right"/>
+      <w:pPr>
+        <w:ind w:left="2160" w:hanging="180"/>
+      </w:pPr>
+    </w:lvl>
+    <w:lvl w:ilvl="3" w:tplc="0409000F" w:tentative="1">
+      <w:start w:val="1"/>
+      <w:numFmt w:val="decimal"/>
+      <w:lvlText w:val="%4."/>
+      <w:lvlJc w:val="left"/>
+      <w:pPr>
+        <w:ind w:left="2880" w:hanging="360"/>
+      </w:pPr>
+    </w:lvl>
+    <w:lvl w:ilvl="4" w:tplc="04090019" w:tentative="1">
+      <w:start w:val="1"/>
+      <w:numFmt w:val="lowerLetter"/>
+      <w:lvlText w:val="%5."/>
+      <w:lvlJc w:val="left"/>
+      <w:pPr>
+        <w:ind w:left="3600" w:hanging="360"/>
+      </w:pPr>
+    </w:lvl>
+    <w:lvl w:ilvl="5" w:tplc="0409001B" w:tentative="1">
+      <w:start w:val="1"/>
+      <w:numFmt w:val="lowerRoman"/>
+      <w:lvlText w:val="%6."/>
+      <w:lvlJc w:val="right"/>
+      <w:pPr>
+        <w:ind w:left="4320" w:hanging="180"/>
+      </w:pPr>
+    </w:lvl>
+    <w:lvl w:ilvl="6" w:tplc="0409000F" w:tentative="1">
+      <w:start w:val="1"/>
+      <w:numFmt w:val="decimal"/>
+      <w:lvlText w:val="%7."/>
+      <w:lvlJc w:val="left"/>
+      <w:pPr>
+        <w:ind w:left="5040" w:hanging="360"/>
+      </w:pPr>
+    </w:lvl>
+    <w:lvl w:ilvl="7" w:tplc="04090019" w:tentative="1">
+      <w:start w:val="1"/>
+      <w:numFmt w:val="lowerLetter"/>
+      <w:lvlText w:val="%8."/>
+      <w:lvlJc w:val="left"/>
+      <w:pPr>
+        <w:ind w:left="5760" w:hanging="360"/>
+      </w:pPr>
+    </w:lvl>
+    <w:lvl w:ilvl="8" w:tplc="0409001B" w:tentative="1">
+      <w:start w:val="1"/>
+      <w:numFmt w:val="lowerRoman"/>
+      <w:lvlText w:val="%9."/>
+      <w:lvlJc w:val="right"/>
+      <w:pPr>
+        <w:ind w:left="6480" w:hanging="180"/>
+      </w:pPr>
+    </w:lvl>
+  </w:abstractNum>
+  <w:abstractNum w:abstractNumId="16" w15:restartNumberingAfterBreak="0">
     <w:nsid w:val="322A457B"/>
     <w:multiLevelType w:val="hybridMultilevel"/>
     <w:tmpl w:val="DD1C3A7A"/>
@@ -7325,7 +9146,7 @@
       </w:pPr>
     </w:lvl>
   </w:abstractNum>
-  <w:abstractNum w:abstractNumId="16" w15:restartNumberingAfterBreak="0">
+  <w:abstractNum w:abstractNumId="17" w15:restartNumberingAfterBreak="0">
     <w:nsid w:val="3619179F"/>
     <w:multiLevelType w:val="hybridMultilevel"/>
     <w:tmpl w:val="D764ACD2"/>
@@ -7441,7 +9262,7 @@
       </w:rPr>
     </w:lvl>
   </w:abstractNum>
-  <w:abstractNum w:abstractNumId="17" w15:restartNumberingAfterBreak="0">
+  <w:abstractNum w:abstractNumId="18" w15:restartNumberingAfterBreak="0">
     <w:nsid w:val="367F6A45"/>
     <w:multiLevelType w:val="multilevel"/>
     <w:tmpl w:val="80C0D6D2"/>
@@ -7560,7 +9381,7 @@
       </w:rPr>
     </w:lvl>
   </w:abstractNum>
-  <w:abstractNum w:abstractNumId="18" w15:restartNumberingAfterBreak="0">
+  <w:abstractNum w:abstractNumId="19" w15:restartNumberingAfterBreak="0">
     <w:nsid w:val="54A763C0"/>
     <w:multiLevelType w:val="hybridMultilevel"/>
     <w:tmpl w:val="1FA43344"/>
@@ -7649,7 +9470,7 @@
       </w:pPr>
     </w:lvl>
   </w:abstractNum>
-  <w:abstractNum w:abstractNumId="19" w15:restartNumberingAfterBreak="0">
+  <w:abstractNum w:abstractNumId="20" w15:restartNumberingAfterBreak="0">
     <w:nsid w:val="5FB27CE5"/>
     <w:multiLevelType w:val="multilevel"/>
     <w:tmpl w:val="0409001D"/>
@@ -7735,7 +9556,7 @@
       </w:pPr>
     </w:lvl>
   </w:abstractNum>
-  <w:abstractNum w:abstractNumId="20" w15:restartNumberingAfterBreak="0">
+  <w:abstractNum w:abstractNumId="21" w15:restartNumberingAfterBreak="0">
     <w:nsid w:val="667E4B2A"/>
     <w:multiLevelType w:val="hybridMultilevel"/>
     <w:tmpl w:val="52B0A3B4"/>
@@ -7847,7 +9668,7 @@
       </w:rPr>
     </w:lvl>
   </w:abstractNum>
-  <w:abstractNum w:abstractNumId="21" w15:restartNumberingAfterBreak="0">
+  <w:abstractNum w:abstractNumId="22" w15:restartNumberingAfterBreak="0">
     <w:nsid w:val="6BF15439"/>
     <w:multiLevelType w:val="hybridMultilevel"/>
     <w:tmpl w:val="9F343BF6"/>
@@ -7960,7 +9781,7 @@
       </w:rPr>
     </w:lvl>
   </w:abstractNum>
-  <w:abstractNum w:abstractNumId="22" w15:restartNumberingAfterBreak="0">
+  <w:abstractNum w:abstractNumId="23" w15:restartNumberingAfterBreak="0">
     <w:nsid w:val="6D3C5A56"/>
     <w:multiLevelType w:val="hybridMultilevel"/>
     <w:tmpl w:val="4B683682"/>
@@ -8049,7 +9870,7 @@
       </w:pPr>
     </w:lvl>
   </w:abstractNum>
-  <w:abstractNum w:abstractNumId="23" w15:restartNumberingAfterBreak="0">
+  <w:abstractNum w:abstractNumId="24" w15:restartNumberingAfterBreak="0">
     <w:nsid w:val="72476FF6"/>
     <w:multiLevelType w:val="hybridMultilevel"/>
     <w:tmpl w:val="70A4B908"/>
@@ -8138,7 +9959,7 @@
       </w:pPr>
     </w:lvl>
   </w:abstractNum>
-  <w:abstractNum w:abstractNumId="24" w15:restartNumberingAfterBreak="0">
+  <w:abstractNum w:abstractNumId="25" w15:restartNumberingAfterBreak="0">
     <w:nsid w:val="7F830B71"/>
     <w:multiLevelType w:val="multilevel"/>
     <w:tmpl w:val="309A0464"/>
@@ -8282,7 +10103,7 @@
     <w:abstractNumId w:val="0"/>
   </w:num>
   <w:num w:numId="11">
-    <w:abstractNumId w:val="16"/>
+    <w:abstractNumId w:val="17"/>
   </w:num>
   <w:num w:numId="12">
     <w:abstractNumId w:val="9"/>
@@ -8306,7 +10127,7 @@
     <w:abstractNumId w:val="14"/>
   </w:num>
   <w:num w:numId="16">
-    <w:abstractNumId w:val="19"/>
+    <w:abstractNumId w:val="20"/>
   </w:num>
   <w:num w:numId="17">
     <w:abstractNumId w:val="12"/>
@@ -8315,7 +10136,7 @@
     <w:abstractNumId w:val="10"/>
   </w:num>
   <w:num w:numId="19">
-    <w:abstractNumId w:val="17"/>
+    <w:abstractNumId w:val="18"/>
   </w:num>
   <w:num w:numId="20">
     <w:abstractNumId w:val="9"/>
@@ -8336,31 +10157,34 @@
     </w:lvlOverride>
   </w:num>
   <w:num w:numId="24">
+    <w:abstractNumId w:val="22"/>
+  </w:num>
+  <w:num w:numId="25">
     <w:abstractNumId w:val="21"/>
   </w:num>
-  <w:num w:numId="25">
-    <w:abstractNumId w:val="20"/>
+  <w:num w:numId="26">
+    <w:abstractNumId w:val="25"/>
   </w:num>
-  <w:num w:numId="26">
+  <w:num w:numId="27">
+    <w:abstractNumId w:val="16"/>
+  </w:num>
+  <w:num w:numId="28">
     <w:abstractNumId w:val="24"/>
   </w:num>
-  <w:num w:numId="27">
-    <w:abstractNumId w:val="15"/>
-  </w:num>
-  <w:num w:numId="28">
-    <w:abstractNumId w:val="23"/>
-  </w:num>
   <w:num w:numId="29">
-    <w:abstractNumId w:val="18"/>
+    <w:abstractNumId w:val="19"/>
   </w:num>
   <w:num w:numId="30">
-    <w:abstractNumId w:val="22"/>
+    <w:abstractNumId w:val="23"/>
   </w:num>
   <w:num w:numId="31">
     <w:abstractNumId w:val="13"/>
   </w:num>
   <w:num w:numId="32">
     <w:abstractNumId w:val="11"/>
+  </w:num>
+  <w:num w:numId="33">
+    <w:abstractNumId w:val="15"/>
   </w:num>
 </w:numbering>
 </file>
@@ -24020,6 +25844,2830 @@
 </w:styles>
 </file>
 
+<file path=word/diagrams/colors1.xml><?xml version="1.0" encoding="utf-8"?>
+<dgm:colorsDef xmlns:dgm="http://schemas.openxmlformats.org/drawingml/2006/diagram" xmlns:a="http://schemas.openxmlformats.org/drawingml/2006/main" uniqueId="urn:microsoft.com/office/officeart/2005/8/colors/accent1_3">
+  <dgm:title val=""/>
+  <dgm:desc val=""/>
+  <dgm:catLst>
+    <dgm:cat type="accent1" pri="11300"/>
+  </dgm:catLst>
+  <dgm:styleLbl name="node0">
+    <dgm:fillClrLst meth="repeat">
+      <a:schemeClr val="accent1">
+        <a:shade val="80000"/>
+      </a:schemeClr>
+    </dgm:fillClrLst>
+    <dgm:linClrLst meth="repeat">
+      <a:schemeClr val="lt1"/>
+    </dgm:linClrLst>
+    <dgm:effectClrLst/>
+    <dgm:txLinClrLst/>
+    <dgm:txFillClrLst/>
+    <dgm:txEffectClrLst/>
+  </dgm:styleLbl>
+  <dgm:styleLbl name="alignNode1">
+    <dgm:fillClrLst>
+      <a:schemeClr val="accent1">
+        <a:shade val="80000"/>
+      </a:schemeClr>
+      <a:schemeClr val="accent1">
+        <a:tint val="70000"/>
+      </a:schemeClr>
+    </dgm:fillClrLst>
+    <dgm:linClrLst>
+      <a:schemeClr val="accent1">
+        <a:shade val="80000"/>
+      </a:schemeClr>
+      <a:schemeClr val="accent1">
+        <a:tint val="70000"/>
+      </a:schemeClr>
+    </dgm:linClrLst>
+    <dgm:effectClrLst/>
+    <dgm:txLinClrLst/>
+    <dgm:txFillClrLst/>
+    <dgm:txEffectClrLst/>
+  </dgm:styleLbl>
+  <dgm:styleLbl name="node1">
+    <dgm:fillClrLst>
+      <a:schemeClr val="accent1">
+        <a:shade val="80000"/>
+      </a:schemeClr>
+      <a:schemeClr val="accent1">
+        <a:tint val="70000"/>
+      </a:schemeClr>
+    </dgm:fillClrLst>
+    <dgm:linClrLst meth="repeat">
+      <a:schemeClr val="lt1"/>
+    </dgm:linClrLst>
+    <dgm:effectClrLst/>
+    <dgm:txLinClrLst/>
+    <dgm:txFillClrLst/>
+    <dgm:txEffectClrLst/>
+  </dgm:styleLbl>
+  <dgm:styleLbl name="lnNode1">
+    <dgm:fillClrLst>
+      <a:schemeClr val="accent1">
+        <a:shade val="80000"/>
+      </a:schemeClr>
+      <a:schemeClr val="accent1">
+        <a:tint val="70000"/>
+      </a:schemeClr>
+    </dgm:fillClrLst>
+    <dgm:linClrLst meth="repeat">
+      <a:schemeClr val="lt1"/>
+    </dgm:linClrLst>
+    <dgm:effectClrLst/>
+    <dgm:txLinClrLst/>
+    <dgm:txFillClrLst/>
+    <dgm:txEffectClrLst/>
+  </dgm:styleLbl>
+  <dgm:styleLbl name="vennNode1">
+    <dgm:fillClrLst>
+      <a:schemeClr val="accent1">
+        <a:shade val="80000"/>
+        <a:alpha val="50000"/>
+      </a:schemeClr>
+      <a:schemeClr val="accent1">
+        <a:tint val="70000"/>
+        <a:alpha val="50000"/>
+      </a:schemeClr>
+    </dgm:fillClrLst>
+    <dgm:linClrLst meth="repeat">
+      <a:schemeClr val="lt1"/>
+    </dgm:linClrLst>
+    <dgm:effectClrLst/>
+    <dgm:txLinClrLst/>
+    <dgm:txFillClrLst/>
+    <dgm:txEffectClrLst/>
+  </dgm:styleLbl>
+  <dgm:styleLbl name="node2">
+    <dgm:fillClrLst>
+      <a:schemeClr val="accent1">
+        <a:tint val="99000"/>
+      </a:schemeClr>
+    </dgm:fillClrLst>
+    <dgm:linClrLst meth="repeat">
+      <a:schemeClr val="lt1"/>
+    </dgm:linClrLst>
+    <dgm:effectClrLst/>
+    <dgm:txLinClrLst/>
+    <dgm:txFillClrLst/>
+    <dgm:txEffectClrLst/>
+  </dgm:styleLbl>
+  <dgm:styleLbl name="node3">
+    <dgm:fillClrLst>
+      <a:schemeClr val="accent1">
+        <a:tint val="80000"/>
+      </a:schemeClr>
+    </dgm:fillClrLst>
+    <dgm:linClrLst meth="repeat">
+      <a:schemeClr val="lt1"/>
+    </dgm:linClrLst>
+    <dgm:effectClrLst/>
+    <dgm:txLinClrLst/>
+    <dgm:txFillClrLst/>
+    <dgm:txEffectClrLst/>
+  </dgm:styleLbl>
+  <dgm:styleLbl name="node4">
+    <dgm:fillClrLst>
+      <a:schemeClr val="accent1">
+        <a:tint val="70000"/>
+      </a:schemeClr>
+    </dgm:fillClrLst>
+    <dgm:linClrLst meth="repeat">
+      <a:schemeClr val="lt1"/>
+    </dgm:linClrLst>
+    <dgm:effectClrLst/>
+    <dgm:txLinClrLst/>
+    <dgm:txFillClrLst/>
+    <dgm:txEffectClrLst/>
+  </dgm:styleLbl>
+  <dgm:styleLbl name="fgImgPlace1">
+    <dgm:fillClrLst>
+      <a:schemeClr val="accent1">
+        <a:tint val="50000"/>
+      </a:schemeClr>
+      <a:schemeClr val="accent1">
+        <a:tint val="20000"/>
+      </a:schemeClr>
+    </dgm:fillClrLst>
+    <dgm:linClrLst meth="repeat">
+      <a:schemeClr val="lt1"/>
+    </dgm:linClrLst>
+    <dgm:effectClrLst/>
+    <dgm:txLinClrLst/>
+    <dgm:txFillClrLst meth="repeat">
+      <a:schemeClr val="lt1"/>
+    </dgm:txFillClrLst>
+    <dgm:txEffectClrLst/>
+  </dgm:styleLbl>
+  <dgm:styleLbl name="alignImgPlace1">
+    <dgm:fillClrLst>
+      <a:schemeClr val="accent1">
+        <a:tint val="50000"/>
+      </a:schemeClr>
+      <a:schemeClr val="accent1">
+        <a:tint val="20000"/>
+      </a:schemeClr>
+    </dgm:fillClrLst>
+    <dgm:linClrLst meth="repeat">
+      <a:schemeClr val="lt1"/>
+    </dgm:linClrLst>
+    <dgm:effectClrLst/>
+    <dgm:txLinClrLst/>
+    <dgm:txFillClrLst meth="repeat">
+      <a:schemeClr val="lt1"/>
+    </dgm:txFillClrLst>
+    <dgm:txEffectClrLst/>
+  </dgm:styleLbl>
+  <dgm:styleLbl name="bgImgPlace1">
+    <dgm:fillClrLst>
+      <a:schemeClr val="accent1">
+        <a:tint val="50000"/>
+      </a:schemeClr>
+      <a:schemeClr val="accent1">
+        <a:tint val="20000"/>
+      </a:schemeClr>
+    </dgm:fillClrLst>
+    <dgm:linClrLst meth="repeat">
+      <a:schemeClr val="lt1"/>
+    </dgm:linClrLst>
+    <dgm:effectClrLst/>
+    <dgm:txLinClrLst/>
+    <dgm:txFillClrLst meth="repeat">
+      <a:schemeClr val="lt1"/>
+    </dgm:txFillClrLst>
+    <dgm:txEffectClrLst/>
+  </dgm:styleLbl>
+  <dgm:styleLbl name="sibTrans2D1">
+    <dgm:fillClrLst>
+      <a:schemeClr val="accent1">
+        <a:shade val="90000"/>
+      </a:schemeClr>
+      <a:schemeClr val="accent1">
+        <a:tint val="70000"/>
+      </a:schemeClr>
+    </dgm:fillClrLst>
+    <dgm:linClrLst>
+      <a:schemeClr val="accent1">
+        <a:shade val="90000"/>
+      </a:schemeClr>
+      <a:schemeClr val="accent1">
+        <a:tint val="70000"/>
+      </a:schemeClr>
+    </dgm:linClrLst>
+    <dgm:effectClrLst/>
+    <dgm:txLinClrLst/>
+    <dgm:txFillClrLst/>
+    <dgm:txEffectClrLst/>
+  </dgm:styleLbl>
+  <dgm:styleLbl name="fgSibTrans2D1">
+    <dgm:fillClrLst>
+      <a:schemeClr val="accent1">
+        <a:shade val="90000"/>
+      </a:schemeClr>
+      <a:schemeClr val="accent1">
+        <a:tint val="70000"/>
+      </a:schemeClr>
+    </dgm:fillClrLst>
+    <dgm:linClrLst>
+      <a:schemeClr val="accent1">
+        <a:shade val="90000"/>
+      </a:schemeClr>
+      <a:schemeClr val="accent1">
+        <a:tint val="70000"/>
+      </a:schemeClr>
+    </dgm:linClrLst>
+    <dgm:effectClrLst/>
+    <dgm:txLinClrLst/>
+    <dgm:txFillClrLst meth="repeat">
+      <a:schemeClr val="lt1"/>
+    </dgm:txFillClrLst>
+    <dgm:txEffectClrLst/>
+  </dgm:styleLbl>
+  <dgm:styleLbl name="bgSibTrans2D1">
+    <dgm:fillClrLst>
+      <a:schemeClr val="accent1">
+        <a:shade val="90000"/>
+      </a:schemeClr>
+      <a:schemeClr val="accent1">
+        <a:tint val="70000"/>
+      </a:schemeClr>
+    </dgm:fillClrLst>
+    <dgm:linClrLst>
+      <a:schemeClr val="accent1">
+        <a:shade val="90000"/>
+      </a:schemeClr>
+      <a:schemeClr val="accent1">
+        <a:tint val="70000"/>
+      </a:schemeClr>
+    </dgm:linClrLst>
+    <dgm:effectClrLst/>
+    <dgm:txLinClrLst/>
+    <dgm:txFillClrLst meth="repeat">
+      <a:schemeClr val="lt1"/>
+    </dgm:txFillClrLst>
+    <dgm:txEffectClrLst/>
+  </dgm:styleLbl>
+  <dgm:styleLbl name="sibTrans1D1">
+    <dgm:fillClrLst>
+      <a:schemeClr val="accent1">
+        <a:shade val="90000"/>
+      </a:schemeClr>
+      <a:schemeClr val="accent1">
+        <a:tint val="70000"/>
+      </a:schemeClr>
+    </dgm:fillClrLst>
+    <dgm:linClrLst>
+      <a:schemeClr val="accent1">
+        <a:shade val="90000"/>
+      </a:schemeClr>
+      <a:schemeClr val="accent1">
+        <a:tint val="70000"/>
+      </a:schemeClr>
+    </dgm:linClrLst>
+    <dgm:effectClrLst/>
+    <dgm:txLinClrLst/>
+    <dgm:txFillClrLst meth="repeat">
+      <a:schemeClr val="tx1"/>
+    </dgm:txFillClrLst>
+    <dgm:txEffectClrLst/>
+  </dgm:styleLbl>
+  <dgm:styleLbl name="callout">
+    <dgm:fillClrLst meth="repeat">
+      <a:schemeClr val="accent1"/>
+    </dgm:fillClrLst>
+    <dgm:linClrLst meth="repeat">
+      <a:schemeClr val="accent1"/>
+    </dgm:linClrLst>
+    <dgm:effectClrLst/>
+    <dgm:txLinClrLst/>
+    <dgm:txFillClrLst meth="repeat">
+      <a:schemeClr val="tx1"/>
+    </dgm:txFillClrLst>
+    <dgm:txEffectClrLst/>
+  </dgm:styleLbl>
+  <dgm:styleLbl name="asst0">
+    <dgm:fillClrLst meth="repeat">
+      <a:schemeClr val="accent1">
+        <a:shade val="80000"/>
+      </a:schemeClr>
+    </dgm:fillClrLst>
+    <dgm:linClrLst meth="repeat">
+      <a:schemeClr val="lt1"/>
+    </dgm:linClrLst>
+    <dgm:effectClrLst/>
+    <dgm:txLinClrLst/>
+    <dgm:txFillClrLst/>
+    <dgm:txEffectClrLst/>
+  </dgm:styleLbl>
+  <dgm:styleLbl name="asst1">
+    <dgm:fillClrLst meth="repeat">
+      <a:schemeClr val="accent1">
+        <a:shade val="80000"/>
+      </a:schemeClr>
+    </dgm:fillClrLst>
+    <dgm:linClrLst meth="repeat">
+      <a:schemeClr val="lt1"/>
+    </dgm:linClrLst>
+    <dgm:effectClrLst/>
+    <dgm:txLinClrLst/>
+    <dgm:txFillClrLst/>
+    <dgm:txEffectClrLst/>
+  </dgm:styleLbl>
+  <dgm:styleLbl name="asst2">
+    <dgm:fillClrLst>
+      <a:schemeClr val="accent1">
+        <a:tint val="99000"/>
+      </a:schemeClr>
+    </dgm:fillClrLst>
+    <dgm:linClrLst meth="repeat">
+      <a:schemeClr val="lt1"/>
+    </dgm:linClrLst>
+    <dgm:effectClrLst/>
+    <dgm:txLinClrLst/>
+    <dgm:txFillClrLst/>
+    <dgm:txEffectClrLst/>
+  </dgm:styleLbl>
+  <dgm:styleLbl name="asst3">
+    <dgm:fillClrLst>
+      <a:schemeClr val="accent1">
+        <a:tint val="80000"/>
+      </a:schemeClr>
+    </dgm:fillClrLst>
+    <dgm:linClrLst meth="repeat">
+      <a:schemeClr val="lt1"/>
+    </dgm:linClrLst>
+    <dgm:effectClrLst/>
+    <dgm:txLinClrLst/>
+    <dgm:txFillClrLst/>
+    <dgm:txEffectClrLst/>
+  </dgm:styleLbl>
+  <dgm:styleLbl name="asst4">
+    <dgm:fillClrLst>
+      <a:schemeClr val="accent1">
+        <a:tint val="70000"/>
+      </a:schemeClr>
+    </dgm:fillClrLst>
+    <dgm:linClrLst meth="repeat">
+      <a:schemeClr val="lt1"/>
+    </dgm:linClrLst>
+    <dgm:effectClrLst/>
+    <dgm:txLinClrLst/>
+    <dgm:txFillClrLst/>
+    <dgm:txEffectClrLst/>
+  </dgm:styleLbl>
+  <dgm:styleLbl name="parChTrans2D1">
+    <dgm:fillClrLst meth="repeat">
+      <a:schemeClr val="accent1">
+        <a:tint val="60000"/>
+      </a:schemeClr>
+    </dgm:fillClrLst>
+    <dgm:linClrLst meth="repeat">
+      <a:schemeClr val="accent1">
+        <a:tint val="60000"/>
+      </a:schemeClr>
+    </dgm:linClrLst>
+    <dgm:effectClrLst/>
+    <dgm:txLinClrLst/>
+    <dgm:txFillClrLst meth="repeat">
+      <a:schemeClr val="lt1"/>
+    </dgm:txFillClrLst>
+    <dgm:txEffectClrLst/>
+  </dgm:styleLbl>
+  <dgm:styleLbl name="parChTrans2D2">
+    <dgm:fillClrLst meth="repeat">
+      <a:schemeClr val="accent1">
+        <a:tint val="90000"/>
+      </a:schemeClr>
+    </dgm:fillClrLst>
+    <dgm:linClrLst meth="repeat">
+      <a:schemeClr val="accent1">
+        <a:tint val="90000"/>
+      </a:schemeClr>
+    </dgm:linClrLst>
+    <dgm:effectClrLst/>
+    <dgm:txLinClrLst/>
+    <dgm:txFillClrLst/>
+    <dgm:txEffectClrLst/>
+  </dgm:styleLbl>
+  <dgm:styleLbl name="parChTrans2D3">
+    <dgm:fillClrLst meth="repeat">
+      <a:schemeClr val="accent1">
+        <a:tint val="70000"/>
+      </a:schemeClr>
+    </dgm:fillClrLst>
+    <dgm:linClrLst meth="repeat">
+      <a:schemeClr val="accent1">
+        <a:tint val="70000"/>
+      </a:schemeClr>
+    </dgm:linClrLst>
+    <dgm:effectClrLst/>
+    <dgm:txLinClrLst/>
+    <dgm:txFillClrLst/>
+    <dgm:txEffectClrLst/>
+  </dgm:styleLbl>
+  <dgm:styleLbl name="parChTrans2D4">
+    <dgm:fillClrLst meth="repeat">
+      <a:schemeClr val="accent1">
+        <a:tint val="50000"/>
+      </a:schemeClr>
+    </dgm:fillClrLst>
+    <dgm:linClrLst meth="repeat">
+      <a:schemeClr val="accent1">
+        <a:tint val="50000"/>
+      </a:schemeClr>
+    </dgm:linClrLst>
+    <dgm:effectClrLst/>
+    <dgm:txLinClrLst/>
+    <dgm:txFillClrLst meth="repeat">
+      <a:schemeClr val="lt1"/>
+    </dgm:txFillClrLst>
+    <dgm:txEffectClrLst/>
+  </dgm:styleLbl>
+  <dgm:styleLbl name="parChTrans1D1">
+    <dgm:fillClrLst meth="repeat">
+      <a:schemeClr val="accent1">
+        <a:shade val="80000"/>
+      </a:schemeClr>
+    </dgm:fillClrLst>
+    <dgm:linClrLst meth="repeat">
+      <a:schemeClr val="accent1">
+        <a:shade val="80000"/>
+      </a:schemeClr>
+    </dgm:linClrLst>
+    <dgm:effectClrLst/>
+    <dgm:txLinClrLst/>
+    <dgm:txFillClrLst meth="repeat">
+      <a:schemeClr val="tx1"/>
+    </dgm:txFillClrLst>
+    <dgm:txEffectClrLst/>
+  </dgm:styleLbl>
+  <dgm:styleLbl name="parChTrans1D2">
+    <dgm:fillClrLst meth="repeat">
+      <a:schemeClr val="accent1">
+        <a:tint val="99000"/>
+      </a:schemeClr>
+    </dgm:fillClrLst>
+    <dgm:linClrLst meth="repeat">
+      <a:schemeClr val="accent1">
+        <a:tint val="99000"/>
+      </a:schemeClr>
+    </dgm:linClrLst>
+    <dgm:effectClrLst/>
+    <dgm:txLinClrLst/>
+    <dgm:txFillClrLst meth="repeat">
+      <a:schemeClr val="tx1"/>
+    </dgm:txFillClrLst>
+    <dgm:txEffectClrLst/>
+  </dgm:styleLbl>
+  <dgm:styleLbl name="parChTrans1D3">
+    <dgm:fillClrLst meth="repeat">
+      <a:schemeClr val="accent1">
+        <a:tint val="80000"/>
+      </a:schemeClr>
+    </dgm:fillClrLst>
+    <dgm:linClrLst meth="repeat">
+      <a:schemeClr val="accent1">
+        <a:tint val="80000"/>
+      </a:schemeClr>
+    </dgm:linClrLst>
+    <dgm:effectClrLst/>
+    <dgm:txLinClrLst/>
+    <dgm:txFillClrLst meth="repeat">
+      <a:schemeClr val="tx1"/>
+    </dgm:txFillClrLst>
+    <dgm:txEffectClrLst/>
+  </dgm:styleLbl>
+  <dgm:styleLbl name="parChTrans1D4">
+    <dgm:fillClrLst meth="repeat">
+      <a:schemeClr val="accent1">
+        <a:tint val="70000"/>
+      </a:schemeClr>
+    </dgm:fillClrLst>
+    <dgm:linClrLst meth="repeat">
+      <a:schemeClr val="accent1">
+        <a:tint val="70000"/>
+      </a:schemeClr>
+    </dgm:linClrLst>
+    <dgm:effectClrLst/>
+    <dgm:txLinClrLst/>
+    <dgm:txFillClrLst meth="repeat">
+      <a:schemeClr val="tx1"/>
+    </dgm:txFillClrLst>
+    <dgm:txEffectClrLst/>
+  </dgm:styleLbl>
+  <dgm:styleLbl name="fgAcc1">
+    <dgm:fillClrLst meth="repeat">
+      <a:schemeClr val="lt1">
+        <a:alpha val="90000"/>
+      </a:schemeClr>
+    </dgm:fillClrLst>
+    <dgm:linClrLst>
+      <a:schemeClr val="accent1">
+        <a:shade val="80000"/>
+      </a:schemeClr>
+      <a:schemeClr val="accent1">
+        <a:tint val="70000"/>
+      </a:schemeClr>
+    </dgm:linClrLst>
+    <dgm:effectClrLst/>
+    <dgm:txLinClrLst/>
+    <dgm:txFillClrLst meth="repeat">
+      <a:schemeClr val="dk1"/>
+    </dgm:txFillClrLst>
+    <dgm:txEffectClrLst/>
+  </dgm:styleLbl>
+  <dgm:styleLbl name="conFgAcc1">
+    <dgm:fillClrLst meth="repeat">
+      <a:schemeClr val="lt1">
+        <a:alpha val="90000"/>
+      </a:schemeClr>
+    </dgm:fillClrLst>
+    <dgm:linClrLst>
+      <a:schemeClr val="accent1">
+        <a:shade val="80000"/>
+      </a:schemeClr>
+      <a:schemeClr val="accent1">
+        <a:tint val="70000"/>
+      </a:schemeClr>
+    </dgm:linClrLst>
+    <dgm:effectClrLst/>
+    <dgm:txLinClrLst/>
+    <dgm:txFillClrLst meth="repeat">
+      <a:schemeClr val="dk1"/>
+    </dgm:txFillClrLst>
+    <dgm:txEffectClrLst/>
+  </dgm:styleLbl>
+  <dgm:styleLbl name="alignAcc1">
+    <dgm:fillClrLst meth="repeat">
+      <a:schemeClr val="lt1">
+        <a:alpha val="90000"/>
+      </a:schemeClr>
+    </dgm:fillClrLst>
+    <dgm:linClrLst>
+      <a:schemeClr val="accent1">
+        <a:shade val="80000"/>
+      </a:schemeClr>
+      <a:schemeClr val="accent1">
+        <a:tint val="70000"/>
+      </a:schemeClr>
+    </dgm:linClrLst>
+    <dgm:effectClrLst/>
+    <dgm:txLinClrLst/>
+    <dgm:txFillClrLst meth="repeat">
+      <a:schemeClr val="dk1"/>
+    </dgm:txFillClrLst>
+    <dgm:txEffectClrLst/>
+  </dgm:styleLbl>
+  <dgm:styleLbl name="trAlignAcc1">
+    <dgm:fillClrLst meth="repeat">
+      <a:schemeClr val="lt1">
+        <a:alpha val="40000"/>
+      </a:schemeClr>
+    </dgm:fillClrLst>
+    <dgm:linClrLst meth="repeat">
+      <a:schemeClr val="accent1"/>
+    </dgm:linClrLst>
+    <dgm:effectClrLst/>
+    <dgm:txLinClrLst/>
+    <dgm:txFillClrLst meth="repeat">
+      <a:schemeClr val="dk1"/>
+    </dgm:txFillClrLst>
+    <dgm:txEffectClrLst/>
+  </dgm:styleLbl>
+  <dgm:styleLbl name="bgAcc1">
+    <dgm:fillClrLst meth="repeat">
+      <a:schemeClr val="lt1">
+        <a:alpha val="90000"/>
+      </a:schemeClr>
+    </dgm:fillClrLst>
+    <dgm:linClrLst>
+      <a:schemeClr val="accent1">
+        <a:shade val="80000"/>
+      </a:schemeClr>
+      <a:schemeClr val="accent1">
+        <a:tint val="70000"/>
+      </a:schemeClr>
+    </dgm:linClrLst>
+    <dgm:effectClrLst/>
+    <dgm:txLinClrLst/>
+    <dgm:txFillClrLst meth="repeat">
+      <a:schemeClr val="dk1"/>
+    </dgm:txFillClrLst>
+    <dgm:txEffectClrLst/>
+  </dgm:styleLbl>
+  <dgm:styleLbl name="solidFgAcc1">
+    <dgm:fillClrLst meth="repeat">
+      <a:schemeClr val="lt1"/>
+    </dgm:fillClrLst>
+    <dgm:linClrLst>
+      <a:schemeClr val="accent1">
+        <a:shade val="80000"/>
+      </a:schemeClr>
+      <a:schemeClr val="accent1">
+        <a:tint val="70000"/>
+      </a:schemeClr>
+    </dgm:linClrLst>
+    <dgm:effectClrLst/>
+    <dgm:txLinClrLst/>
+    <dgm:txFillClrLst meth="repeat">
+      <a:schemeClr val="dk1"/>
+    </dgm:txFillClrLst>
+    <dgm:txEffectClrLst/>
+  </dgm:styleLbl>
+  <dgm:styleLbl name="solidAlignAcc1">
+    <dgm:fillClrLst meth="repeat">
+      <a:schemeClr val="lt1"/>
+    </dgm:fillClrLst>
+    <dgm:linClrLst meth="repeat">
+      <a:schemeClr val="accent1"/>
+    </dgm:linClrLst>
+    <dgm:effectClrLst/>
+    <dgm:txLinClrLst/>
+    <dgm:txFillClrLst meth="repeat">
+      <a:schemeClr val="dk1"/>
+    </dgm:txFillClrLst>
+    <dgm:txEffectClrLst/>
+  </dgm:styleLbl>
+  <dgm:styleLbl name="solidBgAcc1">
+    <dgm:fillClrLst meth="repeat">
+      <a:schemeClr val="lt1"/>
+    </dgm:fillClrLst>
+    <dgm:linClrLst meth="repeat">
+      <a:schemeClr val="accent1"/>
+    </dgm:linClrLst>
+    <dgm:effectClrLst/>
+    <dgm:txLinClrLst/>
+    <dgm:txFillClrLst meth="repeat">
+      <a:schemeClr val="dk1"/>
+    </dgm:txFillClrLst>
+    <dgm:txEffectClrLst/>
+  </dgm:styleLbl>
+  <dgm:styleLbl name="fgAccFollowNode1">
+    <dgm:fillClrLst meth="repeat">
+      <a:schemeClr val="accent1">
+        <a:alpha val="90000"/>
+        <a:tint val="40000"/>
+      </a:schemeClr>
+    </dgm:fillClrLst>
+    <dgm:linClrLst meth="repeat">
+      <a:schemeClr val="accent1">
+        <a:alpha val="90000"/>
+        <a:tint val="40000"/>
+      </a:schemeClr>
+    </dgm:linClrLst>
+    <dgm:effectClrLst/>
+    <dgm:txLinClrLst/>
+    <dgm:txFillClrLst meth="repeat">
+      <a:schemeClr val="dk1"/>
+    </dgm:txFillClrLst>
+    <dgm:txEffectClrLst/>
+  </dgm:styleLbl>
+  <dgm:styleLbl name="alignAccFollowNode1">
+    <dgm:fillClrLst meth="repeat">
+      <a:schemeClr val="accent1">
+        <a:alpha val="90000"/>
+        <a:tint val="40000"/>
+      </a:schemeClr>
+    </dgm:fillClrLst>
+    <dgm:linClrLst meth="repeat">
+      <a:schemeClr val="accent1">
+        <a:alpha val="90000"/>
+        <a:tint val="40000"/>
+      </a:schemeClr>
+    </dgm:linClrLst>
+    <dgm:effectClrLst/>
+    <dgm:txLinClrLst/>
+    <dgm:txFillClrLst meth="repeat">
+      <a:schemeClr val="dk1"/>
+    </dgm:txFillClrLst>
+    <dgm:txEffectClrLst/>
+  </dgm:styleLbl>
+  <dgm:styleLbl name="bgAccFollowNode1">
+    <dgm:fillClrLst meth="repeat">
+      <a:schemeClr val="accent1">
+        <a:alpha val="90000"/>
+        <a:tint val="40000"/>
+      </a:schemeClr>
+    </dgm:fillClrLst>
+    <dgm:linClrLst meth="repeat">
+      <a:schemeClr val="lt1"/>
+    </dgm:linClrLst>
+    <dgm:effectClrLst/>
+    <dgm:txLinClrLst/>
+    <dgm:txFillClrLst meth="repeat">
+      <a:schemeClr val="dk1"/>
+    </dgm:txFillClrLst>
+    <dgm:txEffectClrLst/>
+  </dgm:styleLbl>
+  <dgm:styleLbl name="fgAcc0">
+    <dgm:fillClrLst meth="repeat">
+      <a:schemeClr val="lt1">
+        <a:alpha val="90000"/>
+      </a:schemeClr>
+    </dgm:fillClrLst>
+    <dgm:linClrLst meth="repeat">
+      <a:schemeClr val="accent1">
+        <a:shade val="80000"/>
+      </a:schemeClr>
+    </dgm:linClrLst>
+    <dgm:effectClrLst/>
+    <dgm:txLinClrLst/>
+    <dgm:txFillClrLst meth="repeat">
+      <a:schemeClr val="dk1"/>
+    </dgm:txFillClrLst>
+    <dgm:txEffectClrLst/>
+  </dgm:styleLbl>
+  <dgm:styleLbl name="fgAcc2">
+    <dgm:fillClrLst meth="repeat">
+      <a:schemeClr val="lt1">
+        <a:alpha val="90000"/>
+      </a:schemeClr>
+    </dgm:fillClrLst>
+    <dgm:linClrLst meth="repeat">
+      <a:schemeClr val="accent1">
+        <a:tint val="99000"/>
+      </a:schemeClr>
+    </dgm:linClrLst>
+    <dgm:effectClrLst/>
+    <dgm:txLinClrLst/>
+    <dgm:txFillClrLst meth="repeat">
+      <a:schemeClr val="dk1"/>
+    </dgm:txFillClrLst>
+    <dgm:txEffectClrLst/>
+  </dgm:styleLbl>
+  <dgm:styleLbl name="fgAcc3">
+    <dgm:fillClrLst meth="repeat">
+      <a:schemeClr val="lt1">
+        <a:alpha val="90000"/>
+      </a:schemeClr>
+    </dgm:fillClrLst>
+    <dgm:linClrLst meth="repeat">
+      <a:schemeClr val="accent1">
+        <a:tint val="80000"/>
+      </a:schemeClr>
+    </dgm:linClrLst>
+    <dgm:effectClrLst/>
+    <dgm:txLinClrLst/>
+    <dgm:txFillClrLst meth="repeat">
+      <a:schemeClr val="dk1"/>
+    </dgm:txFillClrLst>
+    <dgm:txEffectClrLst/>
+  </dgm:styleLbl>
+  <dgm:styleLbl name="fgAcc4">
+    <dgm:fillClrLst meth="repeat">
+      <a:schemeClr val="lt1">
+        <a:alpha val="90000"/>
+      </a:schemeClr>
+    </dgm:fillClrLst>
+    <dgm:linClrLst meth="repeat">
+      <a:schemeClr val="accent1">
+        <a:tint val="70000"/>
+      </a:schemeClr>
+    </dgm:linClrLst>
+    <dgm:effectClrLst/>
+    <dgm:txLinClrLst/>
+    <dgm:txFillClrLst meth="repeat">
+      <a:schemeClr val="dk1"/>
+    </dgm:txFillClrLst>
+    <dgm:txEffectClrLst/>
+  </dgm:styleLbl>
+  <dgm:styleLbl name="bgShp">
+    <dgm:fillClrLst meth="repeat">
+      <a:schemeClr val="accent1">
+        <a:tint val="40000"/>
+      </a:schemeClr>
+    </dgm:fillClrLst>
+    <dgm:linClrLst meth="repeat">
+      <a:schemeClr val="dk1"/>
+    </dgm:linClrLst>
+    <dgm:effectClrLst/>
+    <dgm:txLinClrLst/>
+    <dgm:txFillClrLst meth="repeat">
+      <a:schemeClr val="dk1"/>
+    </dgm:txFillClrLst>
+    <dgm:txEffectClrLst/>
+  </dgm:styleLbl>
+  <dgm:styleLbl name="dkBgShp">
+    <dgm:fillClrLst meth="repeat">
+      <a:schemeClr val="accent1">
+        <a:shade val="90000"/>
+      </a:schemeClr>
+    </dgm:fillClrLst>
+    <dgm:linClrLst meth="repeat">
+      <a:schemeClr val="dk1"/>
+    </dgm:linClrLst>
+    <dgm:effectClrLst/>
+    <dgm:txLinClrLst/>
+    <dgm:txFillClrLst meth="repeat">
+      <a:schemeClr val="lt1"/>
+    </dgm:txFillClrLst>
+    <dgm:txEffectClrLst/>
+  </dgm:styleLbl>
+  <dgm:styleLbl name="trBgShp">
+    <dgm:fillClrLst meth="repeat">
+      <a:schemeClr val="accent1">
+        <a:tint val="50000"/>
+        <a:alpha val="40000"/>
+      </a:schemeClr>
+    </dgm:fillClrLst>
+    <dgm:linClrLst meth="repeat">
+      <a:schemeClr val="accent1"/>
+    </dgm:linClrLst>
+    <dgm:effectClrLst/>
+    <dgm:txLinClrLst/>
+    <dgm:txFillClrLst meth="repeat">
+      <a:schemeClr val="lt1"/>
+    </dgm:txFillClrLst>
+    <dgm:txEffectClrLst/>
+  </dgm:styleLbl>
+  <dgm:styleLbl name="fgShp">
+    <dgm:fillClrLst meth="repeat">
+      <a:schemeClr val="accent1">
+        <a:tint val="40000"/>
+      </a:schemeClr>
+    </dgm:fillClrLst>
+    <dgm:linClrLst meth="repeat">
+      <a:schemeClr val="lt1"/>
+    </dgm:linClrLst>
+    <dgm:effectClrLst/>
+    <dgm:txLinClrLst/>
+    <dgm:txFillClrLst meth="repeat">
+      <a:schemeClr val="dk1"/>
+    </dgm:txFillClrLst>
+    <dgm:txEffectClrLst/>
+  </dgm:styleLbl>
+  <dgm:styleLbl name="revTx">
+    <dgm:fillClrLst meth="repeat">
+      <a:schemeClr val="lt1">
+        <a:alpha val="0"/>
+      </a:schemeClr>
+    </dgm:fillClrLst>
+    <dgm:linClrLst meth="repeat">
+      <a:schemeClr val="dk1">
+        <a:alpha val="0"/>
+      </a:schemeClr>
+    </dgm:linClrLst>
+    <dgm:effectClrLst/>
+    <dgm:txLinClrLst/>
+    <dgm:txFillClrLst meth="repeat">
+      <a:schemeClr val="tx1"/>
+    </dgm:txFillClrLst>
+    <dgm:txEffectClrLst/>
+  </dgm:styleLbl>
+</dgm:colorsDef>
+</file>
+
+<file path=word/diagrams/data1.xml><?xml version="1.0" encoding="utf-8"?>
+<dgm:dataModel xmlns:dgm="http://schemas.openxmlformats.org/drawingml/2006/diagram" xmlns:a="http://schemas.openxmlformats.org/drawingml/2006/main">
+  <dgm:ptLst>
+    <dgm:pt modelId="{7F775E35-61CB-408A-8BF3-DCDDEE3BE65A}" type="doc">
+      <dgm:prSet loTypeId="urn:microsoft.com/office/officeart/2005/8/layout/default" loCatId="list" qsTypeId="urn:microsoft.com/office/officeart/2005/8/quickstyle/simple2" qsCatId="simple" csTypeId="urn:microsoft.com/office/officeart/2005/8/colors/accent1_3" csCatId="accent1" phldr="1"/>
+      <dgm:spPr/>
+      <dgm:t>
+        <a:bodyPr/>
+        <a:lstStyle/>
+        <a:p>
+          <a:endParaRPr lang="en-US"/>
+        </a:p>
+      </dgm:t>
+    </dgm:pt>
+    <dgm:pt modelId="{3E31510B-9E3A-4C7F-90EA-94CFBC4637CD}">
+      <dgm:prSet phldrT="[Text]"/>
+      <dgm:spPr/>
+      <dgm:t>
+        <a:bodyPr/>
+        <a:lstStyle/>
+        <a:p>
+          <a:r>
+            <a:rPr lang="en-US"/>
+            <a:t> </a:t>
+          </a:r>
+          <a:r>
+            <a:rPr lang="en-US">
+              <a:latin typeface="OCR A Extended" panose="02010509020102010303" pitchFamily="50" charset="0"/>
+            </a:rPr>
+            <a:t>4</a:t>
+          </a:r>
+        </a:p>
+      </dgm:t>
+    </dgm:pt>
+    <dgm:pt modelId="{347819E2-19F9-4AF7-8A2E-BCA40BD0E6BD}" type="parTrans" cxnId="{EA2E0460-09D0-42AC-B20B-C1562B4FAA27}">
+      <dgm:prSet/>
+      <dgm:spPr/>
+      <dgm:t>
+        <a:bodyPr/>
+        <a:lstStyle/>
+        <a:p>
+          <a:endParaRPr lang="en-US"/>
+        </a:p>
+      </dgm:t>
+    </dgm:pt>
+    <dgm:pt modelId="{36265579-BC3A-4D6E-AF7A-44779E571310}" type="sibTrans" cxnId="{EA2E0460-09D0-42AC-B20B-C1562B4FAA27}">
+      <dgm:prSet/>
+      <dgm:spPr/>
+      <dgm:t>
+        <a:bodyPr/>
+        <a:lstStyle/>
+        <a:p>
+          <a:endParaRPr lang="en-US"/>
+        </a:p>
+      </dgm:t>
+    </dgm:pt>
+    <dgm:pt modelId="{6C4AC2ED-38CD-4340-8066-02D11B573996}">
+      <dgm:prSet phldrT="[Text]"/>
+      <dgm:spPr/>
+      <dgm:t>
+        <a:bodyPr/>
+        <a:lstStyle/>
+        <a:p>
+          <a:r>
+            <a:rPr lang="en-US"/>
+            <a:t> </a:t>
+          </a:r>
+          <a:r>
+            <a:rPr lang="en-US">
+              <a:latin typeface="OCR A Extended" panose="02010509020102010303" pitchFamily="50" charset="0"/>
+            </a:rPr>
+            <a:t>3</a:t>
+          </a:r>
+        </a:p>
+      </dgm:t>
+    </dgm:pt>
+    <dgm:pt modelId="{D6BEB024-D34C-4912-AEE6-B21CD919DD1A}" type="parTrans" cxnId="{3F3A1461-5969-4588-AA63-53D17695ED2F}">
+      <dgm:prSet/>
+      <dgm:spPr/>
+      <dgm:t>
+        <a:bodyPr/>
+        <a:lstStyle/>
+        <a:p>
+          <a:endParaRPr lang="en-US"/>
+        </a:p>
+      </dgm:t>
+    </dgm:pt>
+    <dgm:pt modelId="{193E5AEC-841C-43BE-95B9-21A7DC67A5D9}" type="sibTrans" cxnId="{3F3A1461-5969-4588-AA63-53D17695ED2F}">
+      <dgm:prSet/>
+      <dgm:spPr/>
+      <dgm:t>
+        <a:bodyPr/>
+        <a:lstStyle/>
+        <a:p>
+          <a:endParaRPr lang="en-US"/>
+        </a:p>
+      </dgm:t>
+    </dgm:pt>
+    <dgm:pt modelId="{9A1471B4-CC1D-4617-B0FB-7BF1CB5FA683}">
+      <dgm:prSet phldrT="[Text]"/>
+      <dgm:spPr/>
+      <dgm:t>
+        <a:bodyPr/>
+        <a:lstStyle/>
+        <a:p>
+          <a:r>
+            <a:rPr lang="en-US"/>
+            <a:t> </a:t>
+          </a:r>
+          <a:r>
+            <a:rPr lang="en-US">
+              <a:latin typeface="OCR A Extended" panose="02010509020102010303" pitchFamily="50" charset="0"/>
+            </a:rPr>
+            <a:t>2</a:t>
+          </a:r>
+        </a:p>
+      </dgm:t>
+    </dgm:pt>
+    <dgm:pt modelId="{229D6B42-5235-48CB-B69A-52431B662EB0}" type="parTrans" cxnId="{EB76E5B4-165F-4D93-8AF1-5A421539BBC7}">
+      <dgm:prSet/>
+      <dgm:spPr/>
+      <dgm:t>
+        <a:bodyPr/>
+        <a:lstStyle/>
+        <a:p>
+          <a:endParaRPr lang="en-US"/>
+        </a:p>
+      </dgm:t>
+    </dgm:pt>
+    <dgm:pt modelId="{E21C1044-E616-466C-B79E-5E187AF170FC}" type="sibTrans" cxnId="{EB76E5B4-165F-4D93-8AF1-5A421539BBC7}">
+      <dgm:prSet/>
+      <dgm:spPr/>
+      <dgm:t>
+        <a:bodyPr/>
+        <a:lstStyle/>
+        <a:p>
+          <a:endParaRPr lang="en-US"/>
+        </a:p>
+      </dgm:t>
+    </dgm:pt>
+    <dgm:pt modelId="{3EFD9FDB-80A6-4331-8375-E6F1D0B10F8C}">
+      <dgm:prSet phldrT="[Text]"/>
+      <dgm:spPr/>
+      <dgm:t>
+        <a:bodyPr/>
+        <a:lstStyle/>
+        <a:p>
+          <a:r>
+            <a:rPr lang="en-US">
+              <a:latin typeface="OCR A Extended" panose="02010509020102010303" pitchFamily="50" charset="0"/>
+            </a:rPr>
+            <a:t>1</a:t>
+          </a:r>
+        </a:p>
+      </dgm:t>
+    </dgm:pt>
+    <dgm:pt modelId="{DC14902B-4A55-4EF7-9FAF-198240A27E35}" type="parTrans" cxnId="{FCAE1AC8-18CD-474C-96AF-83ACB037EB68}">
+      <dgm:prSet/>
+      <dgm:spPr/>
+      <dgm:t>
+        <a:bodyPr/>
+        <a:lstStyle/>
+        <a:p>
+          <a:endParaRPr lang="en-US"/>
+        </a:p>
+      </dgm:t>
+    </dgm:pt>
+    <dgm:pt modelId="{01DA169B-6552-4361-9462-49233A416A8A}" type="sibTrans" cxnId="{FCAE1AC8-18CD-474C-96AF-83ACB037EB68}">
+      <dgm:prSet/>
+      <dgm:spPr/>
+      <dgm:t>
+        <a:bodyPr/>
+        <a:lstStyle/>
+        <a:p>
+          <a:endParaRPr lang="en-US"/>
+        </a:p>
+      </dgm:t>
+    </dgm:pt>
+    <dgm:pt modelId="{4761C083-4297-4824-B5C7-DFBB1231DA48}">
+      <dgm:prSet phldrT="[Text]"/>
+      <dgm:spPr/>
+      <dgm:t>
+        <a:bodyPr/>
+        <a:lstStyle/>
+        <a:p>
+          <a:r>
+            <a:rPr lang="en-US">
+              <a:latin typeface="OCR A Extended" panose="02010509020102010303" pitchFamily="50" charset="0"/>
+            </a:rPr>
+            <a:t>0</a:t>
+          </a:r>
+        </a:p>
+      </dgm:t>
+    </dgm:pt>
+    <dgm:pt modelId="{94F4B1F0-DFB6-48C9-83EA-BBAA28D8653D}" type="parTrans" cxnId="{F7F78252-1E3C-460D-8DD3-AB14C19F0731}">
+      <dgm:prSet/>
+      <dgm:spPr/>
+      <dgm:t>
+        <a:bodyPr/>
+        <a:lstStyle/>
+        <a:p>
+          <a:endParaRPr lang="en-US"/>
+        </a:p>
+      </dgm:t>
+    </dgm:pt>
+    <dgm:pt modelId="{E3B9722B-A493-422C-89A8-D45B2396B4DC}" type="sibTrans" cxnId="{F7F78252-1E3C-460D-8DD3-AB14C19F0731}">
+      <dgm:prSet/>
+      <dgm:spPr/>
+      <dgm:t>
+        <a:bodyPr/>
+        <a:lstStyle/>
+        <a:p>
+          <a:endParaRPr lang="en-US"/>
+        </a:p>
+      </dgm:t>
+    </dgm:pt>
+    <dgm:pt modelId="{E21890FC-7244-4DA1-AB97-21CE5F040B48}" type="pres">
+      <dgm:prSet presAssocID="{7F775E35-61CB-408A-8BF3-DCDDEE3BE65A}" presName="diagram" presStyleCnt="0">
+        <dgm:presLayoutVars>
+          <dgm:dir/>
+          <dgm:resizeHandles val="exact"/>
+        </dgm:presLayoutVars>
+      </dgm:prSet>
+      <dgm:spPr/>
+    </dgm:pt>
+    <dgm:pt modelId="{F7993286-3AFD-4F98-8250-99C2AC394556}" type="pres">
+      <dgm:prSet presAssocID="{3E31510B-9E3A-4C7F-90EA-94CFBC4637CD}" presName="node" presStyleLbl="node1" presStyleIdx="0" presStyleCnt="5">
+        <dgm:presLayoutVars>
+          <dgm:bulletEnabled val="1"/>
+        </dgm:presLayoutVars>
+      </dgm:prSet>
+      <dgm:spPr/>
+    </dgm:pt>
+    <dgm:pt modelId="{070BAE32-BB0B-489A-A8DC-BFDC3978805C}" type="pres">
+      <dgm:prSet presAssocID="{36265579-BC3A-4D6E-AF7A-44779E571310}" presName="sibTrans" presStyleCnt="0"/>
+      <dgm:spPr/>
+    </dgm:pt>
+    <dgm:pt modelId="{D9DB21BB-FC86-44CC-9D76-4E1C1B16B5FC}" type="pres">
+      <dgm:prSet presAssocID="{6C4AC2ED-38CD-4340-8066-02D11B573996}" presName="node" presStyleLbl="node1" presStyleIdx="1" presStyleCnt="5">
+        <dgm:presLayoutVars>
+          <dgm:bulletEnabled val="1"/>
+        </dgm:presLayoutVars>
+      </dgm:prSet>
+      <dgm:spPr/>
+    </dgm:pt>
+    <dgm:pt modelId="{3508E33B-E141-438E-A028-2B0DD437290F}" type="pres">
+      <dgm:prSet presAssocID="{193E5AEC-841C-43BE-95B9-21A7DC67A5D9}" presName="sibTrans" presStyleCnt="0"/>
+      <dgm:spPr/>
+    </dgm:pt>
+    <dgm:pt modelId="{86CFC435-EB96-481A-9AAF-075CD7BF6588}" type="pres">
+      <dgm:prSet presAssocID="{9A1471B4-CC1D-4617-B0FB-7BF1CB5FA683}" presName="node" presStyleLbl="node1" presStyleIdx="2" presStyleCnt="5">
+        <dgm:presLayoutVars>
+          <dgm:bulletEnabled val="1"/>
+        </dgm:presLayoutVars>
+      </dgm:prSet>
+      <dgm:spPr/>
+    </dgm:pt>
+    <dgm:pt modelId="{38E91B3F-C2F2-4729-84DA-1FEF69582C6B}" type="pres">
+      <dgm:prSet presAssocID="{E21C1044-E616-466C-B79E-5E187AF170FC}" presName="sibTrans" presStyleCnt="0"/>
+      <dgm:spPr/>
+    </dgm:pt>
+    <dgm:pt modelId="{3E286A92-1095-478D-A9E2-D9ECB3DFECC6}" type="pres">
+      <dgm:prSet presAssocID="{3EFD9FDB-80A6-4331-8375-E6F1D0B10F8C}" presName="node" presStyleLbl="node1" presStyleIdx="3" presStyleCnt="5">
+        <dgm:presLayoutVars>
+          <dgm:bulletEnabled val="1"/>
+        </dgm:presLayoutVars>
+      </dgm:prSet>
+      <dgm:spPr/>
+    </dgm:pt>
+    <dgm:pt modelId="{89D27AC1-5F55-4370-BA2A-E296B8B73967}" type="pres">
+      <dgm:prSet presAssocID="{01DA169B-6552-4361-9462-49233A416A8A}" presName="sibTrans" presStyleCnt="0"/>
+      <dgm:spPr/>
+    </dgm:pt>
+    <dgm:pt modelId="{AC9AC63C-5520-4453-B6FD-BB7085FB9000}" type="pres">
+      <dgm:prSet presAssocID="{4761C083-4297-4824-B5C7-DFBB1231DA48}" presName="node" presStyleLbl="node1" presStyleIdx="4" presStyleCnt="5">
+        <dgm:presLayoutVars>
+          <dgm:bulletEnabled val="1"/>
+        </dgm:presLayoutVars>
+      </dgm:prSet>
+      <dgm:spPr/>
+    </dgm:pt>
+  </dgm:ptLst>
+  <dgm:cxnLst>
+    <dgm:cxn modelId="{FCAE1AC8-18CD-474C-96AF-83ACB037EB68}" srcId="{7F775E35-61CB-408A-8BF3-DCDDEE3BE65A}" destId="{3EFD9FDB-80A6-4331-8375-E6F1D0B10F8C}" srcOrd="3" destOrd="0" parTransId="{DC14902B-4A55-4EF7-9FAF-198240A27E35}" sibTransId="{01DA169B-6552-4361-9462-49233A416A8A}"/>
+    <dgm:cxn modelId="{3F3A1461-5969-4588-AA63-53D17695ED2F}" srcId="{7F775E35-61CB-408A-8BF3-DCDDEE3BE65A}" destId="{6C4AC2ED-38CD-4340-8066-02D11B573996}" srcOrd="1" destOrd="0" parTransId="{D6BEB024-D34C-4912-AEE6-B21CD919DD1A}" sibTransId="{193E5AEC-841C-43BE-95B9-21A7DC67A5D9}"/>
+    <dgm:cxn modelId="{092391EB-6C92-47BC-82CE-889015F9B946}" type="presOf" srcId="{6C4AC2ED-38CD-4340-8066-02D11B573996}" destId="{D9DB21BB-FC86-44CC-9D76-4E1C1B16B5FC}" srcOrd="0" destOrd="0" presId="urn:microsoft.com/office/officeart/2005/8/layout/default"/>
+    <dgm:cxn modelId="{EB76E5B4-165F-4D93-8AF1-5A421539BBC7}" srcId="{7F775E35-61CB-408A-8BF3-DCDDEE3BE65A}" destId="{9A1471B4-CC1D-4617-B0FB-7BF1CB5FA683}" srcOrd="2" destOrd="0" parTransId="{229D6B42-5235-48CB-B69A-52431B662EB0}" sibTransId="{E21C1044-E616-466C-B79E-5E187AF170FC}"/>
+    <dgm:cxn modelId="{EA2E0460-09D0-42AC-B20B-C1562B4FAA27}" srcId="{7F775E35-61CB-408A-8BF3-DCDDEE3BE65A}" destId="{3E31510B-9E3A-4C7F-90EA-94CFBC4637CD}" srcOrd="0" destOrd="0" parTransId="{347819E2-19F9-4AF7-8A2E-BCA40BD0E6BD}" sibTransId="{36265579-BC3A-4D6E-AF7A-44779E571310}"/>
+    <dgm:cxn modelId="{F7F78252-1E3C-460D-8DD3-AB14C19F0731}" srcId="{7F775E35-61CB-408A-8BF3-DCDDEE3BE65A}" destId="{4761C083-4297-4824-B5C7-DFBB1231DA48}" srcOrd="4" destOrd="0" parTransId="{94F4B1F0-DFB6-48C9-83EA-BBAA28D8653D}" sibTransId="{E3B9722B-A493-422C-89A8-D45B2396B4DC}"/>
+    <dgm:cxn modelId="{AA4F9F8E-C79D-4447-B4DA-74812B08D926}" type="presOf" srcId="{3E31510B-9E3A-4C7F-90EA-94CFBC4637CD}" destId="{F7993286-3AFD-4F98-8250-99C2AC394556}" srcOrd="0" destOrd="0" presId="urn:microsoft.com/office/officeart/2005/8/layout/default"/>
+    <dgm:cxn modelId="{05BB8B3E-1EA3-4A9A-9CC7-AE772E13DE5F}" type="presOf" srcId="{3EFD9FDB-80A6-4331-8375-E6F1D0B10F8C}" destId="{3E286A92-1095-478D-A9E2-D9ECB3DFECC6}" srcOrd="0" destOrd="0" presId="urn:microsoft.com/office/officeart/2005/8/layout/default"/>
+    <dgm:cxn modelId="{C4D684E7-E45B-4EAD-B5A0-F204EFD1B206}" type="presOf" srcId="{7F775E35-61CB-408A-8BF3-DCDDEE3BE65A}" destId="{E21890FC-7244-4DA1-AB97-21CE5F040B48}" srcOrd="0" destOrd="0" presId="urn:microsoft.com/office/officeart/2005/8/layout/default"/>
+    <dgm:cxn modelId="{88C2D4F5-5EC5-40D2-9644-F23BAFDA4A68}" type="presOf" srcId="{4761C083-4297-4824-B5C7-DFBB1231DA48}" destId="{AC9AC63C-5520-4453-B6FD-BB7085FB9000}" srcOrd="0" destOrd="0" presId="urn:microsoft.com/office/officeart/2005/8/layout/default"/>
+    <dgm:cxn modelId="{38C93C45-F3DC-440D-B92F-59600385A800}" type="presOf" srcId="{9A1471B4-CC1D-4617-B0FB-7BF1CB5FA683}" destId="{86CFC435-EB96-481A-9AAF-075CD7BF6588}" srcOrd="0" destOrd="0" presId="urn:microsoft.com/office/officeart/2005/8/layout/default"/>
+    <dgm:cxn modelId="{6F8975E5-1C9C-42C5-9C87-1B023C19AF2C}" type="presParOf" srcId="{E21890FC-7244-4DA1-AB97-21CE5F040B48}" destId="{F7993286-3AFD-4F98-8250-99C2AC394556}" srcOrd="0" destOrd="0" presId="urn:microsoft.com/office/officeart/2005/8/layout/default"/>
+    <dgm:cxn modelId="{735443A8-31F5-4A67-B96E-CF1D1E7C0C14}" type="presParOf" srcId="{E21890FC-7244-4DA1-AB97-21CE5F040B48}" destId="{070BAE32-BB0B-489A-A8DC-BFDC3978805C}" srcOrd="1" destOrd="0" presId="urn:microsoft.com/office/officeart/2005/8/layout/default"/>
+    <dgm:cxn modelId="{C9AD9517-378A-4714-9D9F-972237FCC029}" type="presParOf" srcId="{E21890FC-7244-4DA1-AB97-21CE5F040B48}" destId="{D9DB21BB-FC86-44CC-9D76-4E1C1B16B5FC}" srcOrd="2" destOrd="0" presId="urn:microsoft.com/office/officeart/2005/8/layout/default"/>
+    <dgm:cxn modelId="{C0E828A6-C0D4-4DEF-8D62-71BABAADC0A9}" type="presParOf" srcId="{E21890FC-7244-4DA1-AB97-21CE5F040B48}" destId="{3508E33B-E141-438E-A028-2B0DD437290F}" srcOrd="3" destOrd="0" presId="urn:microsoft.com/office/officeart/2005/8/layout/default"/>
+    <dgm:cxn modelId="{7E1A30E9-EF1E-48DA-A29D-163A7BC6DFEE}" type="presParOf" srcId="{E21890FC-7244-4DA1-AB97-21CE5F040B48}" destId="{86CFC435-EB96-481A-9AAF-075CD7BF6588}" srcOrd="4" destOrd="0" presId="urn:microsoft.com/office/officeart/2005/8/layout/default"/>
+    <dgm:cxn modelId="{8A7048E6-3BB7-4115-A99D-38605CCEF9B3}" type="presParOf" srcId="{E21890FC-7244-4DA1-AB97-21CE5F040B48}" destId="{38E91B3F-C2F2-4729-84DA-1FEF69582C6B}" srcOrd="5" destOrd="0" presId="urn:microsoft.com/office/officeart/2005/8/layout/default"/>
+    <dgm:cxn modelId="{53815FB2-A42F-437B-BF03-DAACC7F5AF50}" type="presParOf" srcId="{E21890FC-7244-4DA1-AB97-21CE5F040B48}" destId="{3E286A92-1095-478D-A9E2-D9ECB3DFECC6}" srcOrd="6" destOrd="0" presId="urn:microsoft.com/office/officeart/2005/8/layout/default"/>
+    <dgm:cxn modelId="{C5430B1A-E179-4DF0-A35A-918E4BA67260}" type="presParOf" srcId="{E21890FC-7244-4DA1-AB97-21CE5F040B48}" destId="{89D27AC1-5F55-4370-BA2A-E296B8B73967}" srcOrd="7" destOrd="0" presId="urn:microsoft.com/office/officeart/2005/8/layout/default"/>
+    <dgm:cxn modelId="{25B4D92E-3156-47F9-A768-F2FD58233ABF}" type="presParOf" srcId="{E21890FC-7244-4DA1-AB97-21CE5F040B48}" destId="{AC9AC63C-5520-4453-B6FD-BB7085FB9000}" srcOrd="8" destOrd="0" presId="urn:microsoft.com/office/officeart/2005/8/layout/default"/>
+  </dgm:cxnLst>
+  <dgm:bg/>
+  <dgm:whole/>
+  <dgm:extLst>
+    <a:ext uri="http://schemas.microsoft.com/office/drawing/2008/diagram">
+      <dsp:dataModelExt xmlns:dsp="http://schemas.microsoft.com/office/drawing/2008/diagram" relId="rId16" minVer="http://schemas.openxmlformats.org/drawingml/2006/diagram"/>
+    </a:ext>
+  </dgm:extLst>
+</dgm:dataModel>
+</file>
+
+<file path=word/diagrams/drawing1.xml><?xml version="1.0" encoding="utf-8"?>
+<dsp:drawing xmlns:dgm="http://schemas.openxmlformats.org/drawingml/2006/diagram" xmlns:dsp="http://schemas.microsoft.com/office/drawing/2008/diagram" xmlns:a="http://schemas.openxmlformats.org/drawingml/2006/main">
+  <dsp:spTree>
+    <dsp:nvGrpSpPr>
+      <dsp:cNvPr id="0" name=""/>
+      <dsp:cNvGrpSpPr/>
+    </dsp:nvGrpSpPr>
+    <dsp:grpSpPr/>
+    <dsp:sp modelId="{F7993286-3AFD-4F98-8250-99C2AC394556}">
+      <dsp:nvSpPr>
+        <dsp:cNvPr id="0" name=""/>
+        <dsp:cNvSpPr/>
+      </dsp:nvSpPr>
+      <dsp:spPr>
+        <a:xfrm>
+          <a:off x="0" y="19938"/>
+          <a:ext cx="754379" cy="452628"/>
+        </a:xfrm>
+        <a:prstGeom prst="rect">
+          <a:avLst/>
+        </a:prstGeom>
+        <a:solidFill>
+          <a:schemeClr val="accent1">
+            <a:shade val="80000"/>
+            <a:hueOff val="0"/>
+            <a:satOff val="0"/>
+            <a:lumOff val="0"/>
+            <a:alphaOff val="0"/>
+          </a:schemeClr>
+        </a:solidFill>
+        <a:ln w="38100" cap="flat" cmpd="sng" algn="ctr">
+          <a:solidFill>
+            <a:schemeClr val="lt1">
+              <a:hueOff val="0"/>
+              <a:satOff val="0"/>
+              <a:lumOff val="0"/>
+              <a:alphaOff val="0"/>
+            </a:schemeClr>
+          </a:solidFill>
+          <a:prstDash val="solid"/>
+        </a:ln>
+        <a:effectLst>
+          <a:outerShdw blurRad="40000" dist="20000" dir="5400000" rotWithShape="0">
+            <a:srgbClr val="000000">
+              <a:alpha val="38000"/>
+            </a:srgbClr>
+          </a:outerShdw>
+        </a:effectLst>
+      </dsp:spPr>
+      <dsp:style>
+        <a:lnRef idx="3">
+          <a:scrgbClr r="0" g="0" b="0"/>
+        </a:lnRef>
+        <a:fillRef idx="1">
+          <a:scrgbClr r="0" g="0" b="0"/>
+        </a:fillRef>
+        <a:effectRef idx="1">
+          <a:scrgbClr r="0" g="0" b="0"/>
+        </a:effectRef>
+        <a:fontRef idx="minor">
+          <a:schemeClr val="lt1"/>
+        </a:fontRef>
+      </dsp:style>
+      <dsp:txBody>
+        <a:bodyPr spcFirstLastPara="0" vert="horz" wrap="square" lIns="80010" tIns="80010" rIns="80010" bIns="80010" numCol="1" spcCol="1270" anchor="ctr" anchorCtr="0">
+          <a:noAutofit/>
+        </a:bodyPr>
+        <a:lstStyle/>
+        <a:p>
+          <a:pPr marL="0" lvl="0" indent="0" algn="ctr" defTabSz="933450">
+            <a:lnSpc>
+              <a:spcPct val="90000"/>
+            </a:lnSpc>
+            <a:spcBef>
+              <a:spcPct val="0"/>
+            </a:spcBef>
+            <a:spcAft>
+              <a:spcPct val="35000"/>
+            </a:spcAft>
+            <a:buNone/>
+          </a:pPr>
+          <a:r>
+            <a:rPr lang="en-US" sz="2100" kern="1200"/>
+            <a:t> </a:t>
+          </a:r>
+          <a:r>
+            <a:rPr lang="en-US" sz="2100" kern="1200">
+              <a:latin typeface="OCR A Extended" panose="02010509020102010303" pitchFamily="50" charset="0"/>
+            </a:rPr>
+            <a:t>4</a:t>
+          </a:r>
+        </a:p>
+      </dsp:txBody>
+      <dsp:txXfrm>
+        <a:off x="0" y="19938"/>
+        <a:ext cx="754379" cy="452628"/>
+      </dsp:txXfrm>
+    </dsp:sp>
+    <dsp:sp modelId="{D9DB21BB-FC86-44CC-9D76-4E1C1B16B5FC}">
+      <dsp:nvSpPr>
+        <dsp:cNvPr id="0" name=""/>
+        <dsp:cNvSpPr/>
+      </dsp:nvSpPr>
+      <dsp:spPr>
+        <a:xfrm>
+          <a:off x="0" y="548004"/>
+          <a:ext cx="754379" cy="452628"/>
+        </a:xfrm>
+        <a:prstGeom prst="rect">
+          <a:avLst/>
+        </a:prstGeom>
+        <a:solidFill>
+          <a:schemeClr val="accent1">
+            <a:shade val="80000"/>
+            <a:hueOff val="26452"/>
+            <a:satOff val="197"/>
+            <a:lumOff val="5415"/>
+            <a:alphaOff val="0"/>
+          </a:schemeClr>
+        </a:solidFill>
+        <a:ln w="38100" cap="flat" cmpd="sng" algn="ctr">
+          <a:solidFill>
+            <a:schemeClr val="lt1">
+              <a:hueOff val="0"/>
+              <a:satOff val="0"/>
+              <a:lumOff val="0"/>
+              <a:alphaOff val="0"/>
+            </a:schemeClr>
+          </a:solidFill>
+          <a:prstDash val="solid"/>
+        </a:ln>
+        <a:effectLst>
+          <a:outerShdw blurRad="40000" dist="20000" dir="5400000" rotWithShape="0">
+            <a:srgbClr val="000000">
+              <a:alpha val="38000"/>
+            </a:srgbClr>
+          </a:outerShdw>
+        </a:effectLst>
+      </dsp:spPr>
+      <dsp:style>
+        <a:lnRef idx="3">
+          <a:scrgbClr r="0" g="0" b="0"/>
+        </a:lnRef>
+        <a:fillRef idx="1">
+          <a:scrgbClr r="0" g="0" b="0"/>
+        </a:fillRef>
+        <a:effectRef idx="1">
+          <a:scrgbClr r="0" g="0" b="0"/>
+        </a:effectRef>
+        <a:fontRef idx="minor">
+          <a:schemeClr val="lt1"/>
+        </a:fontRef>
+      </dsp:style>
+      <dsp:txBody>
+        <a:bodyPr spcFirstLastPara="0" vert="horz" wrap="square" lIns="80010" tIns="80010" rIns="80010" bIns="80010" numCol="1" spcCol="1270" anchor="ctr" anchorCtr="0">
+          <a:noAutofit/>
+        </a:bodyPr>
+        <a:lstStyle/>
+        <a:p>
+          <a:pPr marL="0" lvl="0" indent="0" algn="ctr" defTabSz="933450">
+            <a:lnSpc>
+              <a:spcPct val="90000"/>
+            </a:lnSpc>
+            <a:spcBef>
+              <a:spcPct val="0"/>
+            </a:spcBef>
+            <a:spcAft>
+              <a:spcPct val="35000"/>
+            </a:spcAft>
+            <a:buNone/>
+          </a:pPr>
+          <a:r>
+            <a:rPr lang="en-US" sz="2100" kern="1200"/>
+            <a:t> </a:t>
+          </a:r>
+          <a:r>
+            <a:rPr lang="en-US" sz="2100" kern="1200">
+              <a:latin typeface="OCR A Extended" panose="02010509020102010303" pitchFamily="50" charset="0"/>
+            </a:rPr>
+            <a:t>3</a:t>
+          </a:r>
+        </a:p>
+      </dsp:txBody>
+      <dsp:txXfrm>
+        <a:off x="0" y="548004"/>
+        <a:ext cx="754379" cy="452628"/>
+      </dsp:txXfrm>
+    </dsp:sp>
+    <dsp:sp modelId="{86CFC435-EB96-481A-9AAF-075CD7BF6588}">
+      <dsp:nvSpPr>
+        <dsp:cNvPr id="0" name=""/>
+        <dsp:cNvSpPr/>
+      </dsp:nvSpPr>
+      <dsp:spPr>
+        <a:xfrm>
+          <a:off x="0" y="1076071"/>
+          <a:ext cx="754379" cy="452628"/>
+        </a:xfrm>
+        <a:prstGeom prst="rect">
+          <a:avLst/>
+        </a:prstGeom>
+        <a:solidFill>
+          <a:schemeClr val="accent1">
+            <a:shade val="80000"/>
+            <a:hueOff val="52904"/>
+            <a:satOff val="394"/>
+            <a:lumOff val="10831"/>
+            <a:alphaOff val="0"/>
+          </a:schemeClr>
+        </a:solidFill>
+        <a:ln w="38100" cap="flat" cmpd="sng" algn="ctr">
+          <a:solidFill>
+            <a:schemeClr val="lt1">
+              <a:hueOff val="0"/>
+              <a:satOff val="0"/>
+              <a:lumOff val="0"/>
+              <a:alphaOff val="0"/>
+            </a:schemeClr>
+          </a:solidFill>
+          <a:prstDash val="solid"/>
+        </a:ln>
+        <a:effectLst>
+          <a:outerShdw blurRad="40000" dist="20000" dir="5400000" rotWithShape="0">
+            <a:srgbClr val="000000">
+              <a:alpha val="38000"/>
+            </a:srgbClr>
+          </a:outerShdw>
+        </a:effectLst>
+      </dsp:spPr>
+      <dsp:style>
+        <a:lnRef idx="3">
+          <a:scrgbClr r="0" g="0" b="0"/>
+        </a:lnRef>
+        <a:fillRef idx="1">
+          <a:scrgbClr r="0" g="0" b="0"/>
+        </a:fillRef>
+        <a:effectRef idx="1">
+          <a:scrgbClr r="0" g="0" b="0"/>
+        </a:effectRef>
+        <a:fontRef idx="minor">
+          <a:schemeClr val="lt1"/>
+        </a:fontRef>
+      </dsp:style>
+      <dsp:txBody>
+        <a:bodyPr spcFirstLastPara="0" vert="horz" wrap="square" lIns="80010" tIns="80010" rIns="80010" bIns="80010" numCol="1" spcCol="1270" anchor="ctr" anchorCtr="0">
+          <a:noAutofit/>
+        </a:bodyPr>
+        <a:lstStyle/>
+        <a:p>
+          <a:pPr marL="0" lvl="0" indent="0" algn="ctr" defTabSz="933450">
+            <a:lnSpc>
+              <a:spcPct val="90000"/>
+            </a:lnSpc>
+            <a:spcBef>
+              <a:spcPct val="0"/>
+            </a:spcBef>
+            <a:spcAft>
+              <a:spcPct val="35000"/>
+            </a:spcAft>
+            <a:buNone/>
+          </a:pPr>
+          <a:r>
+            <a:rPr lang="en-US" sz="2100" kern="1200"/>
+            <a:t> </a:t>
+          </a:r>
+          <a:r>
+            <a:rPr lang="en-US" sz="2100" kern="1200">
+              <a:latin typeface="OCR A Extended" panose="02010509020102010303" pitchFamily="50" charset="0"/>
+            </a:rPr>
+            <a:t>2</a:t>
+          </a:r>
+        </a:p>
+      </dsp:txBody>
+      <dsp:txXfrm>
+        <a:off x="0" y="1076071"/>
+        <a:ext cx="754379" cy="452628"/>
+      </dsp:txXfrm>
+    </dsp:sp>
+    <dsp:sp modelId="{3E286A92-1095-478D-A9E2-D9ECB3DFECC6}">
+      <dsp:nvSpPr>
+        <dsp:cNvPr id="0" name=""/>
+        <dsp:cNvSpPr/>
+      </dsp:nvSpPr>
+      <dsp:spPr>
+        <a:xfrm>
+          <a:off x="0" y="1604136"/>
+          <a:ext cx="754379" cy="452628"/>
+        </a:xfrm>
+        <a:prstGeom prst="rect">
+          <a:avLst/>
+        </a:prstGeom>
+        <a:solidFill>
+          <a:schemeClr val="accent1">
+            <a:shade val="80000"/>
+            <a:hueOff val="79356"/>
+            <a:satOff val="591"/>
+            <a:lumOff val="16246"/>
+            <a:alphaOff val="0"/>
+          </a:schemeClr>
+        </a:solidFill>
+        <a:ln w="38100" cap="flat" cmpd="sng" algn="ctr">
+          <a:solidFill>
+            <a:schemeClr val="lt1">
+              <a:hueOff val="0"/>
+              <a:satOff val="0"/>
+              <a:lumOff val="0"/>
+              <a:alphaOff val="0"/>
+            </a:schemeClr>
+          </a:solidFill>
+          <a:prstDash val="solid"/>
+        </a:ln>
+        <a:effectLst>
+          <a:outerShdw blurRad="40000" dist="20000" dir="5400000" rotWithShape="0">
+            <a:srgbClr val="000000">
+              <a:alpha val="38000"/>
+            </a:srgbClr>
+          </a:outerShdw>
+        </a:effectLst>
+      </dsp:spPr>
+      <dsp:style>
+        <a:lnRef idx="3">
+          <a:scrgbClr r="0" g="0" b="0"/>
+        </a:lnRef>
+        <a:fillRef idx="1">
+          <a:scrgbClr r="0" g="0" b="0"/>
+        </a:fillRef>
+        <a:effectRef idx="1">
+          <a:scrgbClr r="0" g="0" b="0"/>
+        </a:effectRef>
+        <a:fontRef idx="minor">
+          <a:schemeClr val="lt1"/>
+        </a:fontRef>
+      </dsp:style>
+      <dsp:txBody>
+        <a:bodyPr spcFirstLastPara="0" vert="horz" wrap="square" lIns="80010" tIns="80010" rIns="80010" bIns="80010" numCol="1" spcCol="1270" anchor="ctr" anchorCtr="0">
+          <a:noAutofit/>
+        </a:bodyPr>
+        <a:lstStyle/>
+        <a:p>
+          <a:pPr marL="0" lvl="0" indent="0" algn="ctr" defTabSz="933450">
+            <a:lnSpc>
+              <a:spcPct val="90000"/>
+            </a:lnSpc>
+            <a:spcBef>
+              <a:spcPct val="0"/>
+            </a:spcBef>
+            <a:spcAft>
+              <a:spcPct val="35000"/>
+            </a:spcAft>
+            <a:buNone/>
+          </a:pPr>
+          <a:r>
+            <a:rPr lang="en-US" sz="2100" kern="1200">
+              <a:latin typeface="OCR A Extended" panose="02010509020102010303" pitchFamily="50" charset="0"/>
+            </a:rPr>
+            <a:t>1</a:t>
+          </a:r>
+        </a:p>
+      </dsp:txBody>
+      <dsp:txXfrm>
+        <a:off x="0" y="1604136"/>
+        <a:ext cx="754379" cy="452628"/>
+      </dsp:txXfrm>
+    </dsp:sp>
+    <dsp:sp modelId="{AC9AC63C-5520-4453-B6FD-BB7085FB9000}">
+      <dsp:nvSpPr>
+        <dsp:cNvPr id="0" name=""/>
+        <dsp:cNvSpPr/>
+      </dsp:nvSpPr>
+      <dsp:spPr>
+        <a:xfrm>
+          <a:off x="0" y="2132203"/>
+          <a:ext cx="754379" cy="452628"/>
+        </a:xfrm>
+        <a:prstGeom prst="rect">
+          <a:avLst/>
+        </a:prstGeom>
+        <a:solidFill>
+          <a:schemeClr val="accent1">
+            <a:shade val="80000"/>
+            <a:hueOff val="105807"/>
+            <a:satOff val="788"/>
+            <a:lumOff val="21662"/>
+            <a:alphaOff val="0"/>
+          </a:schemeClr>
+        </a:solidFill>
+        <a:ln w="38100" cap="flat" cmpd="sng" algn="ctr">
+          <a:solidFill>
+            <a:schemeClr val="lt1">
+              <a:hueOff val="0"/>
+              <a:satOff val="0"/>
+              <a:lumOff val="0"/>
+              <a:alphaOff val="0"/>
+            </a:schemeClr>
+          </a:solidFill>
+          <a:prstDash val="solid"/>
+        </a:ln>
+        <a:effectLst>
+          <a:outerShdw blurRad="40000" dist="20000" dir="5400000" rotWithShape="0">
+            <a:srgbClr val="000000">
+              <a:alpha val="38000"/>
+            </a:srgbClr>
+          </a:outerShdw>
+        </a:effectLst>
+      </dsp:spPr>
+      <dsp:style>
+        <a:lnRef idx="3">
+          <a:scrgbClr r="0" g="0" b="0"/>
+        </a:lnRef>
+        <a:fillRef idx="1">
+          <a:scrgbClr r="0" g="0" b="0"/>
+        </a:fillRef>
+        <a:effectRef idx="1">
+          <a:scrgbClr r="0" g="0" b="0"/>
+        </a:effectRef>
+        <a:fontRef idx="minor">
+          <a:schemeClr val="lt1"/>
+        </a:fontRef>
+      </dsp:style>
+      <dsp:txBody>
+        <a:bodyPr spcFirstLastPara="0" vert="horz" wrap="square" lIns="80010" tIns="80010" rIns="80010" bIns="80010" numCol="1" spcCol="1270" anchor="ctr" anchorCtr="0">
+          <a:noAutofit/>
+        </a:bodyPr>
+        <a:lstStyle/>
+        <a:p>
+          <a:pPr marL="0" lvl="0" indent="0" algn="ctr" defTabSz="933450">
+            <a:lnSpc>
+              <a:spcPct val="90000"/>
+            </a:lnSpc>
+            <a:spcBef>
+              <a:spcPct val="0"/>
+            </a:spcBef>
+            <a:spcAft>
+              <a:spcPct val="35000"/>
+            </a:spcAft>
+            <a:buNone/>
+          </a:pPr>
+          <a:r>
+            <a:rPr lang="en-US" sz="2100" kern="1200">
+              <a:latin typeface="OCR A Extended" panose="02010509020102010303" pitchFamily="50" charset="0"/>
+            </a:rPr>
+            <a:t>0</a:t>
+          </a:r>
+        </a:p>
+      </dsp:txBody>
+      <dsp:txXfrm>
+        <a:off x="0" y="2132203"/>
+        <a:ext cx="754379" cy="452628"/>
+      </dsp:txXfrm>
+    </dsp:sp>
+  </dsp:spTree>
+</dsp:drawing>
+</file>
+
+<file path=word/diagrams/layout1.xml><?xml version="1.0" encoding="utf-8"?>
+<dgm:layoutDef xmlns:dgm="http://schemas.openxmlformats.org/drawingml/2006/diagram" xmlns:a="http://schemas.openxmlformats.org/drawingml/2006/main" uniqueId="urn:microsoft.com/office/officeart/2005/8/layout/default">
+  <dgm:title val=""/>
+  <dgm:desc val=""/>
+  <dgm:catLst>
+    <dgm:cat type="list" pri="400"/>
+  </dgm:catLst>
+  <dgm:sampData>
+    <dgm:dataModel>
+      <dgm:ptLst>
+        <dgm:pt modelId="0" type="doc"/>
+        <dgm:pt modelId="1">
+          <dgm:prSet phldr="1"/>
+        </dgm:pt>
+        <dgm:pt modelId="2">
+          <dgm:prSet phldr="1"/>
+        </dgm:pt>
+        <dgm:pt modelId="3">
+          <dgm:prSet phldr="1"/>
+        </dgm:pt>
+        <dgm:pt modelId="4">
+          <dgm:prSet phldr="1"/>
+        </dgm:pt>
+        <dgm:pt modelId="5">
+          <dgm:prSet phldr="1"/>
+        </dgm:pt>
+      </dgm:ptLst>
+      <dgm:cxnLst>
+        <dgm:cxn modelId="6" srcId="0" destId="1" srcOrd="0" destOrd="0"/>
+        <dgm:cxn modelId="7" srcId="0" destId="2" srcOrd="1" destOrd="0"/>
+        <dgm:cxn modelId="8" srcId="0" destId="3" srcOrd="2" destOrd="0"/>
+        <dgm:cxn modelId="9" srcId="0" destId="4" srcOrd="3" destOrd="0"/>
+        <dgm:cxn modelId="10" srcId="0" destId="5" srcOrd="4" destOrd="0"/>
+      </dgm:cxnLst>
+      <dgm:bg/>
+      <dgm:whole/>
+    </dgm:dataModel>
+  </dgm:sampData>
+  <dgm:styleData>
+    <dgm:dataModel>
+      <dgm:ptLst>
+        <dgm:pt modelId="0" type="doc"/>
+        <dgm:pt modelId="1"/>
+        <dgm:pt modelId="2"/>
+      </dgm:ptLst>
+      <dgm:cxnLst>
+        <dgm:cxn modelId="3" srcId="0" destId="1" srcOrd="0" destOrd="0"/>
+        <dgm:cxn modelId="4" srcId="0" destId="2" srcOrd="1" destOrd="0"/>
+      </dgm:cxnLst>
+      <dgm:bg/>
+      <dgm:whole/>
+    </dgm:dataModel>
+  </dgm:styleData>
+  <dgm:clrData>
+    <dgm:dataModel>
+      <dgm:ptLst>
+        <dgm:pt modelId="0" type="doc"/>
+        <dgm:pt modelId="1"/>
+        <dgm:pt modelId="2"/>
+        <dgm:pt modelId="3"/>
+        <dgm:pt modelId="4"/>
+        <dgm:pt modelId="5"/>
+        <dgm:pt modelId="6"/>
+      </dgm:ptLst>
+      <dgm:cxnLst>
+        <dgm:cxn modelId="7" srcId="0" destId="1" srcOrd="0" destOrd="0"/>
+        <dgm:cxn modelId="8" srcId="0" destId="2" srcOrd="1" destOrd="0"/>
+        <dgm:cxn modelId="9" srcId="0" destId="3" srcOrd="2" destOrd="0"/>
+        <dgm:cxn modelId="10" srcId="0" destId="4" srcOrd="3" destOrd="0"/>
+        <dgm:cxn modelId="11" srcId="0" destId="5" srcOrd="4" destOrd="0"/>
+        <dgm:cxn modelId="12" srcId="0" destId="6" srcOrd="5" destOrd="0"/>
+      </dgm:cxnLst>
+      <dgm:bg/>
+      <dgm:whole/>
+    </dgm:dataModel>
+  </dgm:clrData>
+  <dgm:layoutNode name="diagram">
+    <dgm:varLst>
+      <dgm:dir/>
+      <dgm:resizeHandles val="exact"/>
+    </dgm:varLst>
+    <dgm:choose name="Name0">
+      <dgm:if name="Name1" func="var" arg="dir" op="equ" val="norm">
+        <dgm:alg type="snake">
+          <dgm:param type="grDir" val="tL"/>
+          <dgm:param type="flowDir" val="row"/>
+          <dgm:param type="contDir" val="sameDir"/>
+          <dgm:param type="off" val="ctr"/>
+        </dgm:alg>
+      </dgm:if>
+      <dgm:else name="Name2">
+        <dgm:alg type="snake">
+          <dgm:param type="grDir" val="tR"/>
+          <dgm:param type="flowDir" val="row"/>
+          <dgm:param type="contDir" val="sameDir"/>
+          <dgm:param type="off" val="ctr"/>
+        </dgm:alg>
+      </dgm:else>
+    </dgm:choose>
+    <dgm:shape xmlns:r="http://schemas.openxmlformats.org/officeDocument/2006/relationships" r:blip="">
+      <dgm:adjLst/>
+    </dgm:shape>
+    <dgm:presOf/>
+    <dgm:constrLst>
+      <dgm:constr type="w" for="ch" forName="node" refType="w"/>
+      <dgm:constr type="h" for="ch" forName="node" refType="w" refFor="ch" refForName="node" fact="0.6"/>
+      <dgm:constr type="w" for="ch" forName="sibTrans" refType="w" refFor="ch" refForName="node" fact="0.1"/>
+      <dgm:constr type="sp" refType="w" refFor="ch" refForName="sibTrans"/>
+      <dgm:constr type="primFontSz" for="ch" forName="node" op="equ" val="65"/>
+    </dgm:constrLst>
+    <dgm:ruleLst/>
+    <dgm:forEach name="Name3" axis="ch" ptType="node">
+      <dgm:layoutNode name="node">
+        <dgm:varLst>
+          <dgm:bulletEnabled val="1"/>
+        </dgm:varLst>
+        <dgm:alg type="tx"/>
+        <dgm:shape xmlns:r="http://schemas.openxmlformats.org/officeDocument/2006/relationships" type="rect" r:blip="">
+          <dgm:adjLst/>
+        </dgm:shape>
+        <dgm:presOf axis="desOrSelf" ptType="node"/>
+        <dgm:constrLst>
+          <dgm:constr type="lMarg" refType="primFontSz" fact="0.3"/>
+          <dgm:constr type="rMarg" refType="primFontSz" fact="0.3"/>
+          <dgm:constr type="tMarg" refType="primFontSz" fact="0.3"/>
+          <dgm:constr type="bMarg" refType="primFontSz" fact="0.3"/>
+        </dgm:constrLst>
+        <dgm:ruleLst>
+          <dgm:rule type="primFontSz" val="5" fact="NaN" max="NaN"/>
+        </dgm:ruleLst>
+      </dgm:layoutNode>
+      <dgm:forEach name="Name4" axis="followSib" ptType="sibTrans" cnt="1">
+        <dgm:layoutNode name="sibTrans">
+          <dgm:alg type="sp"/>
+          <dgm:shape xmlns:r="http://schemas.openxmlformats.org/officeDocument/2006/relationships" r:blip="">
+            <dgm:adjLst/>
+          </dgm:shape>
+          <dgm:presOf/>
+          <dgm:constrLst/>
+          <dgm:ruleLst/>
+        </dgm:layoutNode>
+      </dgm:forEach>
+    </dgm:forEach>
+  </dgm:layoutNode>
+</dgm:layoutDef>
+</file>
+
+<file path=word/diagrams/quickStyle1.xml><?xml version="1.0" encoding="utf-8"?>
+<dgm:styleDef xmlns:dgm="http://schemas.openxmlformats.org/drawingml/2006/diagram" xmlns:a="http://schemas.openxmlformats.org/drawingml/2006/main" uniqueId="urn:microsoft.com/office/officeart/2005/8/quickstyle/simple2">
+  <dgm:title val=""/>
+  <dgm:desc val=""/>
+  <dgm:catLst>
+    <dgm:cat type="simple" pri="10200"/>
+  </dgm:catLst>
+  <dgm:scene3d>
+    <a:camera prst="orthographicFront"/>
+    <a:lightRig rig="threePt" dir="t"/>
+  </dgm:scene3d>
+  <dgm:styleLbl name="node0">
+    <dgm:scene3d>
+      <a:camera prst="orthographicFront"/>
+      <a:lightRig rig="threePt" dir="t"/>
+    </dgm:scene3d>
+    <dgm:sp3d/>
+    <dgm:txPr/>
+    <dgm:style>
+      <a:lnRef idx="3">
+        <a:scrgbClr r="0" g="0" b="0"/>
+      </a:lnRef>
+      <a:fillRef idx="1">
+        <a:scrgbClr r="0" g="0" b="0"/>
+      </a:fillRef>
+      <a:effectRef idx="1">
+        <a:scrgbClr r="0" g="0" b="0"/>
+      </a:effectRef>
+      <a:fontRef idx="minor">
+        <a:schemeClr val="lt1"/>
+      </a:fontRef>
+    </dgm:style>
+  </dgm:styleLbl>
+  <dgm:styleLbl name="lnNode1">
+    <dgm:scene3d>
+      <a:camera prst="orthographicFront"/>
+      <a:lightRig rig="threePt" dir="t"/>
+    </dgm:scene3d>
+    <dgm:sp3d/>
+    <dgm:txPr/>
+    <dgm:style>
+      <a:lnRef idx="3">
+        <a:scrgbClr r="0" g="0" b="0"/>
+      </a:lnRef>
+      <a:fillRef idx="1">
+        <a:scrgbClr r="0" g="0" b="0"/>
+      </a:fillRef>
+      <a:effectRef idx="1">
+        <a:scrgbClr r="0" g="0" b="0"/>
+      </a:effectRef>
+      <a:fontRef idx="minor">
+        <a:schemeClr val="lt1"/>
+      </a:fontRef>
+    </dgm:style>
+  </dgm:styleLbl>
+  <dgm:styleLbl name="vennNode1">
+    <dgm:scene3d>
+      <a:camera prst="orthographicFront"/>
+      <a:lightRig rig="threePt" dir="t"/>
+    </dgm:scene3d>
+    <dgm:sp3d/>
+    <dgm:txPr/>
+    <dgm:style>
+      <a:lnRef idx="3">
+        <a:scrgbClr r="0" g="0" b="0"/>
+      </a:lnRef>
+      <a:fillRef idx="1">
+        <a:scrgbClr r="0" g="0" b="0"/>
+      </a:fillRef>
+      <a:effectRef idx="0">
+        <a:scrgbClr r="0" g="0" b="0"/>
+      </a:effectRef>
+      <a:fontRef idx="minor">
+        <a:schemeClr val="tx1"/>
+      </a:fontRef>
+    </dgm:style>
+  </dgm:styleLbl>
+  <dgm:styleLbl name="alignNode1">
+    <dgm:scene3d>
+      <a:camera prst="orthographicFront"/>
+      <a:lightRig rig="threePt" dir="t"/>
+    </dgm:scene3d>
+    <dgm:sp3d/>
+    <dgm:txPr/>
+    <dgm:style>
+      <a:lnRef idx="2">
+        <a:scrgbClr r="0" g="0" b="0"/>
+      </a:lnRef>
+      <a:fillRef idx="1">
+        <a:scrgbClr r="0" g="0" b="0"/>
+      </a:fillRef>
+      <a:effectRef idx="1">
+        <a:scrgbClr r="0" g="0" b="0"/>
+      </a:effectRef>
+      <a:fontRef idx="minor">
+        <a:schemeClr val="lt1"/>
+      </a:fontRef>
+    </dgm:style>
+  </dgm:styleLbl>
+  <dgm:styleLbl name="node1">
+    <dgm:scene3d>
+      <a:camera prst="orthographicFront"/>
+      <a:lightRig rig="threePt" dir="t"/>
+    </dgm:scene3d>
+    <dgm:sp3d/>
+    <dgm:txPr/>
+    <dgm:style>
+      <a:lnRef idx="3">
+        <a:scrgbClr r="0" g="0" b="0"/>
+      </a:lnRef>
+      <a:fillRef idx="1">
+        <a:scrgbClr r="0" g="0" b="0"/>
+      </a:fillRef>
+      <a:effectRef idx="1">
+        <a:scrgbClr r="0" g="0" b="0"/>
+      </a:effectRef>
+      <a:fontRef idx="minor">
+        <a:schemeClr val="lt1"/>
+      </a:fontRef>
+    </dgm:style>
+  </dgm:styleLbl>
+  <dgm:styleLbl name="node2">
+    <dgm:scene3d>
+      <a:camera prst="orthographicFront"/>
+      <a:lightRig rig="threePt" dir="t"/>
+    </dgm:scene3d>
+    <dgm:sp3d/>
+    <dgm:txPr/>
+    <dgm:style>
+      <a:lnRef idx="3">
+        <a:scrgbClr r="0" g="0" b="0"/>
+      </a:lnRef>
+      <a:fillRef idx="1">
+        <a:scrgbClr r="0" g="0" b="0"/>
+      </a:fillRef>
+      <a:effectRef idx="1">
+        <a:scrgbClr r="0" g="0" b="0"/>
+      </a:effectRef>
+      <a:fontRef idx="minor">
+        <a:schemeClr val="lt1"/>
+      </a:fontRef>
+    </dgm:style>
+  </dgm:styleLbl>
+  <dgm:styleLbl name="node3">
+    <dgm:scene3d>
+      <a:camera prst="orthographicFront"/>
+      <a:lightRig rig="threePt" dir="t"/>
+    </dgm:scene3d>
+    <dgm:sp3d/>
+    <dgm:txPr/>
+    <dgm:style>
+      <a:lnRef idx="3">
+        <a:scrgbClr r="0" g="0" b="0"/>
+      </a:lnRef>
+      <a:fillRef idx="1">
+        <a:scrgbClr r="0" g="0" b="0"/>
+      </a:fillRef>
+      <a:effectRef idx="1">
+        <a:scrgbClr r="0" g="0" b="0"/>
+      </a:effectRef>
+      <a:fontRef idx="minor">
+        <a:schemeClr val="lt1"/>
+      </a:fontRef>
+    </dgm:style>
+  </dgm:styleLbl>
+  <dgm:styleLbl name="node4">
+    <dgm:scene3d>
+      <a:camera prst="orthographicFront"/>
+      <a:lightRig rig="threePt" dir="t"/>
+    </dgm:scene3d>
+    <dgm:sp3d/>
+    <dgm:txPr/>
+    <dgm:style>
+      <a:lnRef idx="3">
+        <a:scrgbClr r="0" g="0" b="0"/>
+      </a:lnRef>
+      <a:fillRef idx="1">
+        <a:scrgbClr r="0" g="0" b="0"/>
+      </a:fillRef>
+      <a:effectRef idx="1">
+        <a:scrgbClr r="0" g="0" b="0"/>
+      </a:effectRef>
+      <a:fontRef idx="minor">
+        <a:schemeClr val="lt1"/>
+      </a:fontRef>
+    </dgm:style>
+  </dgm:styleLbl>
+  <dgm:styleLbl name="fgImgPlace1">
+    <dgm:scene3d>
+      <a:camera prst="orthographicFront"/>
+      <a:lightRig rig="threePt" dir="t"/>
+    </dgm:scene3d>
+    <dgm:sp3d/>
+    <dgm:txPr/>
+    <dgm:style>
+      <a:lnRef idx="3">
+        <a:scrgbClr r="0" g="0" b="0"/>
+      </a:lnRef>
+      <a:fillRef idx="1">
+        <a:scrgbClr r="0" g="0" b="0"/>
+      </a:fillRef>
+      <a:effectRef idx="1">
+        <a:scrgbClr r="0" g="0" b="0"/>
+      </a:effectRef>
+      <a:fontRef idx="minor"/>
+    </dgm:style>
+  </dgm:styleLbl>
+  <dgm:styleLbl name="alignImgPlace1">
+    <dgm:scene3d>
+      <a:camera prst="orthographicFront"/>
+      <a:lightRig rig="threePt" dir="t"/>
+    </dgm:scene3d>
+    <dgm:sp3d/>
+    <dgm:txPr/>
+    <dgm:style>
+      <a:lnRef idx="3">
+        <a:scrgbClr r="0" g="0" b="0"/>
+      </a:lnRef>
+      <a:fillRef idx="1">
+        <a:scrgbClr r="0" g="0" b="0"/>
+      </a:fillRef>
+      <a:effectRef idx="1">
+        <a:scrgbClr r="0" g="0" b="0"/>
+      </a:effectRef>
+      <a:fontRef idx="minor"/>
+    </dgm:style>
+  </dgm:styleLbl>
+  <dgm:styleLbl name="bgImgPlace1">
+    <dgm:scene3d>
+      <a:camera prst="orthographicFront"/>
+      <a:lightRig rig="threePt" dir="t"/>
+    </dgm:scene3d>
+    <dgm:sp3d/>
+    <dgm:txPr/>
+    <dgm:style>
+      <a:lnRef idx="3">
+        <a:scrgbClr r="0" g="0" b="0"/>
+      </a:lnRef>
+      <a:fillRef idx="1">
+        <a:scrgbClr r="0" g="0" b="0"/>
+      </a:fillRef>
+      <a:effectRef idx="1">
+        <a:scrgbClr r="0" g="0" b="0"/>
+      </a:effectRef>
+      <a:fontRef idx="minor"/>
+    </dgm:style>
+  </dgm:styleLbl>
+  <dgm:styleLbl name="sibTrans2D1">
+    <dgm:scene3d>
+      <a:camera prst="orthographicFront"/>
+      <a:lightRig rig="threePt" dir="t"/>
+    </dgm:scene3d>
+    <dgm:sp3d/>
+    <dgm:txPr/>
+    <dgm:style>
+      <a:lnRef idx="0">
+        <a:scrgbClr r="0" g="0" b="0"/>
+      </a:lnRef>
+      <a:fillRef idx="1">
+        <a:scrgbClr r="0" g="0" b="0"/>
+      </a:fillRef>
+      <a:effectRef idx="1">
+        <a:scrgbClr r="0" g="0" b="0"/>
+      </a:effectRef>
+      <a:fontRef idx="minor">
+        <a:schemeClr val="lt1"/>
+      </a:fontRef>
+    </dgm:style>
+  </dgm:styleLbl>
+  <dgm:styleLbl name="fgSibTrans2D1">
+    <dgm:scene3d>
+      <a:camera prst="orthographicFront"/>
+      <a:lightRig rig="threePt" dir="t"/>
+    </dgm:scene3d>
+    <dgm:sp3d/>
+    <dgm:txPr/>
+    <dgm:style>
+      <a:lnRef idx="0">
+        <a:scrgbClr r="0" g="0" b="0"/>
+      </a:lnRef>
+      <a:fillRef idx="1">
+        <a:scrgbClr r="0" g="0" b="0"/>
+      </a:fillRef>
+      <a:effectRef idx="1">
+        <a:scrgbClr r="0" g="0" b="0"/>
+      </a:effectRef>
+      <a:fontRef idx="minor">
+        <a:schemeClr val="lt1"/>
+      </a:fontRef>
+    </dgm:style>
+  </dgm:styleLbl>
+  <dgm:styleLbl name="bgSibTrans2D1">
+    <dgm:scene3d>
+      <a:camera prst="orthographicFront"/>
+      <a:lightRig rig="threePt" dir="t"/>
+    </dgm:scene3d>
+    <dgm:sp3d/>
+    <dgm:txPr/>
+    <dgm:style>
+      <a:lnRef idx="0">
+        <a:scrgbClr r="0" g="0" b="0"/>
+      </a:lnRef>
+      <a:fillRef idx="1">
+        <a:scrgbClr r="0" g="0" b="0"/>
+      </a:fillRef>
+      <a:effectRef idx="1">
+        <a:scrgbClr r="0" g="0" b="0"/>
+      </a:effectRef>
+      <a:fontRef idx="minor">
+        <a:schemeClr val="lt1"/>
+      </a:fontRef>
+    </dgm:style>
+  </dgm:styleLbl>
+  <dgm:styleLbl name="sibTrans1D1">
+    <dgm:scene3d>
+      <a:camera prst="orthographicFront"/>
+      <a:lightRig rig="threePt" dir="t"/>
+    </dgm:scene3d>
+    <dgm:sp3d/>
+    <dgm:txPr/>
+    <dgm:style>
+      <a:lnRef idx="1">
+        <a:scrgbClr r="0" g="0" b="0"/>
+      </a:lnRef>
+      <a:fillRef idx="0">
+        <a:scrgbClr r="0" g="0" b="0"/>
+      </a:fillRef>
+      <a:effectRef idx="0">
+        <a:scrgbClr r="0" g="0" b="0"/>
+      </a:effectRef>
+      <a:fontRef idx="minor"/>
+    </dgm:style>
+  </dgm:styleLbl>
+  <dgm:styleLbl name="callout">
+    <dgm:scene3d>
+      <a:camera prst="orthographicFront"/>
+      <a:lightRig rig="threePt" dir="t"/>
+    </dgm:scene3d>
+    <dgm:sp3d/>
+    <dgm:txPr/>
+    <dgm:style>
+      <a:lnRef idx="2">
+        <a:scrgbClr r="0" g="0" b="0"/>
+      </a:lnRef>
+      <a:fillRef idx="1">
+        <a:scrgbClr r="0" g="0" b="0"/>
+      </a:fillRef>
+      <a:effectRef idx="1">
+        <a:scrgbClr r="0" g="0" b="0"/>
+      </a:effectRef>
+      <a:fontRef idx="minor"/>
+    </dgm:style>
+  </dgm:styleLbl>
+  <dgm:styleLbl name="asst0">
+    <dgm:scene3d>
+      <a:camera prst="orthographicFront"/>
+      <a:lightRig rig="threePt" dir="t"/>
+    </dgm:scene3d>
+    <dgm:sp3d/>
+    <dgm:txPr/>
+    <dgm:style>
+      <a:lnRef idx="3">
+        <a:scrgbClr r="0" g="0" b="0"/>
+      </a:lnRef>
+      <a:fillRef idx="1">
+        <a:scrgbClr r="0" g="0" b="0"/>
+      </a:fillRef>
+      <a:effectRef idx="1">
+        <a:scrgbClr r="0" g="0" b="0"/>
+      </a:effectRef>
+      <a:fontRef idx="minor">
+        <a:schemeClr val="lt1"/>
+      </a:fontRef>
+    </dgm:style>
+  </dgm:styleLbl>
+  <dgm:styleLbl name="asst1">
+    <dgm:scene3d>
+      <a:camera prst="orthographicFront"/>
+      <a:lightRig rig="threePt" dir="t"/>
+    </dgm:scene3d>
+    <dgm:sp3d/>
+    <dgm:txPr/>
+    <dgm:style>
+      <a:lnRef idx="3">
+        <a:scrgbClr r="0" g="0" b="0"/>
+      </a:lnRef>
+      <a:fillRef idx="1">
+        <a:scrgbClr r="0" g="0" b="0"/>
+      </a:fillRef>
+      <a:effectRef idx="1">
+        <a:scrgbClr r="0" g="0" b="0"/>
+      </a:effectRef>
+      <a:fontRef idx="minor">
+        <a:schemeClr val="lt1"/>
+      </a:fontRef>
+    </dgm:style>
+  </dgm:styleLbl>
+  <dgm:styleLbl name="asst2">
+    <dgm:scene3d>
+      <a:camera prst="orthographicFront"/>
+      <a:lightRig rig="threePt" dir="t"/>
+    </dgm:scene3d>
+    <dgm:sp3d/>
+    <dgm:txPr/>
+    <dgm:style>
+      <a:lnRef idx="3">
+        <a:scrgbClr r="0" g="0" b="0"/>
+      </a:lnRef>
+      <a:fillRef idx="1">
+        <a:scrgbClr r="0" g="0" b="0"/>
+      </a:fillRef>
+      <a:effectRef idx="1">
+        <a:scrgbClr r="0" g="0" b="0"/>
+      </a:effectRef>
+      <a:fontRef idx="minor">
+        <a:schemeClr val="lt1"/>
+      </a:fontRef>
+    </dgm:style>
+  </dgm:styleLbl>
+  <dgm:styleLbl name="asst3">
+    <dgm:scene3d>
+      <a:camera prst="orthographicFront"/>
+      <a:lightRig rig="threePt" dir="t"/>
+    </dgm:scene3d>
+    <dgm:sp3d/>
+    <dgm:txPr/>
+    <dgm:style>
+      <a:lnRef idx="3">
+        <a:scrgbClr r="0" g="0" b="0"/>
+      </a:lnRef>
+      <a:fillRef idx="1">
+        <a:scrgbClr r="0" g="0" b="0"/>
+      </a:fillRef>
+      <a:effectRef idx="1">
+        <a:scrgbClr r="0" g="0" b="0"/>
+      </a:effectRef>
+      <a:fontRef idx="minor">
+        <a:schemeClr val="lt1"/>
+      </a:fontRef>
+    </dgm:style>
+  </dgm:styleLbl>
+  <dgm:styleLbl name="asst4">
+    <dgm:scene3d>
+      <a:camera prst="orthographicFront"/>
+      <a:lightRig rig="threePt" dir="t"/>
+    </dgm:scene3d>
+    <dgm:sp3d/>
+    <dgm:txPr/>
+    <dgm:style>
+      <a:lnRef idx="3">
+        <a:scrgbClr r="0" g="0" b="0"/>
+      </a:lnRef>
+      <a:fillRef idx="1">
+        <a:scrgbClr r="0" g="0" b="0"/>
+      </a:fillRef>
+      <a:effectRef idx="1">
+        <a:scrgbClr r="0" g="0" b="0"/>
+      </a:effectRef>
+      <a:fontRef idx="minor">
+        <a:schemeClr val="lt1"/>
+      </a:fontRef>
+    </dgm:style>
+  </dgm:styleLbl>
+  <dgm:styleLbl name="parChTrans2D1">
+    <dgm:scene3d>
+      <a:camera prst="orthographicFront"/>
+      <a:lightRig rig="threePt" dir="t"/>
+    </dgm:scene3d>
+    <dgm:sp3d/>
+    <dgm:txPr/>
+    <dgm:style>
+      <a:lnRef idx="3">
+        <a:scrgbClr r="0" g="0" b="0"/>
+      </a:lnRef>
+      <a:fillRef idx="1">
+        <a:scrgbClr r="0" g="0" b="0"/>
+      </a:fillRef>
+      <a:effectRef idx="1">
+        <a:scrgbClr r="0" g="0" b="0"/>
+      </a:effectRef>
+      <a:fontRef idx="minor">
+        <a:schemeClr val="lt1"/>
+      </a:fontRef>
+    </dgm:style>
+  </dgm:styleLbl>
+  <dgm:styleLbl name="parChTrans2D2">
+    <dgm:scene3d>
+      <a:camera prst="orthographicFront"/>
+      <a:lightRig rig="threePt" dir="t"/>
+    </dgm:scene3d>
+    <dgm:sp3d/>
+    <dgm:txPr/>
+    <dgm:style>
+      <a:lnRef idx="3">
+        <a:scrgbClr r="0" g="0" b="0"/>
+      </a:lnRef>
+      <a:fillRef idx="1">
+        <a:scrgbClr r="0" g="0" b="0"/>
+      </a:fillRef>
+      <a:effectRef idx="1">
+        <a:scrgbClr r="0" g="0" b="0"/>
+      </a:effectRef>
+      <a:fontRef idx="minor">
+        <a:schemeClr val="lt1"/>
+      </a:fontRef>
+    </dgm:style>
+  </dgm:styleLbl>
+  <dgm:styleLbl name="parChTrans2D3">
+    <dgm:scene3d>
+      <a:camera prst="orthographicFront"/>
+      <a:lightRig rig="threePt" dir="t"/>
+    </dgm:scene3d>
+    <dgm:sp3d/>
+    <dgm:txPr/>
+    <dgm:style>
+      <a:lnRef idx="3">
+        <a:scrgbClr r="0" g="0" b="0"/>
+      </a:lnRef>
+      <a:fillRef idx="1">
+        <a:scrgbClr r="0" g="0" b="0"/>
+      </a:fillRef>
+      <a:effectRef idx="1">
+        <a:scrgbClr r="0" g="0" b="0"/>
+      </a:effectRef>
+      <a:fontRef idx="minor">
+        <a:schemeClr val="lt1"/>
+      </a:fontRef>
+    </dgm:style>
+  </dgm:styleLbl>
+  <dgm:styleLbl name="parChTrans2D4">
+    <dgm:scene3d>
+      <a:camera prst="orthographicFront"/>
+      <a:lightRig rig="threePt" dir="t"/>
+    </dgm:scene3d>
+    <dgm:sp3d/>
+    <dgm:txPr/>
+    <dgm:style>
+      <a:lnRef idx="3">
+        <a:scrgbClr r="0" g="0" b="0"/>
+      </a:lnRef>
+      <a:fillRef idx="1">
+        <a:scrgbClr r="0" g="0" b="0"/>
+      </a:fillRef>
+      <a:effectRef idx="1">
+        <a:scrgbClr r="0" g="0" b="0"/>
+      </a:effectRef>
+      <a:fontRef idx="minor">
+        <a:schemeClr val="lt1"/>
+      </a:fontRef>
+    </dgm:style>
+  </dgm:styleLbl>
+  <dgm:styleLbl name="parChTrans1D1">
+    <dgm:scene3d>
+      <a:camera prst="orthographicFront"/>
+      <a:lightRig rig="threePt" dir="t"/>
+    </dgm:scene3d>
+    <dgm:sp3d/>
+    <dgm:txPr/>
+    <dgm:style>
+      <a:lnRef idx="2">
+        <a:scrgbClr r="0" g="0" b="0"/>
+      </a:lnRef>
+      <a:fillRef idx="0">
+        <a:scrgbClr r="0" g="0" b="0"/>
+      </a:fillRef>
+      <a:effectRef idx="0">
+        <a:scrgbClr r="0" g="0" b="0"/>
+      </a:effectRef>
+      <a:fontRef idx="minor"/>
+    </dgm:style>
+  </dgm:styleLbl>
+  <dgm:styleLbl name="parChTrans1D2">
+    <dgm:scene3d>
+      <a:camera prst="orthographicFront"/>
+      <a:lightRig rig="threePt" dir="t"/>
+    </dgm:scene3d>
+    <dgm:sp3d/>
+    <dgm:txPr/>
+    <dgm:style>
+      <a:lnRef idx="2">
+        <a:scrgbClr r="0" g="0" b="0"/>
+      </a:lnRef>
+      <a:fillRef idx="0">
+        <a:scrgbClr r="0" g="0" b="0"/>
+      </a:fillRef>
+      <a:effectRef idx="0">
+        <a:scrgbClr r="0" g="0" b="0"/>
+      </a:effectRef>
+      <a:fontRef idx="minor"/>
+    </dgm:style>
+  </dgm:styleLbl>
+  <dgm:styleLbl name="parChTrans1D3">
+    <dgm:scene3d>
+      <a:camera prst="orthographicFront"/>
+      <a:lightRig rig="threePt" dir="t"/>
+    </dgm:scene3d>
+    <dgm:sp3d/>
+    <dgm:txPr/>
+    <dgm:style>
+      <a:lnRef idx="2">
+        <a:scrgbClr r="0" g="0" b="0"/>
+      </a:lnRef>
+      <a:fillRef idx="0">
+        <a:scrgbClr r="0" g="0" b="0"/>
+      </a:fillRef>
+      <a:effectRef idx="0">
+        <a:scrgbClr r="0" g="0" b="0"/>
+      </a:effectRef>
+      <a:fontRef idx="minor"/>
+    </dgm:style>
+  </dgm:styleLbl>
+  <dgm:styleLbl name="parChTrans1D4">
+    <dgm:scene3d>
+      <a:camera prst="orthographicFront"/>
+      <a:lightRig rig="threePt" dir="t"/>
+    </dgm:scene3d>
+    <dgm:sp3d/>
+    <dgm:txPr/>
+    <dgm:style>
+      <a:lnRef idx="2">
+        <a:scrgbClr r="0" g="0" b="0"/>
+      </a:lnRef>
+      <a:fillRef idx="0">
+        <a:scrgbClr r="0" g="0" b="0"/>
+      </a:fillRef>
+      <a:effectRef idx="0">
+        <a:scrgbClr r="0" g="0" b="0"/>
+      </a:effectRef>
+      <a:fontRef idx="minor"/>
+    </dgm:style>
+  </dgm:styleLbl>
+  <dgm:styleLbl name="fgAcc1">
+    <dgm:scene3d>
+      <a:camera prst="orthographicFront"/>
+      <a:lightRig rig="threePt" dir="t"/>
+    </dgm:scene3d>
+    <dgm:sp3d/>
+    <dgm:txPr/>
+    <dgm:style>
+      <a:lnRef idx="2">
+        <a:scrgbClr r="0" g="0" b="0"/>
+      </a:lnRef>
+      <a:fillRef idx="1">
+        <a:scrgbClr r="0" g="0" b="0"/>
+      </a:fillRef>
+      <a:effectRef idx="0">
+        <a:scrgbClr r="0" g="0" b="0"/>
+      </a:effectRef>
+      <a:fontRef idx="minor"/>
+    </dgm:style>
+  </dgm:styleLbl>
+  <dgm:styleLbl name="conFgAcc1">
+    <dgm:scene3d>
+      <a:camera prst="orthographicFront"/>
+      <a:lightRig rig="threePt" dir="t"/>
+    </dgm:scene3d>
+    <dgm:sp3d/>
+    <dgm:txPr/>
+    <dgm:style>
+      <a:lnRef idx="2">
+        <a:scrgbClr r="0" g="0" b="0"/>
+      </a:lnRef>
+      <a:fillRef idx="1">
+        <a:scrgbClr r="0" g="0" b="0"/>
+      </a:fillRef>
+      <a:effectRef idx="0">
+        <a:scrgbClr r="0" g="0" b="0"/>
+      </a:effectRef>
+      <a:fontRef idx="minor"/>
+    </dgm:style>
+  </dgm:styleLbl>
+  <dgm:styleLbl name="alignAcc1">
+    <dgm:scene3d>
+      <a:camera prst="orthographicFront"/>
+      <a:lightRig rig="threePt" dir="t"/>
+    </dgm:scene3d>
+    <dgm:sp3d/>
+    <dgm:txPr/>
+    <dgm:style>
+      <a:lnRef idx="2">
+        <a:scrgbClr r="0" g="0" b="0"/>
+      </a:lnRef>
+      <a:fillRef idx="1">
+        <a:scrgbClr r="0" g="0" b="0"/>
+      </a:fillRef>
+      <a:effectRef idx="0">
+        <a:scrgbClr r="0" g="0" b="0"/>
+      </a:effectRef>
+      <a:fontRef idx="minor"/>
+    </dgm:style>
+  </dgm:styleLbl>
+  <dgm:styleLbl name="trAlignAcc1">
+    <dgm:scene3d>
+      <a:camera prst="orthographicFront"/>
+      <a:lightRig rig="threePt" dir="t"/>
+    </dgm:scene3d>
+    <dgm:sp3d/>
+    <dgm:txPr/>
+    <dgm:style>
+      <a:lnRef idx="1">
+        <a:scrgbClr r="0" g="0" b="0"/>
+      </a:lnRef>
+      <a:fillRef idx="1">
+        <a:scrgbClr r="0" g="0" b="0"/>
+      </a:fillRef>
+      <a:effectRef idx="0">
+        <a:scrgbClr r="0" g="0" b="0"/>
+      </a:effectRef>
+      <a:fontRef idx="minor"/>
+    </dgm:style>
+  </dgm:styleLbl>
+  <dgm:styleLbl name="bgAcc1">
+    <dgm:scene3d>
+      <a:camera prst="orthographicFront"/>
+      <a:lightRig rig="threePt" dir="t"/>
+    </dgm:scene3d>
+    <dgm:sp3d/>
+    <dgm:txPr/>
+    <dgm:style>
+      <a:lnRef idx="2">
+        <a:scrgbClr r="0" g="0" b="0"/>
+      </a:lnRef>
+      <a:fillRef idx="1">
+        <a:scrgbClr r="0" g="0" b="0"/>
+      </a:fillRef>
+      <a:effectRef idx="0">
+        <a:scrgbClr r="0" g="0" b="0"/>
+      </a:effectRef>
+      <a:fontRef idx="minor"/>
+    </dgm:style>
+  </dgm:styleLbl>
+  <dgm:styleLbl name="solidFgAcc1">
+    <dgm:scene3d>
+      <a:camera prst="orthographicFront"/>
+      <a:lightRig rig="threePt" dir="t"/>
+    </dgm:scene3d>
+    <dgm:sp3d/>
+    <dgm:txPr/>
+    <dgm:style>
+      <a:lnRef idx="2">
+        <a:scrgbClr r="0" g="0" b="0"/>
+      </a:lnRef>
+      <a:fillRef idx="1">
+        <a:scrgbClr r="0" g="0" b="0"/>
+      </a:fillRef>
+      <a:effectRef idx="0">
+        <a:scrgbClr r="0" g="0" b="0"/>
+      </a:effectRef>
+      <a:fontRef idx="minor"/>
+    </dgm:style>
+  </dgm:styleLbl>
+  <dgm:styleLbl name="solidAlignAcc1">
+    <dgm:scene3d>
+      <a:camera prst="orthographicFront"/>
+      <a:lightRig rig="threePt" dir="t"/>
+    </dgm:scene3d>
+    <dgm:sp3d/>
+    <dgm:txPr/>
+    <dgm:style>
+      <a:lnRef idx="2">
+        <a:scrgbClr r="0" g="0" b="0"/>
+      </a:lnRef>
+      <a:fillRef idx="1">
+        <a:scrgbClr r="0" g="0" b="0"/>
+      </a:fillRef>
+      <a:effectRef idx="0">
+        <a:scrgbClr r="0" g="0" b="0"/>
+      </a:effectRef>
+      <a:fontRef idx="minor"/>
+    </dgm:style>
+  </dgm:styleLbl>
+  <dgm:styleLbl name="solidBgAcc1">
+    <dgm:scene3d>
+      <a:camera prst="orthographicFront"/>
+      <a:lightRig rig="threePt" dir="t"/>
+    </dgm:scene3d>
+    <dgm:sp3d/>
+    <dgm:txPr/>
+    <dgm:style>
+      <a:lnRef idx="2">
+        <a:scrgbClr r="0" g="0" b="0"/>
+      </a:lnRef>
+      <a:fillRef idx="1">
+        <a:scrgbClr r="0" g="0" b="0"/>
+      </a:fillRef>
+      <a:effectRef idx="0">
+        <a:scrgbClr r="0" g="0" b="0"/>
+      </a:effectRef>
+      <a:fontRef idx="minor"/>
+    </dgm:style>
+  </dgm:styleLbl>
+  <dgm:styleLbl name="fgAccFollowNode1">
+    <dgm:scene3d>
+      <a:camera prst="orthographicFront"/>
+      <a:lightRig rig="threePt" dir="t"/>
+    </dgm:scene3d>
+    <dgm:sp3d/>
+    <dgm:txPr/>
+    <dgm:style>
+      <a:lnRef idx="2">
+        <a:scrgbClr r="0" g="0" b="0"/>
+      </a:lnRef>
+      <a:fillRef idx="1">
+        <a:scrgbClr r="0" g="0" b="0"/>
+      </a:fillRef>
+      <a:effectRef idx="0">
+        <a:scrgbClr r="0" g="0" b="0"/>
+      </a:effectRef>
+      <a:fontRef idx="minor"/>
+    </dgm:style>
+  </dgm:styleLbl>
+  <dgm:styleLbl name="alignAccFollowNode1">
+    <dgm:scene3d>
+      <a:camera prst="orthographicFront"/>
+      <a:lightRig rig="threePt" dir="t"/>
+    </dgm:scene3d>
+    <dgm:sp3d/>
+    <dgm:txPr/>
+    <dgm:style>
+      <a:lnRef idx="2">
+        <a:scrgbClr r="0" g="0" b="0"/>
+      </a:lnRef>
+      <a:fillRef idx="1">
+        <a:scrgbClr r="0" g="0" b="0"/>
+      </a:fillRef>
+      <a:effectRef idx="0">
+        <a:scrgbClr r="0" g="0" b="0"/>
+      </a:effectRef>
+      <a:fontRef idx="minor"/>
+    </dgm:style>
+  </dgm:styleLbl>
+  <dgm:styleLbl name="bgAccFollowNode1">
+    <dgm:scene3d>
+      <a:camera prst="orthographicFront"/>
+      <a:lightRig rig="threePt" dir="t"/>
+    </dgm:scene3d>
+    <dgm:sp3d/>
+    <dgm:txPr/>
+    <dgm:style>
+      <a:lnRef idx="2">
+        <a:scrgbClr r="0" g="0" b="0"/>
+      </a:lnRef>
+      <a:fillRef idx="1">
+        <a:scrgbClr r="0" g="0" b="0"/>
+      </a:fillRef>
+      <a:effectRef idx="0">
+        <a:scrgbClr r="0" g="0" b="0"/>
+      </a:effectRef>
+      <a:fontRef idx="minor"/>
+    </dgm:style>
+  </dgm:styleLbl>
+  <dgm:styleLbl name="fgAcc0">
+    <dgm:scene3d>
+      <a:camera prst="orthographicFront"/>
+      <a:lightRig rig="threePt" dir="t"/>
+    </dgm:scene3d>
+    <dgm:sp3d/>
+    <dgm:txPr/>
+    <dgm:style>
+      <a:lnRef idx="2">
+        <a:scrgbClr r="0" g="0" b="0"/>
+      </a:lnRef>
+      <a:fillRef idx="1">
+        <a:scrgbClr r="0" g="0" b="0"/>
+      </a:fillRef>
+      <a:effectRef idx="0">
+        <a:scrgbClr r="0" g="0" b="0"/>
+      </a:effectRef>
+      <a:fontRef idx="minor"/>
+    </dgm:style>
+  </dgm:styleLbl>
+  <dgm:styleLbl name="fgAcc2">
+    <dgm:scene3d>
+      <a:camera prst="orthographicFront"/>
+      <a:lightRig rig="threePt" dir="t"/>
+    </dgm:scene3d>
+    <dgm:sp3d/>
+    <dgm:txPr/>
+    <dgm:style>
+      <a:lnRef idx="2">
+        <a:scrgbClr r="0" g="0" b="0"/>
+      </a:lnRef>
+      <a:fillRef idx="1">
+        <a:scrgbClr r="0" g="0" b="0"/>
+      </a:fillRef>
+      <a:effectRef idx="0">
+        <a:scrgbClr r="0" g="0" b="0"/>
+      </a:effectRef>
+      <a:fontRef idx="minor"/>
+    </dgm:style>
+  </dgm:styleLbl>
+  <dgm:styleLbl name="fgAcc3">
+    <dgm:scene3d>
+      <a:camera prst="orthographicFront"/>
+      <a:lightRig rig="threePt" dir="t"/>
+    </dgm:scene3d>
+    <dgm:sp3d/>
+    <dgm:txPr/>
+    <dgm:style>
+      <a:lnRef idx="2">
+        <a:scrgbClr r="0" g="0" b="0"/>
+      </a:lnRef>
+      <a:fillRef idx="1">
+        <a:scrgbClr r="0" g="0" b="0"/>
+      </a:fillRef>
+      <a:effectRef idx="0">
+        <a:scrgbClr r="0" g="0" b="0"/>
+      </a:effectRef>
+      <a:fontRef idx="minor"/>
+    </dgm:style>
+  </dgm:styleLbl>
+  <dgm:styleLbl name="fgAcc4">
+    <dgm:scene3d>
+      <a:camera prst="orthographicFront"/>
+      <a:lightRig rig="threePt" dir="t"/>
+    </dgm:scene3d>
+    <dgm:sp3d/>
+    <dgm:txPr/>
+    <dgm:style>
+      <a:lnRef idx="2">
+        <a:scrgbClr r="0" g="0" b="0"/>
+      </a:lnRef>
+      <a:fillRef idx="1">
+        <a:scrgbClr r="0" g="0" b="0"/>
+      </a:fillRef>
+      <a:effectRef idx="0">
+        <a:scrgbClr r="0" g="0" b="0"/>
+      </a:effectRef>
+      <a:fontRef idx="minor"/>
+    </dgm:style>
+  </dgm:styleLbl>
+  <dgm:styleLbl name="bgShp">
+    <dgm:scene3d>
+      <a:camera prst="orthographicFront"/>
+      <a:lightRig rig="threePt" dir="t"/>
+    </dgm:scene3d>
+    <dgm:sp3d/>
+    <dgm:txPr/>
+    <dgm:style>
+      <a:lnRef idx="0">
+        <a:scrgbClr r="0" g="0" b="0"/>
+      </a:lnRef>
+      <a:fillRef idx="1">
+        <a:scrgbClr r="0" g="0" b="0"/>
+      </a:fillRef>
+      <a:effectRef idx="0">
+        <a:scrgbClr r="0" g="0" b="0"/>
+      </a:effectRef>
+      <a:fontRef idx="minor"/>
+    </dgm:style>
+  </dgm:styleLbl>
+  <dgm:styleLbl name="dkBgShp">
+    <dgm:scene3d>
+      <a:camera prst="orthographicFront"/>
+      <a:lightRig rig="threePt" dir="t"/>
+    </dgm:scene3d>
+    <dgm:sp3d/>
+    <dgm:txPr/>
+    <dgm:style>
+      <a:lnRef idx="0">
+        <a:scrgbClr r="0" g="0" b="0"/>
+      </a:lnRef>
+      <a:fillRef idx="1">
+        <a:scrgbClr r="0" g="0" b="0"/>
+      </a:fillRef>
+      <a:effectRef idx="0">
+        <a:scrgbClr r="0" g="0" b="0"/>
+      </a:effectRef>
+      <a:fontRef idx="minor"/>
+    </dgm:style>
+  </dgm:styleLbl>
+  <dgm:styleLbl name="trBgShp">
+    <dgm:scene3d>
+      <a:camera prst="orthographicFront"/>
+      <a:lightRig rig="threePt" dir="t"/>
+    </dgm:scene3d>
+    <dgm:sp3d/>
+    <dgm:txPr/>
+    <dgm:style>
+      <a:lnRef idx="0">
+        <a:scrgbClr r="0" g="0" b="0"/>
+      </a:lnRef>
+      <a:fillRef idx="1">
+        <a:scrgbClr r="0" g="0" b="0"/>
+      </a:fillRef>
+      <a:effectRef idx="0">
+        <a:scrgbClr r="0" g="0" b="0"/>
+      </a:effectRef>
+      <a:fontRef idx="minor"/>
+    </dgm:style>
+  </dgm:styleLbl>
+  <dgm:styleLbl name="fgShp">
+    <dgm:scene3d>
+      <a:camera prst="orthographicFront"/>
+      <a:lightRig rig="threePt" dir="t"/>
+    </dgm:scene3d>
+    <dgm:sp3d/>
+    <dgm:txPr/>
+    <dgm:style>
+      <a:lnRef idx="3">
+        <a:scrgbClr r="0" g="0" b="0"/>
+      </a:lnRef>
+      <a:fillRef idx="1">
+        <a:scrgbClr r="0" g="0" b="0"/>
+      </a:fillRef>
+      <a:effectRef idx="1">
+        <a:scrgbClr r="0" g="0" b="0"/>
+      </a:effectRef>
+      <a:fontRef idx="minor"/>
+    </dgm:style>
+  </dgm:styleLbl>
+  <dgm:styleLbl name="revTx">
+    <dgm:scene3d>
+      <a:camera prst="orthographicFront"/>
+      <a:lightRig rig="threePt" dir="t"/>
+    </dgm:scene3d>
+    <dgm:sp3d/>
+    <dgm:txPr/>
+    <dgm:style>
+      <a:lnRef idx="0">
+        <a:scrgbClr r="0" g="0" b="0"/>
+      </a:lnRef>
+      <a:fillRef idx="0">
+        <a:scrgbClr r="0" g="0" b="0"/>
+      </a:fillRef>
+      <a:effectRef idx="0">
+        <a:scrgbClr r="0" g="0" b="0"/>
+      </a:effectRef>
+      <a:fontRef idx="minor"/>
+    </dgm:style>
+  </dgm:styleLbl>
+</dgm:styleDef>
+</file>
+
 <file path=word/glossary/document.xml><?xml version="1.0" encoding="utf-8"?>
 <w:glossaryDocument xmlns:wpc="http://schemas.microsoft.com/office/word/2010/wordprocessingCanvas" xmlns:cx="http://schemas.microsoft.com/office/drawing/2014/chartex" xmlns:cx1="http://schemas.microsoft.com/office/drawing/2015/9/8/chartex" xmlns:cx2="http://schemas.microsoft.com/office/drawing/2015/10/21/chartex" xmlns:mc="http://schemas.openxmlformats.org/markup-compatibility/2006" xmlns:o="urn:schemas-microsoft-com:office:office" xmlns:r="http://schemas.openxmlformats.org/officeDocument/2006/relationships" xmlns:m="http://schemas.openxmlformats.org/officeDocument/2006/math" xmlns:v="urn:schemas-microsoft-com:vml" xmlns:wp14="http://schemas.microsoft.com/office/word/2010/wordprocessingDrawing" xmlns:wp="http://schemas.openxmlformats.org/drawingml/2006/wordprocessingDrawing" xmlns:w10="urn:schemas-microsoft-com:office:word" xmlns:w="http://schemas.openxmlformats.org/wordprocessingml/2006/main" xmlns:w14="http://schemas.microsoft.com/office/word/2010/wordml" xmlns:w15="http://schemas.microsoft.com/office/word/2012/wordml" xmlns:w16se="http://schemas.microsoft.com/office/word/2015/wordml/symex" xmlns:wpg="http://schemas.microsoft.com/office/word/2010/wordprocessingGroup" xmlns:wpi="http://schemas.microsoft.com/office/word/2010/wordprocessingInk" xmlns:wne="http://schemas.microsoft.com/office/word/2006/wordml" xmlns:wps="http://schemas.microsoft.com/office/word/2010/wordprocessingShape" mc:Ignorable="w14 w15 w16se wp14">
   <w:docParts>
@@ -24067,7 +28715,7 @@
     <w:charset w:val="00"/>
     <w:family w:val="roman"/>
     <w:pitch w:val="variable"/>
-    <w:sig w:usb0="E0002EFF" w:usb1="C000785B" w:usb2="00000009" w:usb3="00000000" w:csb0="000001FF" w:csb1="00000000"/>
+    <w:sig w:usb0="E0002AFF" w:usb1="C0007843" w:usb2="00000009" w:usb3="00000000" w:csb0="000001FF" w:csb1="00000000"/>
   </w:font>
   <w:font w:name="Cambria">
     <w:panose1 w:val="02040503050406030204"/>
@@ -24103,7 +28751,7 @@
     <w:charset w:val="00"/>
     <w:family w:val="swiss"/>
     <w:pitch w:val="variable"/>
-    <w:sig w:usb0="E0002AFF" w:usb1="C000247B" w:usb2="00000009" w:usb3="00000000" w:csb0="000001FF" w:csb1="00000000"/>
+    <w:sig w:usb0="E00002FF" w:usb1="4000ACFF" w:usb2="00000001" w:usb3="00000000" w:csb0="0000019F" w:csb1="00000000"/>
   </w:font>
   <w:font w:name="Tahoma">
     <w:panose1 w:val="020B0604030504040204"/>
@@ -24126,12 +28774,19 @@
     <w:pitch w:val="variable"/>
     <w:sig w:usb0="00000003" w:usb1="00000000" w:usb2="00000000" w:usb3="00000000" w:csb0="00000001" w:csb1="00000000"/>
   </w:font>
+  <w:font w:name="Cambria Math">
+    <w:panose1 w:val="02040503050406030204"/>
+    <w:charset w:val="00"/>
+    <w:family w:val="roman"/>
+    <w:pitch w:val="variable"/>
+    <w:sig w:usb0="E00002FF" w:usb1="420024FF" w:usb2="00000000" w:usb3="00000000" w:csb0="0000019F" w:csb1="00000000"/>
+  </w:font>
   <w:font w:name="Calibri Light">
     <w:panose1 w:val="020F0302020204030204"/>
     <w:charset w:val="00"/>
     <w:family w:val="swiss"/>
     <w:pitch w:val="variable"/>
-    <w:sig w:usb0="E0002AFF" w:usb1="C000247B" w:usb2="00000009" w:usb3="00000000" w:csb0="000001FF" w:csb1="00000000"/>
+    <w:sig w:usb0="A00002EF" w:usb1="4000207B" w:usb2="00000000" w:usb3="00000000" w:csb0="0000009F" w:csb1="00000000"/>
   </w:font>
 </w:fonts>
 </file>
@@ -24181,6 +28836,7 @@
     <w:rsid w:val="00093AE1"/>
     <w:rsid w:val="00790DB4"/>
     <w:rsid w:val="00B059B0"/>
+    <w:rsid w:val="00CC273E"/>
     <w:rsid w:val="00D56396"/>
   </w:rsids>
   <m:mathPr>
@@ -25081,7 +29737,7 @@
 </file>
 
 <file path=customXml/itemProps4.xml><?xml version="1.0" encoding="utf-8"?>
-<ds:datastoreItem xmlns:ds="http://schemas.openxmlformats.org/officeDocument/2006/customXml" ds:itemID="{DB609757-5FD2-44D4-9048-A212AB4318AA}">
+<ds:datastoreItem xmlns:ds="http://schemas.openxmlformats.org/officeDocument/2006/customXml" ds:itemID="{1DF99C72-92A7-4ABC-9F7A-1ECC0DC17D7E}">
   <ds:schemaRefs>
     <ds:schemaRef ds:uri="http://schemas.openxmlformats.org/officeDocument/2006/bibliography"/>
   </ds:schemaRefs>

--- a/altDocs/struixLang.docx
+++ b/altDocs/struixLang.docx
@@ -284,6 +284,7 @@
                             <w:dataBinding w:prefixMappings="xmlns:ns0='http://schemas.microsoft.com/office/2006/coverPageProps'" w:xpath="/ns0:CoverPageProperties[1]/ns0:Abstract[1]" w:storeItemID="{55AF091B-3C7A-41E3-B477-F2FDAA23CFDA}"/>
                             <w:text/>
                           </w:sdtPr>
+                          <w:sdtEndPr/>
                           <w:sdtContent>
                             <w:p>
                               <w:pPr>
@@ -499,7 +500,7 @@
           <w:r>
             <w:fldChar w:fldCharType="separate"/>
           </w:r>
-          <w:hyperlink w:anchor="_Toc464117040" w:history="1">
+          <w:hyperlink w:anchor="_Toc464120005" w:history="1">
             <w:r>
               <w:rPr>
                 <w:rStyle w:val="Hyperlink"/>
@@ -522,7 +523,7 @@
               <w:rPr>
                 <w:webHidden/>
               </w:rPr>
-              <w:instrText xml:space="preserve"> PAGEREF _Toc464117040 \h </w:instrText>
+              <w:instrText xml:space="preserve"> PAGEREF _Toc464120005 \h </w:instrText>
             </w:r>
             <w:r>
               <w:rPr>
@@ -560,7 +561,7 @@
               <w:lang w:eastAsia="en-US" w:bidi="bn-IN"/>
             </w:rPr>
           </w:pPr>
-          <w:hyperlink w:anchor="_Toc464117041" w:history="1">
+          <w:hyperlink w:anchor="_Toc464120006" w:history="1">
             <w:r>
               <w:rPr>
                 <w:rStyle w:val="Hyperlink"/>
@@ -583,7 +584,7 @@
               <w:rPr>
                 <w:webHidden/>
               </w:rPr>
-              <w:instrText xml:space="preserve"> PAGEREF _Toc464117041 \h </w:instrText>
+              <w:instrText xml:space="preserve"> PAGEREF _Toc464120006 \h </w:instrText>
             </w:r>
             <w:r>
               <w:rPr>
@@ -621,7 +622,7 @@
               <w:lang w:eastAsia="en-US" w:bidi="bn-IN"/>
             </w:rPr>
           </w:pPr>
-          <w:hyperlink w:anchor="_Toc464117042" w:history="1">
+          <w:hyperlink w:anchor="_Toc464120007" w:history="1">
             <w:r>
               <w:rPr>
                 <w:rStyle w:val="Hyperlink"/>
@@ -644,7 +645,7 @@
               <w:rPr>
                 <w:webHidden/>
               </w:rPr>
-              <w:instrText xml:space="preserve"> PAGEREF _Toc464117042 \h </w:instrText>
+              <w:instrText xml:space="preserve"> PAGEREF _Toc464120007 \h </w:instrText>
             </w:r>
             <w:r>
               <w:rPr>
@@ -682,7 +683,7 @@
               <w:lang w:eastAsia="en-US" w:bidi="bn-IN"/>
             </w:rPr>
           </w:pPr>
-          <w:hyperlink w:anchor="_Toc464117043" w:history="1">
+          <w:hyperlink w:anchor="_Toc464120008" w:history="1">
             <w:r>
               <w:rPr>
                 <w:rStyle w:val="Hyperlink"/>
@@ -705,7 +706,7 @@
               <w:rPr>
                 <w:webHidden/>
               </w:rPr>
-              <w:instrText xml:space="preserve"> PAGEREF _Toc464117043 \h </w:instrText>
+              <w:instrText xml:space="preserve"> PAGEREF _Toc464120008 \h </w:instrText>
             </w:r>
             <w:r>
               <w:rPr>
@@ -743,7 +744,7 @@
               <w:lang w:eastAsia="en-US" w:bidi="bn-IN"/>
             </w:rPr>
           </w:pPr>
-          <w:hyperlink w:anchor="_Toc464117044" w:history="1">
+          <w:hyperlink w:anchor="_Toc464120009" w:history="1">
             <w:r>
               <w:rPr>
                 <w:rStyle w:val="Hyperlink"/>
@@ -766,7 +767,7 @@
               <w:rPr>
                 <w:webHidden/>
               </w:rPr>
-              <w:instrText xml:space="preserve"> PAGEREF _Toc464117044 \h </w:instrText>
+              <w:instrText xml:space="preserve"> PAGEREF _Toc464120009 \h </w:instrText>
             </w:r>
             <w:r>
               <w:rPr>
@@ -804,7 +805,7 @@
               <w:lang w:eastAsia="en-US" w:bidi="bn-IN"/>
             </w:rPr>
           </w:pPr>
-          <w:hyperlink w:anchor="_Toc464117045" w:history="1">
+          <w:hyperlink w:anchor="_Toc464120010" w:history="1">
             <w:r>
               <w:rPr>
                 <w:rStyle w:val="Hyperlink"/>
@@ -827,7 +828,7 @@
               <w:rPr>
                 <w:webHidden/>
               </w:rPr>
-              <w:instrText xml:space="preserve"> PAGEREF _Toc464117045 \h </w:instrText>
+              <w:instrText xml:space="preserve"> PAGEREF _Toc464120010 \h </w:instrText>
             </w:r>
             <w:r>
               <w:rPr>
@@ -856,6 +857,154 @@
         </w:p>
         <w:p>
           <w:pPr>
+            <w:pStyle w:val="TOC2"/>
+            <w:tabs>
+              <w:tab w:val="right" w:leader="underscore" w:pos="9120"/>
+            </w:tabs>
+            <w:rPr>
+              <w:rFonts w:eastAsiaTheme="minorEastAsia" w:cs="Vrinda"/>
+              <w:noProof/>
+              <w:color w:val="auto"/>
+              <w:kern w:val="0"/>
+              <w:sz w:val="22"/>
+              <w:szCs w:val="28"/>
+              <w:lang w:eastAsia="en-US" w:bidi="bn-IN"/>
+            </w:rPr>
+          </w:pPr>
+          <w:hyperlink w:anchor="_Toc464120011" w:history="1">
+            <w:r>
+              <w:rPr>
+                <w:rStyle w:val="Hyperlink"/>
+                <w:noProof/>
+              </w:rPr>
+              <w:t>Execution Process</w:t>
+            </w:r>
+            <w:r>
+              <w:rPr>
+                <w:noProof/>
+                <w:webHidden/>
+              </w:rPr>
+              <w:tab/>
+            </w:r>
+            <w:r>
+              <w:rPr>
+                <w:noProof/>
+                <w:webHidden/>
+              </w:rPr>
+              <w:fldChar w:fldCharType="begin"/>
+            </w:r>
+            <w:r>
+              <w:rPr>
+                <w:noProof/>
+                <w:webHidden/>
+              </w:rPr>
+              <w:instrText xml:space="preserve"> PAGEREF _Toc464120011 \h </w:instrText>
+            </w:r>
+            <w:r>
+              <w:rPr>
+                <w:noProof/>
+                <w:webHidden/>
+              </w:rPr>
+            </w:r>
+            <w:r>
+              <w:rPr>
+                <w:noProof/>
+                <w:webHidden/>
+              </w:rPr>
+              <w:fldChar w:fldCharType="separate"/>
+            </w:r>
+            <w:r>
+              <w:rPr>
+                <w:noProof/>
+                <w:webHidden/>
+              </w:rPr>
+              <w:t>7</w:t>
+            </w:r>
+            <w:r>
+              <w:rPr>
+                <w:noProof/>
+                <w:webHidden/>
+              </w:rPr>
+              <w:fldChar w:fldCharType="end"/>
+            </w:r>
+          </w:hyperlink>
+        </w:p>
+        <w:p>
+          <w:pPr>
+            <w:pStyle w:val="TOC2"/>
+            <w:tabs>
+              <w:tab w:val="right" w:leader="underscore" w:pos="9120"/>
+            </w:tabs>
+            <w:rPr>
+              <w:rFonts w:eastAsiaTheme="minorEastAsia" w:cs="Vrinda"/>
+              <w:noProof/>
+              <w:color w:val="auto"/>
+              <w:kern w:val="0"/>
+              <w:sz w:val="22"/>
+              <w:szCs w:val="28"/>
+              <w:lang w:eastAsia="en-US" w:bidi="bn-IN"/>
+            </w:rPr>
+          </w:pPr>
+          <w:hyperlink w:anchor="_Toc464120012" w:history="1">
+            <w:r>
+              <w:rPr>
+                <w:rStyle w:val="Hyperlink"/>
+                <w:noProof/>
+              </w:rPr>
+              <w:t>Syntax and Similar Stuff</w:t>
+            </w:r>
+            <w:r>
+              <w:rPr>
+                <w:noProof/>
+                <w:webHidden/>
+              </w:rPr>
+              <w:tab/>
+            </w:r>
+            <w:r>
+              <w:rPr>
+                <w:noProof/>
+                <w:webHidden/>
+              </w:rPr>
+              <w:fldChar w:fldCharType="begin"/>
+            </w:r>
+            <w:r>
+              <w:rPr>
+                <w:noProof/>
+                <w:webHidden/>
+              </w:rPr>
+              <w:instrText xml:space="preserve"> PAGEREF _Toc464120012 \h </w:instrText>
+            </w:r>
+            <w:r>
+              <w:rPr>
+                <w:noProof/>
+                <w:webHidden/>
+              </w:rPr>
+            </w:r>
+            <w:r>
+              <w:rPr>
+                <w:noProof/>
+                <w:webHidden/>
+              </w:rPr>
+              <w:fldChar w:fldCharType="separate"/>
+            </w:r>
+            <w:r>
+              <w:rPr>
+                <w:noProof/>
+                <w:webHidden/>
+              </w:rPr>
+              <w:t>7</w:t>
+            </w:r>
+            <w:r>
+              <w:rPr>
+                <w:noProof/>
+                <w:webHidden/>
+              </w:rPr>
+              <w:fldChar w:fldCharType="end"/>
+            </w:r>
+          </w:hyperlink>
+        </w:p>
+        <w:p>
+          <w:pPr>
             <w:pStyle w:val="TOC1"/>
             <w:rPr>
               <w:rFonts w:eastAsiaTheme="minorEastAsia" w:cs="Vrinda"/>
@@ -865,7 +1014,7 @@
               <w:lang w:eastAsia="en-US" w:bidi="bn-IN"/>
             </w:rPr>
           </w:pPr>
-          <w:hyperlink w:anchor="_Toc464117046" w:history="1">
+          <w:hyperlink w:anchor="_Toc464120013" w:history="1">
             <w:r>
               <w:rPr>
                 <w:rStyle w:val="Hyperlink"/>
@@ -888,7 +1037,7 @@
               <w:rPr>
                 <w:webHidden/>
               </w:rPr>
-              <w:instrText xml:space="preserve"> PAGEREF _Toc464117046 \h </w:instrText>
+              <w:instrText xml:space="preserve"> PAGEREF _Toc464120013 \h </w:instrText>
             </w:r>
             <w:r>
               <w:rPr>
@@ -931,7 +1080,7 @@
               <w:lang w:eastAsia="en-US" w:bidi="bn-IN"/>
             </w:rPr>
           </w:pPr>
-          <w:hyperlink w:anchor="_Toc464117047" w:history="1">
+          <w:hyperlink w:anchor="_Toc464120014" w:history="1">
             <w:r>
               <w:rPr>
                 <w:rStyle w:val="Hyperlink"/>
@@ -958,7 +1107,7 @@
                 <w:noProof/>
                 <w:webHidden/>
               </w:rPr>
-              <w:instrText xml:space="preserve"> PAGEREF _Toc464117047 \h </w:instrText>
+              <w:instrText xml:space="preserve"> PAGEREF _Toc464120014 \h </w:instrText>
             </w:r>
             <w:r>
               <w:rPr>
@@ -1005,7 +1154,7 @@
               <w:lang w:eastAsia="en-US" w:bidi="bn-IN"/>
             </w:rPr>
           </w:pPr>
-          <w:hyperlink w:anchor="_Toc464117048" w:history="1">
+          <w:hyperlink w:anchor="_Toc464120015" w:history="1">
             <w:r>
               <w:rPr>
                 <w:rStyle w:val="Hyperlink"/>
@@ -1032,7 +1181,7 @@
                 <w:noProof/>
                 <w:webHidden/>
               </w:rPr>
-              <w:instrText xml:space="preserve"> PAGEREF _Toc464117048 \h </w:instrText>
+              <w:instrText xml:space="preserve"> PAGEREF _Toc464120015 \h </w:instrText>
             </w:r>
             <w:r>
               <w:rPr>
@@ -1079,7 +1228,7 @@
               <w:lang w:eastAsia="en-US" w:bidi="bn-IN"/>
             </w:rPr>
           </w:pPr>
-          <w:hyperlink w:anchor="_Toc464117049" w:history="1">
+          <w:hyperlink w:anchor="_Toc464120016" w:history="1">
             <w:r>
               <w:rPr>
                 <w:rStyle w:val="Hyperlink"/>
@@ -1106,7 +1255,7 @@
                 <w:noProof/>
                 <w:webHidden/>
               </w:rPr>
-              <w:instrText xml:space="preserve"> PAGEREF _Toc464117049 \h </w:instrText>
+              <w:instrText xml:space="preserve"> PAGEREF _Toc464120016 \h </w:instrText>
             </w:r>
             <w:r>
               <w:rPr>
@@ -1153,7 +1302,7 @@
               <w:lang w:eastAsia="en-US" w:bidi="bn-IN"/>
             </w:rPr>
           </w:pPr>
-          <w:hyperlink w:anchor="_Toc464117050" w:history="1">
+          <w:hyperlink w:anchor="_Toc464120017" w:history="1">
             <w:r>
               <w:rPr>
                 <w:rStyle w:val="Hyperlink"/>
@@ -1180,7 +1329,229 @@
                 <w:noProof/>
                 <w:webHidden/>
               </w:rPr>
-              <w:instrText xml:space="preserve"> PAGEREF _Toc464117050 \h </w:instrText>
+              <w:instrText xml:space="preserve"> PAGEREF _Toc464120017 \h </w:instrText>
+            </w:r>
+            <w:r>
+              <w:rPr>
+                <w:noProof/>
+                <w:webHidden/>
+              </w:rPr>
+            </w:r>
+            <w:r>
+              <w:rPr>
+                <w:noProof/>
+                <w:webHidden/>
+              </w:rPr>
+              <w:fldChar w:fldCharType="separate"/>
+            </w:r>
+            <w:r>
+              <w:rPr>
+                <w:noProof/>
+                <w:webHidden/>
+              </w:rPr>
+              <w:t>12</w:t>
+            </w:r>
+            <w:r>
+              <w:rPr>
+                <w:noProof/>
+                <w:webHidden/>
+              </w:rPr>
+              <w:fldChar w:fldCharType="end"/>
+            </w:r>
+          </w:hyperlink>
+        </w:p>
+        <w:p>
+          <w:pPr>
+            <w:pStyle w:val="TOC3"/>
+            <w:tabs>
+              <w:tab w:val="right" w:leader="underscore" w:pos="9120"/>
+            </w:tabs>
+            <w:rPr>
+              <w:rFonts w:eastAsiaTheme="minorEastAsia" w:cs="Vrinda"/>
+              <w:noProof/>
+              <w:color w:val="auto"/>
+              <w:kern w:val="0"/>
+              <w:sz w:val="22"/>
+              <w:szCs w:val="28"/>
+              <w:lang w:eastAsia="en-US" w:bidi="bn-IN"/>
+            </w:rPr>
+          </w:pPr>
+          <w:hyperlink w:anchor="_Toc464120018" w:history="1">
+            <w:r>
+              <w:rPr>
+                <w:rStyle w:val="Hyperlink"/>
+                <w:noProof/>
+              </w:rPr>
+              <w:t>DUP – Duplicate ToS</w:t>
+            </w:r>
+            <w:r>
+              <w:rPr>
+                <w:noProof/>
+                <w:webHidden/>
+              </w:rPr>
+              <w:tab/>
+            </w:r>
+            <w:r>
+              <w:rPr>
+                <w:noProof/>
+                <w:webHidden/>
+              </w:rPr>
+              <w:fldChar w:fldCharType="begin"/>
+            </w:r>
+            <w:r>
+              <w:rPr>
+                <w:noProof/>
+                <w:webHidden/>
+              </w:rPr>
+              <w:instrText xml:space="preserve"> PAGEREF _Toc464120018 \h </w:instrText>
+            </w:r>
+            <w:r>
+              <w:rPr>
+                <w:noProof/>
+                <w:webHidden/>
+              </w:rPr>
+            </w:r>
+            <w:r>
+              <w:rPr>
+                <w:noProof/>
+                <w:webHidden/>
+              </w:rPr>
+              <w:fldChar w:fldCharType="separate"/>
+            </w:r>
+            <w:r>
+              <w:rPr>
+                <w:noProof/>
+                <w:webHidden/>
+              </w:rPr>
+              <w:t>12</w:t>
+            </w:r>
+            <w:r>
+              <w:rPr>
+                <w:noProof/>
+                <w:webHidden/>
+              </w:rPr>
+              <w:fldChar w:fldCharType="end"/>
+            </w:r>
+          </w:hyperlink>
+        </w:p>
+        <w:p>
+          <w:pPr>
+            <w:pStyle w:val="TOC3"/>
+            <w:tabs>
+              <w:tab w:val="right" w:leader="underscore" w:pos="9120"/>
+            </w:tabs>
+            <w:rPr>
+              <w:rFonts w:eastAsiaTheme="minorEastAsia" w:cs="Vrinda"/>
+              <w:noProof/>
+              <w:color w:val="auto"/>
+              <w:kern w:val="0"/>
+              <w:sz w:val="22"/>
+              <w:szCs w:val="28"/>
+              <w:lang w:eastAsia="en-US" w:bidi="bn-IN"/>
+            </w:rPr>
+          </w:pPr>
+          <w:hyperlink w:anchor="_Toc464120019" w:history="1">
+            <w:r>
+              <w:rPr>
+                <w:rStyle w:val="Hyperlink"/>
+                <w:noProof/>
+              </w:rPr>
+              <w:t>DROP – Remove ToS</w:t>
+            </w:r>
+            <w:r>
+              <w:rPr>
+                <w:noProof/>
+                <w:webHidden/>
+              </w:rPr>
+              <w:tab/>
+            </w:r>
+            <w:r>
+              <w:rPr>
+                <w:noProof/>
+                <w:webHidden/>
+              </w:rPr>
+              <w:fldChar w:fldCharType="begin"/>
+            </w:r>
+            <w:r>
+              <w:rPr>
+                <w:noProof/>
+                <w:webHidden/>
+              </w:rPr>
+              <w:instrText xml:space="preserve"> PAGEREF _Toc464120019 \h </w:instrText>
+            </w:r>
+            <w:r>
+              <w:rPr>
+                <w:noProof/>
+                <w:webHidden/>
+              </w:rPr>
+            </w:r>
+            <w:r>
+              <w:rPr>
+                <w:noProof/>
+                <w:webHidden/>
+              </w:rPr>
+              <w:fldChar w:fldCharType="separate"/>
+            </w:r>
+            <w:r>
+              <w:rPr>
+                <w:noProof/>
+                <w:webHidden/>
+              </w:rPr>
+              <w:t>12</w:t>
+            </w:r>
+            <w:r>
+              <w:rPr>
+                <w:noProof/>
+                <w:webHidden/>
+              </w:rPr>
+              <w:fldChar w:fldCharType="end"/>
+            </w:r>
+          </w:hyperlink>
+        </w:p>
+        <w:p>
+          <w:pPr>
+            <w:pStyle w:val="TOC3"/>
+            <w:tabs>
+              <w:tab w:val="right" w:leader="underscore" w:pos="9120"/>
+            </w:tabs>
+            <w:rPr>
+              <w:rFonts w:eastAsiaTheme="minorEastAsia" w:cs="Vrinda"/>
+              <w:noProof/>
+              <w:color w:val="auto"/>
+              <w:kern w:val="0"/>
+              <w:sz w:val="22"/>
+              <w:szCs w:val="28"/>
+              <w:lang w:eastAsia="en-US" w:bidi="bn-IN"/>
+            </w:rPr>
+          </w:pPr>
+          <w:hyperlink w:anchor="_Toc464120020" w:history="1">
+            <w:r>
+              <w:rPr>
+                <w:rStyle w:val="Hyperlink"/>
+                <w:noProof/>
+              </w:rPr>
+              <w:t>SWAP – Swap ToS and 2oS</w:t>
+            </w:r>
+            <w:r>
+              <w:rPr>
+                <w:noProof/>
+                <w:webHidden/>
+              </w:rPr>
+              <w:tab/>
+            </w:r>
+            <w:r>
+              <w:rPr>
+                <w:noProof/>
+                <w:webHidden/>
+              </w:rPr>
+              <w:fldChar w:fldCharType="begin"/>
+            </w:r>
+            <w:r>
+              <w:rPr>
+                <w:noProof/>
+                <w:webHidden/>
+              </w:rPr>
+              <w:instrText xml:space="preserve"> PAGEREF _Toc464120020 \h </w:instrText>
             </w:r>
             <w:r>
               <w:rPr>
@@ -1241,7 +1612,7 @@
         <w:pStyle w:val="Heading1"/>
         <w:ind w:left="0"/>
       </w:pPr>
-      <w:bookmarkStart w:id="0" w:name="_Toc464117040"/>
+      <w:bookmarkStart w:id="0" w:name="_Toc464120005"/>
       <w:r>
         <w:t>About struixLang</w:t>
       </w:r>
@@ -1382,7 +1753,7 @@
         <mc:AlternateContent>
           <mc:Choice Requires="wps">
             <w:drawing>
-              <wp:anchor distT="45720" distB="45720" distL="114300" distR="114300" simplePos="0" relativeHeight="251673600" behindDoc="0" locked="0" layoutInCell="1" allowOverlap="1" wp14:anchorId="18A3B67E" wp14:editId="5B9CC049">
+              <wp:anchor distT="45720" distB="45720" distL="114300" distR="114300" simplePos="0" relativeHeight="251673600" behindDoc="0" locked="0" layoutInCell="1" allowOverlap="1" wp14:anchorId="6C40978C" wp14:editId="0502BACB">
                 <wp:simplePos x="0" y="0"/>
                 <wp:positionH relativeFrom="column">
                   <wp:posOffset>3666490</wp:posOffset>
@@ -1462,11 +1833,7 @@
           </mc:Choice>
           <mc:Fallback>
             <w:pict>
-              <v:shapetype w14:anchorId="18A3B67E" id="_x0000_t202" coordsize="21600,21600" o:spt="202" path="m,l,21600r21600,l21600,xe">
-                <v:stroke joinstyle="miter"/>
-                <v:path gradientshapeok="t" o:connecttype="rect"/>
-              </v:shapetype>
-              <v:shape id="Text Box 2" o:spid="_x0000_s1028" type="#_x0000_t202" style="position:absolute;margin-left:288.7pt;margin-top:310.35pt;width:82pt;height:30.1pt;z-index:251673600;visibility:visible;mso-wrap-style:square;mso-width-percent:0;mso-height-percent:0;mso-wrap-distance-left:9pt;mso-wrap-distance-top:3.6pt;mso-wrap-distance-right:9pt;mso-wrap-distance-bottom:3.6pt;mso-position-horizontal:absolute;mso-position-horizontal-relative:text;mso-position-vertical:absolute;mso-position-vertical-relative:page;mso-width-percent:0;mso-height-percent:0;mso-width-relative:margin;mso-height-relative:margin;v-text-anchor:top" o:gfxdata="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">
+              <v:shape w14:anchorId="6C40978C" id="Text Box 2" o:spid="_x0000_s1028" type="#_x0000_t202" style="position:absolute;margin-left:288.7pt;margin-top:310.35pt;width:82pt;height:30.1pt;z-index:251673600;visibility:visible;mso-wrap-style:square;mso-width-percent:0;mso-height-percent:0;mso-wrap-distance-left:9pt;mso-wrap-distance-top:3.6pt;mso-wrap-distance-right:9pt;mso-wrap-distance-bottom:3.6pt;mso-position-horizontal:absolute;mso-position-horizontal-relative:text;mso-position-vertical:absolute;mso-position-vertical-relative:page;mso-width-percent:0;mso-height-percent:0;mso-width-relative:margin;mso-height-relative:margin;v-text-anchor:top" o:gfxdata="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">
                 <v:textbox>
                   <w:txbxContent>
                     <w:p>
@@ -1505,7 +1872,7 @@
         <mc:AlternateContent>
           <mc:Choice Requires="wps">
             <w:drawing>
-              <wp:anchor distT="0" distB="0" distL="114300" distR="114300" simplePos="0" relativeHeight="251669504" behindDoc="0" locked="0" layoutInCell="1" allowOverlap="1" wp14:anchorId="0EA0449B" wp14:editId="3574B81D">
+              <wp:anchor distT="0" distB="0" distL="114300" distR="114300" simplePos="0" relativeHeight="251669504" behindDoc="0" locked="0" layoutInCell="1" allowOverlap="1" wp14:anchorId="54C4A4A2" wp14:editId="16ECBF1C">
                 <wp:simplePos x="0" y="0"/>
                 <wp:positionH relativeFrom="column">
                   <wp:posOffset>2970530</wp:posOffset>
@@ -1565,7 +1932,7 @@
           </mc:Choice>
           <mc:Fallback>
             <w:pict>
-              <v:shapetype w14:anchorId="66934F89" id="_x0000_t38" coordsize="21600,21600" o:spt="38" o:oned="t" path="m,c@0,0@1,5400@1,10800@1,16200@2,21600,21600,21600e" filled="f">
+              <v:shapetype w14:anchorId="43CB9199" id="_x0000_t38" coordsize="21600,21600" o:spt="38" o:oned="t" path="m,c@0,0@1,5400@1,10800@1,16200@2,21600,21600,21600e" filled="f">
                 <v:formulas>
                   <v:f eqn="mid #0 0"/>
                   <v:f eqn="val #0"/>
@@ -1594,7 +1961,7 @@
         <mc:AlternateContent>
           <mc:Choice Requires="wps">
             <w:drawing>
-              <wp:anchor distT="45720" distB="45720" distL="114300" distR="114300" simplePos="0" relativeHeight="251671552" behindDoc="0" locked="0" layoutInCell="1" allowOverlap="1" wp14:anchorId="0CB6A124" wp14:editId="55508F8F">
+              <wp:anchor distT="45720" distB="45720" distL="114300" distR="114300" simplePos="0" relativeHeight="251671552" behindDoc="0" locked="0" layoutInCell="1" allowOverlap="1" wp14:anchorId="136C4A00" wp14:editId="3C5F97A6">
                 <wp:simplePos x="0" y="0"/>
                 <wp:positionH relativeFrom="column">
                   <wp:posOffset>1106170</wp:posOffset>
@@ -1673,7 +2040,7 @@
           </mc:Choice>
           <mc:Fallback>
             <w:pict>
-              <v:shape w14:anchorId="0CB6A124" id="_x0000_s1029" type="#_x0000_t202" style="position:absolute;margin-left:87.1pt;margin-top:311.75pt;width:1in;height:30.1pt;z-index:251671552;visibility:visible;mso-wrap-style:square;mso-width-percent:0;mso-height-percent:0;mso-wrap-distance-left:9pt;mso-wrap-distance-top:3.6pt;mso-wrap-distance-right:9pt;mso-wrap-distance-bottom:3.6pt;mso-position-horizontal:absolute;mso-position-horizontal-relative:text;mso-position-vertical:absolute;mso-position-vertical-relative:page;mso-width-percent:0;mso-height-percent:0;mso-width-relative:margin;mso-height-relative:margin;v-text-anchor:top" o:gfxdata="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">
+              <v:shape w14:anchorId="136C4A00" id="_x0000_s1029" type="#_x0000_t202" style="position:absolute;margin-left:87.1pt;margin-top:311.75pt;width:1in;height:30.1pt;z-index:251671552;visibility:visible;mso-wrap-style:square;mso-width-percent:0;mso-height-percent:0;mso-wrap-distance-left:9pt;mso-wrap-distance-top:3.6pt;mso-wrap-distance-right:9pt;mso-wrap-distance-bottom:3.6pt;mso-position-horizontal:absolute;mso-position-horizontal-relative:text;mso-position-vertical:absolute;mso-position-vertical-relative:page;mso-width-percent:0;mso-height-percent:0;mso-width-relative:margin;mso-height-relative:margin;v-text-anchor:top" o:gfxdata="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">
                 <v:textbox>
                   <w:txbxContent>
                     <w:p>
@@ -1711,7 +2078,7 @@
         <mc:AlternateContent>
           <mc:Choice Requires="wps">
             <w:drawing>
-              <wp:anchor distT="0" distB="0" distL="114300" distR="114300" simplePos="0" relativeHeight="251668480" behindDoc="0" locked="0" layoutInCell="1" allowOverlap="1" wp14:anchorId="0C1E3BD9" wp14:editId="7EEAB1DF">
+              <wp:anchor distT="0" distB="0" distL="114300" distR="114300" simplePos="0" relativeHeight="251668480" behindDoc="0" locked="0" layoutInCell="1" allowOverlap="1" wp14:anchorId="3A49973E" wp14:editId="343BFA7E">
                 <wp:simplePos x="0" y="0"/>
                 <wp:positionH relativeFrom="column">
                   <wp:posOffset>2132330</wp:posOffset>
@@ -1771,7 +2138,7 @@
           </mc:Choice>
           <mc:Fallback>
             <w:pict>
-              <v:shape w14:anchorId="72470700" id="Connector: Curved 8" o:spid="_x0000_s1026" type="#_x0000_t38" style="position:absolute;margin-left:167.9pt;margin-top:326.3pt;width:56.05pt;height:70.25pt;z-index:251668480;visibility:visible;mso-wrap-style:square;mso-width-percent:0;mso-height-percent:0;mso-wrap-distance-left:9pt;mso-wrap-distance-top:0;mso-wrap-distance-right:9pt;mso-wrap-distance-bottom:0;mso-position-horizontal:absolute;mso-position-horizontal-relative:text;mso-position-vertical:absolute;mso-position-vertical-relative:page;mso-width-percent:0;mso-height-percent:0;mso-width-relative:margin;mso-height-relative:margin" o:gfxdata="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" adj="21762" strokecolor="#748fa7 [3044]">
+              <v:shape w14:anchorId="3E31E023" id="Connector: Curved 8" o:spid="_x0000_s1026" type="#_x0000_t38" style="position:absolute;margin-left:167.9pt;margin-top:326.3pt;width:56.05pt;height:70.25pt;z-index:251668480;visibility:visible;mso-wrap-style:square;mso-width-percent:0;mso-height-percent:0;mso-wrap-distance-left:9pt;mso-wrap-distance-top:0;mso-wrap-distance-right:9pt;mso-wrap-distance-bottom:0;mso-position-horizontal:absolute;mso-position-horizontal-relative:text;mso-position-vertical:absolute;mso-position-vertical-relative:page;mso-width-percent:0;mso-height-percent:0;mso-width-relative:margin;mso-height-relative:margin" o:gfxdata="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" adj="21762" strokecolor="#748fa7 [3044]">
                 <v:stroke endarrow="block"/>
                 <w10:wrap anchory="page"/>
               </v:shape>
@@ -1782,20 +2149,127 @@
       <w:r>
         <w:rPr>
           <w:noProof/>
+          <w:sz w:val="24"/>
+          <w:szCs w:val="24"/>
+          <w:lang w:eastAsia="en-US" w:bidi="bn-IN"/>
+        </w:rPr>
+        <w:drawing>
+          <wp:anchor distT="0" distB="0" distL="114300" distR="114300" simplePos="0" relativeHeight="251667456" behindDoc="0" locked="0" layoutInCell="1" allowOverlap="1" wp14:anchorId="7C058CDC" wp14:editId="7BF9D2FF">
+            <wp:simplePos x="0" y="0"/>
+            <wp:positionH relativeFrom="column">
+              <wp:posOffset>2536352</wp:posOffset>
+            </wp:positionH>
+            <wp:positionV relativeFrom="page">
+              <wp:posOffset>5153660</wp:posOffset>
+            </wp:positionV>
+            <wp:extent cx="754380" cy="2604770"/>
+            <wp:effectExtent l="76200" t="38100" r="83820" b="81280"/>
+            <wp:wrapNone/>
+            <wp:docPr id="5" name="Diagram 5"/>
+            <wp:cNvGraphicFramePr/>
+            <a:graphic xmlns:a="http://schemas.openxmlformats.org/drawingml/2006/main">
+              <a:graphicData uri="http://schemas.openxmlformats.org/drawingml/2006/diagram">
+                <dgm:relIds xmlns:dgm="http://schemas.openxmlformats.org/drawingml/2006/diagram" xmlns:r="http://schemas.openxmlformats.org/officeDocument/2006/relationships" r:dm="rId12" r:lo="rId13" r:qs="rId14" r:cs="rId15"/>
+              </a:graphicData>
+            </a:graphic>
+            <wp14:sizeRelH relativeFrom="margin">
+              <wp14:pctWidth>0</wp14:pctWidth>
+            </wp14:sizeRelH>
+            <wp14:sizeRelV relativeFrom="margin">
+              <wp14:pctHeight>0</wp14:pctHeight>
+            </wp14:sizeRelV>
+          </wp:anchor>
+        </w:drawing>
+      </w:r>
+      <w:r>
+        <w:rPr>
+          <w:sz w:val="24"/>
+          <w:szCs w:val="24"/>
+        </w:rPr>
+        <w:t xml:space="preserve">Several primitive </w:t>
+      </w:r>
+      <w:r>
+        <w:rPr>
+          <w:i/>
+          <w:iCs/>
+          <w:sz w:val="24"/>
+          <w:szCs w:val="24"/>
+        </w:rPr>
+        <w:t>(</w:t>
+      </w:r>
+      <w:r>
+        <w:rPr>
+          <w:i/>
+          <w:iCs/>
+          <w:sz w:val="24"/>
+          <w:szCs w:val="24"/>
+        </w:rPr>
+        <w:t>read: built-in</w:t>
+      </w:r>
+      <w:r>
+        <w:rPr>
+          <w:i/>
+          <w:iCs/>
+          <w:sz w:val="24"/>
+          <w:szCs w:val="24"/>
+        </w:rPr>
+        <w:t>)</w:t>
+      </w:r>
+      <w:r>
+        <w:rPr>
+          <w:sz w:val="24"/>
+          <w:szCs w:val="24"/>
+        </w:rPr>
+        <w:t xml:space="preserve"> words are pre-defined and mechanisms to define new </w:t>
+      </w:r>
+      <w:r>
+        <w:rPr>
+          <w:i/>
+          <w:iCs/>
+          <w:sz w:val="24"/>
+          <w:szCs w:val="24"/>
+        </w:rPr>
+        <w:t>user-defined</w:t>
+      </w:r>
+      <w:r>
+        <w:rPr>
+          <w:sz w:val="24"/>
+          <w:szCs w:val="24"/>
+        </w:rPr>
+        <w:t xml:space="preserve"> words within struixLang itself are in place.</w:t>
+      </w:r>
+      <w:r>
+        <w:rPr>
+          <w:sz w:val="24"/>
+          <w:szCs w:val="24"/>
+        </w:rPr>
+        <w:t xml:space="preserve"> </w:t>
+      </w:r>
+    </w:p>
+    <w:p>
+      <w:pPr>
+        <w:rPr>
+          <w:sz w:val="24"/>
+          <w:szCs w:val="24"/>
+        </w:rPr>
+      </w:pPr>
+      <w:r>
+        <w:rPr>
+          <w:noProof/>
         </w:rPr>
         <mc:AlternateContent>
           <mc:Choice Requires="wps">
             <w:drawing>
-              <wp:anchor distT="0" distB="0" distL="114300" distR="114300" simplePos="0" relativeHeight="251675648" behindDoc="0" locked="0" layoutInCell="1" allowOverlap="1" wp14:anchorId="566BE3ED" wp14:editId="0413F157">
+              <wp:anchor distT="0" distB="0" distL="114300" distR="114300" simplePos="0" relativeHeight="251675648" behindDoc="0" locked="0" layoutInCell="1" allowOverlap="1" wp14:anchorId="3A20833D" wp14:editId="0C5785B8">
                 <wp:simplePos x="0" y="0"/>
                 <wp:positionH relativeFrom="column">
-                  <wp:posOffset>2280285</wp:posOffset>
+                  <wp:posOffset>1443355</wp:posOffset>
                 </wp:positionH>
                 <wp:positionV relativeFrom="page">
-                  <wp:posOffset>7757795</wp:posOffset>
+                  <wp:posOffset>7761605</wp:posOffset>
                 </wp:positionV>
                 <wp:extent cx="1257300" cy="707390"/>
-                <wp:effectExtent l="0" t="0" r="0" b="0"/>
+                <wp:effectExtent l="0" t="0" r="0" b="2540"/>
                 <wp:wrapNone/>
                 <wp:docPr id="13" name="Text Box 13"/>
                 <wp:cNvGraphicFramePr/>
@@ -1859,6 +2333,46 @@
                               </w:rPr>
                               <w:t>Stack</w:t>
                             </w:r>
+                            <w:r>
+                              <w:rPr>
+                                <w:rFonts w:ascii="OCR A Extended" w:hAnsi="OCR A Extended"/>
+                                <w:noProof/>
+                                <w:color w:val="000000" w:themeColor="text1"/>
+                                <w:sz w:val="56"/>
+                                <w:szCs w:val="70"/>
+                                <w14:shadow w14:blurRad="38100" w14:dist="19050" w14:dir="2700000" w14:sx="100000" w14:sy="100000" w14:kx="0" w14:ky="0" w14:algn="tl">
+                                  <w14:schemeClr w14:val="dk1">
+                                    <w14:alpha w14:val="60000"/>
+                                  </w14:schemeClr>
+                                </w14:shadow>
+                                <w14:textOutline w14:w="0" w14:cap="flat" w14:cmpd="sng" w14:algn="ctr">
+                                  <w14:noFill/>
+                                  <w14:prstDash w14:val="solid"/>
+                                  <w14:round/>
+                                </w14:textOutline>
+                              </w:rPr>
+                              <w:t xml:space="preserve"> = </w:t>
+                            </w:r>
+                            <w:r>
+                              <w:rPr>
+                                <w:rFonts w:ascii="Colonna MT" w:hAnsi="Colonna MT"/>
+                                <w:noProof/>
+                                <w:color w:val="000000" w:themeColor="text1"/>
+                                <w:sz w:val="64"/>
+                                <w:szCs w:val="64"/>
+                                <w14:shadow w14:blurRad="38100" w14:dist="19050" w14:dir="2700000" w14:sx="100000" w14:sy="100000" w14:kx="0" w14:ky="0" w14:algn="tl">
+                                  <w14:schemeClr w14:val="dk1">
+                                    <w14:alpha w14:val="60000"/>
+                                  </w14:schemeClr>
+                                </w14:shadow>
+                                <w14:textOutline w14:w="0" w14:cap="flat" w14:cmpd="sng" w14:algn="ctr">
+                                  <w14:noFill/>
+                                  <w14:prstDash w14:val="solid"/>
+                                  <w14:round/>
+                                </w14:textOutline>
+                              </w:rPr>
+                              <w:t>Struix</w:t>
+                            </w:r>
                           </w:p>
                         </w:txbxContent>
                       </wps:txbx>
@@ -1876,7 +2390,7 @@
           </mc:Choice>
           <mc:Fallback>
             <w:pict>
-              <v:shape w14:anchorId="566BE3ED" id="Text Box 13" o:spid="_x0000_s1030" type="#_x0000_t202" style="position:absolute;margin-left:179.55pt;margin-top:610.85pt;width:99pt;height:55.7pt;z-index:251675648;visibility:visible;mso-wrap-style:none;mso-wrap-distance-left:9pt;mso-wrap-distance-top:0;mso-wrap-distance-right:9pt;mso-wrap-distance-bottom:0;mso-position-horizontal:absolute;mso-position-horizontal-relative:text;mso-position-vertical:absolute;mso-position-vertical-relative:page;v-text-anchor:top" o:gfxdata="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" filled="f" stroked="f">
+              <v:shape w14:anchorId="3A20833D" id="Text Box 13" o:spid="_x0000_s1030" type="#_x0000_t202" style="position:absolute;margin-left:113.65pt;margin-top:611.15pt;width:99pt;height:55.7pt;z-index:251675648;visibility:visible;mso-wrap-style:none;mso-wrap-distance-left:9pt;mso-wrap-distance-top:0;mso-wrap-distance-right:9pt;mso-wrap-distance-bottom:0;mso-position-horizontal:absolute;mso-position-horizontal-relative:text;mso-position-vertical:absolute;mso-position-vertical-relative:page;v-text-anchor:top" o:gfxdata="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" filled="f" stroked="f">
                 <v:fill o:detectmouseclick="t"/>
                 <v:textbox style="mso-fit-shape-to-text:t">
                   <w:txbxContent>
@@ -1921,6 +2435,46 @@
                         </w:rPr>
                         <w:t>Stack</w:t>
                       </w:r>
+                      <w:r>
+                        <w:rPr>
+                          <w:rFonts w:ascii="OCR A Extended" w:hAnsi="OCR A Extended"/>
+                          <w:noProof/>
+                          <w:color w:val="000000" w:themeColor="text1"/>
+                          <w:sz w:val="56"/>
+                          <w:szCs w:val="70"/>
+                          <w14:shadow w14:blurRad="38100" w14:dist="19050" w14:dir="2700000" w14:sx="100000" w14:sy="100000" w14:kx="0" w14:ky="0" w14:algn="tl">
+                            <w14:schemeClr w14:val="dk1">
+                              <w14:alpha w14:val="60000"/>
+                            </w14:schemeClr>
+                          </w14:shadow>
+                          <w14:textOutline w14:w="0" w14:cap="flat" w14:cmpd="sng" w14:algn="ctr">
+                            <w14:noFill/>
+                            <w14:prstDash w14:val="solid"/>
+                            <w14:round/>
+                          </w14:textOutline>
+                        </w:rPr>
+                        <w:t xml:space="preserve"> = </w:t>
+                      </w:r>
+                      <w:r>
+                        <w:rPr>
+                          <w:rFonts w:ascii="Colonna MT" w:hAnsi="Colonna MT"/>
+                          <w:noProof/>
+                          <w:color w:val="000000" w:themeColor="text1"/>
+                          <w:sz w:val="64"/>
+                          <w:szCs w:val="64"/>
+                          <w14:shadow w14:blurRad="38100" w14:dist="19050" w14:dir="2700000" w14:sx="100000" w14:sy="100000" w14:kx="0" w14:ky="0" w14:algn="tl">
+                            <w14:schemeClr w14:val="dk1">
+                              <w14:alpha w14:val="60000"/>
+                            </w14:schemeClr>
+                          </w14:shadow>
+                          <w14:textOutline w14:w="0" w14:cap="flat" w14:cmpd="sng" w14:algn="ctr">
+                            <w14:noFill/>
+                            <w14:prstDash w14:val="solid"/>
+                            <w14:round/>
+                          </w14:textOutline>
+                        </w:rPr>
+                        <w:t>Struix</w:t>
+                      </w:r>
                     </w:p>
                   </w:txbxContent>
                 </v:textbox>
@@ -1935,111 +2489,244 @@
           <w:noProof/>
           <w:sz w:val="24"/>
           <w:szCs w:val="24"/>
-          <w:lang w:eastAsia="en-US" w:bidi="bn-IN"/>
-        </w:rPr>
-        <w:drawing>
-          <wp:anchor distT="0" distB="0" distL="114300" distR="114300" simplePos="0" relativeHeight="251667456" behindDoc="0" locked="0" layoutInCell="1" allowOverlap="1" wp14:anchorId="1DC335C8" wp14:editId="64F2EC9B">
-            <wp:simplePos x="0" y="0"/>
-            <wp:positionH relativeFrom="column">
-              <wp:posOffset>2536352</wp:posOffset>
-            </wp:positionH>
-            <wp:positionV relativeFrom="page">
-              <wp:posOffset>5153660</wp:posOffset>
-            </wp:positionV>
-            <wp:extent cx="754380" cy="2604770"/>
-            <wp:effectExtent l="76200" t="38100" r="83820" b="81280"/>
-            <wp:wrapNone/>
-            <wp:docPr id="5" name="Diagram 5"/>
-            <wp:cNvGraphicFramePr/>
-            <a:graphic xmlns:a="http://schemas.openxmlformats.org/drawingml/2006/main">
-              <a:graphicData uri="http://schemas.openxmlformats.org/drawingml/2006/diagram">
-                <dgm:relIds xmlns:dgm="http://schemas.openxmlformats.org/drawingml/2006/diagram" xmlns:r="http://schemas.openxmlformats.org/officeDocument/2006/relationships" r:dm="rId12" r:lo="rId13" r:qs="rId14" r:cs="rId15"/>
-              </a:graphicData>
-            </a:graphic>
-            <wp14:sizeRelH relativeFrom="margin">
-              <wp14:pctWidth>0</wp14:pctWidth>
-            </wp14:sizeRelH>
-            <wp14:sizeRelV relativeFrom="margin">
-              <wp14:pctHeight>0</wp14:pctHeight>
-            </wp14:sizeRelV>
-          </wp:anchor>
-        </w:drawing>
-      </w:r>
-      <w:r>
-        <w:rPr>
-          <w:sz w:val="24"/>
-          <w:szCs w:val="24"/>
-        </w:rPr>
-        <w:t xml:space="preserve">Several primitive </w:t>
-      </w:r>
-      <w:r>
-        <w:rPr>
-          <w:i/>
-          <w:iCs/>
-          <w:sz w:val="24"/>
-          <w:szCs w:val="24"/>
-        </w:rPr>
-        <w:t>(</w:t>
-      </w:r>
-      <w:r>
-        <w:rPr>
-          <w:i/>
-          <w:iCs/>
-          <w:sz w:val="24"/>
-          <w:szCs w:val="24"/>
-        </w:rPr>
-        <w:t>read: built-in</w:t>
-      </w:r>
-      <w:r>
-        <w:rPr>
-          <w:i/>
-          <w:iCs/>
-          <w:sz w:val="24"/>
-          <w:szCs w:val="24"/>
-        </w:rPr>
-        <w:t>)</w:t>
-      </w:r>
-      <w:r>
-        <w:rPr>
-          <w:sz w:val="24"/>
-          <w:szCs w:val="24"/>
-        </w:rPr>
-        <w:t xml:space="preserve"> words are pre-defined and mechanisms to define new </w:t>
-      </w:r>
-      <w:r>
-        <w:rPr>
-          <w:i/>
-          <w:iCs/>
-          <w:sz w:val="24"/>
-          <w:szCs w:val="24"/>
-        </w:rPr>
-        <w:t>user-defined</w:t>
-      </w:r>
-      <w:r>
-        <w:rPr>
-          <w:sz w:val="24"/>
-          <w:szCs w:val="24"/>
-        </w:rPr>
-        <w:t xml:space="preserve"> words within struixLang itself are in place.</w:t>
-      </w:r>
-      <w:r>
-        <w:rPr>
-          <w:sz w:val="24"/>
-          <w:szCs w:val="24"/>
-        </w:rPr>
-        <w:t xml:space="preserve"> </w:t>
-      </w:r>
-      <w:bookmarkStart w:id="1" w:name="_GoBack"/>
+          <w:lang w:bidi="bn-IN"/>
+        </w:rPr>
+        <mc:AlternateContent>
+          <mc:Choice Requires="wps">
+            <w:drawing>
+              <wp:anchor distT="91440" distB="91440" distL="114300" distR="114300" simplePos="0" relativeHeight="251677696" behindDoc="0" locked="0" layoutInCell="1" allowOverlap="1" wp14:anchorId="14B18D0F" wp14:editId="7A7D282D">
+                <wp:simplePos x="0" y="0"/>
+                <wp:positionH relativeFrom="margin">
+                  <wp:posOffset>1202690</wp:posOffset>
+                </wp:positionH>
+                <wp:positionV relativeFrom="margin">
+                  <wp:posOffset>6898005</wp:posOffset>
+                </wp:positionV>
+                <wp:extent cx="3391535" cy="1263015"/>
+                <wp:effectExtent l="0" t="0" r="0" b="0"/>
+                <wp:wrapSquare wrapText="bothSides"/>
+                <wp:docPr id="307" name="Text Box 2"/>
+                <wp:cNvGraphicFramePr>
+                  <a:graphicFrameLocks xmlns:a="http://schemas.openxmlformats.org/drawingml/2006/main"/>
+                </wp:cNvGraphicFramePr>
+                <a:graphic xmlns:a="http://schemas.openxmlformats.org/drawingml/2006/main">
+                  <a:graphicData uri="http://schemas.microsoft.com/office/word/2010/wordprocessingShape">
+                    <wps:wsp>
+                      <wps:cNvSpPr txBox="1">
+                        <a:spLocks noChangeArrowheads="1"/>
+                      </wps:cNvSpPr>
+                      <wps:spPr bwMode="auto">
+                        <a:xfrm>
+                          <a:off x="0" y="0"/>
+                          <a:ext cx="3391535" cy="1263015"/>
+                        </a:xfrm>
+                        <a:prstGeom prst="rect">
+                          <a:avLst/>
+                        </a:prstGeom>
+                        <a:noFill/>
+                        <a:ln w="9525">
+                          <a:noFill/>
+                          <a:miter lim="800000"/>
+                          <a:headEnd/>
+                          <a:tailEnd/>
+                        </a:ln>
+                      </wps:spPr>
+                      <wps:txbx>
+                        <w:txbxContent>
+                          <w:p>
+                            <w:pPr>
+                              <w:pBdr>
+                                <w:top w:val="single" w:sz="24" w:space="8" w:color="7E97AD" w:themeColor="accent1"/>
+                                <w:bottom w:val="single" w:sz="24" w:space="8" w:color="7E97AD" w:themeColor="accent1"/>
+                              </w:pBdr>
+                              <w:spacing w:after="0"/>
+                              <w:jc w:val="center"/>
+                              <w:rPr>
+                                <w:i/>
+                                <w:iCs/>
+                                <w:color w:val="7E97AD" w:themeColor="accent1"/>
+                                <w:sz w:val="28"/>
+                                <w:szCs w:val="22"/>
+                              </w:rPr>
+                            </w:pPr>
+                            <w:r>
+                              <w:rPr>
+                                <w:i/>
+                                <w:iCs/>
+                                <w:color w:val="7E97AD" w:themeColor="accent1"/>
+                                <w:sz w:val="28"/>
+                                <w:szCs w:val="26"/>
+                              </w:rPr>
+                              <w:t xml:space="preserve">Based on </w:t>
+                            </w:r>
+                            <w:hyperlink r:id="rId17" w:history="1">
+                              <w:r>
+                                <w:rPr>
+                                  <w:rStyle w:val="Hyperlink"/>
+                                  <w:i/>
+                                  <w:iCs/>
+                                  <w:sz w:val="28"/>
+                                  <w:szCs w:val="26"/>
+                                </w:rPr>
+                                <w:t>Felix Pleşoianu</w:t>
+                              </w:r>
+                            </w:hyperlink>
+                            <w:r>
+                              <w:rPr>
+                                <w:i/>
+                                <w:iCs/>
+                                <w:color w:val="7E97AD" w:themeColor="accent1"/>
+                                <w:sz w:val="28"/>
+                                <w:szCs w:val="26"/>
+                              </w:rPr>
+                              <w:t>’s scratch-lang.</w:t>
+                            </w:r>
+                          </w:p>
+                        </w:txbxContent>
+                      </wps:txbx>
+                      <wps:bodyPr rot="0" vert="horz" wrap="square" lIns="91440" tIns="45720" rIns="91440" bIns="45720" anchor="t" anchorCtr="0">
+                        <a:spAutoFit/>
+                      </wps:bodyPr>
+                    </wps:wsp>
+                  </a:graphicData>
+                </a:graphic>
+                <wp14:sizeRelH relativeFrom="margin">
+                  <wp14:pctWidth>58500</wp14:pctWidth>
+                </wp14:sizeRelH>
+                <wp14:sizeRelV relativeFrom="margin">
+                  <wp14:pctHeight>20000</wp14:pctHeight>
+                </wp14:sizeRelV>
+              </wp:anchor>
+            </w:drawing>
+          </mc:Choice>
+          <mc:Fallback>
+            <w:pict>
+              <v:shape w14:anchorId="14B18D0F" id="_x0000_s1031" type="#_x0000_t202" style="position:absolute;margin-left:94.7pt;margin-top:543.15pt;width:267.05pt;height:99.45pt;z-index:251677696;visibility:visible;mso-wrap-style:square;mso-width-percent:585;mso-height-percent:200;mso-wrap-distance-left:9pt;mso-wrap-distance-top:7.2pt;mso-wrap-distance-right:9pt;mso-wrap-distance-bottom:7.2pt;mso-position-horizontal:absolute;mso-position-horizontal-relative:margin;mso-position-vertical:absolute;mso-position-vertical-relative:margin;mso-width-percent:585;mso-height-percent:200;mso-width-relative:margin;mso-height-relative:margin;v-text-anchor:top" o:gfxdata="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" filled="f" stroked="f">
+                <v:textbox style="mso-fit-shape-to-text:t">
+                  <w:txbxContent>
+                    <w:p>
+                      <w:pPr>
+                        <w:pBdr>
+                          <w:top w:val="single" w:sz="24" w:space="8" w:color="7E97AD" w:themeColor="accent1"/>
+                          <w:bottom w:val="single" w:sz="24" w:space="8" w:color="7E97AD" w:themeColor="accent1"/>
+                        </w:pBdr>
+                        <w:spacing w:after="0"/>
+                        <w:jc w:val="center"/>
+                        <w:rPr>
+                          <w:i/>
+                          <w:iCs/>
+                          <w:color w:val="7E97AD" w:themeColor="accent1"/>
+                          <w:sz w:val="28"/>
+                          <w:szCs w:val="22"/>
+                        </w:rPr>
+                      </w:pPr>
+                      <w:r>
+                        <w:rPr>
+                          <w:i/>
+                          <w:iCs/>
+                          <w:color w:val="7E97AD" w:themeColor="accent1"/>
+                          <w:sz w:val="28"/>
+                          <w:szCs w:val="26"/>
+                        </w:rPr>
+                        <w:t xml:space="preserve">Based on </w:t>
+                      </w:r>
+                      <w:hyperlink r:id="rId18" w:history="1">
+                        <w:r>
+                          <w:rPr>
+                            <w:rStyle w:val="Hyperlink"/>
+                            <w:i/>
+                            <w:iCs/>
+                            <w:sz w:val="28"/>
+                            <w:szCs w:val="26"/>
+                          </w:rPr>
+                          <w:t>Felix Pleşoianu</w:t>
+                        </w:r>
+                      </w:hyperlink>
+                      <w:r>
+                        <w:rPr>
+                          <w:i/>
+                          <w:iCs/>
+                          <w:color w:val="7E97AD" w:themeColor="accent1"/>
+                          <w:sz w:val="28"/>
+                          <w:szCs w:val="26"/>
+                        </w:rPr>
+                        <w:t>’s scratch-lang.</w:t>
+                      </w:r>
+                    </w:p>
+                  </w:txbxContent>
+                </v:textbox>
+                <w10:wrap type="square" anchorx="margin" anchory="margin"/>
+              </v:shape>
+            </w:pict>
+          </mc:Fallback>
+        </mc:AlternateContent>
+      </w:r>
+    </w:p>
+    <w:p>
+      <w:pPr>
+        <w:pStyle w:val="Heading1"/>
+        <w:ind w:left="0"/>
+      </w:pPr>
+      <w:bookmarkStart w:id="1" w:name="_Toc464120006"/>
+      <w:r>
+        <w:t>Use Cases</w:t>
+      </w:r>
       <w:bookmarkEnd w:id="1"/>
     </w:p>
     <w:p>
       <w:pPr>
+        <w:rPr>
+          <w:sz w:val="24"/>
+          <w:szCs w:val="24"/>
+        </w:rPr>
+      </w:pPr>
+      <w:r>
+        <w:rPr>
+          <w:sz w:val="24"/>
+          <w:szCs w:val="24"/>
+        </w:rPr>
+        <w:t xml:space="preserve">The most potential use case for struixLang is as an </w:t>
+      </w:r>
+      <w:r>
+        <w:rPr>
+          <w:b/>
+          <w:bCs/>
+          <w:sz w:val="24"/>
+          <w:szCs w:val="24"/>
+        </w:rPr>
+        <w:t>embedded domain specific scripting language</w:t>
+      </w:r>
+      <w:r>
+        <w:rPr>
+          <w:sz w:val="24"/>
+          <w:szCs w:val="24"/>
+        </w:rPr>
+        <w:t>.</w:t>
+      </w:r>
+    </w:p>
+    <w:p>
+      <w:pPr>
+        <w:rPr>
+          <w:sz w:val="24"/>
+          <w:szCs w:val="24"/>
+        </w:rPr>
+      </w:pPr>
+      <w:r>
+        <w:rPr>
+          <w:sz w:val="24"/>
+          <w:szCs w:val="24"/>
+        </w:rPr>
+        <w:t>Being so compact, struixLang can be easily adapted to the specifics of the host language and of the intended task. Not to mention its inherent simplicity should ensure acceptable performance even on top of another interpreted language (like this implementation).</w:t>
+      </w:r>
+    </w:p>
+    <w:p>
+      <w:pPr>
         <w:pStyle w:val="Heading1"/>
         <w:ind w:left="0"/>
       </w:pPr>
-      <w:bookmarkStart w:id="2" w:name="_Toc464117041"/>
-      <w:r>
-        <w:t>Use Cases</w:t>
+      <w:bookmarkStart w:id="2" w:name="_Toc464120007"/>
+      <w:r>
+        <w:t>Usage</w:t>
       </w:r>
       <w:bookmarkEnd w:id="2"/>
     </w:p>
@@ -2055,23 +2742,22 @@
           <w:sz w:val="24"/>
           <w:szCs w:val="24"/>
         </w:rPr>
-        <w:t xml:space="preserve">The most potential use case for struixLang is as an </w:t>
-      </w:r>
-      <w:r>
-        <w:rPr>
-          <w:b/>
-          <w:bCs/>
-          <w:sz w:val="24"/>
-          <w:szCs w:val="24"/>
-        </w:rPr>
-        <w:t>embedded domain specific scripting language</w:t>
-      </w:r>
-      <w:r>
-        <w:rPr>
-          <w:sz w:val="24"/>
-          <w:szCs w:val="24"/>
-        </w:rPr>
-        <w:t>.</w:t>
+        <w:t xml:space="preserve">To run the default shell for struixLang, run the </w:t>
+      </w:r>
+      <w:r>
+        <w:rPr>
+          <w:rFonts w:ascii="Consolas" w:hAnsi="Consolas"/>
+          <w:sz w:val="24"/>
+          <w:szCs w:val="24"/>
+        </w:rPr>
+        <w:t>repl.py</w:t>
+      </w:r>
+      <w:r>
+        <w:rPr>
+          <w:sz w:val="24"/>
+          <w:szCs w:val="24"/>
+        </w:rPr>
+        <w:t xml:space="preserve"> file under Python 3.</w:t>
       </w:r>
     </w:p>
     <w:p>
@@ -2086,19 +2772,37 @@
           <w:sz w:val="24"/>
           <w:szCs w:val="24"/>
         </w:rPr>
-        <w:t>Being so compact, struixLang can be easily adapted to the specifics of the host language and of the intended task. Not to mention its inherent simplicity should ensure acceptable performance even on top of another interpreted language (like this implementation).</w:t>
+        <w:t>The interpreter can also be imported from within other Python programs.</w:t>
       </w:r>
     </w:p>
     <w:p>
       <w:pPr>
-        <w:pStyle w:val="Heading1"/>
-        <w:ind w:left="0"/>
-      </w:pPr>
-      <w:bookmarkStart w:id="3" w:name="_Toc464117042"/>
-      <w:r>
-        <w:t>Usage</w:t>
-      </w:r>
-      <w:bookmarkEnd w:id="3"/>
+        <w:shd w:val="clear" w:color="auto" w:fill="F2F2F2" w:themeFill="background1" w:themeFillShade="F2"/>
+        <w:rPr>
+          <w:rFonts w:ascii="Consolas" w:hAnsi="Consolas"/>
+          <w:sz w:val="24"/>
+          <w:szCs w:val="24"/>
+        </w:rPr>
+      </w:pPr>
+      <w:r>
+        <w:rPr>
+          <w:rFonts w:ascii="Consolas" w:hAnsi="Consolas"/>
+          <w:color w:val="FFC000"/>
+          <w:sz w:val="24"/>
+          <w:szCs w:val="24"/>
+          <w:shd w:val="clear" w:color="auto" w:fill="F2F2F2" w:themeFill="background1" w:themeFillShade="F2"/>
+        </w:rPr>
+        <w:t>import</w:t>
+      </w:r>
+      <w:r>
+        <w:rPr>
+          <w:rFonts w:ascii="Consolas" w:hAnsi="Consolas"/>
+          <w:sz w:val="24"/>
+          <w:szCs w:val="24"/>
+          <w:shd w:val="clear" w:color="auto" w:fill="F2F2F2" w:themeFill="background1" w:themeFillShade="F2"/>
+        </w:rPr>
+        <w:t xml:space="preserve"> struixTerp</w:t>
+      </w:r>
     </w:p>
     <w:p>
       <w:pPr>
@@ -2112,169 +2816,107 @@
           <w:sz w:val="24"/>
           <w:szCs w:val="24"/>
         </w:rPr>
-        <w:t xml:space="preserve">To run the default shell for struixLang, run the </w:t>
-      </w:r>
-      <w:r>
-        <w:rPr>
-          <w:rFonts w:ascii="Consolas" w:hAnsi="Consolas"/>
-          <w:sz w:val="24"/>
-          <w:szCs w:val="24"/>
-        </w:rPr>
-        <w:t>repl.py</w:t>
-      </w:r>
-      <w:r>
-        <w:rPr>
-          <w:sz w:val="24"/>
-          <w:szCs w:val="24"/>
-        </w:rPr>
-        <w:t xml:space="preserve"> file under Python 3.</w:t>
+        <w:t>However,</w:t>
+      </w:r>
+      <w:r>
+        <w:rPr>
+          <w:sz w:val="24"/>
+          <w:szCs w:val="24"/>
+        </w:rPr>
+        <w:t xml:space="preserve"> the interpreter by itself does not form the language. To import the primitives do:</w:t>
       </w:r>
     </w:p>
     <w:p>
       <w:pPr>
-        <w:rPr>
-          <w:sz w:val="24"/>
-          <w:szCs w:val="24"/>
-        </w:rPr>
-      </w:pPr>
-      <w:r>
-        <w:rPr>
-          <w:sz w:val="24"/>
-          <w:szCs w:val="24"/>
-        </w:rPr>
-        <w:t>The interpreter can also be imported from within other Python programs.</w:t>
+        <w:shd w:val="clear" w:color="auto" w:fill="F2F2F2" w:themeFill="background1" w:themeFillShade="F2"/>
+        <w:rPr>
+          <w:rFonts w:ascii="Consolas" w:hAnsi="Consolas"/>
+          <w:sz w:val="24"/>
+          <w:szCs w:val="24"/>
+        </w:rPr>
+      </w:pPr>
+      <w:r>
+        <w:rPr>
+          <w:rFonts w:ascii="Consolas" w:hAnsi="Consolas"/>
+          <w:color w:val="FFC000"/>
+          <w:sz w:val="24"/>
+          <w:szCs w:val="24"/>
+        </w:rPr>
+        <w:t>import</w:t>
+      </w:r>
+      <w:r>
+        <w:rPr>
+          <w:rFonts w:ascii="Consolas" w:hAnsi="Consolas"/>
+          <w:sz w:val="24"/>
+          <w:szCs w:val="24"/>
+        </w:rPr>
+        <w:t xml:space="preserve"> struixPrimitives</w:t>
       </w:r>
     </w:p>
     <w:p>
       <w:pPr>
-        <w:shd w:val="clear" w:color="auto" w:fill="F2F2F2" w:themeFill="background1" w:themeFillShade="F2"/>
-        <w:rPr>
-          <w:rFonts w:ascii="Consolas" w:hAnsi="Consolas"/>
-          <w:sz w:val="24"/>
-          <w:szCs w:val="24"/>
-        </w:rPr>
-      </w:pPr>
-      <w:r>
-        <w:rPr>
-          <w:rFonts w:ascii="Consolas" w:hAnsi="Consolas"/>
-          <w:color w:val="FFC000"/>
-          <w:sz w:val="24"/>
-          <w:szCs w:val="24"/>
-          <w:shd w:val="clear" w:color="auto" w:fill="F2F2F2" w:themeFill="background1" w:themeFillShade="F2"/>
-        </w:rPr>
-        <w:t>import</w:t>
-      </w:r>
-      <w:r>
-        <w:rPr>
-          <w:rFonts w:ascii="Consolas" w:hAnsi="Consolas"/>
-          <w:sz w:val="24"/>
-          <w:szCs w:val="24"/>
-          <w:shd w:val="clear" w:color="auto" w:fill="F2F2F2" w:themeFill="background1" w:themeFillShade="F2"/>
-        </w:rPr>
-        <w:t xml:space="preserve"> </w:t>
-      </w:r>
-      <w:proofErr w:type="spellStart"/>
-      <w:r>
-        <w:rPr>
-          <w:rFonts w:ascii="Consolas" w:hAnsi="Consolas"/>
-          <w:sz w:val="24"/>
-          <w:szCs w:val="24"/>
-          <w:shd w:val="clear" w:color="auto" w:fill="F2F2F2" w:themeFill="background1" w:themeFillShade="F2"/>
-        </w:rPr>
-        <w:t>struixTerp</w:t>
-      </w:r>
-      <w:proofErr w:type="spellEnd"/>
+        <w:rPr>
+          <w:sz w:val="24"/>
+          <w:szCs w:val="24"/>
+        </w:rPr>
+      </w:pPr>
+      <w:r>
+        <w:rPr>
+          <w:sz w:val="24"/>
+          <w:szCs w:val="24"/>
+        </w:rPr>
+        <w:t xml:space="preserve">Then create a new instance of the </w:t>
+      </w:r>
+      <w:r>
+        <w:rPr>
+          <w:sz w:val="24"/>
+          <w:szCs w:val="24"/>
+        </w:rPr>
+        <w:t>interpreter</w:t>
+      </w:r>
+      <w:r>
+        <w:rPr>
+          <w:sz w:val="24"/>
+          <w:szCs w:val="24"/>
+        </w:rPr>
+        <w:t>:</w:t>
+      </w:r>
     </w:p>
     <w:p>
       <w:pPr>
-        <w:rPr>
-          <w:sz w:val="24"/>
-          <w:szCs w:val="24"/>
-        </w:rPr>
-      </w:pPr>
-      <w:r>
-        <w:rPr>
-          <w:sz w:val="24"/>
-          <w:szCs w:val="24"/>
-        </w:rPr>
-        <w:t>However,</w:t>
-      </w:r>
-      <w:r>
-        <w:rPr>
-          <w:sz w:val="24"/>
-          <w:szCs w:val="24"/>
-        </w:rPr>
-        <w:t xml:space="preserve"> the interpreter by itself does not form the language. To import the primitives do:</w:t>
+        <w:shd w:val="clear" w:color="auto" w:fill="F2F2F2" w:themeFill="background1" w:themeFillShade="F2"/>
+        <w:rPr>
+          <w:rFonts w:ascii="Consolas" w:hAnsi="Consolas"/>
+          <w:sz w:val="24"/>
+          <w:szCs w:val="24"/>
+        </w:rPr>
+      </w:pPr>
+      <w:r>
+        <w:rPr>
+          <w:rFonts w:ascii="Consolas" w:hAnsi="Consolas"/>
+          <w:sz w:val="24"/>
+          <w:szCs w:val="24"/>
+        </w:rPr>
+        <w:t>terp = struixTerp.Terp()</w:t>
       </w:r>
     </w:p>
     <w:p>
       <w:pPr>
-        <w:shd w:val="clear" w:color="auto" w:fill="F2F2F2" w:themeFill="background1" w:themeFillShade="F2"/>
-        <w:rPr>
-          <w:rFonts w:ascii="Consolas" w:hAnsi="Consolas"/>
-          <w:sz w:val="24"/>
-          <w:szCs w:val="24"/>
-        </w:rPr>
-      </w:pPr>
-      <w:r>
-        <w:rPr>
-          <w:rFonts w:ascii="Consolas" w:hAnsi="Consolas"/>
-          <w:color w:val="FFC000"/>
-          <w:sz w:val="24"/>
-          <w:szCs w:val="24"/>
-        </w:rPr>
-        <w:t>import</w:t>
-      </w:r>
-      <w:r>
-        <w:rPr>
-          <w:rFonts w:ascii="Consolas" w:hAnsi="Consolas"/>
-          <w:sz w:val="24"/>
-          <w:szCs w:val="24"/>
-        </w:rPr>
-        <w:t xml:space="preserve"> </w:t>
-      </w:r>
-      <w:proofErr w:type="spellStart"/>
-      <w:r>
-        <w:rPr>
-          <w:rFonts w:ascii="Consolas" w:hAnsi="Consolas"/>
-          <w:sz w:val="24"/>
-          <w:szCs w:val="24"/>
-        </w:rPr>
-        <w:t>struixPrimitives</w:t>
-      </w:r>
-      <w:proofErr w:type="spellEnd"/>
+        <w:rPr>
+          <w:sz w:val="24"/>
+          <w:szCs w:val="24"/>
+        </w:rPr>
+      </w:pPr>
+      <w:r>
+        <w:rPr>
+          <w:sz w:val="24"/>
+          <w:szCs w:val="24"/>
+        </w:rPr>
+        <w:t>Add the primitives to it:</w:t>
+      </w:r>
     </w:p>
     <w:p>
       <w:pPr>
-        <w:rPr>
-          <w:sz w:val="24"/>
-          <w:szCs w:val="24"/>
-        </w:rPr>
-      </w:pPr>
-      <w:r>
-        <w:rPr>
-          <w:sz w:val="24"/>
-          <w:szCs w:val="24"/>
-        </w:rPr>
-        <w:t xml:space="preserve">Then create a new instance of the </w:t>
-      </w:r>
-      <w:r>
-        <w:rPr>
-          <w:sz w:val="24"/>
-          <w:szCs w:val="24"/>
-        </w:rPr>
-        <w:t>interpreter</w:t>
-      </w:r>
-      <w:r>
-        <w:rPr>
-          <w:sz w:val="24"/>
-          <w:szCs w:val="24"/>
-        </w:rPr>
-        <w:t>:</w:t>
-      </w:r>
-    </w:p>
-    <w:p>
-      <w:pPr>
         <w:shd w:val="clear" w:color="auto" w:fill="F2F2F2" w:themeFill="background1" w:themeFillShade="F2"/>
         <w:rPr>
           <w:rFonts w:ascii="Consolas" w:hAnsi="Consolas"/>
@@ -2282,102 +2924,13 @@
           <w:szCs w:val="24"/>
         </w:rPr>
       </w:pPr>
-      <w:proofErr w:type="spellStart"/>
       <w:r>
         <w:rPr>
           <w:rFonts w:ascii="Consolas" w:hAnsi="Consolas"/>
           <w:sz w:val="24"/>
           <w:szCs w:val="24"/>
         </w:rPr>
-        <w:t>terp</w:t>
-      </w:r>
-      <w:proofErr w:type="spellEnd"/>
-      <w:r>
-        <w:rPr>
-          <w:rFonts w:ascii="Consolas" w:hAnsi="Consolas"/>
-          <w:sz w:val="24"/>
-          <w:szCs w:val="24"/>
-        </w:rPr>
-        <w:t xml:space="preserve"> = </w:t>
-      </w:r>
-      <w:proofErr w:type="spellStart"/>
-      <w:r>
-        <w:rPr>
-          <w:rFonts w:ascii="Consolas" w:hAnsi="Consolas"/>
-          <w:sz w:val="24"/>
-          <w:szCs w:val="24"/>
-        </w:rPr>
-        <w:t>struixTerp.Terp</w:t>
-      </w:r>
-      <w:proofErr w:type="spellEnd"/>
-      <w:r>
-        <w:rPr>
-          <w:rFonts w:ascii="Consolas" w:hAnsi="Consolas"/>
-          <w:sz w:val="24"/>
-          <w:szCs w:val="24"/>
-        </w:rPr>
-        <w:t>()</w:t>
-      </w:r>
-    </w:p>
-    <w:p>
-      <w:pPr>
-        <w:rPr>
-          <w:sz w:val="24"/>
-          <w:szCs w:val="24"/>
-        </w:rPr>
-      </w:pPr>
-      <w:r>
-        <w:rPr>
-          <w:sz w:val="24"/>
-          <w:szCs w:val="24"/>
-        </w:rPr>
-        <w:t>Add the primitives to it:</w:t>
-      </w:r>
-    </w:p>
-    <w:p>
-      <w:pPr>
-        <w:shd w:val="clear" w:color="auto" w:fill="F2F2F2" w:themeFill="background1" w:themeFillShade="F2"/>
-        <w:rPr>
-          <w:rFonts w:ascii="Consolas" w:hAnsi="Consolas"/>
-          <w:sz w:val="24"/>
-          <w:szCs w:val="24"/>
-        </w:rPr>
-      </w:pPr>
-      <w:proofErr w:type="spellStart"/>
-      <w:r>
-        <w:rPr>
-          <w:rFonts w:ascii="Consolas" w:hAnsi="Consolas"/>
-          <w:sz w:val="24"/>
-          <w:szCs w:val="24"/>
-        </w:rPr>
-        <w:t>struixPrimitives.AddWords</w:t>
-      </w:r>
-      <w:proofErr w:type="spellEnd"/>
-      <w:r>
-        <w:rPr>
-          <w:rFonts w:ascii="Consolas" w:hAnsi="Consolas"/>
-          <w:sz w:val="24"/>
-          <w:szCs w:val="24"/>
-        </w:rPr>
-        <w:t>(</w:t>
-      </w:r>
-      <w:proofErr w:type="spellStart"/>
-      <w:r>
-        <w:rPr>
-          <w:rFonts w:ascii="Consolas" w:hAnsi="Consolas"/>
-          <w:sz w:val="24"/>
-          <w:szCs w:val="24"/>
-        </w:rPr>
-        <w:t>terp</w:t>
-      </w:r>
-      <w:proofErr w:type="spellEnd"/>
-      <w:r>
-        <w:rPr>
-          <w:rFonts w:ascii="Consolas" w:hAnsi="Consolas"/>
-          <w:sz w:val="24"/>
-          <w:szCs w:val="24"/>
-        </w:rPr>
-        <w:t>)</w:t>
+        <w:t>struixPrimitives.AddWords(terp)</w:t>
       </w:r>
     </w:p>
     <w:p>
@@ -2431,26 +2984,14 @@
           </w14:textFill>
         </w:rPr>
       </w:pPr>
-      <w:proofErr w:type="spellStart"/>
-      <w:proofErr w:type="gramStart"/>
       <w:r>
         <w:rPr>
           <w:rFonts w:ascii="Consolas" w:hAnsi="Consolas"/>
           <w:sz w:val="24"/>
           <w:szCs w:val="24"/>
         </w:rPr>
-        <w:t>terp.run</w:t>
-      </w:r>
-      <w:proofErr w:type="spellEnd"/>
-      <w:r>
-        <w:rPr>
-          <w:rFonts w:ascii="Consolas" w:hAnsi="Consolas"/>
-          <w:sz w:val="24"/>
-          <w:szCs w:val="24"/>
-        </w:rPr>
-        <w:t>(</w:t>
-      </w:r>
-      <w:proofErr w:type="gramEnd"/>
+        <w:t>terp.run(</w:t>
+      </w:r>
       <w:r>
         <w:rPr>
           <w:rFonts w:ascii="Consolas" w:hAnsi="Consolas"/>
@@ -2554,10 +3095,13 @@
             </w14:gradFill>
           </w14:textFill>
         </w:rPr>
-        <w:t xml:space="preserve">         </w:t>
-      </w:r>
-      <w:proofErr w:type="spellStart"/>
-      <w:r>
+        <w:t xml:space="preserve">         var a</w:t>
+      </w:r>
+    </w:p>
+    <w:p>
+      <w:pPr>
+        <w:shd w:val="clear" w:color="auto" w:fill="F2F2F2" w:themeFill="background1" w:themeFillShade="F2"/>
+        <w:spacing w:after="0"/>
         <w:rPr>
           <w:rFonts w:ascii="Consolas" w:hAnsi="Consolas"/>
           <w:color w:val="00B050"/>
@@ -2589,9 +3133,7 @@
             </w14:gradFill>
           </w14:textFill>
         </w:rPr>
-        <w:t>var</w:t>
-      </w:r>
-      <w:proofErr w:type="spellEnd"/>
+      </w:pPr>
       <w:r>
         <w:rPr>
           <w:rFonts w:ascii="Consolas" w:hAnsi="Consolas"/>
@@ -2624,7 +3166,7 @@
             </w14:gradFill>
           </w14:textFill>
         </w:rPr>
-        <w:t xml:space="preserve"> a</w:t>
+        <w:t xml:space="preserve">         a 10 store</w:t>
       </w:r>
     </w:p>
     <w:p>
@@ -2695,7 +3237,7 @@
             </w14:gradFill>
           </w14:textFill>
         </w:rPr>
-        <w:t xml:space="preserve">         a 10 store</w:t>
+        <w:t xml:space="preserve">         "Hello, World!"</w:t>
       </w:r>
     </w:p>
     <w:p>
@@ -2766,7 +3308,7 @@
             </w14:gradFill>
           </w14:textFill>
         </w:rPr>
-        <w:t xml:space="preserve">         "Hello, World!"</w:t>
+        <w:t xml:space="preserve">         a fetch</w:t>
       </w:r>
     </w:p>
     <w:p>
@@ -2837,13 +3379,9 @@
             </w14:gradFill>
           </w14:textFill>
         </w:rPr>
-        <w:t xml:space="preserve">         a fetch</w:t>
-      </w:r>
-    </w:p>
-    <w:p>
-      <w:pPr>
-        <w:shd w:val="clear" w:color="auto" w:fill="F2F2F2" w:themeFill="background1" w:themeFillShade="F2"/>
-        <w:spacing w:after="0"/>
+        <w:t xml:space="preserve">         </w:t>
+      </w:r>
+      <w:r>
         <w:rPr>
           <w:rFonts w:ascii="Consolas" w:hAnsi="Consolas"/>
           <w:color w:val="00B050"/>
@@ -2875,7 +3413,8 @@
             </w14:gradFill>
           </w14:textFill>
         </w:rPr>
-      </w:pPr>
+        <w:t xml:space="preserve">[ </w:t>
+      </w:r>
       <w:r>
         <w:rPr>
           <w:rFonts w:ascii="Consolas" w:hAnsi="Consolas"/>
@@ -2908,7 +3447,7 @@
             </w14:gradFill>
           </w14:textFill>
         </w:rPr>
-        <w:t xml:space="preserve">         </w:t>
+        <w:t>print</w:t>
       </w:r>
       <w:r>
         <w:rPr>
@@ -2942,9 +3481,8 @@
             </w14:gradFill>
           </w14:textFill>
         </w:rPr>
-        <w:t xml:space="preserve">[ </w:t>
-      </w:r>
-      <w:proofErr w:type="gramStart"/>
+        <w:t xml:space="preserve"> ]</w:t>
+      </w:r>
       <w:r>
         <w:rPr>
           <w:rFonts w:ascii="Consolas" w:hAnsi="Consolas"/>
@@ -2977,8 +3515,19 @@
             </w14:gradFill>
           </w14:textFill>
         </w:rPr>
-        <w:t>print</w:t>
-      </w:r>
+        <w:t xml:space="preserve"> 2 times</w:t>
+      </w:r>
+    </w:p>
+    <w:p>
+      <w:pPr>
+        <w:shd w:val="clear" w:color="auto" w:fill="F2F2F2" w:themeFill="background1" w:themeFillShade="F2"/>
+        <w:spacing w:after="0"/>
+        <w:rPr>
+          <w:rFonts w:ascii="Consolas" w:hAnsi="Consolas"/>
+          <w:sz w:val="24"/>
+          <w:szCs w:val="24"/>
+        </w:rPr>
+      </w:pPr>
       <w:r>
         <w:rPr>
           <w:rFonts w:ascii="Consolas" w:hAnsi="Consolas"/>
@@ -3011,96 +3560,24 @@
             </w14:gradFill>
           </w14:textFill>
         </w:rPr>
-        <w:t xml:space="preserve"> ]</w:t>
-      </w:r>
-      <w:proofErr w:type="gramEnd"/>
+        <w:t xml:space="preserve">         """</w:t>
+      </w:r>
       <w:r>
         <w:rPr>
           <w:rFonts w:ascii="Consolas" w:hAnsi="Consolas"/>
-          <w:color w:val="00B050"/>
-          <w:sz w:val="24"/>
-          <w:szCs w:val="24"/>
-          <w14:textFill>
-            <w14:gradFill>
-              <w14:gsLst>
-                <w14:gs w14:pos="0">
-                  <w14:srgbClr w14:val="00B050">
-                    <w14:shade w14:val="30000"/>
-                    <w14:satMod w14:val="115000"/>
-                  </w14:srgbClr>
-                </w14:gs>
-                <w14:gs w14:pos="50000">
-                  <w14:srgbClr w14:val="00B050">
-                    <w14:shade w14:val="67500"/>
-                    <w14:satMod w14:val="115000"/>
-                  </w14:srgbClr>
-                </w14:gs>
-                <w14:gs w14:pos="100000">
-                  <w14:srgbClr w14:val="00B050">
-                    <w14:shade w14:val="100000"/>
-                    <w14:satMod w14:val="115000"/>
-                  </w14:srgbClr>
-                </w14:gs>
-              </w14:gsLst>
-              <w14:lin w14:ang="10800000" w14:scaled="0"/>
-            </w14:gradFill>
-          </w14:textFill>
-        </w:rPr>
-        <w:t xml:space="preserve"> 2 times</w:t>
+          <w:sz w:val="24"/>
+          <w:szCs w:val="24"/>
+        </w:rPr>
+        <w:t>)</w:t>
       </w:r>
     </w:p>
     <w:p>
       <w:pPr>
-        <w:shd w:val="clear" w:color="auto" w:fill="F2F2F2" w:themeFill="background1" w:themeFillShade="F2"/>
-        <w:spacing w:after="0"/>
-        <w:rPr>
-          <w:rFonts w:ascii="Consolas" w:hAnsi="Consolas"/>
-          <w:sz w:val="24"/>
-          <w:szCs w:val="24"/>
-        </w:rPr>
-      </w:pPr>
-      <w:r>
-        <w:rPr>
-          <w:rFonts w:ascii="Consolas" w:hAnsi="Consolas"/>
-          <w:color w:val="00B050"/>
-          <w:sz w:val="24"/>
-          <w:szCs w:val="24"/>
-          <w14:textFill>
-            <w14:gradFill>
-              <w14:gsLst>
-                <w14:gs w14:pos="0">
-                  <w14:srgbClr w14:val="00B050">
-                    <w14:shade w14:val="30000"/>
-                    <w14:satMod w14:val="115000"/>
-                  </w14:srgbClr>
-                </w14:gs>
-                <w14:gs w14:pos="50000">
-                  <w14:srgbClr w14:val="00B050">
-                    <w14:shade w14:val="67500"/>
-                    <w14:satMod w14:val="115000"/>
-                  </w14:srgbClr>
-                </w14:gs>
-                <w14:gs w14:pos="100000">
-                  <w14:srgbClr w14:val="00B050">
-                    <w14:shade w14:val="100000"/>
-                    <w14:satMod w14:val="115000"/>
-                  </w14:srgbClr>
-                </w14:gs>
-              </w14:gsLst>
-              <w14:lin w14:ang="10800000" w14:scaled="0"/>
-            </w14:gradFill>
-          </w14:textFill>
-        </w:rPr>
-        <w:t xml:space="preserve">         """</w:t>
-      </w:r>
-      <w:r>
-        <w:rPr>
-          <w:rFonts w:ascii="Consolas" w:hAnsi="Consolas"/>
-          <w:sz w:val="24"/>
-          <w:szCs w:val="24"/>
-        </w:rPr>
-        <w:t>)</w:t>
-      </w:r>
+        <w:rPr>
+          <w:sz w:val="24"/>
+          <w:szCs w:val="24"/>
+        </w:rPr>
+      </w:pPr>
     </w:p>
     <w:p>
       <w:pPr>
@@ -3109,208 +3586,120 @@
           <w:szCs w:val="24"/>
         </w:rPr>
       </w:pPr>
+      <w:r>
+        <w:rPr>
+          <w:sz w:val="24"/>
+          <w:szCs w:val="24"/>
+        </w:rPr>
+        <w:t>However,</w:t>
+      </w:r>
+      <w:r>
+        <w:rPr>
+          <w:sz w:val="24"/>
+          <w:szCs w:val="24"/>
+        </w:rPr>
+        <w:t xml:space="preserve"> some </w:t>
+      </w:r>
+      <w:r>
+        <w:rPr>
+          <w:color w:val="FF0000"/>
+          <w:sz w:val="24"/>
+          <w:szCs w:val="24"/>
+        </w:rPr>
+        <w:t xml:space="preserve">potentially dangerous </w:t>
+      </w:r>
+      <w:r>
+        <w:rPr>
+          <w:sz w:val="24"/>
+          <w:szCs w:val="24"/>
+        </w:rPr>
+        <w:t xml:space="preserve">operations are enabled only on passing </w:t>
+      </w:r>
+      <w:r>
+        <w:rPr>
+          <w:rFonts w:ascii="Consolas" w:hAnsi="Consolas"/>
+          <w:sz w:val="24"/>
+          <w:szCs w:val="24"/>
+          <w:shd w:val="clear" w:color="auto" w:fill="F2F2F2" w:themeFill="background1" w:themeFillShade="F2"/>
+        </w:rPr>
+        <w:t>terp.ENABLE_UNSAFE_OPERATIONS</w:t>
+      </w:r>
+      <w:r>
+        <w:rPr>
+          <w:sz w:val="24"/>
+          <w:szCs w:val="24"/>
+        </w:rPr>
+        <w:t xml:space="preserve"> </w:t>
+      </w:r>
+      <w:r>
+        <w:rPr>
+          <w:sz w:val="24"/>
+          <w:szCs w:val="24"/>
+        </w:rPr>
+        <w:t xml:space="preserve">to </w:t>
+      </w:r>
+      <w:r>
+        <w:rPr>
+          <w:rFonts w:ascii="Consolas" w:hAnsi="Consolas"/>
+          <w:sz w:val="24"/>
+          <w:szCs w:val="24"/>
+          <w:shd w:val="clear" w:color="auto" w:fill="F2F2F2" w:themeFill="background1" w:themeFillShade="F2"/>
+        </w:rPr>
+        <w:t>struixPrimitives.AddWords()</w:t>
+      </w:r>
+      <w:r>
+        <w:rPr>
+          <w:sz w:val="24"/>
+          <w:szCs w:val="24"/>
+        </w:rPr>
+        <w:t>:</w:t>
+      </w:r>
     </w:p>
     <w:p>
       <w:pPr>
-        <w:rPr>
-          <w:sz w:val="24"/>
-          <w:szCs w:val="24"/>
-        </w:rPr>
-      </w:pPr>
-      <w:r>
-        <w:rPr>
-          <w:sz w:val="24"/>
-          <w:szCs w:val="24"/>
-        </w:rPr>
-        <w:t>However,</w:t>
-      </w:r>
-      <w:r>
-        <w:rPr>
-          <w:sz w:val="24"/>
-          <w:szCs w:val="24"/>
-        </w:rPr>
-        <w:t xml:space="preserve"> some </w:t>
-      </w:r>
-      <w:r>
-        <w:rPr>
-          <w:color w:val="FF0000"/>
-          <w:sz w:val="24"/>
-          <w:szCs w:val="24"/>
-        </w:rPr>
-        <w:t xml:space="preserve">potentially dangerous </w:t>
-      </w:r>
-      <w:r>
-        <w:rPr>
-          <w:sz w:val="24"/>
-          <w:szCs w:val="24"/>
-        </w:rPr>
-        <w:t xml:space="preserve">operations are enabled only on passing </w:t>
-      </w:r>
-      <w:proofErr w:type="spellStart"/>
-      <w:proofErr w:type="gramStart"/>
-      <w:r>
+        <w:shd w:val="clear" w:color="auto" w:fill="F2F2F2" w:themeFill="background1" w:themeFillShade="F2"/>
         <w:rPr>
           <w:rFonts w:ascii="Consolas" w:hAnsi="Consolas"/>
           <w:sz w:val="24"/>
           <w:szCs w:val="24"/>
-          <w:shd w:val="clear" w:color="auto" w:fill="F2F2F2" w:themeFill="background1" w:themeFillShade="F2"/>
-        </w:rPr>
-        <w:t>terp.ENABLE</w:t>
-      </w:r>
-      <w:proofErr w:type="gramEnd"/>
+        </w:rPr>
+      </w:pPr>
       <w:r>
         <w:rPr>
           <w:rFonts w:ascii="Consolas" w:hAnsi="Consolas"/>
           <w:sz w:val="24"/>
           <w:szCs w:val="24"/>
-          <w:shd w:val="clear" w:color="auto" w:fill="F2F2F2" w:themeFill="background1" w:themeFillShade="F2"/>
-        </w:rPr>
-        <w:t>_UNSAFE_OPERATIONS</w:t>
-      </w:r>
-      <w:proofErr w:type="spellEnd"/>
-      <w:r>
-        <w:rPr>
-          <w:sz w:val="24"/>
-          <w:szCs w:val="24"/>
-        </w:rPr>
-        <w:t xml:space="preserve"> </w:t>
-      </w:r>
-      <w:r>
-        <w:rPr>
-          <w:sz w:val="24"/>
-          <w:szCs w:val="24"/>
-        </w:rPr>
-        <w:t xml:space="preserve">to </w:t>
-      </w:r>
-      <w:proofErr w:type="spellStart"/>
-      <w:r>
-        <w:rPr>
-          <w:rFonts w:ascii="Consolas" w:hAnsi="Consolas"/>
-          <w:sz w:val="24"/>
-          <w:szCs w:val="24"/>
-          <w:shd w:val="clear" w:color="auto" w:fill="F2F2F2" w:themeFill="background1" w:themeFillShade="F2"/>
-        </w:rPr>
-        <w:t>struixPrimitives.AddWords</w:t>
-      </w:r>
-      <w:proofErr w:type="spellEnd"/>
-      <w:r>
-        <w:rPr>
-          <w:rFonts w:ascii="Consolas" w:hAnsi="Consolas"/>
-          <w:sz w:val="24"/>
-          <w:szCs w:val="24"/>
-          <w:shd w:val="clear" w:color="auto" w:fill="F2F2F2" w:themeFill="background1" w:themeFillShade="F2"/>
-        </w:rPr>
-        <w:t>()</w:t>
-      </w:r>
-      <w:r>
-        <w:rPr>
-          <w:sz w:val="24"/>
-          <w:szCs w:val="24"/>
-        </w:rPr>
-        <w:t>:</w:t>
+        </w:rPr>
+        <w:t>struixPrimitives.AddWords(terp, terp.ENABLE_UNSAFE_OPERATIONS)</w:t>
       </w:r>
     </w:p>
     <w:p>
       <w:pPr>
-        <w:shd w:val="clear" w:color="auto" w:fill="F2F2F2" w:themeFill="background1" w:themeFillShade="F2"/>
         <w:rPr>
           <w:rFonts w:ascii="Consolas" w:hAnsi="Consolas"/>
           <w:sz w:val="24"/>
           <w:szCs w:val="24"/>
         </w:rPr>
       </w:pPr>
-      <w:proofErr w:type="spellStart"/>
       <w:r>
         <w:rPr>
           <w:rFonts w:ascii="Consolas" w:hAnsi="Consolas"/>
           <w:sz w:val="24"/>
           <w:szCs w:val="24"/>
         </w:rPr>
-        <w:t>struixPrimitives.AddWords</w:t>
-      </w:r>
-      <w:proofErr w:type="spellEnd"/>
-      <w:r>
-        <w:rPr>
-          <w:rFonts w:ascii="Consolas" w:hAnsi="Consolas"/>
-          <w:sz w:val="24"/>
-          <w:szCs w:val="24"/>
-        </w:rPr>
-        <w:t>(</w:t>
-      </w:r>
-      <w:proofErr w:type="spellStart"/>
-      <w:r>
-        <w:rPr>
-          <w:rFonts w:ascii="Consolas" w:hAnsi="Consolas"/>
-          <w:sz w:val="24"/>
-          <w:szCs w:val="24"/>
-        </w:rPr>
-        <w:t>terp</w:t>
-      </w:r>
-      <w:proofErr w:type="spellEnd"/>
-      <w:r>
-        <w:rPr>
-          <w:rFonts w:ascii="Consolas" w:hAnsi="Consolas"/>
-          <w:sz w:val="24"/>
-          <w:szCs w:val="24"/>
-        </w:rPr>
-        <w:t xml:space="preserve">, </w:t>
-      </w:r>
-      <w:proofErr w:type="spellStart"/>
-      <w:proofErr w:type="gramStart"/>
-      <w:r>
-        <w:rPr>
-          <w:rFonts w:ascii="Consolas" w:hAnsi="Consolas"/>
-          <w:sz w:val="24"/>
-          <w:szCs w:val="24"/>
-        </w:rPr>
-        <w:t>terp.ENABLE</w:t>
-      </w:r>
-      <w:proofErr w:type="gramEnd"/>
-      <w:r>
-        <w:rPr>
-          <w:rFonts w:ascii="Consolas" w:hAnsi="Consolas"/>
-          <w:sz w:val="24"/>
-          <w:szCs w:val="24"/>
-        </w:rPr>
-        <w:t>_UNSAFE_OPERATIONS</w:t>
-      </w:r>
-      <w:proofErr w:type="spellEnd"/>
-      <w:r>
-        <w:rPr>
-          <w:rFonts w:ascii="Consolas" w:hAnsi="Consolas"/>
-          <w:sz w:val="24"/>
-          <w:szCs w:val="24"/>
-        </w:rPr>
-        <w:t>)</w:t>
+        <w:br w:type="page"/>
       </w:r>
     </w:p>
     <w:p>
       <w:pPr>
-        <w:rPr>
-          <w:rFonts w:ascii="Consolas" w:hAnsi="Consolas"/>
-          <w:sz w:val="24"/>
-          <w:szCs w:val="24"/>
-        </w:rPr>
-      </w:pPr>
-      <w:r>
-        <w:rPr>
-          <w:rFonts w:ascii="Consolas" w:hAnsi="Consolas"/>
-          <w:sz w:val="24"/>
-          <w:szCs w:val="24"/>
-        </w:rPr>
-        <w:br w:type="page"/>
-      </w:r>
-    </w:p>
-    <w:p>
-      <w:pPr>
         <w:pStyle w:val="Heading1"/>
         <w:ind w:left="0"/>
       </w:pPr>
-      <w:bookmarkStart w:id="4" w:name="_Toc464117043"/>
+      <w:bookmarkStart w:id="3" w:name="_Toc464120008"/>
       <w:r>
         <w:t>Data Model</w:t>
       </w:r>
-      <w:bookmarkEnd w:id="4"/>
+      <w:bookmarkEnd w:id="3"/>
     </w:p>
     <w:p>
       <w:pPr>
@@ -3535,11 +3924,11 @@
       <w:pPr>
         <w:pStyle w:val="Heading1"/>
       </w:pPr>
-      <w:bookmarkStart w:id="5" w:name="_Toc464117044"/>
+      <w:bookmarkStart w:id="4" w:name="_Toc464120009"/>
       <w:r>
         <w:t>List of Primitive Words in this Implementation</w:t>
       </w:r>
-      <w:bookmarkEnd w:id="5"/>
+      <w:bookmarkEnd w:id="4"/>
     </w:p>
     <w:p>
       <w:pPr>
@@ -4174,7 +4563,6 @@
           <w:szCs w:val="24"/>
         </w:rPr>
       </w:pPr>
-      <w:proofErr w:type="gramStart"/>
       <w:r>
         <w:rPr>
           <w:sz w:val="24"/>
@@ -4182,7 +4570,6 @@
         </w:rPr>
         <w:t>!=</w:t>
       </w:r>
-      <w:proofErr w:type="gramEnd"/>
       <w:r>
         <w:rPr>
           <w:sz w:val="24"/>
@@ -4230,23 +4617,7 @@
           <w:sz w:val="24"/>
           <w:szCs w:val="24"/>
         </w:rPr>
-        <w:t xml:space="preserve"> last item is present within last item (string, list, </w:t>
-      </w:r>
-      <w:proofErr w:type="spellStart"/>
-      <w:r>
-        <w:rPr>
-          <w:sz w:val="24"/>
-          <w:szCs w:val="24"/>
-        </w:rPr>
-        <w:t>etc</w:t>
-      </w:r>
-      <w:proofErr w:type="spellEnd"/>
-      <w:r>
-        <w:rPr>
-          <w:sz w:val="24"/>
-          <w:szCs w:val="24"/>
-        </w:rPr>
-        <w:t>).</w:t>
+        <w:t xml:space="preserve"> last item is present within last item (string, list, etc).</w:t>
       </w:r>
     </w:p>
     <w:p>
@@ -5193,9 +5564,27 @@
         <w:pStyle w:val="Heading1"/>
         <w:ind w:left="0"/>
       </w:pPr>
-      <w:bookmarkStart w:id="6" w:name="_Toc464117045"/>
+      <w:bookmarkStart w:id="5" w:name="_Toc464120010"/>
       <w:r>
         <w:t>struixLang 101</w:t>
+      </w:r>
+      <w:bookmarkEnd w:id="5"/>
+    </w:p>
+    <w:p>
+      <w:pPr>
+        <w:pStyle w:val="Heading2"/>
+        <w:rPr>
+          <w:sz w:val="32"/>
+          <w:szCs w:val="24"/>
+        </w:rPr>
+      </w:pPr>
+      <w:bookmarkStart w:id="6" w:name="_Toc464120011"/>
+      <w:r>
+        <w:rPr>
+          <w:sz w:val="32"/>
+          <w:szCs w:val="24"/>
+        </w:rPr>
+        <w:t>Execution Process</w:t>
       </w:r>
       <w:bookmarkEnd w:id="6"/>
     </w:p>
@@ -5275,12 +5664,35 @@
     </w:p>
     <w:p>
       <w:pPr>
-        <w:pStyle w:val="ListParagraph"/>
-        <w:rPr>
-          <w:sz w:val="24"/>
-          <w:szCs w:val="24"/>
-        </w:rPr>
-      </w:pPr>
+        <w:pStyle w:val="Heading2"/>
+        <w:rPr>
+          <w:sz w:val="32"/>
+          <w:szCs w:val="24"/>
+        </w:rPr>
+      </w:pPr>
+      <w:bookmarkStart w:id="7" w:name="_Toc464120012"/>
+      <w:r>
+        <w:rPr>
+          <w:sz w:val="32"/>
+          <w:szCs w:val="24"/>
+        </w:rPr>
+        <w:t xml:space="preserve">Syntax and </w:t>
+      </w:r>
+      <w:r>
+        <w:rPr>
+          <w:sz w:val="32"/>
+          <w:szCs w:val="24"/>
+        </w:rPr>
+        <w:t>Other</w:t>
+      </w:r>
+      <w:r>
+        <w:rPr>
+          <w:sz w:val="32"/>
+          <w:szCs w:val="24"/>
+        </w:rPr>
+        <w:t xml:space="preserve"> Stuff</w:t>
+      </w:r>
+      <w:bookmarkEnd w:id="7"/>
     </w:p>
     <w:p>
       <w:pPr>
@@ -5299,7 +5711,23 @@
           <w:sz w:val="24"/>
           <w:szCs w:val="24"/>
         </w:rPr>
-        <w:t>Parts of code are separated only by space.</w:t>
+        <w:t xml:space="preserve">Parts of code are separated only by </w:t>
+      </w:r>
+      <w:r>
+        <w:rPr>
+          <w:sz w:val="24"/>
+          <w:szCs w:val="24"/>
+        </w:rPr>
+        <w:t>white</w:t>
+      </w:r>
+      <w:bookmarkStart w:id="8" w:name="_GoBack"/>
+      <w:bookmarkEnd w:id="8"/>
+      <w:r>
+        <w:rPr>
+          <w:sz w:val="24"/>
+          <w:szCs w:val="24"/>
+        </w:rPr>
+        <w:t>space.</w:t>
       </w:r>
     </w:p>
     <w:p>
@@ -5324,25 +5752,7 @@
           <w:szCs w:val="24"/>
           <w:shd w:val="clear" w:color="auto" w:fill="F2F2F2" w:themeFill="background1" w:themeFillShade="F2"/>
         </w:rPr>
-        <w:t xml:space="preserve"> print [ </w:t>
-      </w:r>
-      <w:proofErr w:type="gramStart"/>
-      <w:r>
-        <w:rPr>
-          <w:sz w:val="24"/>
-          <w:szCs w:val="24"/>
-          <w:shd w:val="clear" w:color="auto" w:fill="F2F2F2" w:themeFill="background1" w:themeFillShade="F2"/>
-        </w:rPr>
-        <w:t>input ]</w:t>
-      </w:r>
-      <w:proofErr w:type="gramEnd"/>
-      <w:r>
-        <w:rPr>
-          <w:sz w:val="24"/>
-          <w:szCs w:val="24"/>
-          <w:shd w:val="clear" w:color="auto" w:fill="F2F2F2" w:themeFill="background1" w:themeFillShade="F2"/>
-        </w:rPr>
-        <w:t xml:space="preserve"> 2 times + print</w:t>
+        <w:t xml:space="preserve"> print [ input ] 2 times + print</w:t>
       </w:r>
       <w:r>
         <w:rPr>
@@ -5383,23 +5793,7 @@
           <w:sz w:val="24"/>
           <w:szCs w:val="24"/>
         </w:rPr>
-        <w:t xml:space="preserve">[ </w:t>
-      </w:r>
-      <w:proofErr w:type="gramStart"/>
-      <w:r>
-        <w:rPr>
-          <w:sz w:val="24"/>
-          <w:szCs w:val="24"/>
-        </w:rPr>
-        <w:t>input ]</w:t>
-      </w:r>
-      <w:proofErr w:type="gramEnd"/>
-      <w:r>
-        <w:rPr>
-          <w:sz w:val="24"/>
-          <w:szCs w:val="24"/>
-        </w:rPr>
-        <w:t xml:space="preserve"> 2 times</w:t>
+        <w:t>[ input ] 2 times</w:t>
       </w:r>
     </w:p>
     <w:p>
@@ -5502,7 +5896,6 @@
         </w:rPr>
         <w:t xml:space="preserve">start with either </w:t>
       </w:r>
-      <w:proofErr w:type="gramStart"/>
       <w:r>
         <w:rPr>
           <w:rFonts w:ascii="Consolas" w:hAnsi="Consolas"/>
@@ -5517,15 +5910,7 @@
           <w:sz w:val="24"/>
           <w:szCs w:val="24"/>
         </w:rPr>
-        <w:t xml:space="preserve"> or</w:t>
-      </w:r>
-      <w:proofErr w:type="gramEnd"/>
-      <w:r>
-        <w:rPr>
-          <w:sz w:val="24"/>
-          <w:szCs w:val="24"/>
-        </w:rPr>
-        <w:t xml:space="preserve"> </w:t>
+        <w:t xml:space="preserve"> or </w:t>
       </w:r>
       <w:r>
         <w:rPr>
@@ -5660,11 +6045,11 @@
       <w:pPr>
         <w:pStyle w:val="Heading1"/>
       </w:pPr>
-      <w:bookmarkStart w:id="7" w:name="_Toc464117046"/>
+      <w:bookmarkStart w:id="9" w:name="_Toc464120013"/>
       <w:r>
         <w:t>Basics of struixLang</w:t>
       </w:r>
-      <w:bookmarkEnd w:id="7"/>
+      <w:bookmarkEnd w:id="9"/>
     </w:p>
     <w:p>
       <w:pPr>
@@ -5674,7 +6059,7 @@
           <w:szCs w:val="24"/>
         </w:rPr>
       </w:pPr>
-      <w:bookmarkStart w:id="8" w:name="_Toc464117047"/>
+      <w:bookmarkStart w:id="10" w:name="_Toc464120014"/>
       <w:r>
         <w:rPr>
           <w:sz w:val="32"/>
@@ -5682,7 +6067,7 @@
         </w:rPr>
         <w:t>Input and Output</w:t>
       </w:r>
-      <w:bookmarkEnd w:id="8"/>
+      <w:bookmarkEnd w:id="10"/>
     </w:p>
     <w:p>
       <w:pPr>
@@ -5765,7 +6150,6 @@
         </w:rPr>
         <w:t xml:space="preserve">&gt;&gt;&gt; </w:t>
       </w:r>
-      <w:proofErr w:type="spellStart"/>
       <w:r>
         <w:rPr>
           <w:rFonts w:ascii="Consolas" w:hAnsi="Consolas"/>
@@ -5774,7 +6158,6 @@
         </w:rPr>
         <w:t>pstack</w:t>
       </w:r>
-      <w:proofErr w:type="spellEnd"/>
     </w:p>
     <w:p>
       <w:pPr>
@@ -5862,7 +6245,6 @@
         </w:rPr>
         <w:t xml:space="preserve">&gt;&gt;&gt; </w:t>
       </w:r>
-      <w:proofErr w:type="spellStart"/>
       <w:r>
         <w:rPr>
           <w:rFonts w:ascii="Consolas" w:hAnsi="Consolas"/>
@@ -5871,7 +6253,6 @@
         </w:rPr>
         <w:t>pstack</w:t>
       </w:r>
-      <w:proofErr w:type="spellEnd"/>
     </w:p>
     <w:p>
       <w:pPr>
@@ -5976,7 +6357,6 @@
           <w:szCs w:val="24"/>
         </w:rPr>
       </w:pPr>
-      <w:proofErr w:type="spellStart"/>
       <w:r>
         <w:rPr>
           <w:sz w:val="24"/>
@@ -5985,7 +6365,6 @@
         </w:rPr>
         <w:t>pstack</w:t>
       </w:r>
-      <w:proofErr w:type="spellEnd"/>
       <w:r>
         <w:rPr>
           <w:sz w:val="24"/>
@@ -6071,17 +6450,8 @@
           <w:sz w:val="24"/>
           <w:szCs w:val="24"/>
         </w:rPr>
-        <w:t xml:space="preserve">&gt;&gt;&gt; </w:t>
-      </w:r>
-      <w:proofErr w:type="spellStart"/>
-      <w:r>
-        <w:rPr>
-          <w:sz w:val="24"/>
-          <w:szCs w:val="24"/>
-        </w:rPr>
-        <w:t>pstack</w:t>
-      </w:r>
-      <w:proofErr w:type="spellEnd"/>
+        <w:t>&gt;&gt;&gt; pstack</w:t>
+      </w:r>
     </w:p>
     <w:p>
       <w:pPr>
@@ -6119,7 +6489,7 @@
         <mc:AlternateContent>
           <mc:Choice Requires="wps">
             <w:drawing>
-              <wp:anchor distT="45720" distB="45720" distL="114300" distR="114300" simplePos="0" relativeHeight="251662336" behindDoc="0" locked="0" layoutInCell="1" allowOverlap="1" wp14:anchorId="2120BF72" wp14:editId="005D3616">
+              <wp:anchor distT="45720" distB="45720" distL="114300" distR="114300" simplePos="0" relativeHeight="251662336" behindDoc="0" locked="0" layoutInCell="1" allowOverlap="1" wp14:anchorId="2E7B3B3D" wp14:editId="489C546C">
                 <wp:simplePos x="0" y="0"/>
                 <wp:positionH relativeFrom="margin">
                   <wp:align>center</wp:align>
@@ -6280,7 +6650,7 @@
           </mc:Choice>
           <mc:Fallback>
             <w:pict>
-              <v:shape w14:anchorId="12E9AF51" id="Text Box 2" o:spid="_x0000_s1028" type="#_x0000_t202" style="position:absolute;margin-left:0;margin-top:0;width:469.65pt;height:46.85pt;z-index:251662336;visibility:visible;mso-wrap-style:square;mso-width-percent:0;mso-height-percent:0;mso-wrap-distance-left:9pt;mso-wrap-distance-top:3.6pt;mso-wrap-distance-right:9pt;mso-wrap-distance-bottom:3.6pt;mso-position-horizontal:center;mso-position-horizontal-relative:margin;mso-position-vertical:bottom;mso-position-vertical-relative:margin;mso-width-percent:0;mso-height-percent:0;mso-width-relative:margin;mso-height-relative:margin;v-text-anchor:bottom" o:gfxdata="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" fillcolor="#f8ebd1 [670]" strokecolor="black [3200]" strokeweight="2pt">
+              <v:shape w14:anchorId="2E7B3B3D" id="_x0000_s1032" type="#_x0000_t202" style="position:absolute;margin-left:0;margin-top:0;width:469.65pt;height:46.85pt;z-index:251662336;visibility:visible;mso-wrap-style:square;mso-width-percent:0;mso-height-percent:0;mso-wrap-distance-left:9pt;mso-wrap-distance-top:3.6pt;mso-wrap-distance-right:9pt;mso-wrap-distance-bottom:3.6pt;mso-position-horizontal:center;mso-position-horizontal-relative:margin;mso-position-vertical:bottom;mso-position-vertical-relative:margin;mso-width-percent:0;mso-height-percent:0;mso-width-relative:margin;mso-height-relative:margin;v-text-anchor:bottom" o:gfxdata="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" fillcolor="#f8ebd1 [670]" strokecolor="black [3200]" strokeweight="2pt">
                 <v:textbox>
                   <w:txbxContent>
                     <w:p>
@@ -6764,7 +7134,7 @@
           <w:szCs w:val="24"/>
         </w:rPr>
       </w:pPr>
-      <w:bookmarkStart w:id="9" w:name="_Toc464117048"/>
+      <w:bookmarkStart w:id="11" w:name="_Toc464120015"/>
       <w:r>
         <w:rPr>
           <w:sz w:val="32"/>
@@ -6772,7 +7142,7 @@
         </w:rPr>
         <w:t>Variables and Constants</w:t>
       </w:r>
-      <w:bookmarkEnd w:id="9"/>
+      <w:bookmarkEnd w:id="11"/>
     </w:p>
     <w:p>
       <w:pPr>
@@ -6822,23 +7192,13 @@
         </w:rPr>
         <w:t xml:space="preserve">&gt;&gt;&gt; </w:t>
       </w:r>
-      <w:proofErr w:type="spellStart"/>
       <w:r>
         <w:rPr>
           <w:rFonts w:ascii="Consolas" w:hAnsi="Consolas"/>
           <w:sz w:val="24"/>
           <w:szCs w:val="24"/>
         </w:rPr>
-        <w:t>var</w:t>
-      </w:r>
-      <w:proofErr w:type="spellEnd"/>
-      <w:r>
-        <w:rPr>
-          <w:rFonts w:ascii="Consolas" w:hAnsi="Consolas"/>
-          <w:sz w:val="24"/>
-          <w:szCs w:val="24"/>
-        </w:rPr>
-        <w:t xml:space="preserve"> a</w:t>
+        <w:t>var a</w:t>
       </w:r>
     </w:p>
     <w:p>
@@ -7013,27 +7373,7 @@
           <w:szCs w:val="24"/>
           <w:shd w:val="clear" w:color="auto" w:fill="F2F2F2" w:themeFill="background1" w:themeFillShade="F2"/>
         </w:rPr>
-        <w:t xml:space="preserve">&gt;&gt;&gt; </w:t>
-      </w:r>
-      <w:proofErr w:type="spellStart"/>
-      <w:r>
-        <w:rPr>
-          <w:rFonts w:ascii="Consolas" w:hAnsi="Consolas"/>
-          <w:sz w:val="24"/>
-          <w:szCs w:val="24"/>
-          <w:shd w:val="clear" w:color="auto" w:fill="F2F2F2" w:themeFill="background1" w:themeFillShade="F2"/>
-        </w:rPr>
-        <w:t>const</w:t>
-      </w:r>
-      <w:proofErr w:type="spellEnd"/>
-      <w:r>
-        <w:rPr>
-          <w:rFonts w:ascii="Consolas" w:hAnsi="Consolas"/>
-          <w:sz w:val="24"/>
-          <w:szCs w:val="24"/>
-          <w:shd w:val="clear" w:color="auto" w:fill="F2F2F2" w:themeFill="background1" w:themeFillShade="F2"/>
-        </w:rPr>
-        <w:t xml:space="preserve"> a “Constant String”</w:t>
+        <w:t>&gt;&gt;&gt; const a “Constant String”</w:t>
       </w:r>
     </w:p>
     <w:p>
@@ -7054,19 +7394,8 @@
           <w:szCs w:val="24"/>
           <w:shd w:val="clear" w:color="auto" w:fill="F2F2F2" w:themeFill="background1" w:themeFillShade="F2"/>
         </w:rPr>
-        <w:t xml:space="preserve">&gt;&gt;&gt; a </w:t>
-      </w:r>
-      <w:proofErr w:type="spellStart"/>
-      <w:r>
-        <w:rPr>
-          <w:rFonts w:ascii="Consolas" w:hAnsi="Consolas"/>
-          <w:sz w:val="24"/>
-          <w:szCs w:val="24"/>
-          <w:shd w:val="clear" w:color="auto" w:fill="F2F2F2" w:themeFill="background1" w:themeFillShade="F2"/>
-        </w:rPr>
-        <w:t>pstack</w:t>
-      </w:r>
-      <w:proofErr w:type="spellEnd"/>
+        <w:t>&gt;&gt;&gt; a pstack</w:t>
+      </w:r>
     </w:p>
     <w:p>
       <w:pPr>
@@ -7103,7 +7432,7 @@
         <mc:AlternateContent>
           <mc:Choice Requires="wps">
             <w:drawing>
-              <wp:anchor distT="45720" distB="45720" distL="114300" distR="114300" simplePos="0" relativeHeight="251664384" behindDoc="0" locked="0" layoutInCell="1" allowOverlap="1" wp14:anchorId="12F089EA" wp14:editId="30E79806">
+              <wp:anchor distT="45720" distB="45720" distL="114300" distR="114300" simplePos="0" relativeHeight="251664384" behindDoc="0" locked="0" layoutInCell="1" allowOverlap="1" wp14:anchorId="305F9518" wp14:editId="5DE775BC">
                 <wp:simplePos x="0" y="0"/>
                 <wp:positionH relativeFrom="margin">
                   <wp:align>center</wp:align>
@@ -7209,11 +7538,7 @@
           </mc:Choice>
           <mc:Fallback>
             <w:pict>
-              <v:shapetype w14:anchorId="22C8D451" id="_x0000_t202" coordsize="21600,21600" o:spt="202" path="m,l,21600r21600,l21600,xe">
-                <v:stroke joinstyle="miter"/>
-                <v:path gradientshapeok="t" o:connecttype="rect"/>
-              </v:shapetype>
-              <v:shape id="_x0000_s1029" type="#_x0000_t202" style="position:absolute;margin-left:0;margin-top:0;width:484.7pt;height:28.9pt;z-index:251664384;visibility:visible;mso-wrap-style:square;mso-width-percent:0;mso-height-percent:0;mso-wrap-distance-left:9pt;mso-wrap-distance-top:3.6pt;mso-wrap-distance-right:9pt;mso-wrap-distance-bottom:3.6pt;mso-position-horizontal:center;mso-position-horizontal-relative:margin;mso-position-vertical:bottom;mso-position-vertical-relative:margin;mso-width-percent:0;mso-height-percent:0;mso-width-relative:margin;mso-height-relative:margin;v-text-anchor:top" o:gfxdata="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" fillcolor="#f8ebd1 [670]" strokecolor="black [3200]" strokeweight="2pt">
+              <v:shape w14:anchorId="305F9518" id="_x0000_s1033" type="#_x0000_t202" style="position:absolute;margin-left:0;margin-top:0;width:484.7pt;height:28.9pt;z-index:251664384;visibility:visible;mso-wrap-style:square;mso-width-percent:0;mso-height-percent:0;mso-wrap-distance-left:9pt;mso-wrap-distance-top:3.6pt;mso-wrap-distance-right:9pt;mso-wrap-distance-bottom:3.6pt;mso-position-horizontal:center;mso-position-horizontal-relative:margin;mso-position-vertical:bottom;mso-position-vertical-relative:margin;mso-width-percent:0;mso-height-percent:0;mso-width-relative:margin;mso-height-relative:margin;v-text-anchor:top" o:gfxdata="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" fillcolor="#f8ebd1 [670]" strokecolor="black [3200]" strokeweight="2pt">
                 <v:textbox>
                   <w:txbxContent>
                     <w:p>
@@ -7270,7 +7595,7 @@
           <w:szCs w:val="24"/>
         </w:rPr>
       </w:pPr>
-      <w:bookmarkStart w:id="10" w:name="_Toc464117049"/>
+      <w:bookmarkStart w:id="12" w:name="_Toc464120016"/>
       <w:r>
         <w:rPr>
           <w:sz w:val="32"/>
@@ -7278,7 +7603,7 @@
         </w:rPr>
         <w:t>Mathematical Operations</w:t>
       </w:r>
-      <w:bookmarkEnd w:id="10"/>
+      <w:bookmarkEnd w:id="12"/>
     </w:p>
     <w:p>
       <w:pPr>
@@ -7505,25 +7830,7 @@
           <w:sz w:val="24"/>
           <w:szCs w:val="24"/>
         </w:rPr>
-        <w:t xml:space="preserve"> “Enter a number:” print    </w:t>
-      </w:r>
-      <w:proofErr w:type="spellStart"/>
-      <w:r>
-        <w:rPr>
-          <w:rFonts w:ascii="Consolas" w:hAnsi="Consolas"/>
-          <w:sz w:val="24"/>
-          <w:szCs w:val="24"/>
-        </w:rPr>
-        <w:t>const</w:t>
-      </w:r>
-      <w:proofErr w:type="spellEnd"/>
-      <w:r>
-        <w:rPr>
-          <w:rFonts w:ascii="Consolas" w:hAnsi="Consolas"/>
-          <w:sz w:val="24"/>
-          <w:szCs w:val="24"/>
-        </w:rPr>
-        <w:t xml:space="preserve"> n input   </w:t>
+        <w:t xml:space="preserve"> “Enter a number:” print    const n input   </w:t>
       </w:r>
       <w:r>
         <w:rPr>
@@ -7932,7 +8239,7 @@
         <mc:AlternateContent>
           <mc:Choice Requires="wps">
             <w:drawing>
-              <wp:anchor distT="45720" distB="45720" distL="114300" distR="114300" simplePos="0" relativeHeight="251666432" behindDoc="0" locked="0" layoutInCell="1" allowOverlap="1" wp14:anchorId="3FBFE0FF" wp14:editId="3F27793E">
+              <wp:anchor distT="45720" distB="45720" distL="114300" distR="114300" simplePos="0" relativeHeight="251666432" behindDoc="0" locked="0" layoutInCell="1" allowOverlap="1" wp14:anchorId="139C9A19" wp14:editId="79D05AAA">
                 <wp:simplePos x="0" y="0"/>
                 <wp:positionH relativeFrom="margin">
                   <wp:align>center</wp:align>
@@ -8118,7 +8425,7 @@
           </mc:Choice>
           <mc:Fallback>
             <w:pict>
-              <v:shape w14:anchorId="3FBFE0FF" id="_x0000_s1033" type="#_x0000_t202" style="position:absolute;margin-left:0;margin-top:0;width:494.75pt;height:28.45pt;z-index:251666432;visibility:visible;mso-wrap-style:square;mso-width-percent:0;mso-height-percent:0;mso-wrap-distance-left:9pt;mso-wrap-distance-top:3.6pt;mso-wrap-distance-right:9pt;mso-wrap-distance-bottom:3.6pt;mso-position-horizontal:center;mso-position-horizontal-relative:margin;mso-position-vertical:bottom;mso-position-vertical-relative:margin;mso-width-percent:0;mso-height-percent:0;mso-width-relative:margin;mso-height-relative:margin;v-text-anchor:top" o:gfxdata="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" fillcolor="#f8ebd1 [670]" strokecolor="black [3200]" strokeweight="2pt">
+              <v:shape w14:anchorId="139C9A19" id="_x0000_s1034" type="#_x0000_t202" style="position:absolute;margin-left:0;margin-top:0;width:494.75pt;height:28.45pt;z-index:251666432;visibility:visible;mso-wrap-style:square;mso-width-percent:0;mso-height-percent:0;mso-wrap-distance-left:9pt;mso-wrap-distance-top:3.6pt;mso-wrap-distance-right:9pt;mso-wrap-distance-bottom:3.6pt;mso-position-horizontal:center;mso-position-horizontal-relative:margin;mso-position-vertical:bottom;mso-position-vertical-relative:margin;mso-width-percent:0;mso-height-percent:0;mso-width-relative:margin;mso-height-relative:margin;v-text-anchor:top" o:gfxdata="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" fillcolor="#f8ebd1 [670]" strokecolor="black [3200]" strokeweight="2pt">
                 <v:textbox>
                   <w:txbxContent>
                     <w:p>
@@ -8256,7 +8563,7 @@
           <w:szCs w:val="24"/>
         </w:rPr>
       </w:pPr>
-      <w:bookmarkStart w:id="11" w:name="_Toc464117050"/>
+      <w:bookmarkStart w:id="13" w:name="_Toc464120017"/>
       <w:r>
         <w:rPr>
           <w:sz w:val="32"/>
@@ -8264,12 +8571,575 @@
         </w:rPr>
         <w:t>Stack Operations</w:t>
       </w:r>
-      <w:bookmarkEnd w:id="11"/>
+      <w:bookmarkEnd w:id="13"/>
     </w:p>
-    <w:p/>
+    <w:p>
+      <w:pPr>
+        <w:rPr>
+          <w:sz w:val="24"/>
+          <w:szCs w:val="24"/>
+        </w:rPr>
+      </w:pPr>
+      <w:r>
+        <w:rPr>
+          <w:sz w:val="24"/>
+          <w:szCs w:val="24"/>
+        </w:rPr>
+        <w:t>One of the most important parts of a stack-based language, stack operations are necessary for almost everything more complex than adding 2 numbers and displaying them.</w:t>
+      </w:r>
+    </w:p>
+    <w:p>
+      <w:pPr>
+        <w:spacing w:after="0"/>
+        <w:rPr>
+          <w:sz w:val="24"/>
+          <w:szCs w:val="24"/>
+        </w:rPr>
+      </w:pPr>
+      <w:r>
+        <w:rPr>
+          <w:sz w:val="24"/>
+          <w:szCs w:val="24"/>
+        </w:rPr>
+        <w:t>ToS – Top of Stack; last element</w:t>
+      </w:r>
+      <w:r>
+        <w:rPr>
+          <w:sz w:val="24"/>
+          <w:szCs w:val="24"/>
+        </w:rPr>
+        <w:t xml:space="preserve"> put in stack.</w:t>
+      </w:r>
+    </w:p>
+    <w:p>
+      <w:pPr>
+        <w:spacing w:after="0"/>
+        <w:rPr>
+          <w:sz w:val="24"/>
+          <w:szCs w:val="24"/>
+        </w:rPr>
+      </w:pPr>
+      <w:r>
+        <w:rPr>
+          <w:sz w:val="24"/>
+          <w:szCs w:val="24"/>
+        </w:rPr>
+        <w:t>2oS – 2</w:t>
+      </w:r>
+      <w:r>
+        <w:rPr>
+          <w:sz w:val="24"/>
+          <w:szCs w:val="24"/>
+          <w:vertAlign w:val="superscript"/>
+        </w:rPr>
+        <w:t>nd</w:t>
+      </w:r>
+      <w:r>
+        <w:rPr>
+          <w:sz w:val="24"/>
+          <w:szCs w:val="24"/>
+        </w:rPr>
+        <w:t xml:space="preserve"> </w:t>
+      </w:r>
+      <w:r>
+        <w:rPr>
+          <w:sz w:val="24"/>
+          <w:szCs w:val="24"/>
+        </w:rPr>
+        <w:t>Item on Stack; below ToS</w:t>
+      </w:r>
+      <w:r>
+        <w:rPr>
+          <w:sz w:val="24"/>
+          <w:szCs w:val="24"/>
+        </w:rPr>
+        <w:t>.</w:t>
+      </w:r>
+    </w:p>
+    <w:p>
+      <w:pPr>
+        <w:rPr>
+          <w:sz w:val="24"/>
+          <w:szCs w:val="24"/>
+        </w:rPr>
+      </w:pPr>
+      <w:r>
+        <w:rPr>
+          <w:sz w:val="24"/>
+          <w:szCs w:val="24"/>
+        </w:rPr>
+        <w:t>3oS – 3</w:t>
+      </w:r>
+      <w:r>
+        <w:rPr>
+          <w:sz w:val="24"/>
+          <w:szCs w:val="24"/>
+          <w:vertAlign w:val="superscript"/>
+        </w:rPr>
+        <w:t>rd</w:t>
+      </w:r>
+      <w:r>
+        <w:rPr>
+          <w:sz w:val="24"/>
+          <w:szCs w:val="24"/>
+        </w:rPr>
+        <w:t xml:space="preserve"> Item on Stack, and so on…</w:t>
+      </w:r>
+    </w:p>
+    <w:p>
+      <w:pPr>
+        <w:pStyle w:val="Heading3"/>
+        <w:rPr>
+          <w:sz w:val="28"/>
+          <w:szCs w:val="26"/>
+        </w:rPr>
+      </w:pPr>
+      <w:bookmarkStart w:id="14" w:name="_Toc464120018"/>
+      <w:r>
+        <w:rPr>
+          <w:sz w:val="28"/>
+          <w:szCs w:val="26"/>
+        </w:rPr>
+        <w:t xml:space="preserve">DUP </w:t>
+      </w:r>
+      <w:r>
+        <w:rPr>
+          <w:sz w:val="28"/>
+          <w:szCs w:val="26"/>
+        </w:rPr>
+        <w:t>–</w:t>
+      </w:r>
+      <w:r>
+        <w:rPr>
+          <w:sz w:val="28"/>
+          <w:szCs w:val="26"/>
+        </w:rPr>
+        <w:t xml:space="preserve"> Duplicate</w:t>
+      </w:r>
+      <w:r>
+        <w:rPr>
+          <w:sz w:val="28"/>
+          <w:szCs w:val="26"/>
+        </w:rPr>
+        <w:t xml:space="preserve"> ToS</w:t>
+      </w:r>
+      <w:bookmarkEnd w:id="14"/>
+    </w:p>
+    <w:p>
+      <w:pPr>
+        <w:shd w:val="clear" w:color="auto" w:fill="F2F2F2" w:themeFill="background1" w:themeFillShade="F2"/>
+        <w:spacing w:after="0"/>
+        <w:rPr>
+          <w:rFonts w:ascii="Consolas" w:hAnsi="Consolas"/>
+          <w:sz w:val="24"/>
+          <w:szCs w:val="24"/>
+        </w:rPr>
+      </w:pPr>
+      <w:r>
+        <w:rPr>
+          <w:rFonts w:ascii="Consolas" w:hAnsi="Consolas"/>
+          <w:sz w:val="24"/>
+          <w:szCs w:val="24"/>
+        </w:rPr>
+        <w:t>&gt;&gt;&gt; 10 pstack</w:t>
+      </w:r>
+    </w:p>
+    <w:p>
+      <w:pPr>
+        <w:shd w:val="clear" w:color="auto" w:fill="F2F2F2" w:themeFill="background1" w:themeFillShade="F2"/>
+        <w:spacing w:after="0"/>
+        <w:rPr>
+          <w:rFonts w:ascii="Consolas" w:hAnsi="Consolas"/>
+          <w:sz w:val="24"/>
+          <w:szCs w:val="24"/>
+        </w:rPr>
+      </w:pPr>
+      <w:r>
+        <w:rPr>
+          <w:rFonts w:ascii="Consolas" w:hAnsi="Consolas"/>
+          <w:sz w:val="24"/>
+          <w:szCs w:val="24"/>
+        </w:rPr>
+        <w:t>10</w:t>
+      </w:r>
+    </w:p>
+    <w:p>
+      <w:pPr>
+        <w:shd w:val="clear" w:color="auto" w:fill="F2F2F2" w:themeFill="background1" w:themeFillShade="F2"/>
+        <w:spacing w:after="0"/>
+        <w:rPr>
+          <w:rFonts w:ascii="Consolas" w:hAnsi="Consolas"/>
+          <w:sz w:val="24"/>
+          <w:szCs w:val="24"/>
+        </w:rPr>
+      </w:pPr>
+      <w:r>
+        <w:rPr>
+          <w:rFonts w:ascii="Consolas" w:hAnsi="Consolas"/>
+          <w:sz w:val="24"/>
+          <w:szCs w:val="24"/>
+        </w:rPr>
+        <w:t>&gt;&gt;&gt; dup pstack</w:t>
+      </w:r>
+    </w:p>
+    <w:p>
+      <w:pPr>
+        <w:shd w:val="clear" w:color="auto" w:fill="F2F2F2" w:themeFill="background1" w:themeFillShade="F2"/>
+        <w:spacing w:after="0"/>
+        <w:rPr>
+          <w:rFonts w:ascii="Consolas" w:hAnsi="Consolas"/>
+          <w:sz w:val="24"/>
+          <w:szCs w:val="24"/>
+        </w:rPr>
+      </w:pPr>
+      <w:r>
+        <w:rPr>
+          <w:rFonts w:ascii="Consolas" w:hAnsi="Consolas"/>
+          <w:sz w:val="24"/>
+          <w:szCs w:val="24"/>
+        </w:rPr>
+        <w:t>10</w:t>
+      </w:r>
+    </w:p>
+    <w:p>
+      <w:pPr>
+        <w:shd w:val="clear" w:color="auto" w:fill="F2F2F2" w:themeFill="background1" w:themeFillShade="F2"/>
+        <w:rPr>
+          <w:rFonts w:ascii="Consolas" w:hAnsi="Consolas"/>
+          <w:sz w:val="24"/>
+          <w:szCs w:val="24"/>
+        </w:rPr>
+      </w:pPr>
+      <w:r>
+        <w:rPr>
+          <w:rFonts w:ascii="Consolas" w:hAnsi="Consolas"/>
+          <w:sz w:val="24"/>
+          <w:szCs w:val="24"/>
+        </w:rPr>
+        <w:t>10</w:t>
+      </w:r>
+    </w:p>
+    <w:p>
+      <w:pPr>
+        <w:pStyle w:val="Heading3"/>
+        <w:rPr>
+          <w:sz w:val="28"/>
+          <w:szCs w:val="26"/>
+        </w:rPr>
+      </w:pPr>
+      <w:bookmarkStart w:id="15" w:name="_Toc464120019"/>
+      <w:r>
+        <w:rPr>
+          <w:sz w:val="28"/>
+          <w:szCs w:val="26"/>
+        </w:rPr>
+        <w:t>D</w:t>
+      </w:r>
+      <w:r>
+        <w:rPr>
+          <w:sz w:val="28"/>
+          <w:szCs w:val="26"/>
+        </w:rPr>
+        <w:t>ROP</w:t>
+      </w:r>
+      <w:r>
+        <w:rPr>
+          <w:sz w:val="28"/>
+          <w:szCs w:val="26"/>
+        </w:rPr>
+        <w:t xml:space="preserve"> – Remove </w:t>
+      </w:r>
+      <w:r>
+        <w:rPr>
+          <w:sz w:val="28"/>
+          <w:szCs w:val="26"/>
+        </w:rPr>
+        <w:t>ToS</w:t>
+      </w:r>
+      <w:bookmarkEnd w:id="15"/>
+    </w:p>
+    <w:p>
+      <w:pPr>
+        <w:shd w:val="clear" w:color="auto" w:fill="F2F2F2" w:themeFill="background1" w:themeFillShade="F2"/>
+        <w:spacing w:after="0"/>
+        <w:rPr>
+          <w:rFonts w:ascii="Consolas" w:hAnsi="Consolas"/>
+          <w:sz w:val="24"/>
+          <w:szCs w:val="24"/>
+        </w:rPr>
+      </w:pPr>
+      <w:r>
+        <w:rPr>
+          <w:rFonts w:ascii="Consolas" w:hAnsi="Consolas"/>
+          <w:sz w:val="24"/>
+          <w:szCs w:val="24"/>
+        </w:rPr>
+        <w:t>&gt;&gt;&gt; 10 11</w:t>
+      </w:r>
+      <w:r>
+        <w:rPr>
+          <w:rFonts w:ascii="Consolas" w:hAnsi="Consolas"/>
+          <w:sz w:val="24"/>
+          <w:szCs w:val="24"/>
+        </w:rPr>
+        <w:t xml:space="preserve"> 12</w:t>
+      </w:r>
+      <w:r>
+        <w:rPr>
+          <w:rFonts w:ascii="Consolas" w:hAnsi="Consolas"/>
+          <w:sz w:val="24"/>
+          <w:szCs w:val="24"/>
+        </w:rPr>
+        <w:t xml:space="preserve"> pstack</w:t>
+      </w:r>
+    </w:p>
+    <w:p>
+      <w:pPr>
+        <w:shd w:val="clear" w:color="auto" w:fill="F2F2F2" w:themeFill="background1" w:themeFillShade="F2"/>
+        <w:spacing w:after="0"/>
+        <w:rPr>
+          <w:rFonts w:ascii="Consolas" w:hAnsi="Consolas"/>
+          <w:sz w:val="24"/>
+          <w:szCs w:val="24"/>
+        </w:rPr>
+      </w:pPr>
+      <w:r>
+        <w:rPr>
+          <w:rFonts w:ascii="Consolas" w:hAnsi="Consolas"/>
+          <w:sz w:val="24"/>
+          <w:szCs w:val="24"/>
+        </w:rPr>
+        <w:t>12</w:t>
+      </w:r>
+    </w:p>
+    <w:p>
+      <w:pPr>
+        <w:shd w:val="clear" w:color="auto" w:fill="F2F2F2" w:themeFill="background1" w:themeFillShade="F2"/>
+        <w:spacing w:after="0"/>
+        <w:rPr>
+          <w:rFonts w:ascii="Consolas" w:hAnsi="Consolas"/>
+          <w:sz w:val="24"/>
+          <w:szCs w:val="24"/>
+        </w:rPr>
+      </w:pPr>
+      <w:r>
+        <w:rPr>
+          <w:rFonts w:ascii="Consolas" w:hAnsi="Consolas"/>
+          <w:sz w:val="24"/>
+          <w:szCs w:val="24"/>
+        </w:rPr>
+        <w:t>11</w:t>
+      </w:r>
+    </w:p>
+    <w:p>
+      <w:pPr>
+        <w:shd w:val="clear" w:color="auto" w:fill="F2F2F2" w:themeFill="background1" w:themeFillShade="F2"/>
+        <w:spacing w:after="0"/>
+        <w:rPr>
+          <w:rFonts w:ascii="Consolas" w:hAnsi="Consolas"/>
+          <w:sz w:val="24"/>
+          <w:szCs w:val="24"/>
+        </w:rPr>
+      </w:pPr>
+      <w:r>
+        <w:rPr>
+          <w:rFonts w:ascii="Consolas" w:hAnsi="Consolas"/>
+          <w:sz w:val="24"/>
+          <w:szCs w:val="24"/>
+        </w:rPr>
+        <w:t>10</w:t>
+      </w:r>
+    </w:p>
+    <w:p>
+      <w:pPr>
+        <w:shd w:val="clear" w:color="auto" w:fill="F2F2F2" w:themeFill="background1" w:themeFillShade="F2"/>
+        <w:spacing w:after="0"/>
+        <w:rPr>
+          <w:rFonts w:ascii="Consolas" w:hAnsi="Consolas"/>
+          <w:sz w:val="24"/>
+          <w:szCs w:val="24"/>
+        </w:rPr>
+      </w:pPr>
+      <w:r>
+        <w:rPr>
+          <w:rFonts w:ascii="Consolas" w:hAnsi="Consolas"/>
+          <w:sz w:val="24"/>
+          <w:szCs w:val="24"/>
+        </w:rPr>
+        <w:t>&gt;&gt;&gt; drop pstack</w:t>
+      </w:r>
+    </w:p>
+    <w:p>
+      <w:pPr>
+        <w:shd w:val="clear" w:color="auto" w:fill="F2F2F2" w:themeFill="background1" w:themeFillShade="F2"/>
+        <w:spacing w:after="0"/>
+        <w:rPr>
+          <w:rFonts w:ascii="Consolas" w:hAnsi="Consolas"/>
+          <w:sz w:val="24"/>
+          <w:szCs w:val="24"/>
+        </w:rPr>
+      </w:pPr>
+      <w:r>
+        <w:rPr>
+          <w:rFonts w:ascii="Consolas" w:hAnsi="Consolas"/>
+          <w:sz w:val="24"/>
+          <w:szCs w:val="24"/>
+        </w:rPr>
+        <w:t>11</w:t>
+      </w:r>
+    </w:p>
+    <w:p>
+      <w:pPr>
+        <w:shd w:val="clear" w:color="auto" w:fill="F2F2F2" w:themeFill="background1" w:themeFillShade="F2"/>
+        <w:rPr>
+          <w:rFonts w:ascii="Consolas" w:hAnsi="Consolas"/>
+          <w:sz w:val="24"/>
+          <w:szCs w:val="24"/>
+        </w:rPr>
+      </w:pPr>
+      <w:r>
+        <w:rPr>
+          <w:rFonts w:ascii="Consolas" w:hAnsi="Consolas"/>
+          <w:sz w:val="24"/>
+          <w:szCs w:val="24"/>
+        </w:rPr>
+        <w:t>10</w:t>
+      </w:r>
+    </w:p>
+    <w:p>
+      <w:pPr>
+        <w:pStyle w:val="Heading3"/>
+        <w:rPr>
+          <w:sz w:val="28"/>
+          <w:szCs w:val="26"/>
+        </w:rPr>
+      </w:pPr>
+      <w:bookmarkStart w:id="16" w:name="_Toc464120020"/>
+      <w:r>
+        <w:rPr>
+          <w:sz w:val="28"/>
+          <w:szCs w:val="26"/>
+        </w:rPr>
+        <w:t>SWAP – Swap ToS and 2oS</w:t>
+      </w:r>
+      <w:bookmarkEnd w:id="16"/>
+    </w:p>
+    <w:p>
+      <w:pPr>
+        <w:shd w:val="clear" w:color="auto" w:fill="F2F2F2" w:themeFill="background1" w:themeFillShade="F2"/>
+        <w:spacing w:after="0"/>
+        <w:rPr>
+          <w:rFonts w:ascii="Consolas" w:hAnsi="Consolas"/>
+          <w:sz w:val="24"/>
+          <w:szCs w:val="24"/>
+        </w:rPr>
+      </w:pPr>
+      <w:r>
+        <w:rPr>
+          <w:rFonts w:ascii="Consolas" w:hAnsi="Consolas"/>
+          <w:sz w:val="24"/>
+          <w:szCs w:val="24"/>
+        </w:rPr>
+        <w:t>&gt;&gt;&gt; 10 11 pstack</w:t>
+      </w:r>
+    </w:p>
+    <w:p>
+      <w:pPr>
+        <w:shd w:val="clear" w:color="auto" w:fill="F2F2F2" w:themeFill="background1" w:themeFillShade="F2"/>
+        <w:spacing w:after="0"/>
+        <w:rPr>
+          <w:rFonts w:ascii="Consolas" w:hAnsi="Consolas"/>
+          <w:sz w:val="24"/>
+          <w:szCs w:val="24"/>
+        </w:rPr>
+      </w:pPr>
+      <w:r>
+        <w:rPr>
+          <w:rFonts w:ascii="Consolas" w:hAnsi="Consolas"/>
+          <w:sz w:val="24"/>
+          <w:szCs w:val="24"/>
+        </w:rPr>
+        <w:t>11</w:t>
+      </w:r>
+    </w:p>
+    <w:p>
+      <w:pPr>
+        <w:shd w:val="clear" w:color="auto" w:fill="F2F2F2" w:themeFill="background1" w:themeFillShade="F2"/>
+        <w:spacing w:after="0"/>
+        <w:rPr>
+          <w:rFonts w:ascii="Consolas" w:hAnsi="Consolas"/>
+          <w:sz w:val="24"/>
+          <w:szCs w:val="24"/>
+        </w:rPr>
+      </w:pPr>
+      <w:r>
+        <w:rPr>
+          <w:rFonts w:ascii="Consolas" w:hAnsi="Consolas"/>
+          <w:sz w:val="24"/>
+          <w:szCs w:val="24"/>
+        </w:rPr>
+        <w:t>10</w:t>
+      </w:r>
+    </w:p>
+    <w:p>
+      <w:pPr>
+        <w:shd w:val="clear" w:color="auto" w:fill="F2F2F2" w:themeFill="background1" w:themeFillShade="F2"/>
+        <w:spacing w:after="0"/>
+        <w:rPr>
+          <w:rFonts w:ascii="Consolas" w:hAnsi="Consolas"/>
+          <w:sz w:val="24"/>
+          <w:szCs w:val="24"/>
+        </w:rPr>
+      </w:pPr>
+      <w:r>
+        <w:rPr>
+          <w:rFonts w:ascii="Consolas" w:hAnsi="Consolas"/>
+          <w:sz w:val="24"/>
+          <w:szCs w:val="24"/>
+        </w:rPr>
+        <w:t>&gt;&gt;&gt; swap pstack</w:t>
+      </w:r>
+    </w:p>
+    <w:p>
+      <w:pPr>
+        <w:shd w:val="clear" w:color="auto" w:fill="F2F2F2" w:themeFill="background1" w:themeFillShade="F2"/>
+        <w:spacing w:after="0"/>
+        <w:rPr>
+          <w:rFonts w:ascii="Consolas" w:hAnsi="Consolas"/>
+          <w:sz w:val="24"/>
+          <w:szCs w:val="24"/>
+        </w:rPr>
+      </w:pPr>
+      <w:r>
+        <w:rPr>
+          <w:rFonts w:ascii="Consolas" w:hAnsi="Consolas"/>
+          <w:sz w:val="24"/>
+          <w:szCs w:val="24"/>
+        </w:rPr>
+        <w:t>10</w:t>
+      </w:r>
+    </w:p>
+    <w:p>
+      <w:pPr>
+        <w:shd w:val="clear" w:color="auto" w:fill="F2F2F2" w:themeFill="background1" w:themeFillShade="F2"/>
+        <w:rPr>
+          <w:rFonts w:ascii="Consolas" w:hAnsi="Consolas"/>
+          <w:sz w:val="24"/>
+          <w:szCs w:val="24"/>
+        </w:rPr>
+      </w:pPr>
+      <w:r>
+        <w:rPr>
+          <w:rFonts w:ascii="Consolas" w:hAnsi="Consolas"/>
+          <w:sz w:val="24"/>
+          <w:szCs w:val="24"/>
+        </w:rPr>
+        <w:t>11</w:t>
+      </w:r>
+    </w:p>
     <w:sectPr>
-      <w:headerReference w:type="default" r:id="rId17"/>
-      <w:footerReference w:type="default" r:id="rId18"/>
+      <w:headerReference w:type="default" r:id="rId19"/>
+      <w:footerReference w:type="default" r:id="rId20"/>
       <w:pgSz w:w="12240" w:h="15840" w:code="1"/>
       <w:pgMar w:top="2520" w:right="1555" w:bottom="1800" w:left="1555" w:header="864" w:footer="720" w:gutter="0"/>
       <w:pgNumType w:start="1"/>
@@ -8327,7 +9197,7 @@
       <w:rPr>
         <w:noProof/>
       </w:rPr>
-      <w:t>2</w:t>
+      <w:t>7</w:t>
     </w:r>
     <w:r>
       <w:fldChar w:fldCharType="end"/>
@@ -10781,7 +11651,6 @@
   <w:style w:type="character" w:default="1" w:styleId="DefaultParagraphFont">
     <w:name w:val="Default Paragraph Font"/>
     <w:uiPriority w:val="1"/>
-    <w:semiHidden/>
     <w:unhideWhenUsed/>
   </w:style>
   <w:style w:type="table" w:default="1" w:styleId="TableNormal">
@@ -28774,6 +29643,13 @@
     <w:pitch w:val="variable"/>
     <w:sig w:usb0="00000003" w:usb1="00000000" w:usb2="00000000" w:usb3="00000000" w:csb0="00000001" w:csb1="00000000"/>
   </w:font>
+  <w:font w:name="Colonna MT">
+    <w:panose1 w:val="04020805060202030203"/>
+    <w:charset w:val="00"/>
+    <w:family w:val="decorative"/>
+    <w:pitch w:val="variable"/>
+    <w:sig w:usb0="00000003" w:usb1="00000000" w:usb2="00000000" w:usb3="00000000" w:csb0="00000001" w:csb1="00000000"/>
+  </w:font>
   <w:font w:name="Cambria Math">
     <w:panose1 w:val="02040503050406030204"/>
     <w:charset w:val="00"/>
@@ -28834,9 +29710,9 @@
   <w:rsids>
     <w:rsidRoot w:val="00093AE1"/>
     <w:rsid w:val="00093AE1"/>
+    <w:rsid w:val="004D19AF"/>
     <w:rsid w:val="00790DB4"/>
     <w:rsid w:val="00B059B0"/>
-    <w:rsid w:val="00CC273E"/>
     <w:rsid w:val="00D56396"/>
   </w:rsids>
   <m:mathPr>
@@ -29737,7 +30613,7 @@
 </file>
 
 <file path=customXml/itemProps4.xml><?xml version="1.0" encoding="utf-8"?>
-<ds:datastoreItem xmlns:ds="http://schemas.openxmlformats.org/officeDocument/2006/customXml" ds:itemID="{1DF99C72-92A7-4ABC-9F7A-1ECC0DC17D7E}">
+<ds:datastoreItem xmlns:ds="http://schemas.openxmlformats.org/officeDocument/2006/customXml" ds:itemID="{263D89E9-8DEF-43AD-9000-DC7CE3D97206}">
   <ds:schemaRefs>
     <ds:schemaRef ds:uri="http://schemas.openxmlformats.org/officeDocument/2006/bibliography"/>
   </ds:schemaRefs>

--- a/altDocs/struixLang.docx
+++ b/altDocs/struixLang.docx
@@ -13,7 +13,6 @@
           <w:docPartUnique/>
         </w:docPartObj>
       </w:sdtPr>
-      <w:sdtEndPr/>
       <w:sdtContent>
         <w:p>
           <w:pPr>
@@ -135,7 +134,6 @@
                                   <w:dataBinding w:prefixMappings="xmlns:ns0='http://schemas.microsoft.com/office/2006/coverPageProps'" w:xpath="/ns0:CoverPageProperties[1]/ns0:Abstract[1]" w:storeItemID="{55AF091B-3C7A-41E3-B477-F2FDAA23CFDA}"/>
                                   <w:text/>
                                 </w:sdtPr>
-                                <w:sdtEndPr/>
                                 <w:sdtContent>
                                   <w:p>
                                     <w:pPr>
@@ -284,7 +282,6 @@
                             <w:dataBinding w:prefixMappings="xmlns:ns0='http://schemas.microsoft.com/office/2006/coverPageProps'" w:xpath="/ns0:CoverPageProperties[1]/ns0:Abstract[1]" w:storeItemID="{55AF091B-3C7A-41E3-B477-F2FDAA23CFDA}"/>
                             <w:text/>
                           </w:sdtPr>
-                          <w:sdtEndPr/>
                           <w:sdtContent>
                             <w:p>
                               <w:pPr>
@@ -1932,7 +1929,7 @@
           </mc:Choice>
           <mc:Fallback>
             <w:pict>
-              <v:shapetype w14:anchorId="43CB9199" id="_x0000_t38" coordsize="21600,21600" o:spt="38" o:oned="t" path="m,c@0,0@1,5400@1,10800@1,16200@2,21600,21600,21600e" filled="f">
+              <v:shapetype w14:anchorId="3AE9B7B0" id="_x0000_t38" coordsize="21600,21600" o:spt="38" o:oned="t" path="m,c@0,0@1,5400@1,10800@1,16200@2,21600,21600,21600e" filled="f">
                 <v:formulas>
                   <v:f eqn="mid #0 0"/>
                   <v:f eqn="val #0"/>
@@ -2138,7 +2135,7 @@
           </mc:Choice>
           <mc:Fallback>
             <w:pict>
-              <v:shape w14:anchorId="3E31E023" id="Connector: Curved 8" o:spid="_x0000_s1026" type="#_x0000_t38" style="position:absolute;margin-left:167.9pt;margin-top:326.3pt;width:56.05pt;height:70.25pt;z-index:251668480;visibility:visible;mso-wrap-style:square;mso-width-percent:0;mso-height-percent:0;mso-wrap-distance-left:9pt;mso-wrap-distance-top:0;mso-wrap-distance-right:9pt;mso-wrap-distance-bottom:0;mso-position-horizontal:absolute;mso-position-horizontal-relative:text;mso-position-vertical:absolute;mso-position-vertical-relative:page;mso-width-percent:0;mso-height-percent:0;mso-width-relative:margin;mso-height-relative:margin" o:gfxdata="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" adj="21762" strokecolor="#748fa7 [3044]">
+              <v:shape w14:anchorId="4EDEC749" id="Connector: Curved 8" o:spid="_x0000_s1026" type="#_x0000_t38" style="position:absolute;margin-left:167.9pt;margin-top:326.3pt;width:56.05pt;height:70.25pt;z-index:251668480;visibility:visible;mso-wrap-style:square;mso-width-percent:0;mso-height-percent:0;mso-wrap-distance-left:9pt;mso-wrap-distance-top:0;mso-wrap-distance-right:9pt;mso-wrap-distance-bottom:0;mso-position-horizontal:absolute;mso-position-horizontal-relative:text;mso-position-vertical:absolute;mso-position-vertical-relative:page;mso-width-percent:0;mso-height-percent:0;mso-width-relative:margin;mso-height-relative:margin" o:gfxdata="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" adj="21762" strokecolor="#748fa7 [3044]">
                 <v:stroke endarrow="block"/>
                 <w10:wrap anchory="page"/>
               </v:shape>
@@ -2568,7 +2565,18 @@
                                   <w:sz w:val="28"/>
                                   <w:szCs w:val="26"/>
                                 </w:rPr>
-                                <w:t>Felix Pleşoianu</w:t>
+                                <w:t xml:space="preserve">Felix </w:t>
+                              </w:r>
+                              <w:proofErr w:type="spellStart"/>
+                              <w:r>
+                                <w:rPr>
+                                  <w:rStyle w:val="Hyperlink"/>
+                                  <w:i/>
+                                  <w:iCs/>
+                                  <w:sz w:val="28"/>
+                                  <w:szCs w:val="26"/>
+                                </w:rPr>
+                                <w:t>Pleşoianu</w:t>
                               </w:r>
                             </w:hyperlink>
                             <w:r>
@@ -2579,7 +2587,18 @@
                                 <w:sz w:val="28"/>
                                 <w:szCs w:val="26"/>
                               </w:rPr>
-                              <w:t>’s scratch-lang.</w:t>
+                              <w:t>’s</w:t>
+                            </w:r>
+                            <w:proofErr w:type="spellEnd"/>
+                            <w:r>
+                              <w:rPr>
+                                <w:i/>
+                                <w:iCs/>
+                                <w:color w:val="7E97AD" w:themeColor="accent1"/>
+                                <w:sz w:val="28"/>
+                                <w:szCs w:val="26"/>
+                              </w:rPr>
+                              <w:t xml:space="preserve"> scratch-lang.</w:t>
                             </w:r>
                           </w:p>
                         </w:txbxContent>
@@ -2639,7 +2658,18 @@
                             <w:sz w:val="28"/>
                             <w:szCs w:val="26"/>
                           </w:rPr>
-                          <w:t>Felix Pleşoianu</w:t>
+                          <w:t xml:space="preserve">Felix </w:t>
+                        </w:r>
+                        <w:proofErr w:type="spellStart"/>
+                        <w:r>
+                          <w:rPr>
+                            <w:rStyle w:val="Hyperlink"/>
+                            <w:i/>
+                            <w:iCs/>
+                            <w:sz w:val="28"/>
+                            <w:szCs w:val="26"/>
+                          </w:rPr>
+                          <w:t>Pleşoianu</w:t>
                         </w:r>
                       </w:hyperlink>
                       <w:r>
@@ -2650,7 +2680,18 @@
                           <w:sz w:val="28"/>
                           <w:szCs w:val="26"/>
                         </w:rPr>
-                        <w:t>’s scratch-lang.</w:t>
+                        <w:t>’s</w:t>
+                      </w:r>
+                      <w:proofErr w:type="spellEnd"/>
+                      <w:r>
+                        <w:rPr>
+                          <w:i/>
+                          <w:iCs/>
+                          <w:color w:val="7E97AD" w:themeColor="accent1"/>
+                          <w:sz w:val="28"/>
+                          <w:szCs w:val="26"/>
+                        </w:rPr>
+                        <w:t xml:space="preserve"> scratch-lang.</w:t>
                       </w:r>
                     </w:p>
                   </w:txbxContent>
@@ -2801,8 +2842,19 @@
           <w:szCs w:val="24"/>
           <w:shd w:val="clear" w:color="auto" w:fill="F2F2F2" w:themeFill="background1" w:themeFillShade="F2"/>
         </w:rPr>
-        <w:t xml:space="preserve"> struixTerp</w:t>
-      </w:r>
+        <w:t xml:space="preserve"> </w:t>
+      </w:r>
+      <w:proofErr w:type="spellStart"/>
+      <w:r>
+        <w:rPr>
+          <w:rFonts w:ascii="Consolas" w:hAnsi="Consolas"/>
+          <w:sz w:val="24"/>
+          <w:szCs w:val="24"/>
+          <w:shd w:val="clear" w:color="auto" w:fill="F2F2F2" w:themeFill="background1" w:themeFillShade="F2"/>
+        </w:rPr>
+        <w:t>struixTerp</w:t>
+      </w:r>
+      <w:proofErr w:type="spellEnd"/>
     </w:p>
     <w:p>
       <w:pPr>
@@ -2850,8 +2902,18 @@
           <w:sz w:val="24"/>
           <w:szCs w:val="24"/>
         </w:rPr>
-        <w:t xml:space="preserve"> struixPrimitives</w:t>
-      </w:r>
+        <w:t xml:space="preserve"> </w:t>
+      </w:r>
+      <w:proofErr w:type="spellStart"/>
+      <w:r>
+        <w:rPr>
+          <w:rFonts w:ascii="Consolas" w:hAnsi="Consolas"/>
+          <w:sz w:val="24"/>
+          <w:szCs w:val="24"/>
+        </w:rPr>
+        <w:t>struixPrimitives</w:t>
+      </w:r>
+      <w:proofErr w:type="spellEnd"/>
     </w:p>
     <w:p>
       <w:pPr>
@@ -2891,13 +2953,41 @@
           <w:szCs w:val="24"/>
         </w:rPr>
       </w:pPr>
+      <w:proofErr w:type="spellStart"/>
       <w:r>
         <w:rPr>
           <w:rFonts w:ascii="Consolas" w:hAnsi="Consolas"/>
           <w:sz w:val="24"/>
           <w:szCs w:val="24"/>
         </w:rPr>
-        <w:t>terp = struixTerp.Terp()</w:t>
+        <w:t>terp</w:t>
+      </w:r>
+      <w:proofErr w:type="spellEnd"/>
+      <w:r>
+        <w:rPr>
+          <w:rFonts w:ascii="Consolas" w:hAnsi="Consolas"/>
+          <w:sz w:val="24"/>
+          <w:szCs w:val="24"/>
+        </w:rPr>
+        <w:t xml:space="preserve"> = </w:t>
+      </w:r>
+      <w:proofErr w:type="spellStart"/>
+      <w:r>
+        <w:rPr>
+          <w:rFonts w:ascii="Consolas" w:hAnsi="Consolas"/>
+          <w:sz w:val="24"/>
+          <w:szCs w:val="24"/>
+        </w:rPr>
+        <w:t>struixTerp.Terp</w:t>
+      </w:r>
+      <w:proofErr w:type="spellEnd"/>
+      <w:r>
+        <w:rPr>
+          <w:rFonts w:ascii="Consolas" w:hAnsi="Consolas"/>
+          <w:sz w:val="24"/>
+          <w:szCs w:val="24"/>
+        </w:rPr>
+        <w:t>()</w:t>
       </w:r>
     </w:p>
     <w:p>
@@ -2924,13 +3014,41 @@
           <w:szCs w:val="24"/>
         </w:rPr>
       </w:pPr>
+      <w:proofErr w:type="spellStart"/>
       <w:r>
         <w:rPr>
           <w:rFonts w:ascii="Consolas" w:hAnsi="Consolas"/>
           <w:sz w:val="24"/>
           <w:szCs w:val="24"/>
         </w:rPr>
-        <w:t>struixPrimitives.AddWords(terp)</w:t>
+        <w:t>struixPrimitives.AddWords</w:t>
+      </w:r>
+      <w:proofErr w:type="spellEnd"/>
+      <w:r>
+        <w:rPr>
+          <w:rFonts w:ascii="Consolas" w:hAnsi="Consolas"/>
+          <w:sz w:val="24"/>
+          <w:szCs w:val="24"/>
+        </w:rPr>
+        <w:t>(</w:t>
+      </w:r>
+      <w:proofErr w:type="spellStart"/>
+      <w:r>
+        <w:rPr>
+          <w:rFonts w:ascii="Consolas" w:hAnsi="Consolas"/>
+          <w:sz w:val="24"/>
+          <w:szCs w:val="24"/>
+        </w:rPr>
+        <w:t>terp</w:t>
+      </w:r>
+      <w:proofErr w:type="spellEnd"/>
+      <w:r>
+        <w:rPr>
+          <w:rFonts w:ascii="Consolas" w:hAnsi="Consolas"/>
+          <w:sz w:val="24"/>
+          <w:szCs w:val="24"/>
+        </w:rPr>
+        <w:t>)</w:t>
       </w:r>
     </w:p>
     <w:p>
@@ -2984,14 +3102,26 @@
           </w14:textFill>
         </w:rPr>
       </w:pPr>
+      <w:proofErr w:type="spellStart"/>
+      <w:proofErr w:type="gramStart"/>
       <w:r>
         <w:rPr>
           <w:rFonts w:ascii="Consolas" w:hAnsi="Consolas"/>
           <w:sz w:val="24"/>
           <w:szCs w:val="24"/>
         </w:rPr>
-        <w:t>terp.run(</w:t>
-      </w:r>
+        <w:t>terp.run</w:t>
+      </w:r>
+      <w:proofErr w:type="spellEnd"/>
+      <w:r>
+        <w:rPr>
+          <w:rFonts w:ascii="Consolas" w:hAnsi="Consolas"/>
+          <w:sz w:val="24"/>
+          <w:szCs w:val="24"/>
+        </w:rPr>
+        <w:t>(</w:t>
+      </w:r>
+      <w:proofErr w:type="gramEnd"/>
       <w:r>
         <w:rPr>
           <w:rFonts w:ascii="Consolas" w:hAnsi="Consolas"/>
@@ -3095,13 +3225,10 @@
             </w14:gradFill>
           </w14:textFill>
         </w:rPr>
-        <w:t xml:space="preserve">         var a</w:t>
-      </w:r>
-    </w:p>
-    <w:p>
-      <w:pPr>
-        <w:shd w:val="clear" w:color="auto" w:fill="F2F2F2" w:themeFill="background1" w:themeFillShade="F2"/>
-        <w:spacing w:after="0"/>
+        <w:t xml:space="preserve">         </w:t>
+      </w:r>
+      <w:proofErr w:type="spellStart"/>
+      <w:r>
         <w:rPr>
           <w:rFonts w:ascii="Consolas" w:hAnsi="Consolas"/>
           <w:color w:val="00B050"/>
@@ -3133,7 +3260,9 @@
             </w14:gradFill>
           </w14:textFill>
         </w:rPr>
-      </w:pPr>
+        <w:t>var</w:t>
+      </w:r>
+      <w:proofErr w:type="spellEnd"/>
       <w:r>
         <w:rPr>
           <w:rFonts w:ascii="Consolas" w:hAnsi="Consolas"/>
@@ -3166,7 +3295,7 @@
             </w14:gradFill>
           </w14:textFill>
         </w:rPr>
-        <w:t xml:space="preserve">         a 10 store</w:t>
+        <w:t xml:space="preserve"> a</w:t>
       </w:r>
     </w:p>
     <w:p>
@@ -3237,7 +3366,7 @@
             </w14:gradFill>
           </w14:textFill>
         </w:rPr>
-        <w:t xml:space="preserve">         "Hello, World!"</w:t>
+        <w:t xml:space="preserve">         a 10 store</w:t>
       </w:r>
     </w:p>
     <w:p>
@@ -3308,7 +3437,7 @@
             </w14:gradFill>
           </w14:textFill>
         </w:rPr>
-        <w:t xml:space="preserve">         a fetch</w:t>
+        <w:t xml:space="preserve">         "Hello, World!"</w:t>
       </w:r>
     </w:p>
     <w:p>
@@ -3379,9 +3508,13 @@
             </w14:gradFill>
           </w14:textFill>
         </w:rPr>
-        <w:t xml:space="preserve">         </w:t>
-      </w:r>
-      <w:r>
+        <w:t xml:space="preserve">         a fetch</w:t>
+      </w:r>
+    </w:p>
+    <w:p>
+      <w:pPr>
+        <w:shd w:val="clear" w:color="auto" w:fill="F2F2F2" w:themeFill="background1" w:themeFillShade="F2"/>
+        <w:spacing w:after="0"/>
         <w:rPr>
           <w:rFonts w:ascii="Consolas" w:hAnsi="Consolas"/>
           <w:color w:val="00B050"/>
@@ -3413,8 +3546,7 @@
             </w14:gradFill>
           </w14:textFill>
         </w:rPr>
-        <w:t xml:space="preserve">[ </w:t>
-      </w:r>
+      </w:pPr>
       <w:r>
         <w:rPr>
           <w:rFonts w:ascii="Consolas" w:hAnsi="Consolas"/>
@@ -3447,7 +3579,7 @@
             </w14:gradFill>
           </w14:textFill>
         </w:rPr>
-        <w:t>print</w:t>
+        <w:t xml:space="preserve">         </w:t>
       </w:r>
       <w:r>
         <w:rPr>
@@ -3481,8 +3613,9 @@
             </w14:gradFill>
           </w14:textFill>
         </w:rPr>
-        <w:t xml:space="preserve"> ]</w:t>
-      </w:r>
+        <w:t xml:space="preserve">[ </w:t>
+      </w:r>
+      <w:proofErr w:type="gramStart"/>
       <w:r>
         <w:rPr>
           <w:rFonts w:ascii="Consolas" w:hAnsi="Consolas"/>
@@ -3515,19 +3648,8 @@
             </w14:gradFill>
           </w14:textFill>
         </w:rPr>
-        <w:t xml:space="preserve"> 2 times</w:t>
-      </w:r>
-    </w:p>
-    <w:p>
-      <w:pPr>
-        <w:shd w:val="clear" w:color="auto" w:fill="F2F2F2" w:themeFill="background1" w:themeFillShade="F2"/>
-        <w:spacing w:after="0"/>
-        <w:rPr>
-          <w:rFonts w:ascii="Consolas" w:hAnsi="Consolas"/>
-          <w:sz w:val="24"/>
-          <w:szCs w:val="24"/>
-        </w:rPr>
-      </w:pPr>
+        <w:t>print</w:t>
+      </w:r>
       <w:r>
         <w:rPr>
           <w:rFonts w:ascii="Consolas" w:hAnsi="Consolas"/>
@@ -3560,24 +3682,96 @@
             </w14:gradFill>
           </w14:textFill>
         </w:rPr>
-        <w:t xml:space="preserve">         """</w:t>
-      </w:r>
+        <w:t xml:space="preserve"> ]</w:t>
+      </w:r>
+      <w:proofErr w:type="gramEnd"/>
       <w:r>
         <w:rPr>
           <w:rFonts w:ascii="Consolas" w:hAnsi="Consolas"/>
-          <w:sz w:val="24"/>
-          <w:szCs w:val="24"/>
-        </w:rPr>
-        <w:t>)</w:t>
+          <w:color w:val="00B050"/>
+          <w:sz w:val="24"/>
+          <w:szCs w:val="24"/>
+          <w14:textFill>
+            <w14:gradFill>
+              <w14:gsLst>
+                <w14:gs w14:pos="0">
+                  <w14:srgbClr w14:val="00B050">
+                    <w14:shade w14:val="30000"/>
+                    <w14:satMod w14:val="115000"/>
+                  </w14:srgbClr>
+                </w14:gs>
+                <w14:gs w14:pos="50000">
+                  <w14:srgbClr w14:val="00B050">
+                    <w14:shade w14:val="67500"/>
+                    <w14:satMod w14:val="115000"/>
+                  </w14:srgbClr>
+                </w14:gs>
+                <w14:gs w14:pos="100000">
+                  <w14:srgbClr w14:val="00B050">
+                    <w14:shade w14:val="100000"/>
+                    <w14:satMod w14:val="115000"/>
+                  </w14:srgbClr>
+                </w14:gs>
+              </w14:gsLst>
+              <w14:lin w14:ang="10800000" w14:scaled="0"/>
+            </w14:gradFill>
+          </w14:textFill>
+        </w:rPr>
+        <w:t xml:space="preserve"> 2 times</w:t>
       </w:r>
     </w:p>
     <w:p>
       <w:pPr>
-        <w:rPr>
-          <w:sz w:val="24"/>
-          <w:szCs w:val="24"/>
-        </w:rPr>
-      </w:pPr>
+        <w:shd w:val="clear" w:color="auto" w:fill="F2F2F2" w:themeFill="background1" w:themeFillShade="F2"/>
+        <w:spacing w:after="0"/>
+        <w:rPr>
+          <w:rFonts w:ascii="Consolas" w:hAnsi="Consolas"/>
+          <w:sz w:val="24"/>
+          <w:szCs w:val="24"/>
+        </w:rPr>
+      </w:pPr>
+      <w:r>
+        <w:rPr>
+          <w:rFonts w:ascii="Consolas" w:hAnsi="Consolas"/>
+          <w:color w:val="00B050"/>
+          <w:sz w:val="24"/>
+          <w:szCs w:val="24"/>
+          <w14:textFill>
+            <w14:gradFill>
+              <w14:gsLst>
+                <w14:gs w14:pos="0">
+                  <w14:srgbClr w14:val="00B050">
+                    <w14:shade w14:val="30000"/>
+                    <w14:satMod w14:val="115000"/>
+                  </w14:srgbClr>
+                </w14:gs>
+                <w14:gs w14:pos="50000">
+                  <w14:srgbClr w14:val="00B050">
+                    <w14:shade w14:val="67500"/>
+                    <w14:satMod w14:val="115000"/>
+                  </w14:srgbClr>
+                </w14:gs>
+                <w14:gs w14:pos="100000">
+                  <w14:srgbClr w14:val="00B050">
+                    <w14:shade w14:val="100000"/>
+                    <w14:satMod w14:val="115000"/>
+                  </w14:srgbClr>
+                </w14:gs>
+              </w14:gsLst>
+              <w14:lin w14:ang="10800000" w14:scaled="0"/>
+            </w14:gradFill>
+          </w14:textFill>
+        </w:rPr>
+        <w:t xml:space="preserve">         """</w:t>
+      </w:r>
+      <w:r>
+        <w:rPr>
+          <w:rFonts w:ascii="Consolas" w:hAnsi="Consolas"/>
+          <w:sz w:val="24"/>
+          <w:szCs w:val="24"/>
+        </w:rPr>
+        <w:t>)</w:t>
+      </w:r>
     </w:p>
     <w:p>
       <w:pPr>
@@ -3586,77 +3780,109 @@
           <w:szCs w:val="24"/>
         </w:rPr>
       </w:pPr>
-      <w:r>
-        <w:rPr>
-          <w:sz w:val="24"/>
-          <w:szCs w:val="24"/>
-        </w:rPr>
-        <w:t>However,</w:t>
-      </w:r>
-      <w:r>
-        <w:rPr>
-          <w:sz w:val="24"/>
-          <w:szCs w:val="24"/>
-        </w:rPr>
-        <w:t xml:space="preserve"> some </w:t>
-      </w:r>
-      <w:r>
-        <w:rPr>
-          <w:color w:val="FF0000"/>
-          <w:sz w:val="24"/>
-          <w:szCs w:val="24"/>
-        </w:rPr>
-        <w:t xml:space="preserve">potentially dangerous </w:t>
-      </w:r>
-      <w:r>
-        <w:rPr>
-          <w:sz w:val="24"/>
-          <w:szCs w:val="24"/>
-        </w:rPr>
-        <w:t xml:space="preserve">operations are enabled only on passing </w:t>
-      </w:r>
-      <w:r>
-        <w:rPr>
-          <w:rFonts w:ascii="Consolas" w:hAnsi="Consolas"/>
-          <w:sz w:val="24"/>
-          <w:szCs w:val="24"/>
-          <w:shd w:val="clear" w:color="auto" w:fill="F2F2F2" w:themeFill="background1" w:themeFillShade="F2"/>
-        </w:rPr>
-        <w:t>terp.ENABLE_UNSAFE_OPERATIONS</w:t>
-      </w:r>
-      <w:r>
-        <w:rPr>
-          <w:sz w:val="24"/>
-          <w:szCs w:val="24"/>
-        </w:rPr>
-        <w:t xml:space="preserve"> </w:t>
-      </w:r>
-      <w:r>
-        <w:rPr>
-          <w:sz w:val="24"/>
-          <w:szCs w:val="24"/>
-        </w:rPr>
-        <w:t xml:space="preserve">to </w:t>
-      </w:r>
-      <w:r>
-        <w:rPr>
-          <w:rFonts w:ascii="Consolas" w:hAnsi="Consolas"/>
-          <w:sz w:val="24"/>
-          <w:szCs w:val="24"/>
-          <w:shd w:val="clear" w:color="auto" w:fill="F2F2F2" w:themeFill="background1" w:themeFillShade="F2"/>
-        </w:rPr>
-        <w:t>struixPrimitives.AddWords()</w:t>
-      </w:r>
-      <w:r>
-        <w:rPr>
-          <w:sz w:val="24"/>
-          <w:szCs w:val="24"/>
-        </w:rPr>
-        <w:t>:</w:t>
-      </w:r>
     </w:p>
     <w:p>
       <w:pPr>
+        <w:rPr>
+          <w:sz w:val="24"/>
+          <w:szCs w:val="24"/>
+        </w:rPr>
+      </w:pPr>
+      <w:r>
+        <w:rPr>
+          <w:sz w:val="24"/>
+          <w:szCs w:val="24"/>
+        </w:rPr>
+        <w:t>However,</w:t>
+      </w:r>
+      <w:r>
+        <w:rPr>
+          <w:sz w:val="24"/>
+          <w:szCs w:val="24"/>
+        </w:rPr>
+        <w:t xml:space="preserve"> some </w:t>
+      </w:r>
+      <w:r>
+        <w:rPr>
+          <w:color w:val="FF0000"/>
+          <w:sz w:val="24"/>
+          <w:szCs w:val="24"/>
+        </w:rPr>
+        <w:t xml:space="preserve">potentially dangerous </w:t>
+      </w:r>
+      <w:r>
+        <w:rPr>
+          <w:sz w:val="24"/>
+          <w:szCs w:val="24"/>
+        </w:rPr>
+        <w:t xml:space="preserve">operations are enabled only on passing </w:t>
+      </w:r>
+      <w:proofErr w:type="spellStart"/>
+      <w:proofErr w:type="gramStart"/>
+      <w:r>
+        <w:rPr>
+          <w:rFonts w:ascii="Consolas" w:hAnsi="Consolas"/>
+          <w:sz w:val="24"/>
+          <w:szCs w:val="24"/>
+          <w:shd w:val="clear" w:color="auto" w:fill="F2F2F2" w:themeFill="background1" w:themeFillShade="F2"/>
+        </w:rPr>
+        <w:t>terp.ENABLE</w:t>
+      </w:r>
+      <w:proofErr w:type="gramEnd"/>
+      <w:r>
+        <w:rPr>
+          <w:rFonts w:ascii="Consolas" w:hAnsi="Consolas"/>
+          <w:sz w:val="24"/>
+          <w:szCs w:val="24"/>
+          <w:shd w:val="clear" w:color="auto" w:fill="F2F2F2" w:themeFill="background1" w:themeFillShade="F2"/>
+        </w:rPr>
+        <w:t>_UNSAFE_OPERATIONS</w:t>
+      </w:r>
+      <w:proofErr w:type="spellEnd"/>
+      <w:r>
+        <w:rPr>
+          <w:sz w:val="24"/>
+          <w:szCs w:val="24"/>
+        </w:rPr>
+        <w:t xml:space="preserve"> </w:t>
+      </w:r>
+      <w:r>
+        <w:rPr>
+          <w:sz w:val="24"/>
+          <w:szCs w:val="24"/>
+        </w:rPr>
+        <w:t xml:space="preserve">to </w:t>
+      </w:r>
+      <w:proofErr w:type="spellStart"/>
+      <w:r>
+        <w:rPr>
+          <w:rFonts w:ascii="Consolas" w:hAnsi="Consolas"/>
+          <w:sz w:val="24"/>
+          <w:szCs w:val="24"/>
+          <w:shd w:val="clear" w:color="auto" w:fill="F2F2F2" w:themeFill="background1" w:themeFillShade="F2"/>
+        </w:rPr>
+        <w:t>struixPrimitives.AddWords</w:t>
+      </w:r>
+      <w:proofErr w:type="spellEnd"/>
+      <w:r>
+        <w:rPr>
+          <w:rFonts w:ascii="Consolas" w:hAnsi="Consolas"/>
+          <w:sz w:val="24"/>
+          <w:szCs w:val="24"/>
+          <w:shd w:val="clear" w:color="auto" w:fill="F2F2F2" w:themeFill="background1" w:themeFillShade="F2"/>
+        </w:rPr>
+        <w:t>()</w:t>
+      </w:r>
+      <w:r>
+        <w:rPr>
+          <w:sz w:val="24"/>
+          <w:szCs w:val="24"/>
+        </w:rPr>
+        <w:t>:</w:t>
+      </w:r>
+    </w:p>
+    <w:p>
+      <w:pPr>
         <w:shd w:val="clear" w:color="auto" w:fill="F2F2F2" w:themeFill="background1" w:themeFillShade="F2"/>
         <w:rPr>
           <w:rFonts w:ascii="Consolas" w:hAnsi="Consolas"/>
@@ -3664,13 +3890,69 @@
           <w:szCs w:val="24"/>
         </w:rPr>
       </w:pPr>
+      <w:proofErr w:type="spellStart"/>
       <w:r>
         <w:rPr>
           <w:rFonts w:ascii="Consolas" w:hAnsi="Consolas"/>
           <w:sz w:val="24"/>
           <w:szCs w:val="24"/>
         </w:rPr>
-        <w:t>struixPrimitives.AddWords(terp, terp.ENABLE_UNSAFE_OPERATIONS)</w:t>
+        <w:t>struixPrimitives.AddWords</w:t>
+      </w:r>
+      <w:proofErr w:type="spellEnd"/>
+      <w:r>
+        <w:rPr>
+          <w:rFonts w:ascii="Consolas" w:hAnsi="Consolas"/>
+          <w:sz w:val="24"/>
+          <w:szCs w:val="24"/>
+        </w:rPr>
+        <w:t>(</w:t>
+      </w:r>
+      <w:proofErr w:type="spellStart"/>
+      <w:r>
+        <w:rPr>
+          <w:rFonts w:ascii="Consolas" w:hAnsi="Consolas"/>
+          <w:sz w:val="24"/>
+          <w:szCs w:val="24"/>
+        </w:rPr>
+        <w:t>terp</w:t>
+      </w:r>
+      <w:proofErr w:type="spellEnd"/>
+      <w:r>
+        <w:rPr>
+          <w:rFonts w:ascii="Consolas" w:hAnsi="Consolas"/>
+          <w:sz w:val="24"/>
+          <w:szCs w:val="24"/>
+        </w:rPr>
+        <w:t xml:space="preserve">, </w:t>
+      </w:r>
+      <w:proofErr w:type="spellStart"/>
+      <w:proofErr w:type="gramStart"/>
+      <w:r>
+        <w:rPr>
+          <w:rFonts w:ascii="Consolas" w:hAnsi="Consolas"/>
+          <w:sz w:val="24"/>
+          <w:szCs w:val="24"/>
+        </w:rPr>
+        <w:t>terp.ENABLE</w:t>
+      </w:r>
+      <w:proofErr w:type="gramEnd"/>
+      <w:r>
+        <w:rPr>
+          <w:rFonts w:ascii="Consolas" w:hAnsi="Consolas"/>
+          <w:sz w:val="24"/>
+          <w:szCs w:val="24"/>
+        </w:rPr>
+        <w:t>_UNSAFE_OPERATIONS</w:t>
+      </w:r>
+      <w:proofErr w:type="spellEnd"/>
+      <w:r>
+        <w:rPr>
+          <w:rFonts w:ascii="Consolas" w:hAnsi="Consolas"/>
+          <w:sz w:val="24"/>
+          <w:szCs w:val="24"/>
+        </w:rPr>
+        <w:t>)</w:t>
       </w:r>
     </w:p>
     <w:p>
@@ -4563,6 +4845,7 @@
           <w:szCs w:val="24"/>
         </w:rPr>
       </w:pPr>
+      <w:proofErr w:type="gramStart"/>
       <w:r>
         <w:rPr>
           <w:sz w:val="24"/>
@@ -4570,6 +4853,7 @@
         </w:rPr>
         <w:t>!=</w:t>
       </w:r>
+      <w:proofErr w:type="gramEnd"/>
       <w:r>
         <w:rPr>
           <w:sz w:val="24"/>
@@ -4617,7 +4901,23 @@
           <w:sz w:val="24"/>
           <w:szCs w:val="24"/>
         </w:rPr>
-        <w:t xml:space="preserve"> last item is present within last item (string, list, etc).</w:t>
+        <w:t xml:space="preserve"> last item is present within last item (string, list, </w:t>
+      </w:r>
+      <w:proofErr w:type="spellStart"/>
+      <w:r>
+        <w:rPr>
+          <w:sz w:val="24"/>
+          <w:szCs w:val="24"/>
+        </w:rPr>
+        <w:t>etc</w:t>
+      </w:r>
+      <w:proofErr w:type="spellEnd"/>
+      <w:r>
+        <w:rPr>
+          <w:sz w:val="24"/>
+          <w:szCs w:val="24"/>
+        </w:rPr>
+        <w:t>).</w:t>
       </w:r>
     </w:p>
     <w:p>
@@ -5720,8 +6020,6 @@
         </w:rPr>
         <w:t>white</w:t>
       </w:r>
-      <w:bookmarkStart w:id="8" w:name="_GoBack"/>
-      <w:bookmarkEnd w:id="8"/>
       <w:r>
         <w:rPr>
           <w:sz w:val="24"/>
@@ -5752,7 +6050,25 @@
           <w:szCs w:val="24"/>
           <w:shd w:val="clear" w:color="auto" w:fill="F2F2F2" w:themeFill="background1" w:themeFillShade="F2"/>
         </w:rPr>
-        <w:t xml:space="preserve"> print [ input ] 2 times + print</w:t>
+        <w:t xml:space="preserve"> print [ </w:t>
+      </w:r>
+      <w:proofErr w:type="gramStart"/>
+      <w:r>
+        <w:rPr>
+          <w:sz w:val="24"/>
+          <w:szCs w:val="24"/>
+          <w:shd w:val="clear" w:color="auto" w:fill="F2F2F2" w:themeFill="background1" w:themeFillShade="F2"/>
+        </w:rPr>
+        <w:t>input ]</w:t>
+      </w:r>
+      <w:proofErr w:type="gramEnd"/>
+      <w:r>
+        <w:rPr>
+          <w:sz w:val="24"/>
+          <w:szCs w:val="24"/>
+          <w:shd w:val="clear" w:color="auto" w:fill="F2F2F2" w:themeFill="background1" w:themeFillShade="F2"/>
+        </w:rPr>
+        <w:t xml:space="preserve"> 2 times + print</w:t>
       </w:r>
       <w:r>
         <w:rPr>
@@ -5793,7 +6109,23 @@
           <w:sz w:val="24"/>
           <w:szCs w:val="24"/>
         </w:rPr>
-        <w:t>[ input ] 2 times</w:t>
+        <w:t xml:space="preserve">[ </w:t>
+      </w:r>
+      <w:proofErr w:type="gramStart"/>
+      <w:r>
+        <w:rPr>
+          <w:sz w:val="24"/>
+          <w:szCs w:val="24"/>
+        </w:rPr>
+        <w:t>input ]</w:t>
+      </w:r>
+      <w:proofErr w:type="gramEnd"/>
+      <w:r>
+        <w:rPr>
+          <w:sz w:val="24"/>
+          <w:szCs w:val="24"/>
+        </w:rPr>
+        <w:t xml:space="preserve"> 2 times</w:t>
       </w:r>
     </w:p>
     <w:p>
@@ -5896,6 +6228,7 @@
         </w:rPr>
         <w:t xml:space="preserve">start with either </w:t>
       </w:r>
+      <w:proofErr w:type="gramStart"/>
       <w:r>
         <w:rPr>
           <w:rFonts w:ascii="Consolas" w:hAnsi="Consolas"/>
@@ -5910,7 +6243,15 @@
           <w:sz w:val="24"/>
           <w:szCs w:val="24"/>
         </w:rPr>
-        <w:t xml:space="preserve"> or </w:t>
+        <w:t xml:space="preserve"> or</w:t>
+      </w:r>
+      <w:proofErr w:type="gramEnd"/>
+      <w:r>
+        <w:rPr>
+          <w:sz w:val="24"/>
+          <w:szCs w:val="24"/>
+        </w:rPr>
+        <w:t xml:space="preserve"> </w:t>
       </w:r>
       <w:r>
         <w:rPr>
@@ -6024,6 +6365,44 @@
     </w:p>
     <w:p>
       <w:pPr>
+        <w:pStyle w:val="ListParagraph"/>
+        <w:numPr>
+          <w:ilvl w:val="0"/>
+          <w:numId w:val="29"/>
+        </w:numPr>
+        <w:rPr>
+          <w:sz w:val="24"/>
+          <w:szCs w:val="24"/>
+        </w:rPr>
+      </w:pPr>
+      <w:r>
+        <w:rPr>
+          <w:sz w:val="24"/>
+          <w:szCs w:val="24"/>
+        </w:rPr>
+        <w:t>Infinity (</w:t>
+      </w:r>
+      <w:proofErr w:type="spellStart"/>
+      <w:r>
+        <w:rPr>
+          <w:rFonts w:ascii="Consolas" w:hAnsi="Consolas"/>
+          <w:sz w:val="24"/>
+          <w:szCs w:val="24"/>
+          <w:shd w:val="clear" w:color="auto" w:fill="F2F2F2" w:themeFill="background1" w:themeFillShade="F2"/>
+        </w:rPr>
+        <w:t>inf</w:t>
+      </w:r>
+      <w:proofErr w:type="spellEnd"/>
+      <w:r>
+        <w:rPr>
+          <w:sz w:val="24"/>
+          <w:szCs w:val="24"/>
+        </w:rPr>
+        <w:t>) is a float.</w:t>
+      </w:r>
+    </w:p>
+    <w:p>
+      <w:pPr>
         <w:rPr>
           <w:rFonts w:asciiTheme="majorHAnsi" w:eastAsiaTheme="majorEastAsia" w:hAnsiTheme="majorHAnsi" w:cstheme="majorBidi"/>
           <w:caps/>
@@ -6045,92 +6424,121 @@
       <w:pPr>
         <w:pStyle w:val="Heading1"/>
       </w:pPr>
-      <w:bookmarkStart w:id="9" w:name="_Toc464120013"/>
+      <w:bookmarkStart w:id="8" w:name="_Toc464120013"/>
       <w:r>
         <w:t>Basics of struixLang</w:t>
+      </w:r>
+      <w:bookmarkEnd w:id="8"/>
+    </w:p>
+    <w:p>
+      <w:pPr>
+        <w:pStyle w:val="Heading2"/>
+        <w:rPr>
+          <w:sz w:val="32"/>
+          <w:szCs w:val="24"/>
+        </w:rPr>
+      </w:pPr>
+      <w:bookmarkStart w:id="9" w:name="_Toc464120014"/>
+      <w:r>
+        <w:rPr>
+          <w:sz w:val="32"/>
+          <w:szCs w:val="24"/>
+        </w:rPr>
+        <w:t>Input and Output</w:t>
       </w:r>
       <w:bookmarkEnd w:id="9"/>
     </w:p>
     <w:p>
       <w:pPr>
-        <w:pStyle w:val="Heading2"/>
-        <w:rPr>
-          <w:sz w:val="32"/>
-          <w:szCs w:val="24"/>
-        </w:rPr>
-      </w:pPr>
-      <w:bookmarkStart w:id="10" w:name="_Toc464120014"/>
-      <w:r>
-        <w:rPr>
-          <w:sz w:val="32"/>
-          <w:szCs w:val="24"/>
-        </w:rPr>
-        <w:t>Input and Output</w:t>
-      </w:r>
-      <w:bookmarkEnd w:id="10"/>
+        <w:rPr>
+          <w:sz w:val="24"/>
+          <w:szCs w:val="24"/>
+        </w:rPr>
+      </w:pPr>
+      <w:r>
+        <w:rPr>
+          <w:sz w:val="24"/>
+          <w:szCs w:val="24"/>
+        </w:rPr>
+        <w:t>Keeping the above rules in mind, specifically</w:t>
+      </w:r>
+      <w:r>
+        <w:rPr>
+          <w:sz w:val="24"/>
+          <w:szCs w:val="24"/>
+        </w:rPr>
+        <w:t xml:space="preserve"> Rule 1, the following should put the integer 10 on the stack:</w:t>
+      </w:r>
     </w:p>
     <w:p>
       <w:pPr>
-        <w:rPr>
-          <w:sz w:val="24"/>
-          <w:szCs w:val="24"/>
-        </w:rPr>
-      </w:pPr>
-      <w:r>
-        <w:rPr>
-          <w:sz w:val="24"/>
-          <w:szCs w:val="24"/>
-        </w:rPr>
-        <w:t>Keeping the above rules in mind, specifically</w:t>
-      </w:r>
-      <w:r>
-        <w:rPr>
-          <w:sz w:val="24"/>
-          <w:szCs w:val="24"/>
-        </w:rPr>
-        <w:t xml:space="preserve"> Rule 1, the following should put the integer 10 on the stack:</w:t>
+        <w:shd w:val="clear" w:color="auto" w:fill="F2F2F2" w:themeFill="background1" w:themeFillShade="F2"/>
+        <w:rPr>
+          <w:rFonts w:ascii="Consolas" w:hAnsi="Consolas"/>
+          <w:sz w:val="24"/>
+          <w:szCs w:val="24"/>
+        </w:rPr>
+      </w:pPr>
+      <w:r>
+        <w:rPr>
+          <w:rFonts w:ascii="Consolas" w:hAnsi="Consolas"/>
+          <w:sz w:val="24"/>
+          <w:szCs w:val="24"/>
+        </w:rPr>
+        <w:t xml:space="preserve">&gt;&gt;&gt; </w:t>
+      </w:r>
+      <w:r>
+        <w:rPr>
+          <w:rFonts w:ascii="Consolas" w:hAnsi="Consolas"/>
+          <w:sz w:val="24"/>
+          <w:szCs w:val="24"/>
+        </w:rPr>
+        <w:t>10</w:t>
       </w:r>
     </w:p>
     <w:p>
       <w:pPr>
-        <w:shd w:val="clear" w:color="auto" w:fill="F2F2F2" w:themeFill="background1" w:themeFillShade="F2"/>
-        <w:rPr>
-          <w:rFonts w:ascii="Consolas" w:hAnsi="Consolas"/>
-          <w:sz w:val="24"/>
-          <w:szCs w:val="24"/>
-        </w:rPr>
-      </w:pPr>
-      <w:r>
-        <w:rPr>
-          <w:rFonts w:ascii="Consolas" w:hAnsi="Consolas"/>
-          <w:sz w:val="24"/>
-          <w:szCs w:val="24"/>
-        </w:rPr>
-        <w:t xml:space="preserve">&gt;&gt;&gt; </w:t>
-      </w:r>
-      <w:r>
-        <w:rPr>
-          <w:rFonts w:ascii="Consolas" w:hAnsi="Consolas"/>
-          <w:sz w:val="24"/>
-          <w:szCs w:val="24"/>
-        </w:rPr>
-        <w:t>10</w:t>
+        <w:rPr>
+          <w:sz w:val="24"/>
+          <w:szCs w:val="24"/>
+        </w:rPr>
+      </w:pPr>
+      <w:r>
+        <w:rPr>
+          <w:sz w:val="24"/>
+          <w:szCs w:val="24"/>
+        </w:rPr>
+        <w:t>To verify, type the following and press enter:</w:t>
       </w:r>
     </w:p>
     <w:p>
       <w:pPr>
-        <w:rPr>
-          <w:sz w:val="24"/>
-          <w:szCs w:val="24"/>
-        </w:rPr>
-      </w:pPr>
-      <w:r>
-        <w:rPr>
-          <w:sz w:val="24"/>
-          <w:szCs w:val="24"/>
-        </w:rPr>
-        <w:t>To verify, type the following and press enter:</w:t>
-      </w:r>
+        <w:shd w:val="clear" w:color="auto" w:fill="F2F2F2" w:themeFill="background1" w:themeFillShade="F2"/>
+        <w:spacing w:after="0"/>
+        <w:rPr>
+          <w:rFonts w:ascii="Consolas" w:hAnsi="Consolas"/>
+          <w:sz w:val="24"/>
+          <w:szCs w:val="24"/>
+        </w:rPr>
+      </w:pPr>
+      <w:r>
+        <w:rPr>
+          <w:rFonts w:ascii="Consolas" w:hAnsi="Consolas"/>
+          <w:sz w:val="24"/>
+          <w:szCs w:val="24"/>
+        </w:rPr>
+        <w:t xml:space="preserve">&gt;&gt;&gt; </w:t>
+      </w:r>
+      <w:proofErr w:type="spellStart"/>
+      <w:r>
+        <w:rPr>
+          <w:rFonts w:ascii="Consolas" w:hAnsi="Consolas"/>
+          <w:sz w:val="24"/>
+          <w:szCs w:val="24"/>
+        </w:rPr>
+        <w:t>pstack</w:t>
+      </w:r>
+      <w:proofErr w:type="spellEnd"/>
     </w:p>
     <w:p>
       <w:pPr>
@@ -6148,19 +6556,26 @@
           <w:sz w:val="24"/>
           <w:szCs w:val="24"/>
         </w:rPr>
-        <w:t xml:space="preserve">&gt;&gt;&gt; </w:t>
-      </w:r>
-      <w:r>
-        <w:rPr>
-          <w:rFonts w:ascii="Consolas" w:hAnsi="Consolas"/>
-          <w:sz w:val="24"/>
-          <w:szCs w:val="24"/>
-        </w:rPr>
-        <w:t>pstack</w:t>
+        <w:t>10</w:t>
       </w:r>
     </w:p>
     <w:p>
       <w:pPr>
+        <w:rPr>
+          <w:sz w:val="24"/>
+          <w:szCs w:val="24"/>
+        </w:rPr>
+      </w:pPr>
+      <w:r>
+        <w:rPr>
+          <w:sz w:val="24"/>
+          <w:szCs w:val="24"/>
+        </w:rPr>
+        <w:t>Let’s try again:</w:t>
+      </w:r>
+    </w:p>
+    <w:p>
+      <w:pPr>
         <w:shd w:val="clear" w:color="auto" w:fill="F2F2F2" w:themeFill="background1" w:themeFillShade="F2"/>
         <w:spacing w:after="0"/>
         <w:rPr>
@@ -6175,26 +6590,106 @@
           <w:sz w:val="24"/>
           <w:szCs w:val="24"/>
         </w:rPr>
-        <w:t>10</w:t>
+        <w:t xml:space="preserve">&gt;&gt;&gt; </w:t>
+      </w:r>
+      <w:r>
+        <w:rPr>
+          <w:rFonts w:ascii="Consolas" w:hAnsi="Consolas"/>
+          <w:sz w:val="24"/>
+          <w:szCs w:val="24"/>
+        </w:rPr>
+        <w:t>11</w:t>
+      </w:r>
+      <w:r>
+        <w:rPr>
+          <w:rFonts w:ascii="Consolas" w:hAnsi="Consolas"/>
+          <w:sz w:val="24"/>
+          <w:szCs w:val="24"/>
+        </w:rPr>
+        <w:t>.5</w:t>
       </w:r>
     </w:p>
     <w:p>
       <w:pPr>
-        <w:rPr>
-          <w:sz w:val="24"/>
-          <w:szCs w:val="24"/>
-        </w:rPr>
-      </w:pPr>
-      <w:r>
-        <w:rPr>
-          <w:sz w:val="24"/>
-          <w:szCs w:val="24"/>
-        </w:rPr>
-        <w:t>Let’s try again:</w:t>
-      </w:r>
+        <w:shd w:val="clear" w:color="auto" w:fill="F2F2F2" w:themeFill="background1" w:themeFillShade="F2"/>
+        <w:rPr>
+          <w:rFonts w:ascii="Consolas" w:hAnsi="Consolas"/>
+          <w:sz w:val="24"/>
+          <w:szCs w:val="24"/>
+        </w:rPr>
+      </w:pPr>
+      <w:r>
+        <w:rPr>
+          <w:rFonts w:ascii="Consolas" w:hAnsi="Consolas"/>
+          <w:sz w:val="24"/>
+          <w:szCs w:val="24"/>
+        </w:rPr>
+        <w:t xml:space="preserve">&gt;&gt;&gt; </w:t>
+      </w:r>
+      <w:proofErr w:type="spellStart"/>
+      <w:r>
+        <w:rPr>
+          <w:rFonts w:ascii="Consolas" w:hAnsi="Consolas"/>
+          <w:sz w:val="24"/>
+          <w:szCs w:val="24"/>
+        </w:rPr>
+        <w:t>pstack</w:t>
+      </w:r>
+      <w:proofErr w:type="spellEnd"/>
     </w:p>
     <w:p>
       <w:pPr>
+        <w:rPr>
+          <w:sz w:val="24"/>
+          <w:szCs w:val="24"/>
+        </w:rPr>
+      </w:pPr>
+      <w:r>
+        <w:rPr>
+          <w:sz w:val="24"/>
+          <w:szCs w:val="24"/>
+        </w:rPr>
+        <w:t xml:space="preserve">Surprise, </w:t>
+      </w:r>
+      <w:r>
+        <w:rPr>
+          <w:sz w:val="24"/>
+          <w:szCs w:val="24"/>
+        </w:rPr>
+        <w:t>the output will not be</w:t>
+      </w:r>
+      <w:r>
+        <w:rPr>
+          <w:sz w:val="24"/>
+          <w:szCs w:val="24"/>
+        </w:rPr>
+        <w:t xml:space="preserve"> just</w:t>
+      </w:r>
+      <w:r>
+        <w:rPr>
+          <w:sz w:val="24"/>
+          <w:szCs w:val="24"/>
+        </w:rPr>
+        <w:t xml:space="preserve"> </w:t>
+      </w:r>
+      <w:r>
+        <w:rPr>
+          <w:sz w:val="24"/>
+          <w:szCs w:val="24"/>
+          <w:shd w:val="clear" w:color="auto" w:fill="F2F2F2" w:themeFill="background1" w:themeFillShade="F2"/>
+        </w:rPr>
+        <w:t>11</w:t>
+      </w:r>
+      <w:r>
+        <w:rPr>
+          <w:sz w:val="24"/>
+          <w:szCs w:val="24"/>
+        </w:rPr>
+        <w:t xml:space="preserve"> but the following:</w:t>
+      </w:r>
+    </w:p>
+    <w:p>
+      <w:pPr>
         <w:shd w:val="clear" w:color="auto" w:fill="F2F2F2" w:themeFill="background1" w:themeFillShade="F2"/>
         <w:spacing w:after="0"/>
         <w:rPr>
@@ -6209,14 +6704,6 @@
           <w:sz w:val="24"/>
           <w:szCs w:val="24"/>
         </w:rPr>
-        <w:t xml:space="preserve">&gt;&gt;&gt; </w:t>
-      </w:r>
-      <w:r>
-        <w:rPr>
-          <w:rFonts w:ascii="Consolas" w:hAnsi="Consolas"/>
-          <w:sz w:val="24"/>
-          <w:szCs w:val="24"/>
-        </w:rPr>
         <w:t>11</w:t>
       </w:r>
       <w:r>
@@ -6243,15 +6730,7 @@
           <w:sz w:val="24"/>
           <w:szCs w:val="24"/>
         </w:rPr>
-        <w:t xml:space="preserve">&gt;&gt;&gt; </w:t>
-      </w:r>
-      <w:r>
-        <w:rPr>
-          <w:rFonts w:ascii="Consolas" w:hAnsi="Consolas"/>
-          <w:sz w:val="24"/>
-          <w:szCs w:val="24"/>
-        </w:rPr>
-        <w:t>pstack</w:t>
+        <w:t>10</w:t>
       </w:r>
     </w:p>
     <w:p>
@@ -6261,142 +6740,89 @@
           <w:szCs w:val="24"/>
         </w:rPr>
       </w:pPr>
-      <w:r>
-        <w:rPr>
-          <w:sz w:val="24"/>
-          <w:szCs w:val="24"/>
-        </w:rPr>
-        <w:t xml:space="preserve">Surprise, </w:t>
-      </w:r>
-      <w:r>
-        <w:rPr>
-          <w:sz w:val="24"/>
-          <w:szCs w:val="24"/>
-        </w:rPr>
-        <w:t>the output will not be</w:t>
-      </w:r>
-      <w:r>
-        <w:rPr>
-          <w:sz w:val="24"/>
-          <w:szCs w:val="24"/>
-        </w:rPr>
-        <w:t xml:space="preserve"> just</w:t>
-      </w:r>
-      <w:r>
-        <w:rPr>
-          <w:sz w:val="24"/>
-          <w:szCs w:val="24"/>
-        </w:rPr>
-        <w:t xml:space="preserve"> </w:t>
-      </w:r>
+      <w:proofErr w:type="spellStart"/>
       <w:r>
         <w:rPr>
           <w:sz w:val="24"/>
           <w:szCs w:val="24"/>
           <w:shd w:val="clear" w:color="auto" w:fill="F2F2F2" w:themeFill="background1" w:themeFillShade="F2"/>
         </w:rPr>
-        <w:t>11</w:t>
-      </w:r>
-      <w:r>
-        <w:rPr>
-          <w:sz w:val="24"/>
-          <w:szCs w:val="24"/>
-        </w:rPr>
-        <w:t xml:space="preserve"> but the following:</w:t>
+        <w:t>pstack</w:t>
+      </w:r>
+      <w:proofErr w:type="spellEnd"/>
+      <w:r>
+        <w:rPr>
+          <w:sz w:val="24"/>
+          <w:szCs w:val="24"/>
+        </w:rPr>
+        <w:t xml:space="preserve"> is the word (command/function) which is used for displaying the entire stack (working memory) in Last-In-First-Out (LIFO) order.</w:t>
       </w:r>
     </w:p>
     <w:p>
       <w:pPr>
+        <w:rPr>
+          <w:sz w:val="24"/>
+          <w:szCs w:val="24"/>
+        </w:rPr>
+      </w:pPr>
+      <w:r>
+        <w:rPr>
+          <w:sz w:val="24"/>
+          <w:szCs w:val="24"/>
+        </w:rPr>
+        <w:t>To</w:t>
+      </w:r>
+      <w:r>
+        <w:rPr>
+          <w:sz w:val="24"/>
+          <w:szCs w:val="24"/>
+        </w:rPr>
+        <w:t xml:space="preserve"> display the last element put in the stack, use print:</w:t>
+      </w:r>
+    </w:p>
+    <w:p>
+      <w:pPr>
         <w:shd w:val="clear" w:color="auto" w:fill="F2F2F2" w:themeFill="background1" w:themeFillShade="F2"/>
         <w:spacing w:after="0"/>
         <w:rPr>
-          <w:rFonts w:ascii="Consolas" w:hAnsi="Consolas"/>
-          <w:sz w:val="24"/>
-          <w:szCs w:val="24"/>
-        </w:rPr>
-      </w:pPr>
-      <w:r>
-        <w:rPr>
-          <w:rFonts w:ascii="Consolas" w:hAnsi="Consolas"/>
-          <w:sz w:val="24"/>
-          <w:szCs w:val="24"/>
-        </w:rPr>
-        <w:t>11</w:t>
-      </w:r>
-      <w:r>
-        <w:rPr>
-          <w:rFonts w:ascii="Consolas" w:hAnsi="Consolas"/>
-          <w:sz w:val="24"/>
-          <w:szCs w:val="24"/>
-        </w:rPr>
-        <w:t>.5</w:t>
+          <w:sz w:val="24"/>
+          <w:szCs w:val="24"/>
+        </w:rPr>
+      </w:pPr>
+      <w:r>
+        <w:rPr>
+          <w:sz w:val="24"/>
+          <w:szCs w:val="24"/>
+        </w:rPr>
+        <w:t>&gt;&gt;&gt; print</w:t>
       </w:r>
     </w:p>
     <w:p>
       <w:pPr>
         <w:shd w:val="clear" w:color="auto" w:fill="F2F2F2" w:themeFill="background1" w:themeFillShade="F2"/>
-        <w:rPr>
-          <w:rFonts w:ascii="Consolas" w:hAnsi="Consolas"/>
-          <w:sz w:val="24"/>
-          <w:szCs w:val="24"/>
-        </w:rPr>
-      </w:pPr>
-      <w:r>
-        <w:rPr>
-          <w:rFonts w:ascii="Consolas" w:hAnsi="Consolas"/>
-          <w:sz w:val="24"/>
-          <w:szCs w:val="24"/>
-        </w:rPr>
-        <w:t>10</w:t>
+        <w:spacing w:after="0"/>
+        <w:rPr>
+          <w:sz w:val="24"/>
+          <w:szCs w:val="24"/>
+        </w:rPr>
+      </w:pPr>
+      <w:r>
+        <w:rPr>
+          <w:sz w:val="24"/>
+          <w:szCs w:val="24"/>
+        </w:rPr>
+        <w:t>11</w:t>
+      </w:r>
+      <w:r>
+        <w:rPr>
+          <w:sz w:val="24"/>
+          <w:szCs w:val="24"/>
+        </w:rPr>
+        <w:t>.5</w:t>
       </w:r>
     </w:p>
     <w:p>
       <w:pPr>
-        <w:rPr>
-          <w:sz w:val="24"/>
-          <w:szCs w:val="24"/>
-        </w:rPr>
-      </w:pPr>
-      <w:r>
-        <w:rPr>
-          <w:sz w:val="24"/>
-          <w:szCs w:val="24"/>
-          <w:shd w:val="clear" w:color="auto" w:fill="F2F2F2" w:themeFill="background1" w:themeFillShade="F2"/>
-        </w:rPr>
-        <w:t>pstack</w:t>
-      </w:r>
-      <w:r>
-        <w:rPr>
-          <w:sz w:val="24"/>
-          <w:szCs w:val="24"/>
-        </w:rPr>
-        <w:t xml:space="preserve"> is the word (command/function) which is used for displaying the entire stack (working memory) in Last-In-First-Out (LIFO) order.</w:t>
-      </w:r>
-    </w:p>
-    <w:p>
-      <w:pPr>
-        <w:rPr>
-          <w:sz w:val="24"/>
-          <w:szCs w:val="24"/>
-        </w:rPr>
-      </w:pPr>
-      <w:r>
-        <w:rPr>
-          <w:sz w:val="24"/>
-          <w:szCs w:val="24"/>
-        </w:rPr>
-        <w:t>To</w:t>
-      </w:r>
-      <w:r>
-        <w:rPr>
-          <w:sz w:val="24"/>
-          <w:szCs w:val="24"/>
-        </w:rPr>
-        <w:t xml:space="preserve"> display the last element put in the stack, use print:</w:t>
-      </w:r>
-    </w:p>
-    <w:p>
-      <w:pPr>
         <w:shd w:val="clear" w:color="auto" w:fill="F2F2F2" w:themeFill="background1" w:themeFillShade="F2"/>
         <w:spacing w:after="0"/>
         <w:rPr>
@@ -6409,49 +6835,17 @@
           <w:sz w:val="24"/>
           <w:szCs w:val="24"/>
         </w:rPr>
-        <w:t>&gt;&gt;&gt; print</w:t>
-      </w:r>
-    </w:p>
-    <w:p>
-      <w:pPr>
-        <w:shd w:val="clear" w:color="auto" w:fill="F2F2F2" w:themeFill="background1" w:themeFillShade="F2"/>
-        <w:spacing w:after="0"/>
-        <w:rPr>
-          <w:sz w:val="24"/>
-          <w:szCs w:val="24"/>
-        </w:rPr>
-      </w:pPr>
-      <w:r>
-        <w:rPr>
-          <w:sz w:val="24"/>
-          <w:szCs w:val="24"/>
-        </w:rPr>
-        <w:t>11</w:t>
-      </w:r>
-      <w:r>
-        <w:rPr>
-          <w:sz w:val="24"/>
-          <w:szCs w:val="24"/>
-        </w:rPr>
-        <w:t>.5</w:t>
-      </w:r>
-    </w:p>
-    <w:p>
-      <w:pPr>
-        <w:shd w:val="clear" w:color="auto" w:fill="F2F2F2" w:themeFill="background1" w:themeFillShade="F2"/>
-        <w:spacing w:after="0"/>
-        <w:rPr>
-          <w:sz w:val="24"/>
-          <w:szCs w:val="24"/>
-        </w:rPr>
-      </w:pPr>
-      <w:r>
-        <w:rPr>
-          <w:sz w:val="24"/>
-          <w:szCs w:val="24"/>
-        </w:rPr>
-        <w:t>&gt;&gt;&gt; pstack</w:t>
-      </w:r>
+        <w:t xml:space="preserve">&gt;&gt;&gt; </w:t>
+      </w:r>
+      <w:proofErr w:type="spellStart"/>
+      <w:r>
+        <w:rPr>
+          <w:sz w:val="24"/>
+          <w:szCs w:val="24"/>
+        </w:rPr>
+        <w:t>pstack</w:t>
+      </w:r>
+      <w:proofErr w:type="spellEnd"/>
     </w:p>
     <w:p>
       <w:pPr>
@@ -7134,7 +7528,7 @@
           <w:szCs w:val="24"/>
         </w:rPr>
       </w:pPr>
-      <w:bookmarkStart w:id="11" w:name="_Toc464120015"/>
+      <w:bookmarkStart w:id="10" w:name="_Toc464120015"/>
       <w:r>
         <w:rPr>
           <w:sz w:val="32"/>
@@ -7142,7 +7536,7 @@
         </w:rPr>
         <w:t>Variables and Constants</w:t>
       </w:r>
-      <w:bookmarkEnd w:id="11"/>
+      <w:bookmarkEnd w:id="10"/>
     </w:p>
     <w:p>
       <w:pPr>
@@ -7192,13 +7586,23 @@
         </w:rPr>
         <w:t xml:space="preserve">&gt;&gt;&gt; </w:t>
       </w:r>
+      <w:proofErr w:type="spellStart"/>
       <w:r>
         <w:rPr>
           <w:rFonts w:ascii="Consolas" w:hAnsi="Consolas"/>
           <w:sz w:val="24"/>
           <w:szCs w:val="24"/>
         </w:rPr>
-        <w:t>var a</w:t>
+        <w:t>var</w:t>
+      </w:r>
+      <w:proofErr w:type="spellEnd"/>
+      <w:r>
+        <w:rPr>
+          <w:rFonts w:ascii="Consolas" w:hAnsi="Consolas"/>
+          <w:sz w:val="24"/>
+          <w:szCs w:val="24"/>
+        </w:rPr>
+        <w:t xml:space="preserve"> a</w:t>
       </w:r>
     </w:p>
     <w:p>
@@ -7373,7 +7777,27 @@
           <w:szCs w:val="24"/>
           <w:shd w:val="clear" w:color="auto" w:fill="F2F2F2" w:themeFill="background1" w:themeFillShade="F2"/>
         </w:rPr>
-        <w:t>&gt;&gt;&gt; const a “Constant String”</w:t>
+        <w:t xml:space="preserve">&gt;&gt;&gt; </w:t>
+      </w:r>
+      <w:proofErr w:type="spellStart"/>
+      <w:r>
+        <w:rPr>
+          <w:rFonts w:ascii="Consolas" w:hAnsi="Consolas"/>
+          <w:sz w:val="24"/>
+          <w:szCs w:val="24"/>
+          <w:shd w:val="clear" w:color="auto" w:fill="F2F2F2" w:themeFill="background1" w:themeFillShade="F2"/>
+        </w:rPr>
+        <w:t>const</w:t>
+      </w:r>
+      <w:proofErr w:type="spellEnd"/>
+      <w:r>
+        <w:rPr>
+          <w:rFonts w:ascii="Consolas" w:hAnsi="Consolas"/>
+          <w:sz w:val="24"/>
+          <w:szCs w:val="24"/>
+          <w:shd w:val="clear" w:color="auto" w:fill="F2F2F2" w:themeFill="background1" w:themeFillShade="F2"/>
+        </w:rPr>
+        <w:t xml:space="preserve"> a “Constant String”</w:t>
       </w:r>
     </w:p>
     <w:p>
@@ -7394,8 +7818,19 @@
           <w:szCs w:val="24"/>
           <w:shd w:val="clear" w:color="auto" w:fill="F2F2F2" w:themeFill="background1" w:themeFillShade="F2"/>
         </w:rPr>
-        <w:t>&gt;&gt;&gt; a pstack</w:t>
-      </w:r>
+        <w:t xml:space="preserve">&gt;&gt;&gt; a </w:t>
+      </w:r>
+      <w:proofErr w:type="spellStart"/>
+      <w:r>
+        <w:rPr>
+          <w:rFonts w:ascii="Consolas" w:hAnsi="Consolas"/>
+          <w:sz w:val="24"/>
+          <w:szCs w:val="24"/>
+          <w:shd w:val="clear" w:color="auto" w:fill="F2F2F2" w:themeFill="background1" w:themeFillShade="F2"/>
+        </w:rPr>
+        <w:t>pstack</w:t>
+      </w:r>
+      <w:proofErr w:type="spellEnd"/>
     </w:p>
     <w:p>
       <w:pPr>
@@ -7595,7 +8030,7 @@
           <w:szCs w:val="24"/>
         </w:rPr>
       </w:pPr>
-      <w:bookmarkStart w:id="12" w:name="_Toc464120016"/>
+      <w:bookmarkStart w:id="11" w:name="_Toc464120016"/>
       <w:r>
         <w:rPr>
           <w:sz w:val="32"/>
@@ -7603,7 +8038,7 @@
         </w:rPr>
         <w:t>Mathematical Operations</w:t>
       </w:r>
-      <w:bookmarkEnd w:id="12"/>
+      <w:bookmarkEnd w:id="11"/>
     </w:p>
     <w:p>
       <w:pPr>
@@ -7830,7 +8265,25 @@
           <w:sz w:val="24"/>
           <w:szCs w:val="24"/>
         </w:rPr>
-        <w:t xml:space="preserve"> “Enter a number:” print    const n input   </w:t>
+        <w:t xml:space="preserve"> “Enter a number:” print    </w:t>
+      </w:r>
+      <w:proofErr w:type="spellStart"/>
+      <w:r>
+        <w:rPr>
+          <w:rFonts w:ascii="Consolas" w:hAnsi="Consolas"/>
+          <w:sz w:val="24"/>
+          <w:szCs w:val="24"/>
+        </w:rPr>
+        <w:t>const</w:t>
+      </w:r>
+      <w:proofErr w:type="spellEnd"/>
+      <w:r>
+        <w:rPr>
+          <w:rFonts w:ascii="Consolas" w:hAnsi="Consolas"/>
+          <w:sz w:val="24"/>
+          <w:szCs w:val="24"/>
+        </w:rPr>
+        <w:t xml:space="preserve"> n input   </w:t>
       </w:r>
       <w:r>
         <w:rPr>
@@ -8355,39 +8808,14 @@
                                 <w:szCs w:val="24"/>
                                 <w:shd w:val="clear" w:color="auto" w:fill="F2F2F2" w:themeFill="background1" w:themeFillShade="F2"/>
                               </w:rPr>
-                              <w:t>5</w:t>
-                            </w:r>
-                            <w:r>
-                              <w:rPr>
-                                <w:rFonts w:ascii="Consolas" w:hAnsi="Consolas"/>
-                                <w:sz w:val="24"/>
-                                <w:szCs w:val="24"/>
-                                <w:shd w:val="clear" w:color="auto" w:fill="F2F2F2" w:themeFill="background1" w:themeFillShade="F2"/>
-                              </w:rPr>
-                              <w:t xml:space="preserve"> </w:t>
-                            </w:r>
-                            <w:r>
-                              <w:rPr>
-                                <w:rFonts w:ascii="Consolas" w:hAnsi="Consolas"/>
-                                <w:sz w:val="24"/>
-                                <w:szCs w:val="24"/>
-                                <w:shd w:val="clear" w:color="auto" w:fill="F2F2F2" w:themeFill="background1" w:themeFillShade="F2"/>
-                              </w:rPr>
-                              <w:t>2 //</w:t>
+                              <w:t>5 2 //</w:t>
                             </w:r>
                             <w:r>
                               <w:rPr>
                                 <w:sz w:val="24"/>
                                 <w:szCs w:val="24"/>
                               </w:rPr>
-                              <w:t xml:space="preserve"> will produce</w:t>
-                            </w:r>
-                            <w:r>
-                              <w:rPr>
-                                <w:sz w:val="24"/>
-                                <w:szCs w:val="24"/>
-                              </w:rPr>
-                              <w:t xml:space="preserve"> </w:t>
+                              <w:t xml:space="preserve"> will produce </w:t>
                             </w:r>
                             <w:r>
                               <w:rPr>
@@ -8488,39 +8916,14 @@
                           <w:szCs w:val="24"/>
                           <w:shd w:val="clear" w:color="auto" w:fill="F2F2F2" w:themeFill="background1" w:themeFillShade="F2"/>
                         </w:rPr>
-                        <w:t>5</w:t>
-                      </w:r>
-                      <w:r>
-                        <w:rPr>
-                          <w:rFonts w:ascii="Consolas" w:hAnsi="Consolas"/>
-                          <w:sz w:val="24"/>
-                          <w:szCs w:val="24"/>
-                          <w:shd w:val="clear" w:color="auto" w:fill="F2F2F2" w:themeFill="background1" w:themeFillShade="F2"/>
-                        </w:rPr>
-                        <w:t xml:space="preserve"> </w:t>
-                      </w:r>
-                      <w:r>
-                        <w:rPr>
-                          <w:rFonts w:ascii="Consolas" w:hAnsi="Consolas"/>
-                          <w:sz w:val="24"/>
-                          <w:szCs w:val="24"/>
-                          <w:shd w:val="clear" w:color="auto" w:fill="F2F2F2" w:themeFill="background1" w:themeFillShade="F2"/>
-                        </w:rPr>
-                        <w:t>2 //</w:t>
+                        <w:t>5 2 //</w:t>
                       </w:r>
                       <w:r>
                         <w:rPr>
                           <w:sz w:val="24"/>
                           <w:szCs w:val="24"/>
                         </w:rPr>
-                        <w:t xml:space="preserve"> will produce</w:t>
-                      </w:r>
-                      <w:r>
-                        <w:rPr>
-                          <w:sz w:val="24"/>
-                          <w:szCs w:val="24"/>
-                        </w:rPr>
-                        <w:t xml:space="preserve"> </w:t>
+                        <w:t xml:space="preserve"> will produce </w:t>
                       </w:r>
                       <w:r>
                         <w:rPr>
@@ -8563,7 +8966,7 @@
           <w:szCs w:val="24"/>
         </w:rPr>
       </w:pPr>
-      <w:bookmarkStart w:id="13" w:name="_Toc464120017"/>
+      <w:bookmarkStart w:id="12" w:name="_Toc464120017"/>
       <w:r>
         <w:rPr>
           <w:sz w:val="32"/>
@@ -8571,7 +8974,7 @@
         </w:rPr>
         <w:t>Stack Operations</w:t>
       </w:r>
-      <w:bookmarkEnd w:id="13"/>
+      <w:bookmarkEnd w:id="12"/>
     </w:p>
     <w:p>
       <w:pPr>
@@ -8596,12 +8999,21 @@
           <w:szCs w:val="24"/>
         </w:rPr>
       </w:pPr>
-      <w:r>
-        <w:rPr>
-          <w:sz w:val="24"/>
-          <w:szCs w:val="24"/>
-        </w:rPr>
-        <w:t>ToS – Top of Stack; last element</w:t>
+      <w:proofErr w:type="spellStart"/>
+      <w:r>
+        <w:rPr>
+          <w:sz w:val="24"/>
+          <w:szCs w:val="24"/>
+        </w:rPr>
+        <w:t>ToS</w:t>
+      </w:r>
+      <w:proofErr w:type="spellEnd"/>
+      <w:r>
+        <w:rPr>
+          <w:sz w:val="24"/>
+          <w:szCs w:val="24"/>
+        </w:rPr>
+        <w:t xml:space="preserve"> – Top of Stack; last element</w:t>
       </w:r>
       <w:r>
         <w:rPr>
@@ -8646,8 +9058,17 @@
           <w:sz w:val="24"/>
           <w:szCs w:val="24"/>
         </w:rPr>
-        <w:t>Item on Stack; below ToS</w:t>
-      </w:r>
+        <w:t xml:space="preserve">Item on Stack; below </w:t>
+      </w:r>
+      <w:proofErr w:type="spellStart"/>
+      <w:r>
+        <w:rPr>
+          <w:sz w:val="24"/>
+          <w:szCs w:val="24"/>
+        </w:rPr>
+        <w:t>ToS</w:t>
+      </w:r>
+      <w:proofErr w:type="spellEnd"/>
       <w:r>
         <w:rPr>
           <w:sz w:val="24"/>
@@ -8694,7 +9115,7 @@
           <w:szCs w:val="26"/>
         </w:rPr>
       </w:pPr>
-      <w:bookmarkStart w:id="14" w:name="_Toc464120018"/>
+      <w:bookmarkStart w:id="13" w:name="_Toc464120018"/>
       <w:r>
         <w:rPr>
           <w:sz w:val="28"/>
@@ -8721,9 +9142,18 @@
           <w:sz w:val="28"/>
           <w:szCs w:val="26"/>
         </w:rPr>
-        <w:t xml:space="preserve"> ToS</w:t>
-      </w:r>
-      <w:bookmarkEnd w:id="14"/>
+        <w:t xml:space="preserve"> </w:t>
+      </w:r>
+      <w:proofErr w:type="spellStart"/>
+      <w:r>
+        <w:rPr>
+          <w:sz w:val="28"/>
+          <w:szCs w:val="26"/>
+        </w:rPr>
+        <w:t>ToS</w:t>
+      </w:r>
+      <w:bookmarkEnd w:id="13"/>
+      <w:proofErr w:type="spellEnd"/>
     </w:p>
     <w:p>
       <w:pPr>
@@ -8741,8 +9171,18 @@
           <w:sz w:val="24"/>
           <w:szCs w:val="24"/>
         </w:rPr>
-        <w:t>&gt;&gt;&gt; 10 pstack</w:t>
-      </w:r>
+        <w:t xml:space="preserve">&gt;&gt;&gt; 10 </w:t>
+      </w:r>
+      <w:proofErr w:type="spellStart"/>
+      <w:r>
+        <w:rPr>
+          <w:rFonts w:ascii="Consolas" w:hAnsi="Consolas"/>
+          <w:sz w:val="24"/>
+          <w:szCs w:val="24"/>
+        </w:rPr>
+        <w:t>pstack</w:t>
+      </w:r>
+      <w:proofErr w:type="spellEnd"/>
     </w:p>
     <w:p>
       <w:pPr>
@@ -8779,8 +9219,18 @@
           <w:sz w:val="24"/>
           <w:szCs w:val="24"/>
         </w:rPr>
-        <w:t>&gt;&gt;&gt; dup pstack</w:t>
-      </w:r>
+        <w:t xml:space="preserve">&gt;&gt;&gt; dup </w:t>
+      </w:r>
+      <w:proofErr w:type="spellStart"/>
+      <w:r>
+        <w:rPr>
+          <w:rFonts w:ascii="Consolas" w:hAnsi="Consolas"/>
+          <w:sz w:val="24"/>
+          <w:szCs w:val="24"/>
+        </w:rPr>
+        <w:t>pstack</w:t>
+      </w:r>
+      <w:proofErr w:type="spellEnd"/>
     </w:p>
     <w:p>
       <w:pPr>
@@ -8827,7 +9277,7 @@
           <w:szCs w:val="26"/>
         </w:rPr>
       </w:pPr>
-      <w:bookmarkStart w:id="15" w:name="_Toc464120019"/>
+      <w:bookmarkStart w:id="14" w:name="_Toc464120019"/>
       <w:r>
         <w:rPr>
           <w:sz w:val="28"/>
@@ -8849,12 +9299,216 @@
         </w:rPr>
         <w:t xml:space="preserve"> – Remove </w:t>
       </w:r>
+      <w:proofErr w:type="spellStart"/>
       <w:r>
         <w:rPr>
           <w:sz w:val="28"/>
           <w:szCs w:val="26"/>
         </w:rPr>
         <w:t>ToS</w:t>
+      </w:r>
+      <w:bookmarkEnd w:id="14"/>
+      <w:proofErr w:type="spellEnd"/>
+    </w:p>
+    <w:p>
+      <w:pPr>
+        <w:shd w:val="clear" w:color="auto" w:fill="F2F2F2" w:themeFill="background1" w:themeFillShade="F2"/>
+        <w:spacing w:after="0"/>
+        <w:rPr>
+          <w:rFonts w:ascii="Consolas" w:hAnsi="Consolas"/>
+          <w:sz w:val="24"/>
+          <w:szCs w:val="24"/>
+        </w:rPr>
+      </w:pPr>
+      <w:r>
+        <w:rPr>
+          <w:rFonts w:ascii="Consolas" w:hAnsi="Consolas"/>
+          <w:sz w:val="24"/>
+          <w:szCs w:val="24"/>
+        </w:rPr>
+        <w:t>&gt;&gt;&gt; 10 11</w:t>
+      </w:r>
+      <w:r>
+        <w:rPr>
+          <w:rFonts w:ascii="Consolas" w:hAnsi="Consolas"/>
+          <w:sz w:val="24"/>
+          <w:szCs w:val="24"/>
+        </w:rPr>
+        <w:t xml:space="preserve"> 12</w:t>
+      </w:r>
+      <w:r>
+        <w:rPr>
+          <w:rFonts w:ascii="Consolas" w:hAnsi="Consolas"/>
+          <w:sz w:val="24"/>
+          <w:szCs w:val="24"/>
+        </w:rPr>
+        <w:t xml:space="preserve"> </w:t>
+      </w:r>
+      <w:proofErr w:type="spellStart"/>
+      <w:r>
+        <w:rPr>
+          <w:rFonts w:ascii="Consolas" w:hAnsi="Consolas"/>
+          <w:sz w:val="24"/>
+          <w:szCs w:val="24"/>
+        </w:rPr>
+        <w:t>pstack</w:t>
+      </w:r>
+      <w:proofErr w:type="spellEnd"/>
+    </w:p>
+    <w:p>
+      <w:pPr>
+        <w:shd w:val="clear" w:color="auto" w:fill="F2F2F2" w:themeFill="background1" w:themeFillShade="F2"/>
+        <w:spacing w:after="0"/>
+        <w:rPr>
+          <w:rFonts w:ascii="Consolas" w:hAnsi="Consolas"/>
+          <w:sz w:val="24"/>
+          <w:szCs w:val="24"/>
+        </w:rPr>
+      </w:pPr>
+      <w:r>
+        <w:rPr>
+          <w:rFonts w:ascii="Consolas" w:hAnsi="Consolas"/>
+          <w:sz w:val="24"/>
+          <w:szCs w:val="24"/>
+        </w:rPr>
+        <w:t>12</w:t>
+      </w:r>
+    </w:p>
+    <w:p>
+      <w:pPr>
+        <w:shd w:val="clear" w:color="auto" w:fill="F2F2F2" w:themeFill="background1" w:themeFillShade="F2"/>
+        <w:spacing w:after="0"/>
+        <w:rPr>
+          <w:rFonts w:ascii="Consolas" w:hAnsi="Consolas"/>
+          <w:sz w:val="24"/>
+          <w:szCs w:val="24"/>
+        </w:rPr>
+      </w:pPr>
+      <w:r>
+        <w:rPr>
+          <w:rFonts w:ascii="Consolas" w:hAnsi="Consolas"/>
+          <w:sz w:val="24"/>
+          <w:szCs w:val="24"/>
+        </w:rPr>
+        <w:t>11</w:t>
+      </w:r>
+    </w:p>
+    <w:p>
+      <w:pPr>
+        <w:shd w:val="clear" w:color="auto" w:fill="F2F2F2" w:themeFill="background1" w:themeFillShade="F2"/>
+        <w:spacing w:after="0"/>
+        <w:rPr>
+          <w:rFonts w:ascii="Consolas" w:hAnsi="Consolas"/>
+          <w:sz w:val="24"/>
+          <w:szCs w:val="24"/>
+        </w:rPr>
+      </w:pPr>
+      <w:r>
+        <w:rPr>
+          <w:rFonts w:ascii="Consolas" w:hAnsi="Consolas"/>
+          <w:sz w:val="24"/>
+          <w:szCs w:val="24"/>
+        </w:rPr>
+        <w:t>10</w:t>
+      </w:r>
+    </w:p>
+    <w:p>
+      <w:pPr>
+        <w:shd w:val="clear" w:color="auto" w:fill="F2F2F2" w:themeFill="background1" w:themeFillShade="F2"/>
+        <w:spacing w:after="0"/>
+        <w:rPr>
+          <w:rFonts w:ascii="Consolas" w:hAnsi="Consolas"/>
+          <w:sz w:val="24"/>
+          <w:szCs w:val="24"/>
+        </w:rPr>
+      </w:pPr>
+      <w:r>
+        <w:rPr>
+          <w:rFonts w:ascii="Consolas" w:hAnsi="Consolas"/>
+          <w:sz w:val="24"/>
+          <w:szCs w:val="24"/>
+        </w:rPr>
+        <w:t xml:space="preserve">&gt;&gt;&gt; drop </w:t>
+      </w:r>
+      <w:proofErr w:type="spellStart"/>
+      <w:r>
+        <w:rPr>
+          <w:rFonts w:ascii="Consolas" w:hAnsi="Consolas"/>
+          <w:sz w:val="24"/>
+          <w:szCs w:val="24"/>
+        </w:rPr>
+        <w:t>pstack</w:t>
+      </w:r>
+      <w:proofErr w:type="spellEnd"/>
+    </w:p>
+    <w:p>
+      <w:pPr>
+        <w:shd w:val="clear" w:color="auto" w:fill="F2F2F2" w:themeFill="background1" w:themeFillShade="F2"/>
+        <w:spacing w:after="0"/>
+        <w:rPr>
+          <w:rFonts w:ascii="Consolas" w:hAnsi="Consolas"/>
+          <w:sz w:val="24"/>
+          <w:szCs w:val="24"/>
+        </w:rPr>
+      </w:pPr>
+      <w:r>
+        <w:rPr>
+          <w:rFonts w:ascii="Consolas" w:hAnsi="Consolas"/>
+          <w:sz w:val="24"/>
+          <w:szCs w:val="24"/>
+        </w:rPr>
+        <w:t>11</w:t>
+      </w:r>
+    </w:p>
+    <w:p>
+      <w:pPr>
+        <w:shd w:val="clear" w:color="auto" w:fill="F2F2F2" w:themeFill="background1" w:themeFillShade="F2"/>
+        <w:rPr>
+          <w:rFonts w:ascii="Consolas" w:hAnsi="Consolas"/>
+          <w:sz w:val="24"/>
+          <w:szCs w:val="24"/>
+        </w:rPr>
+      </w:pPr>
+      <w:r>
+        <w:rPr>
+          <w:rFonts w:ascii="Consolas" w:hAnsi="Consolas"/>
+          <w:sz w:val="24"/>
+          <w:szCs w:val="24"/>
+        </w:rPr>
+        <w:t>10</w:t>
+      </w:r>
+    </w:p>
+    <w:p>
+      <w:pPr>
+        <w:pStyle w:val="Heading3"/>
+        <w:rPr>
+          <w:sz w:val="28"/>
+          <w:szCs w:val="26"/>
+        </w:rPr>
+      </w:pPr>
+      <w:bookmarkStart w:id="15" w:name="_Toc464120020"/>
+      <w:r>
+        <w:rPr>
+          <w:sz w:val="28"/>
+          <w:szCs w:val="26"/>
+        </w:rPr>
+        <w:t xml:space="preserve">SWAP – Swap </w:t>
+      </w:r>
+      <w:proofErr w:type="spellStart"/>
+      <w:r>
+        <w:rPr>
+          <w:sz w:val="28"/>
+          <w:szCs w:val="26"/>
+        </w:rPr>
+        <w:t>ToS</w:t>
+      </w:r>
+      <w:proofErr w:type="spellEnd"/>
+      <w:r>
+        <w:rPr>
+          <w:sz w:val="28"/>
+          <w:szCs w:val="26"/>
+        </w:rPr>
+        <w:t xml:space="preserve"> and 2oS</w:t>
       </w:r>
       <w:bookmarkEnd w:id="15"/>
     </w:p>
@@ -8874,24 +9528,18 @@
           <w:sz w:val="24"/>
           <w:szCs w:val="24"/>
         </w:rPr>
-        <w:t>&gt;&gt;&gt; 10 11</w:t>
-      </w:r>
+        <w:t xml:space="preserve">&gt;&gt;&gt; 10 11 </w:t>
+      </w:r>
+      <w:proofErr w:type="spellStart"/>
       <w:r>
         <w:rPr>
           <w:rFonts w:ascii="Consolas" w:hAnsi="Consolas"/>
           <w:sz w:val="24"/>
           <w:szCs w:val="24"/>
         </w:rPr>
-        <w:t xml:space="preserve"> 12</w:t>
-      </w:r>
-      <w:r>
-        <w:rPr>
-          <w:rFonts w:ascii="Consolas" w:hAnsi="Consolas"/>
-          <w:sz w:val="24"/>
-          <w:szCs w:val="24"/>
-        </w:rPr>
-        <w:t xml:space="preserve"> pstack</w:t>
-      </w:r>
+        <w:t>pstack</w:t>
+      </w:r>
+      <w:proofErr w:type="spellEnd"/>
     </w:p>
     <w:p>
       <w:pPr>
@@ -8909,7 +9557,7 @@
           <w:sz w:val="24"/>
           <w:szCs w:val="24"/>
         </w:rPr>
-        <w:t>12</w:t>
+        <w:t>11</w:t>
       </w:r>
     </w:p>
     <w:p>
@@ -8928,7 +9576,7 @@
           <w:sz w:val="24"/>
           <w:szCs w:val="24"/>
         </w:rPr>
-        <w:t>11</w:t>
+        <w:t>10</w:t>
       </w:r>
     </w:p>
     <w:p>
@@ -8947,8 +9595,18 @@
           <w:sz w:val="24"/>
           <w:szCs w:val="24"/>
         </w:rPr>
-        <w:t>10</w:t>
-      </w:r>
+        <w:t xml:space="preserve">&gt;&gt;&gt; swap </w:t>
+      </w:r>
+      <w:proofErr w:type="spellStart"/>
+      <w:r>
+        <w:rPr>
+          <w:rFonts w:ascii="Consolas" w:hAnsi="Consolas"/>
+          <w:sz w:val="24"/>
+          <w:szCs w:val="24"/>
+        </w:rPr>
+        <w:t>pstack</w:t>
+      </w:r>
+      <w:proofErr w:type="spellEnd"/>
     </w:p>
     <w:p>
       <w:pPr>
@@ -8966,13 +9624,12 @@
           <w:sz w:val="24"/>
           <w:szCs w:val="24"/>
         </w:rPr>
-        <w:t>&gt;&gt;&gt; drop pstack</w:t>
+        <w:t>10</w:t>
       </w:r>
     </w:p>
     <w:p>
       <w:pPr>
         <w:shd w:val="clear" w:color="auto" w:fill="F2F2F2" w:themeFill="background1" w:themeFillShade="F2"/>
-        <w:spacing w:after="0"/>
         <w:rPr>
           <w:rFonts w:ascii="Consolas" w:hAnsi="Consolas"/>
           <w:sz w:val="24"/>
@@ -8990,39 +9647,205 @@
     </w:p>
     <w:p>
       <w:pPr>
-        <w:shd w:val="clear" w:color="auto" w:fill="F2F2F2" w:themeFill="background1" w:themeFillShade="F2"/>
-        <w:rPr>
-          <w:rFonts w:ascii="Consolas" w:hAnsi="Consolas"/>
-          <w:sz w:val="24"/>
-          <w:szCs w:val="24"/>
-        </w:rPr>
-      </w:pPr>
-      <w:r>
-        <w:rPr>
-          <w:rFonts w:ascii="Consolas" w:hAnsi="Consolas"/>
-          <w:sz w:val="24"/>
-          <w:szCs w:val="24"/>
-        </w:rPr>
-        <w:t>10</w:t>
-      </w:r>
+        <w:pStyle w:val="Heading3"/>
+        <w:rPr>
+          <w:sz w:val="28"/>
+          <w:szCs w:val="26"/>
+        </w:rPr>
+      </w:pPr>
+      <w:r>
+        <w:rPr>
+          <w:sz w:val="28"/>
+          <w:szCs w:val="26"/>
+        </w:rPr>
+        <w:t xml:space="preserve">OVER – Copy 20S on top of </w:t>
+      </w:r>
+      <w:proofErr w:type="spellStart"/>
+      <w:r>
+        <w:rPr>
+          <w:sz w:val="28"/>
+          <w:szCs w:val="26"/>
+        </w:rPr>
+        <w:t>ToS</w:t>
+      </w:r>
+      <w:proofErr w:type="spellEnd"/>
     </w:p>
     <w:p>
       <w:pPr>
+        <w:shd w:val="clear" w:color="auto" w:fill="F2F2F2" w:themeFill="background1" w:themeFillShade="F2"/>
+        <w:spacing w:after="0"/>
+        <w:rPr>
+          <w:rFonts w:ascii="Consolas" w:hAnsi="Consolas"/>
+          <w:sz w:val="24"/>
+          <w:szCs w:val="24"/>
+        </w:rPr>
+      </w:pPr>
+      <w:r>
+        <w:rPr>
+          <w:rFonts w:ascii="Consolas" w:hAnsi="Consolas"/>
+          <w:sz w:val="24"/>
+          <w:szCs w:val="24"/>
+        </w:rPr>
+        <w:t xml:space="preserve">&gt;&gt;&gt; 10 11 </w:t>
+      </w:r>
+      <w:proofErr w:type="spellStart"/>
+      <w:r>
+        <w:rPr>
+          <w:rFonts w:ascii="Consolas" w:hAnsi="Consolas"/>
+          <w:sz w:val="24"/>
+          <w:szCs w:val="24"/>
+        </w:rPr>
+        <w:t>pstack</w:t>
+      </w:r>
+      <w:proofErr w:type="spellEnd"/>
+    </w:p>
+    <w:p>
+      <w:pPr>
+        <w:shd w:val="clear" w:color="auto" w:fill="F2F2F2" w:themeFill="background1" w:themeFillShade="F2"/>
+        <w:spacing w:after="0"/>
+        <w:rPr>
+          <w:rFonts w:ascii="Consolas" w:hAnsi="Consolas"/>
+          <w:sz w:val="24"/>
+          <w:szCs w:val="24"/>
+        </w:rPr>
+      </w:pPr>
+      <w:r>
+        <w:rPr>
+          <w:rFonts w:ascii="Consolas" w:hAnsi="Consolas"/>
+          <w:sz w:val="24"/>
+          <w:szCs w:val="24"/>
+        </w:rPr>
+        <w:t>11</w:t>
+      </w:r>
+    </w:p>
+    <w:p>
+      <w:pPr>
+        <w:shd w:val="clear" w:color="auto" w:fill="F2F2F2" w:themeFill="background1" w:themeFillShade="F2"/>
+        <w:spacing w:after="0"/>
+        <w:rPr>
+          <w:rFonts w:ascii="Consolas" w:hAnsi="Consolas"/>
+          <w:sz w:val="24"/>
+          <w:szCs w:val="24"/>
+        </w:rPr>
+      </w:pPr>
+      <w:r>
+        <w:rPr>
+          <w:rFonts w:ascii="Consolas" w:hAnsi="Consolas"/>
+          <w:sz w:val="24"/>
+          <w:szCs w:val="24"/>
+        </w:rPr>
+        <w:t>10</w:t>
+      </w:r>
+    </w:p>
+    <w:p>
+      <w:pPr>
+        <w:shd w:val="clear" w:color="auto" w:fill="F2F2F2" w:themeFill="background1" w:themeFillShade="F2"/>
+        <w:spacing w:after="0"/>
+        <w:rPr>
+          <w:rFonts w:ascii="Consolas" w:hAnsi="Consolas"/>
+          <w:sz w:val="24"/>
+          <w:szCs w:val="24"/>
+        </w:rPr>
+      </w:pPr>
+      <w:r>
+        <w:rPr>
+          <w:rFonts w:ascii="Consolas" w:hAnsi="Consolas"/>
+          <w:sz w:val="24"/>
+          <w:szCs w:val="24"/>
+        </w:rPr>
+        <w:t xml:space="preserve">&gt;&gt;&gt; over </w:t>
+      </w:r>
+      <w:proofErr w:type="spellStart"/>
+      <w:r>
+        <w:rPr>
+          <w:rFonts w:ascii="Consolas" w:hAnsi="Consolas"/>
+          <w:sz w:val="24"/>
+          <w:szCs w:val="24"/>
+        </w:rPr>
+        <w:t>pstack</w:t>
+      </w:r>
+      <w:proofErr w:type="spellEnd"/>
+    </w:p>
+    <w:p>
+      <w:pPr>
+        <w:shd w:val="clear" w:color="auto" w:fill="F2F2F2" w:themeFill="background1" w:themeFillShade="F2"/>
+        <w:spacing w:after="0"/>
+        <w:rPr>
+          <w:rFonts w:ascii="Consolas" w:hAnsi="Consolas"/>
+          <w:sz w:val="24"/>
+          <w:szCs w:val="24"/>
+        </w:rPr>
+      </w:pPr>
+      <w:r>
+        <w:rPr>
+          <w:rFonts w:ascii="Consolas" w:hAnsi="Consolas"/>
+          <w:sz w:val="24"/>
+          <w:szCs w:val="24"/>
+        </w:rPr>
+        <w:t>10</w:t>
+      </w:r>
+    </w:p>
+    <w:p>
+      <w:pPr>
+        <w:shd w:val="clear" w:color="auto" w:fill="F2F2F2" w:themeFill="background1" w:themeFillShade="F2"/>
+        <w:spacing w:after="0"/>
+        <w:rPr>
+          <w:rFonts w:ascii="Consolas" w:hAnsi="Consolas"/>
+          <w:sz w:val="24"/>
+          <w:szCs w:val="24"/>
+        </w:rPr>
+      </w:pPr>
+      <w:r>
+        <w:rPr>
+          <w:rFonts w:ascii="Consolas" w:hAnsi="Consolas"/>
+          <w:sz w:val="24"/>
+          <w:szCs w:val="24"/>
+        </w:rPr>
+        <w:t>11</w:t>
+      </w:r>
+    </w:p>
+    <w:p>
+      <w:pPr>
+        <w:shd w:val="clear" w:color="auto" w:fill="F2F2F2" w:themeFill="background1" w:themeFillShade="F2"/>
+        <w:rPr>
+          <w:rFonts w:ascii="Consolas" w:hAnsi="Consolas"/>
+          <w:sz w:val="24"/>
+          <w:szCs w:val="24"/>
+        </w:rPr>
+      </w:pPr>
+      <w:r>
+        <w:rPr>
+          <w:rFonts w:ascii="Consolas" w:hAnsi="Consolas"/>
+          <w:sz w:val="24"/>
+          <w:szCs w:val="24"/>
+        </w:rPr>
+        <w:t>10</w:t>
+      </w:r>
+    </w:p>
+    <w:p>
+      <w:pPr>
         <w:pStyle w:val="Heading3"/>
         <w:rPr>
           <w:sz w:val="28"/>
           <w:szCs w:val="26"/>
         </w:rPr>
       </w:pPr>
-      <w:bookmarkStart w:id="16" w:name="_Toc464120020"/>
       <w:r>
         <w:rPr>
           <w:sz w:val="28"/>
           <w:szCs w:val="26"/>
         </w:rPr>
-        <w:t>SWAP – Swap ToS and 2oS</w:t>
-      </w:r>
-      <w:bookmarkEnd w:id="16"/>
+        <w:t xml:space="preserve">ROT – Move 3oS on top of </w:t>
+      </w:r>
+      <w:proofErr w:type="spellStart"/>
+      <w:r>
+        <w:rPr>
+          <w:sz w:val="28"/>
+          <w:szCs w:val="26"/>
+        </w:rPr>
+        <w:t>ToS</w:t>
+      </w:r>
+      <w:proofErr w:type="spellEnd"/>
     </w:p>
     <w:p>
       <w:pPr>
@@ -9040,8 +9863,18 @@
           <w:sz w:val="24"/>
           <w:szCs w:val="24"/>
         </w:rPr>
-        <w:t>&gt;&gt;&gt; 10 11 pstack</w:t>
-      </w:r>
+        <w:t xml:space="preserve">&gt;&gt;&gt; 10 11 12 </w:t>
+      </w:r>
+      <w:proofErr w:type="spellStart"/>
+      <w:r>
+        <w:rPr>
+          <w:rFonts w:ascii="Consolas" w:hAnsi="Consolas"/>
+          <w:sz w:val="24"/>
+          <w:szCs w:val="24"/>
+        </w:rPr>
+        <w:t>pstack</w:t>
+      </w:r>
+      <w:proofErr w:type="spellEnd"/>
     </w:p>
     <w:p>
       <w:pPr>
@@ -9059,7 +9892,7 @@
           <w:sz w:val="24"/>
           <w:szCs w:val="24"/>
         </w:rPr>
-        <w:t>11</w:t>
+        <w:t>12</w:t>
       </w:r>
     </w:p>
     <w:p>
@@ -9078,7 +9911,7 @@
           <w:sz w:val="24"/>
           <w:szCs w:val="24"/>
         </w:rPr>
-        <w:t>10</w:t>
+        <w:t>11</w:t>
       </w:r>
     </w:p>
     <w:p>
@@ -9097,7 +9930,7 @@
           <w:sz w:val="24"/>
           <w:szCs w:val="24"/>
         </w:rPr>
-        <w:t>&gt;&gt;&gt; swap pstack</w:t>
+        <w:t>10</w:t>
       </w:r>
     </w:p>
     <w:p>
@@ -9116,12 +9949,23 @@
           <w:sz w:val="24"/>
           <w:szCs w:val="24"/>
         </w:rPr>
-        <w:t>10</w:t>
-      </w:r>
+        <w:t xml:space="preserve">&gt;&gt;&gt; rot </w:t>
+      </w:r>
+      <w:proofErr w:type="spellStart"/>
+      <w:r>
+        <w:rPr>
+          <w:rFonts w:ascii="Consolas" w:hAnsi="Consolas"/>
+          <w:sz w:val="24"/>
+          <w:szCs w:val="24"/>
+        </w:rPr>
+        <w:t>pstack</w:t>
+      </w:r>
+      <w:proofErr w:type="spellEnd"/>
     </w:p>
     <w:p>
       <w:pPr>
         <w:shd w:val="clear" w:color="auto" w:fill="F2F2F2" w:themeFill="background1" w:themeFillShade="F2"/>
+        <w:spacing w:after="0"/>
         <w:rPr>
           <w:rFonts w:ascii="Consolas" w:hAnsi="Consolas"/>
           <w:sz w:val="24"/>
@@ -9134,7 +9978,603 @@
           <w:sz w:val="24"/>
           <w:szCs w:val="24"/>
         </w:rPr>
+        <w:t>10</w:t>
+      </w:r>
+    </w:p>
+    <w:p>
+      <w:pPr>
+        <w:shd w:val="clear" w:color="auto" w:fill="F2F2F2" w:themeFill="background1" w:themeFillShade="F2"/>
+        <w:spacing w:after="0"/>
+        <w:rPr>
+          <w:rFonts w:ascii="Consolas" w:hAnsi="Consolas"/>
+          <w:sz w:val="24"/>
+          <w:szCs w:val="24"/>
+        </w:rPr>
+      </w:pPr>
+      <w:r>
+        <w:rPr>
+          <w:rFonts w:ascii="Consolas" w:hAnsi="Consolas"/>
+          <w:sz w:val="24"/>
+          <w:szCs w:val="24"/>
+        </w:rPr>
+        <w:t>12</w:t>
+      </w:r>
+    </w:p>
+    <w:p>
+      <w:pPr>
+        <w:shd w:val="clear" w:color="auto" w:fill="F2F2F2" w:themeFill="background1" w:themeFillShade="F2"/>
+        <w:rPr>
+          <w:rFonts w:ascii="Consolas" w:hAnsi="Consolas"/>
+          <w:sz w:val="24"/>
+          <w:szCs w:val="24"/>
+        </w:rPr>
+      </w:pPr>
+      <w:r>
+        <w:rPr>
+          <w:rFonts w:ascii="Consolas" w:hAnsi="Consolas"/>
+          <w:sz w:val="24"/>
+          <w:szCs w:val="24"/>
+        </w:rPr>
         <w:t>11</w:t>
+      </w:r>
+    </w:p>
+    <w:p>
+      <w:pPr>
+        <w:pStyle w:val="Heading2"/>
+        <w:rPr>
+          <w:sz w:val="32"/>
+          <w:szCs w:val="24"/>
+        </w:rPr>
+      </w:pPr>
+      <w:r>
+        <w:rPr>
+          <w:sz w:val="32"/>
+          <w:szCs w:val="24"/>
+        </w:rPr>
+        <w:t>Comments</w:t>
+      </w:r>
+    </w:p>
+    <w:p>
+      <w:pPr>
+        <w:shd w:val="clear" w:color="auto" w:fill="F2F2F2" w:themeFill="background1" w:themeFillShade="F2"/>
+        <w:rPr>
+          <w:rFonts w:ascii="Consolas" w:hAnsi="Consolas"/>
+          <w:sz w:val="24"/>
+          <w:szCs w:val="24"/>
+        </w:rPr>
+      </w:pPr>
+      <w:r>
+        <w:rPr>
+          <w:rFonts w:ascii="Consolas" w:hAnsi="Consolas"/>
+          <w:sz w:val="24"/>
+          <w:szCs w:val="24"/>
+        </w:rPr>
+        <w:t>&gt;&gt;&gt; 10 11 + print # This is a comment.</w:t>
+      </w:r>
+    </w:p>
+    <w:p>
+      <w:pPr>
+        <w:shd w:val="clear" w:color="auto" w:fill="F2F2F2" w:themeFill="background1" w:themeFillShade="F2"/>
+        <w:rPr>
+          <w:rFonts w:ascii="Consolas" w:hAnsi="Consolas"/>
+          <w:sz w:val="24"/>
+          <w:szCs w:val="24"/>
+        </w:rPr>
+      </w:pPr>
+      <w:r>
+        <w:rPr>
+          <w:rFonts w:ascii="Consolas" w:hAnsi="Consolas"/>
+          <w:sz w:val="24"/>
+          <w:szCs w:val="24"/>
+        </w:rPr>
+        <w:t>21</w:t>
+      </w:r>
+    </w:p>
+    <w:p>
+      <w:pPr>
+        <w:rPr>
+          <w:sz w:val="24"/>
+          <w:szCs w:val="24"/>
+        </w:rPr>
+      </w:pPr>
+      <w:r>
+        <w:rPr>
+          <w:sz w:val="24"/>
+          <w:szCs w:val="24"/>
+        </w:rPr>
+        <w:t>Note that a space is needed</w:t>
+      </w:r>
+      <w:r>
+        <w:rPr>
+          <w:sz w:val="24"/>
+          <w:szCs w:val="24"/>
+        </w:rPr>
+        <w:t xml:space="preserve"> after the </w:t>
+      </w:r>
+      <w:r>
+        <w:rPr>
+          <w:rFonts w:ascii="Consolas" w:hAnsi="Consolas"/>
+          <w:sz w:val="24"/>
+          <w:szCs w:val="24"/>
+          <w:shd w:val="clear" w:color="auto" w:fill="F2F2F2" w:themeFill="background1" w:themeFillShade="F2"/>
+        </w:rPr>
+        <w:t>#</w:t>
+      </w:r>
+      <w:r>
+        <w:rPr>
+          <w:sz w:val="24"/>
+          <w:szCs w:val="24"/>
+        </w:rPr>
+        <w:t xml:space="preserve"> for the comment to work.</w:t>
+      </w:r>
+    </w:p>
+    <w:p>
+      <w:pPr>
+        <w:rPr>
+          <w:sz w:val="24"/>
+          <w:szCs w:val="24"/>
+        </w:rPr>
+      </w:pPr>
+      <w:r>
+        <w:rPr>
+          <w:sz w:val="24"/>
+          <w:szCs w:val="24"/>
+        </w:rPr>
+        <w:br w:type="page"/>
+      </w:r>
+    </w:p>
+    <w:p>
+      <w:pPr>
+        <w:pStyle w:val="Heading2"/>
+        <w:rPr>
+          <w:sz w:val="32"/>
+          <w:szCs w:val="24"/>
+        </w:rPr>
+      </w:pPr>
+      <w:r>
+        <w:rPr>
+          <w:sz w:val="32"/>
+          <w:szCs w:val="24"/>
+        </w:rPr>
+        <w:t>List</w:t>
+      </w:r>
+    </w:p>
+    <w:p>
+      <w:pPr>
+        <w:rPr>
+          <w:sz w:val="24"/>
+          <w:szCs w:val="24"/>
+        </w:rPr>
+      </w:pPr>
+      <w:r>
+        <w:rPr>
+          <w:sz w:val="24"/>
+          <w:szCs w:val="24"/>
+        </w:rPr>
+        <w:t>Lists are like miniature versions of the stack</w:t>
+      </w:r>
+      <w:r>
+        <w:rPr>
+          <w:sz w:val="24"/>
+          <w:szCs w:val="24"/>
+          <w:vertAlign w:val="superscript"/>
+        </w:rPr>
+        <w:t>†</w:t>
+      </w:r>
+      <w:r>
+        <w:rPr>
+          <w:sz w:val="24"/>
+          <w:szCs w:val="24"/>
+        </w:rPr>
+        <w:t>; they can store anything the stack can store.</w:t>
+      </w:r>
+    </w:p>
+    <w:p>
+      <w:pPr>
+        <w:rPr>
+          <w:sz w:val="24"/>
+          <w:szCs w:val="24"/>
+        </w:rPr>
+      </w:pPr>
+      <w:r>
+        <w:rPr>
+          <w:sz w:val="24"/>
+          <w:szCs w:val="24"/>
+        </w:rPr>
+        <w:t xml:space="preserve">Lists start with the </w:t>
+      </w:r>
+      <w:r>
+        <w:rPr>
+          <w:rFonts w:ascii="Consolas" w:hAnsi="Consolas"/>
+          <w:sz w:val="24"/>
+          <w:szCs w:val="24"/>
+          <w:shd w:val="clear" w:color="auto" w:fill="F2F2F2" w:themeFill="background1" w:themeFillShade="F2"/>
+        </w:rPr>
+        <w:t>[</w:t>
+      </w:r>
+      <w:r>
+        <w:rPr>
+          <w:sz w:val="24"/>
+          <w:szCs w:val="24"/>
+        </w:rPr>
+        <w:t xml:space="preserve"> symbol and items in it are separated by spaces. Its end is marked by </w:t>
+      </w:r>
+      <w:proofErr w:type="gramStart"/>
+      <w:r>
+        <w:rPr>
+          <w:sz w:val="24"/>
+          <w:szCs w:val="24"/>
+        </w:rPr>
+        <w:t xml:space="preserve">a </w:t>
+      </w:r>
+      <w:r>
+        <w:rPr>
+          <w:rFonts w:ascii="Consolas" w:hAnsi="Consolas"/>
+          <w:sz w:val="24"/>
+          <w:szCs w:val="24"/>
+          <w:shd w:val="clear" w:color="auto" w:fill="F2F2F2" w:themeFill="background1" w:themeFillShade="F2"/>
+        </w:rPr>
+        <w:t>]</w:t>
+      </w:r>
+      <w:proofErr w:type="gramEnd"/>
+      <w:r>
+        <w:rPr>
+          <w:sz w:val="24"/>
+          <w:szCs w:val="24"/>
+        </w:rPr>
+        <w:t>.</w:t>
+      </w:r>
+    </w:p>
+    <w:p>
+      <w:pPr>
+        <w:shd w:val="clear" w:color="auto" w:fill="F2F2F2" w:themeFill="background1" w:themeFillShade="F2"/>
+        <w:spacing w:after="0"/>
+        <w:rPr>
+          <w:rFonts w:ascii="Consolas" w:hAnsi="Consolas"/>
+          <w:sz w:val="24"/>
+          <w:szCs w:val="24"/>
+        </w:rPr>
+      </w:pPr>
+      <w:r>
+        <w:rPr>
+          <w:rFonts w:ascii="Consolas" w:hAnsi="Consolas"/>
+          <w:sz w:val="24"/>
+          <w:szCs w:val="24"/>
+        </w:rPr>
+        <w:t xml:space="preserve">&gt;&gt;&gt; [ 1 2 </w:t>
+      </w:r>
+      <w:proofErr w:type="gramStart"/>
+      <w:r>
+        <w:rPr>
+          <w:rFonts w:ascii="Consolas" w:hAnsi="Consolas"/>
+          <w:sz w:val="24"/>
+          <w:szCs w:val="24"/>
+        </w:rPr>
+        <w:t>3 ]</w:t>
+      </w:r>
+      <w:proofErr w:type="gramEnd"/>
+      <w:r>
+        <w:rPr>
+          <w:rFonts w:ascii="Consolas" w:hAnsi="Consolas"/>
+          <w:sz w:val="24"/>
+          <w:szCs w:val="24"/>
+        </w:rPr>
+        <w:t xml:space="preserve"> </w:t>
+      </w:r>
+      <w:proofErr w:type="spellStart"/>
+      <w:r>
+        <w:rPr>
+          <w:rFonts w:ascii="Consolas" w:hAnsi="Consolas"/>
+          <w:sz w:val="24"/>
+          <w:szCs w:val="24"/>
+        </w:rPr>
+        <w:t>pstack</w:t>
+      </w:r>
+      <w:proofErr w:type="spellEnd"/>
+    </w:p>
+    <w:p>
+      <w:pPr>
+        <w:shd w:val="clear" w:color="auto" w:fill="F2F2F2" w:themeFill="background1" w:themeFillShade="F2"/>
+        <w:rPr>
+          <w:rFonts w:ascii="Consolas" w:hAnsi="Consolas"/>
+          <w:sz w:val="24"/>
+          <w:szCs w:val="24"/>
+        </w:rPr>
+      </w:pPr>
+      <w:r>
+        <w:rPr>
+          <w:rFonts w:ascii="Consolas" w:hAnsi="Consolas"/>
+          <w:sz w:val="24"/>
+          <w:szCs w:val="24"/>
+        </w:rPr>
+        <w:t>[1, 2, 3]</w:t>
+      </w:r>
+    </w:p>
+    <w:p>
+      <w:pPr>
+        <w:pStyle w:val="Heading3"/>
+        <w:rPr>
+          <w:sz w:val="28"/>
+          <w:szCs w:val="26"/>
+        </w:rPr>
+      </w:pPr>
+      <w:r>
+        <w:rPr>
+          <w:sz w:val="28"/>
+          <w:szCs w:val="26"/>
+        </w:rPr>
+        <w:t>Nested Lists</w:t>
+      </w:r>
+    </w:p>
+    <w:p>
+      <w:pPr>
+        <w:rPr>
+          <w:sz w:val="24"/>
+          <w:szCs w:val="24"/>
+        </w:rPr>
+      </w:pPr>
+      <w:r>
+        <w:rPr>
+          <w:noProof/>
+          <w:sz w:val="24"/>
+          <w:szCs w:val="24"/>
+          <w:lang w:bidi="bn-IN"/>
+        </w:rPr>
+        <mc:AlternateContent>
+          <mc:Choice Requires="wps">
+            <w:drawing>
+              <wp:anchor distT="45720" distB="45720" distL="114300" distR="114300" simplePos="0" relativeHeight="251679744" behindDoc="0" locked="0" layoutInCell="1" allowOverlap="1" wp14:anchorId="28D26005" wp14:editId="29BA7277">
+                <wp:simplePos x="0" y="0"/>
+                <wp:positionH relativeFrom="margin">
+                  <wp:posOffset>0</wp:posOffset>
+                </wp:positionH>
+                <wp:positionV relativeFrom="margin">
+                  <wp:posOffset>7353300</wp:posOffset>
+                </wp:positionV>
+                <wp:extent cx="5734050" cy="314325"/>
+                <wp:effectExtent l="0" t="0" r="19050" b="28575"/>
+                <wp:wrapSquare wrapText="bothSides"/>
+                <wp:docPr id="14" name="Text Box 2"/>
+                <wp:cNvGraphicFramePr>
+                  <a:graphicFrameLocks xmlns:a="http://schemas.openxmlformats.org/drawingml/2006/main"/>
+                </wp:cNvGraphicFramePr>
+                <a:graphic xmlns:a="http://schemas.openxmlformats.org/drawingml/2006/main">
+                  <a:graphicData uri="http://schemas.microsoft.com/office/word/2010/wordprocessingShape">
+                    <wps:wsp>
+                      <wps:cNvSpPr txBox="1">
+                        <a:spLocks noChangeArrowheads="1"/>
+                      </wps:cNvSpPr>
+                      <wps:spPr bwMode="auto">
+                        <a:xfrm>
+                          <a:off x="0" y="0"/>
+                          <a:ext cx="5734050" cy="314325"/>
+                        </a:xfrm>
+                        <a:prstGeom prst="rect">
+                          <a:avLst/>
+                        </a:prstGeom>
+                        <a:solidFill>
+                          <a:schemeClr val="bg1">
+                            <a:lumMod val="95000"/>
+                          </a:schemeClr>
+                        </a:solidFill>
+                        <a:ln>
+                          <a:solidFill>
+                            <a:schemeClr val="bg1">
+                              <a:lumMod val="85000"/>
+                            </a:schemeClr>
+                          </a:solidFill>
+                          <a:prstDash val="lgDashDotDot"/>
+                        </a:ln>
+                      </wps:spPr>
+                      <wps:style>
+                        <a:lnRef idx="0">
+                          <a:scrgbClr r="0" g="0" b="0"/>
+                        </a:lnRef>
+                        <a:fillRef idx="0">
+                          <a:scrgbClr r="0" g="0" b="0"/>
+                        </a:fillRef>
+                        <a:effectRef idx="0">
+                          <a:scrgbClr r="0" g="0" b="0"/>
+                        </a:effectRef>
+                        <a:fontRef idx="minor">
+                          <a:schemeClr val="dk1"/>
+                        </a:fontRef>
+                      </wps:style>
+                      <wps:txbx>
+                        <w:txbxContent>
+                          <w:p>
+                            <w:pPr>
+                              <w:rPr>
+                                <w:sz w:val="24"/>
+                                <w:szCs w:val="24"/>
+                              </w:rPr>
+                            </w:pPr>
+                            <w:r>
+                              <w:rPr>
+                                <w:sz w:val="24"/>
+                                <w:szCs w:val="24"/>
+                                <w:vertAlign w:val="superscript"/>
+                              </w:rPr>
+                              <w:t>†</w:t>
+                            </w:r>
+                            <w:r>
+                              <w:rPr>
+                                <w:sz w:val="24"/>
+                                <w:szCs w:val="24"/>
+                              </w:rPr>
+                              <w:t xml:space="preserve"> The</w:t>
+                            </w:r>
+                            <w:r>
+                              <w:rPr>
+                                <w:sz w:val="24"/>
+                                <w:szCs w:val="24"/>
+                              </w:rPr>
+                              <w:t xml:space="preserve"> stack is actually a list.</w:t>
+                            </w:r>
+                          </w:p>
+                        </w:txbxContent>
+                      </wps:txbx>
+                      <wps:bodyPr rot="0" vert="horz" wrap="square" lIns="91440" tIns="45720" rIns="91440" bIns="45720" anchor="t" anchorCtr="0">
+                        <a:noAutofit/>
+                      </wps:bodyPr>
+                    </wps:wsp>
+                  </a:graphicData>
+                </a:graphic>
+                <wp14:sizeRelH relativeFrom="margin">
+                  <wp14:pctWidth>0</wp14:pctWidth>
+                </wp14:sizeRelH>
+                <wp14:sizeRelV relativeFrom="margin">
+                  <wp14:pctHeight>0</wp14:pctHeight>
+                </wp14:sizeRelV>
+              </wp:anchor>
+            </w:drawing>
+          </mc:Choice>
+          <mc:Fallback>
+            <w:pict>
+              <v:shape w14:anchorId="28D26005" id="_x0000_s1035" type="#_x0000_t202" style="position:absolute;margin-left:0;margin-top:579pt;width:451.5pt;height:24.75pt;z-index:251679744;visibility:visible;mso-wrap-style:square;mso-width-percent:0;mso-height-percent:0;mso-wrap-distance-left:9pt;mso-wrap-distance-top:3.6pt;mso-wrap-distance-right:9pt;mso-wrap-distance-bottom:3.6pt;mso-position-horizontal:absolute;mso-position-horizontal-relative:margin;mso-position-vertical:absolute;mso-position-vertical-relative:margin;mso-width-percent:0;mso-height-percent:0;mso-width-relative:margin;mso-height-relative:margin;v-text-anchor:top" o:gfxdata="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" fillcolor="#f2f2f2 [3052]" strokecolor="#d8d8d8 [2732]">
+                <v:stroke dashstyle="longDashDotDot"/>
+                <v:textbox>
+                  <w:txbxContent>
+                    <w:p>
+                      <w:pPr>
+                        <w:rPr>
+                          <w:sz w:val="24"/>
+                          <w:szCs w:val="24"/>
+                        </w:rPr>
+                      </w:pPr>
+                      <w:r>
+                        <w:rPr>
+                          <w:sz w:val="24"/>
+                          <w:szCs w:val="24"/>
+                          <w:vertAlign w:val="superscript"/>
+                        </w:rPr>
+                        <w:t>†</w:t>
+                      </w:r>
+                      <w:r>
+                        <w:rPr>
+                          <w:sz w:val="24"/>
+                          <w:szCs w:val="24"/>
+                        </w:rPr>
+                        <w:t xml:space="preserve"> The</w:t>
+                      </w:r>
+                      <w:r>
+                        <w:rPr>
+                          <w:sz w:val="24"/>
+                          <w:szCs w:val="24"/>
+                        </w:rPr>
+                        <w:t xml:space="preserve"> stack is actually a list.</w:t>
+                      </w:r>
+                    </w:p>
+                  </w:txbxContent>
+                </v:textbox>
+                <w10:wrap type="square" anchorx="margin" anchory="margin"/>
+              </v:shape>
+            </w:pict>
+          </mc:Fallback>
+        </mc:AlternateContent>
+      </w:r>
+      <w:r>
+        <w:rPr>
+          <w:sz w:val="24"/>
+          <w:szCs w:val="24"/>
+        </w:rPr>
+        <w:t>Lists can store anything</w:t>
+      </w:r>
+      <w:r>
+        <w:rPr>
+          <w:sz w:val="24"/>
+          <w:szCs w:val="24"/>
+        </w:rPr>
+        <w:t xml:space="preserve"> the stack can store, and the stack</w:t>
+      </w:r>
+      <w:r>
+        <w:rPr>
+          <w:sz w:val="24"/>
+          <w:szCs w:val="24"/>
+        </w:rPr>
+        <w:t xml:space="preserve"> can store lists</w:t>
+      </w:r>
+      <w:r>
+        <w:rPr>
+          <w:sz w:val="24"/>
+          <w:szCs w:val="24"/>
+        </w:rPr>
+        <w:t>. When a list is stored in a list the structure is known as nested lists.</w:t>
+      </w:r>
+    </w:p>
+    <w:p>
+      <w:pPr>
+        <w:shd w:val="clear" w:color="auto" w:fill="F2F2F2" w:themeFill="background1" w:themeFillShade="F2"/>
+        <w:spacing w:after="0"/>
+        <w:rPr>
+          <w:rFonts w:ascii="Consolas" w:hAnsi="Consolas"/>
+          <w:sz w:val="24"/>
+          <w:szCs w:val="24"/>
+        </w:rPr>
+      </w:pPr>
+      <w:r>
+        <w:rPr>
+          <w:rFonts w:ascii="Consolas" w:hAnsi="Consolas"/>
+          <w:sz w:val="24"/>
+          <w:szCs w:val="24"/>
+        </w:rPr>
+        <w:t>&gt;&gt;&gt; [ 1 2 3 [ 'a' 'b' 'c</w:t>
+      </w:r>
+      <w:proofErr w:type="gramStart"/>
+      <w:r>
+        <w:rPr>
+          <w:rFonts w:ascii="Consolas" w:hAnsi="Consolas"/>
+          <w:sz w:val="24"/>
+          <w:szCs w:val="24"/>
+        </w:rPr>
+        <w:t>'</w:t>
+      </w:r>
+      <w:bookmarkStart w:id="16" w:name="_GoBack"/>
+      <w:bookmarkEnd w:id="16"/>
+      <w:r>
+        <w:rPr>
+          <w:rFonts w:ascii="Consolas" w:hAnsi="Consolas"/>
+          <w:sz w:val="24"/>
+          <w:szCs w:val="24"/>
+        </w:rPr>
+        <w:t xml:space="preserve"> ]</w:t>
+      </w:r>
+      <w:proofErr w:type="gramEnd"/>
+      <w:r>
+        <w:rPr>
+          <w:rFonts w:ascii="Consolas" w:hAnsi="Consolas"/>
+          <w:sz w:val="24"/>
+          <w:szCs w:val="24"/>
+        </w:rPr>
+        <w:t xml:space="preserve"> ] </w:t>
+      </w:r>
+      <w:proofErr w:type="spellStart"/>
+      <w:r>
+        <w:rPr>
+          <w:rFonts w:ascii="Consolas" w:hAnsi="Consolas"/>
+          <w:sz w:val="24"/>
+          <w:szCs w:val="24"/>
+        </w:rPr>
+        <w:t>pstack</w:t>
+      </w:r>
+      <w:proofErr w:type="spellEnd"/>
+    </w:p>
+    <w:p>
+      <w:pPr>
+        <w:shd w:val="clear" w:color="auto" w:fill="F2F2F2" w:themeFill="background1" w:themeFillShade="F2"/>
+        <w:rPr>
+          <w:rFonts w:ascii="Consolas" w:hAnsi="Consolas"/>
+          <w:sz w:val="24"/>
+          <w:szCs w:val="24"/>
+        </w:rPr>
+      </w:pPr>
+      <w:r>
+        <w:rPr>
+          <w:rFonts w:ascii="Consolas" w:hAnsi="Consolas"/>
+          <w:sz w:val="24"/>
+          <w:szCs w:val="24"/>
+        </w:rPr>
+        <w:t>[1, 2, 3, ['a', 'b', 'c']]</w:t>
       </w:r>
     </w:p>
     <w:sectPr>
@@ -9197,7 +10637,7 @@
       <w:rPr>
         <w:noProof/>
       </w:rPr>
-      <w:t>7</w:t>
+      <w:t>13</w:t>
     </w:r>
     <w:r>
       <w:fldChar w:fldCharType="end"/>
@@ -10017,6 +11457,119 @@
     </w:lvl>
   </w:abstractNum>
   <w:abstractNum w:abstractNumId="17" w15:restartNumberingAfterBreak="0">
+    <w:nsid w:val="33DB11D4"/>
+    <w:multiLevelType w:val="hybridMultilevel"/>
+    <w:tmpl w:val="AEA6901C"/>
+    <w:lvl w:ilvl="0" w:tplc="0E60B6CE">
+      <w:start w:val="4"/>
+      <w:numFmt w:val="bullet"/>
+      <w:lvlText w:val=""/>
+      <w:lvlJc w:val="left"/>
+      <w:pPr>
+        <w:ind w:left="720" w:hanging="360"/>
+      </w:pPr>
+      <w:rPr>
+        <w:rFonts w:ascii="Symbol" w:eastAsiaTheme="minorHAnsi" w:hAnsi="Symbol" w:cstheme="minorBidi" w:hint="default"/>
+      </w:rPr>
+    </w:lvl>
+    <w:lvl w:ilvl="1" w:tplc="04090003" w:tentative="1">
+      <w:start w:val="1"/>
+      <w:numFmt w:val="bullet"/>
+      <w:lvlText w:val="o"/>
+      <w:lvlJc w:val="left"/>
+      <w:pPr>
+        <w:ind w:left="1440" w:hanging="360"/>
+      </w:pPr>
+      <w:rPr>
+        <w:rFonts w:ascii="Courier New" w:hAnsi="Courier New" w:cs="Courier New" w:hint="default"/>
+      </w:rPr>
+    </w:lvl>
+    <w:lvl w:ilvl="2" w:tplc="04090005" w:tentative="1">
+      <w:start w:val="1"/>
+      <w:numFmt w:val="bullet"/>
+      <w:lvlText w:val=""/>
+      <w:lvlJc w:val="left"/>
+      <w:pPr>
+        <w:ind w:left="2160" w:hanging="360"/>
+      </w:pPr>
+      <w:rPr>
+        <w:rFonts w:ascii="Wingdings" w:hAnsi="Wingdings" w:hint="default"/>
+      </w:rPr>
+    </w:lvl>
+    <w:lvl w:ilvl="3" w:tplc="04090001" w:tentative="1">
+      <w:start w:val="1"/>
+      <w:numFmt w:val="bullet"/>
+      <w:lvlText w:val=""/>
+      <w:lvlJc w:val="left"/>
+      <w:pPr>
+        <w:ind w:left="2880" w:hanging="360"/>
+      </w:pPr>
+      <w:rPr>
+        <w:rFonts w:ascii="Symbol" w:hAnsi="Symbol" w:hint="default"/>
+      </w:rPr>
+    </w:lvl>
+    <w:lvl w:ilvl="4" w:tplc="04090003" w:tentative="1">
+      <w:start w:val="1"/>
+      <w:numFmt w:val="bullet"/>
+      <w:lvlText w:val="o"/>
+      <w:lvlJc w:val="left"/>
+      <w:pPr>
+        <w:ind w:left="3600" w:hanging="360"/>
+      </w:pPr>
+      <w:rPr>
+        <w:rFonts w:ascii="Courier New" w:hAnsi="Courier New" w:cs="Courier New" w:hint="default"/>
+      </w:rPr>
+    </w:lvl>
+    <w:lvl w:ilvl="5" w:tplc="04090005" w:tentative="1">
+      <w:start w:val="1"/>
+      <w:numFmt w:val="bullet"/>
+      <w:lvlText w:val=""/>
+      <w:lvlJc w:val="left"/>
+      <w:pPr>
+        <w:ind w:left="4320" w:hanging="360"/>
+      </w:pPr>
+      <w:rPr>
+        <w:rFonts w:ascii="Wingdings" w:hAnsi="Wingdings" w:hint="default"/>
+      </w:rPr>
+    </w:lvl>
+    <w:lvl w:ilvl="6" w:tplc="04090001" w:tentative="1">
+      <w:start w:val="1"/>
+      <w:numFmt w:val="bullet"/>
+      <w:lvlText w:val=""/>
+      <w:lvlJc w:val="left"/>
+      <w:pPr>
+        <w:ind w:left="5040" w:hanging="360"/>
+      </w:pPr>
+      <w:rPr>
+        <w:rFonts w:ascii="Symbol" w:hAnsi="Symbol" w:hint="default"/>
+      </w:rPr>
+    </w:lvl>
+    <w:lvl w:ilvl="7" w:tplc="04090003" w:tentative="1">
+      <w:start w:val="1"/>
+      <w:numFmt w:val="bullet"/>
+      <w:lvlText w:val="o"/>
+      <w:lvlJc w:val="left"/>
+      <w:pPr>
+        <w:ind w:left="5760" w:hanging="360"/>
+      </w:pPr>
+      <w:rPr>
+        <w:rFonts w:ascii="Courier New" w:hAnsi="Courier New" w:cs="Courier New" w:hint="default"/>
+      </w:rPr>
+    </w:lvl>
+    <w:lvl w:ilvl="8" w:tplc="04090005" w:tentative="1">
+      <w:start w:val="1"/>
+      <w:numFmt w:val="bullet"/>
+      <w:lvlText w:val=""/>
+      <w:lvlJc w:val="left"/>
+      <w:pPr>
+        <w:ind w:left="6480" w:hanging="360"/>
+      </w:pPr>
+      <w:rPr>
+        <w:rFonts w:ascii="Wingdings" w:hAnsi="Wingdings" w:hint="default"/>
+      </w:rPr>
+    </w:lvl>
+  </w:abstractNum>
+  <w:abstractNum w:abstractNumId="18" w15:restartNumberingAfterBreak="0">
     <w:nsid w:val="3619179F"/>
     <w:multiLevelType w:val="hybridMultilevel"/>
     <w:tmpl w:val="D764ACD2"/>
@@ -10132,7 +11685,7 @@
       </w:rPr>
     </w:lvl>
   </w:abstractNum>
-  <w:abstractNum w:abstractNumId="18" w15:restartNumberingAfterBreak="0">
+  <w:abstractNum w:abstractNumId="19" w15:restartNumberingAfterBreak="0">
     <w:nsid w:val="367F6A45"/>
     <w:multiLevelType w:val="multilevel"/>
     <w:tmpl w:val="80C0D6D2"/>
@@ -10251,7 +11804,7 @@
       </w:rPr>
     </w:lvl>
   </w:abstractNum>
-  <w:abstractNum w:abstractNumId="19" w15:restartNumberingAfterBreak="0">
+  <w:abstractNum w:abstractNumId="20" w15:restartNumberingAfterBreak="0">
     <w:nsid w:val="54A763C0"/>
     <w:multiLevelType w:val="hybridMultilevel"/>
     <w:tmpl w:val="1FA43344"/>
@@ -10340,7 +11893,7 @@
       </w:pPr>
     </w:lvl>
   </w:abstractNum>
-  <w:abstractNum w:abstractNumId="20" w15:restartNumberingAfterBreak="0">
+  <w:abstractNum w:abstractNumId="21" w15:restartNumberingAfterBreak="0">
     <w:nsid w:val="5FB27CE5"/>
     <w:multiLevelType w:val="multilevel"/>
     <w:tmpl w:val="0409001D"/>
@@ -10426,7 +11979,7 @@
       </w:pPr>
     </w:lvl>
   </w:abstractNum>
-  <w:abstractNum w:abstractNumId="21" w15:restartNumberingAfterBreak="0">
+  <w:abstractNum w:abstractNumId="22" w15:restartNumberingAfterBreak="0">
     <w:nsid w:val="667E4B2A"/>
     <w:multiLevelType w:val="hybridMultilevel"/>
     <w:tmpl w:val="52B0A3B4"/>
@@ -10538,7 +12091,7 @@
       </w:rPr>
     </w:lvl>
   </w:abstractNum>
-  <w:abstractNum w:abstractNumId="22" w15:restartNumberingAfterBreak="0">
+  <w:abstractNum w:abstractNumId="23" w15:restartNumberingAfterBreak="0">
     <w:nsid w:val="6BF15439"/>
     <w:multiLevelType w:val="hybridMultilevel"/>
     <w:tmpl w:val="9F343BF6"/>
@@ -10651,7 +12204,7 @@
       </w:rPr>
     </w:lvl>
   </w:abstractNum>
-  <w:abstractNum w:abstractNumId="23" w15:restartNumberingAfterBreak="0">
+  <w:abstractNum w:abstractNumId="24" w15:restartNumberingAfterBreak="0">
     <w:nsid w:val="6D3C5A56"/>
     <w:multiLevelType w:val="hybridMultilevel"/>
     <w:tmpl w:val="4B683682"/>
@@ -10740,7 +12293,7 @@
       </w:pPr>
     </w:lvl>
   </w:abstractNum>
-  <w:abstractNum w:abstractNumId="24" w15:restartNumberingAfterBreak="0">
+  <w:abstractNum w:abstractNumId="25" w15:restartNumberingAfterBreak="0">
     <w:nsid w:val="72476FF6"/>
     <w:multiLevelType w:val="hybridMultilevel"/>
     <w:tmpl w:val="70A4B908"/>
@@ -10829,7 +12382,7 @@
       </w:pPr>
     </w:lvl>
   </w:abstractNum>
-  <w:abstractNum w:abstractNumId="25" w15:restartNumberingAfterBreak="0">
+  <w:abstractNum w:abstractNumId="26" w15:restartNumberingAfterBreak="0">
     <w:nsid w:val="7F830B71"/>
     <w:multiLevelType w:val="multilevel"/>
     <w:tmpl w:val="309A0464"/>
@@ -10973,7 +12526,7 @@
     <w:abstractNumId w:val="0"/>
   </w:num>
   <w:num w:numId="11">
-    <w:abstractNumId w:val="17"/>
+    <w:abstractNumId w:val="18"/>
   </w:num>
   <w:num w:numId="12">
     <w:abstractNumId w:val="9"/>
@@ -10997,7 +12550,7 @@
     <w:abstractNumId w:val="14"/>
   </w:num>
   <w:num w:numId="16">
-    <w:abstractNumId w:val="20"/>
+    <w:abstractNumId w:val="21"/>
   </w:num>
   <w:num w:numId="17">
     <w:abstractNumId w:val="12"/>
@@ -11006,7 +12559,7 @@
     <w:abstractNumId w:val="10"/>
   </w:num>
   <w:num w:numId="19">
-    <w:abstractNumId w:val="18"/>
+    <w:abstractNumId w:val="19"/>
   </w:num>
   <w:num w:numId="20">
     <w:abstractNumId w:val="9"/>
@@ -11027,25 +12580,25 @@
     </w:lvlOverride>
   </w:num>
   <w:num w:numId="24">
+    <w:abstractNumId w:val="23"/>
+  </w:num>
+  <w:num w:numId="25">
     <w:abstractNumId w:val="22"/>
   </w:num>
-  <w:num w:numId="25">
-    <w:abstractNumId w:val="21"/>
-  </w:num>
   <w:num w:numId="26">
-    <w:abstractNumId w:val="25"/>
+    <w:abstractNumId w:val="26"/>
   </w:num>
   <w:num w:numId="27">
     <w:abstractNumId w:val="16"/>
   </w:num>
   <w:num w:numId="28">
-    <w:abstractNumId w:val="24"/>
+    <w:abstractNumId w:val="25"/>
   </w:num>
   <w:num w:numId="29">
-    <w:abstractNumId w:val="19"/>
+    <w:abstractNumId w:val="20"/>
   </w:num>
   <w:num w:numId="30">
-    <w:abstractNumId w:val="23"/>
+    <w:abstractNumId w:val="24"/>
   </w:num>
   <w:num w:numId="31">
     <w:abstractNumId w:val="13"/>
@@ -11055,6 +12608,9 @@
   </w:num>
   <w:num w:numId="33">
     <w:abstractNumId w:val="15"/>
+  </w:num>
+  <w:num w:numId="34">
+    <w:abstractNumId w:val="17"/>
   </w:num>
 </w:numbering>
 </file>
@@ -29593,6 +31149,14 @@
     <w:pitch w:val="variable"/>
     <w:sig w:usb0="E00002FF" w:usb1="400004FF" w:usb2="00000000" w:usb3="00000000" w:csb0="0000019F" w:csb1="00000000"/>
   </w:font>
+  <w:font w:name="Vrinda">
+    <w:altName w:val="Gadugi"/>
+    <w:panose1 w:val="020B0502040204020203"/>
+    <w:charset w:val="00"/>
+    <w:family w:val="swiss"/>
+    <w:pitch w:val="variable"/>
+    <w:sig w:usb0="00000003" w:usb1="00000000" w:usb2="00000000" w:usb3="00000000" w:csb0="00000001" w:csb1="00000000"/>
+  </w:font>
   <w:font w:name="Courier New">
     <w:panose1 w:val="02070309020205020404"/>
     <w:charset w:val="00"/>
@@ -29606,14 +31170,6 @@
     <w:family w:val="auto"/>
     <w:pitch w:val="variable"/>
     <w:sig w:usb0="00000000" w:usb1="10000000" w:usb2="00000000" w:usb3="00000000" w:csb0="80000000" w:csb1="00000000"/>
-  </w:font>
-  <w:font w:name="Vrinda">
-    <w:altName w:val="Gadugi"/>
-    <w:panose1 w:val="020B0502040204020203"/>
-    <w:charset w:val="00"/>
-    <w:family w:val="swiss"/>
-    <w:pitch w:val="variable"/>
-    <w:sig w:usb0="00000003" w:usb1="00000000" w:usb2="00000000" w:usb3="00000000" w:csb0="00000001" w:csb1="00000000"/>
   </w:font>
   <w:font w:name="Calibri">
     <w:panose1 w:val="020F0502020204030204"/>
@@ -29710,7 +31266,7 @@
   <w:rsids>
     <w:rsidRoot w:val="00093AE1"/>
     <w:rsid w:val="00093AE1"/>
-    <w:rsid w:val="004D19AF"/>
+    <w:rsid w:val="006E7CE9"/>
     <w:rsid w:val="00790DB4"/>
     <w:rsid w:val="00B059B0"/>
     <w:rsid w:val="00D56396"/>
@@ -30613,7 +32169,7 @@
 </file>
 
 <file path=customXml/itemProps4.xml><?xml version="1.0" encoding="utf-8"?>
-<ds:datastoreItem xmlns:ds="http://schemas.openxmlformats.org/officeDocument/2006/customXml" ds:itemID="{263D89E9-8DEF-43AD-9000-DC7CE3D97206}">
+<ds:datastoreItem xmlns:ds="http://schemas.openxmlformats.org/officeDocument/2006/customXml" ds:itemID="{3AC88174-7A3F-40F8-9951-E6959301CA39}">
   <ds:schemaRefs>
     <ds:schemaRef ds:uri="http://schemas.openxmlformats.org/officeDocument/2006/bibliography"/>
   </ds:schemaRefs>
